--- a/cupde/videosite/docs/3.软件设计说明书.docx
+++ b/cupde/videosite/docs/3.软件设计说明书.docx
@@ -29,18 +29,11 @@
       </w:pPr>
       <w:r>
         <w:rPr>
-          <w:sz w:val="44"/>
-          <w:lang w:eastAsia="zh-CN"/>
-        </w:rPr>
-        <w:t>{</w:t>
-      </w:r>
-      <w:r>
-        <w:rPr>
           <w:rFonts w:hint="eastAsia"/>
           <w:sz w:val="44"/>
           <w:lang w:eastAsia="zh-CN"/>
         </w:rPr>
-        <w:t xml:space="preserve"> </w:t>
+        <w:t>VideoSite</w:t>
       </w:r>
       <w:r>
         <w:rPr>
@@ -48,22 +41,7 @@
           <w:sz w:val="44"/>
           <w:lang w:eastAsia="zh-CN"/>
         </w:rPr>
-        <w:t>项目名称</w:t>
-      </w:r>
-      <w:r>
-        <w:rPr>
-          <w:rFonts w:hint="eastAsia"/>
-          <w:sz w:val="44"/>
-          <w:lang w:eastAsia="zh-CN"/>
-        </w:rPr>
-        <w:t xml:space="preserve"> </w:t>
-      </w:r>
-      <w:r>
-        <w:rPr>
-          <w:sz w:val="44"/>
-          <w:lang w:eastAsia="zh-CN"/>
-        </w:rPr>
-        <w:t>}</w:t>
+        <w:t>视频网站</w:t>
       </w:r>
     </w:p>
     <w:p>
@@ -211,10 +189,27 @@
           </w:tcPr>
           <w:p>
             <w:r>
+              <w:t>PERSON</w:t>
+            </w:r>
+            <w:r>
               <w:rPr>
                 <w:rFonts w:hint="eastAsia"/>
               </w:rPr>
-              <w:t>CENTEN-Project-SD-MODULE</w:t>
+              <w:t>-</w:t>
+            </w:r>
+            <w:proofErr w:type="spellStart"/>
+            <w:r>
+              <w:rPr>
+                <w:rFonts w:hint="eastAsia"/>
+              </w:rPr>
+              <w:t>videosite</w:t>
+            </w:r>
+            <w:proofErr w:type="spellEnd"/>
+            <w:r>
+              <w:rPr>
+                <w:rFonts w:hint="eastAsia"/>
+              </w:rPr>
+              <w:t>-SD-MODULE</w:t>
             </w:r>
           </w:p>
         </w:tc>
@@ -366,7 +361,19 @@
               <w:rPr>
                 <w:rFonts w:hint="eastAsia"/>
               </w:rPr>
-              <w:t>-Month-Day</w:t>
+              <w:t>-</w:t>
+            </w:r>
+            <w:r>
+              <w:t>10</w:t>
+            </w:r>
+            <w:r>
+              <w:rPr>
+                <w:rFonts w:hint="eastAsia"/>
+              </w:rPr>
+              <w:t>-</w:t>
+            </w:r>
+            <w:r>
+              <w:t>12</w:t>
             </w:r>
           </w:p>
         </w:tc>
@@ -456,13 +463,6 @@
                       <w:b/>
                     </w:rPr>
                   </w:pPr>
-                  <w:r>
-                    <w:rPr>
-                      <w:rFonts w:hint="eastAsia"/>
-                      <w:b/>
-                    </w:rPr>
-                    <w:t>×××××××单位</w:t>
-                  </w:r>
                 </w:p>
                 <w:p>
                   <w:pPr>
@@ -731,7 +731,22 @@
           <w:tcPr>
             <w:tcW w:w="1568" w:type="dxa"/>
           </w:tcPr>
-          <w:p/>
+          <w:p>
+            <w:r>
+              <w:t>2023/10/12</w:t>
+            </w:r>
+            <w:r>
+              <w:rPr>
+                <w:rFonts w:hint="eastAsia"/>
+              </w:rPr>
+              <w:t>至</w:t>
+            </w:r>
+          </w:p>
+          <w:p>
+            <w:r>
+              <w:t>2023/10/12</w:t>
+            </w:r>
+          </w:p>
         </w:tc>
         <w:tc>
           <w:tcPr>
@@ -3696,7 +3711,19 @@
       <w:rPr>
         <w:rFonts w:hint="eastAsia"/>
       </w:rPr>
-      <w:t>项目名称，《模块设计报告》</w:t>
+      <w:t>VideoSite</w:t>
+    </w:r>
+    <w:r>
+      <w:rPr>
+        <w:rFonts w:hint="eastAsia"/>
+      </w:rPr>
+      <w:t>视频网站</w:t>
+    </w:r>
+    <w:r>
+      <w:rPr>
+        <w:rFonts w:hint="eastAsia"/>
+      </w:rPr>
+      <w:t>，《模块设计报告》</w:t>
     </w:r>
   </w:p>
 </w:hdr>

--- a/cupde/videosite/docs/3.软件设计说明书.docx
+++ b/cupde/videosite/docs/3.软件设计说明书.docx
@@ -373,7 +373,10 @@
               <w:t>-</w:t>
             </w:r>
             <w:r>
-              <w:t>12</w:t>
+              <w:t>1</w:t>
+            </w:r>
+            <w:r>
+              <w:t>3</w:t>
             </w:r>
           </w:p>
         </w:tc>
@@ -744,7 +747,10 @@
           </w:p>
           <w:p>
             <w:r>
-              <w:t>2023/10/12</w:t>
+              <w:t>2023/10/1</w:t>
+            </w:r>
+            <w:r>
+              <w:t>3</w:t>
             </w:r>
           </w:p>
         </w:tc>
@@ -910,7 +916,7 @@
       <w:r>
         <w:fldChar w:fldCharType="separate"/>
       </w:r>
-      <w:hyperlink w:anchor="_Toc148040443" w:history="1">
+      <w:hyperlink w:anchor="_Toc148088026" w:history="1">
         <w:r>
           <w:rPr>
             <w:rStyle w:val="a6"/>
@@ -944,7 +950,7 @@
             <w:noProof/>
             <w:webHidden/>
           </w:rPr>
-          <w:instrText xml:space="preserve"> PAGEREF _Toc148040443 \h </w:instrText>
+          <w:instrText xml:space="preserve"> PAGEREF _Toc148088026 \h </w:instrText>
         </w:r>
         <w:r>
           <w:rPr>
@@ -988,7 +994,7 @@
           <w:szCs w:val="22"/>
         </w:rPr>
       </w:pPr>
-      <w:hyperlink w:anchor="_Toc148040444" w:history="1">
+      <w:hyperlink w:anchor="_Toc148088027" w:history="1">
         <w:r>
           <w:rPr>
             <w:rStyle w:val="a6"/>
@@ -1022,7 +1028,7 @@
             <w:noProof/>
             <w:webHidden/>
           </w:rPr>
-          <w:instrText xml:space="preserve"> PAGEREF _Toc148040444 \h </w:instrText>
+          <w:instrText xml:space="preserve"> PAGEREF _Toc148088027 \h </w:instrText>
         </w:r>
         <w:r>
           <w:rPr>
@@ -1066,7 +1072,7 @@
           <w:szCs w:val="22"/>
         </w:rPr>
       </w:pPr>
-      <w:hyperlink w:anchor="_Toc148040445" w:history="1">
+      <w:hyperlink w:anchor="_Toc148088028" w:history="1">
         <w:r>
           <w:rPr>
             <w:rStyle w:val="a6"/>
@@ -1100,7 +1106,7 @@
             <w:noProof/>
             <w:webHidden/>
           </w:rPr>
-          <w:instrText xml:space="preserve"> PAGEREF _Toc148040445 \h </w:instrText>
+          <w:instrText xml:space="preserve"> PAGEREF _Toc148088028 \h </w:instrText>
         </w:r>
         <w:r>
           <w:rPr>
@@ -1144,7 +1150,7 @@
           <w:szCs w:val="22"/>
         </w:rPr>
       </w:pPr>
-      <w:hyperlink w:anchor="_Toc148040446" w:history="1">
+      <w:hyperlink w:anchor="_Toc148088029" w:history="1">
         <w:r>
           <w:rPr>
             <w:rStyle w:val="a6"/>
@@ -1178,7 +1184,7 @@
             <w:noProof/>
             <w:webHidden/>
           </w:rPr>
-          <w:instrText xml:space="preserve"> PAGEREF _Toc148040446 \h </w:instrText>
+          <w:instrText xml:space="preserve"> PAGEREF _Toc148088029 \h </w:instrText>
         </w:r>
         <w:r>
           <w:rPr>
@@ -1222,7 +1228,7 @@
           <w:szCs w:val="22"/>
         </w:rPr>
       </w:pPr>
-      <w:hyperlink w:anchor="_Toc148040447" w:history="1">
+      <w:hyperlink w:anchor="_Toc148088030" w:history="1">
         <w:r>
           <w:rPr>
             <w:rStyle w:val="a6"/>
@@ -1256,7 +1262,7 @@
             <w:noProof/>
             <w:webHidden/>
           </w:rPr>
-          <w:instrText xml:space="preserve"> PAGEREF _Toc148040447 \h </w:instrText>
+          <w:instrText xml:space="preserve"> PAGEREF _Toc148088030 \h </w:instrText>
         </w:r>
         <w:r>
           <w:rPr>
@@ -1300,7 +1306,7 @@
           <w:szCs w:val="22"/>
         </w:rPr>
       </w:pPr>
-      <w:hyperlink w:anchor="_Toc148040448" w:history="1">
+      <w:hyperlink w:anchor="_Toc148088031" w:history="1">
         <w:r>
           <w:rPr>
             <w:rStyle w:val="a6"/>
@@ -1334,7 +1340,7 @@
             <w:noProof/>
             <w:webHidden/>
           </w:rPr>
-          <w:instrText xml:space="preserve"> PAGEREF _Toc148040448 \h </w:instrText>
+          <w:instrText xml:space="preserve"> PAGEREF _Toc148088031 \h </w:instrText>
         </w:r>
         <w:r>
           <w:rPr>
@@ -1380,7 +1386,7 @@
           <w:szCs w:val="22"/>
         </w:rPr>
       </w:pPr>
-      <w:hyperlink w:anchor="_Toc148040449" w:history="1">
+      <w:hyperlink w:anchor="_Toc148088032" w:history="1">
         <w:r>
           <w:rPr>
             <w:rStyle w:val="a6"/>
@@ -1414,7 +1420,7 @@
             <w:noProof/>
             <w:webHidden/>
           </w:rPr>
-          <w:instrText xml:space="preserve"> PAGEREF _Toc148040449 \h </w:instrText>
+          <w:instrText xml:space="preserve"> PAGEREF _Toc148088032 \h </w:instrText>
         </w:r>
         <w:r>
           <w:rPr>
@@ -1460,7 +1466,7 @@
           <w:szCs w:val="22"/>
         </w:rPr>
       </w:pPr>
-      <w:hyperlink w:anchor="_Toc148040450" w:history="1">
+      <w:hyperlink w:anchor="_Toc148088033" w:history="1">
         <w:r>
           <w:rPr>
             <w:rStyle w:val="a6"/>
@@ -1494,7 +1500,7 @@
             <w:noProof/>
             <w:webHidden/>
           </w:rPr>
-          <w:instrText xml:space="preserve"> PAGEREF _Toc148040450 \h </w:instrText>
+          <w:instrText xml:space="preserve"> PAGEREF _Toc148088033 \h </w:instrText>
         </w:r>
         <w:r>
           <w:rPr>
@@ -1538,7 +1544,7 @@
           <w:szCs w:val="22"/>
         </w:rPr>
       </w:pPr>
-      <w:hyperlink w:anchor="_Toc148040451" w:history="1">
+      <w:hyperlink w:anchor="_Toc148088034" w:history="1">
         <w:r>
           <w:rPr>
             <w:rStyle w:val="a6"/>
@@ -1572,7 +1578,7 @@
             <w:noProof/>
             <w:webHidden/>
           </w:rPr>
-          <w:instrText xml:space="preserve"> PAGEREF _Toc148040451 \h </w:instrText>
+          <w:instrText xml:space="preserve"> PAGEREF _Toc148088034 \h </w:instrText>
         </w:r>
         <w:r>
           <w:rPr>
@@ -1616,7 +1622,7 @@
           <w:szCs w:val="22"/>
         </w:rPr>
       </w:pPr>
-      <w:hyperlink w:anchor="_Toc148040452" w:history="1">
+      <w:hyperlink w:anchor="_Toc148088035" w:history="1">
         <w:r>
           <w:rPr>
             <w:rStyle w:val="a6"/>
@@ -1650,7 +1656,7 @@
             <w:noProof/>
             <w:webHidden/>
           </w:rPr>
-          <w:instrText xml:space="preserve"> PAGEREF _Toc148040452 \h </w:instrText>
+          <w:instrText xml:space="preserve"> PAGEREF _Toc148088035 \h </w:instrText>
         </w:r>
         <w:r>
           <w:rPr>
@@ -1696,7 +1702,7 @@
           <w:szCs w:val="22"/>
         </w:rPr>
       </w:pPr>
-      <w:hyperlink w:anchor="_Toc148040453" w:history="1">
+      <w:hyperlink w:anchor="_Toc148088036" w:history="1">
         <w:r>
           <w:rPr>
             <w:rStyle w:val="a6"/>
@@ -1730,7 +1736,7 @@
             <w:noProof/>
             <w:webHidden/>
           </w:rPr>
-          <w:instrText xml:space="preserve"> PAGEREF _Toc148040453 \h </w:instrText>
+          <w:instrText xml:space="preserve"> PAGEREF _Toc148088036 \h </w:instrText>
         </w:r>
         <w:r>
           <w:rPr>
@@ -1774,7 +1780,7 @@
           <w:szCs w:val="22"/>
         </w:rPr>
       </w:pPr>
-      <w:hyperlink w:anchor="_Toc148040454" w:history="1">
+      <w:hyperlink w:anchor="_Toc148088037" w:history="1">
         <w:r>
           <w:rPr>
             <w:rStyle w:val="a6"/>
@@ -1815,7 +1821,7 @@
             <w:noProof/>
             <w:webHidden/>
           </w:rPr>
-          <w:instrText xml:space="preserve"> PAGEREF _Toc148040454 \h </w:instrText>
+          <w:instrText xml:space="preserve"> PAGEREF _Toc148088037 \h </w:instrText>
         </w:r>
         <w:r>
           <w:rPr>
@@ -1859,7 +1865,7 @@
           <w:szCs w:val="22"/>
         </w:rPr>
       </w:pPr>
-      <w:hyperlink w:anchor="_Toc148040455" w:history="1">
+      <w:hyperlink w:anchor="_Toc148088038" w:history="1">
         <w:r>
           <w:rPr>
             <w:rStyle w:val="a6"/>
@@ -1900,7 +1906,7 @@
             <w:noProof/>
             <w:webHidden/>
           </w:rPr>
-          <w:instrText xml:space="preserve"> PAGEREF _Toc148040455 \h </w:instrText>
+          <w:instrText xml:space="preserve"> PAGEREF _Toc148088038 \h </w:instrText>
         </w:r>
         <w:r>
           <w:rPr>
@@ -1920,7 +1926,7 @@
             <w:noProof/>
             <w:webHidden/>
           </w:rPr>
-          <w:t>9</w:t>
+          <w:t>11</w:t>
         </w:r>
         <w:r>
           <w:rPr>
@@ -1944,7 +1950,7 @@
           <w:szCs w:val="22"/>
         </w:rPr>
       </w:pPr>
-      <w:hyperlink w:anchor="_Toc148040456" w:history="1">
+      <w:hyperlink w:anchor="_Toc148088039" w:history="1">
         <w:r>
           <w:rPr>
             <w:rStyle w:val="a6"/>
@@ -1985,7 +1991,7 @@
             <w:noProof/>
             <w:webHidden/>
           </w:rPr>
-          <w:instrText xml:space="preserve"> PAGEREF _Toc148040456 \h </w:instrText>
+          <w:instrText xml:space="preserve"> PAGEREF _Toc148088039 \h </w:instrText>
         </w:r>
         <w:r>
           <w:rPr>
@@ -2005,7 +2011,7 @@
             <w:noProof/>
             <w:webHidden/>
           </w:rPr>
-          <w:t>9</w:t>
+          <w:t>14</w:t>
         </w:r>
         <w:r>
           <w:rPr>
@@ -2031,7 +2037,7 @@
           <w:szCs w:val="22"/>
         </w:rPr>
       </w:pPr>
-      <w:hyperlink w:anchor="_Toc148040457" w:history="1">
+      <w:hyperlink w:anchor="_Toc148088040" w:history="1">
         <w:r>
           <w:rPr>
             <w:rStyle w:val="a6"/>
@@ -2065,7 +2071,7 @@
             <w:noProof/>
             <w:webHidden/>
           </w:rPr>
-          <w:instrText xml:space="preserve"> PAGEREF _Toc148040457 \h </w:instrText>
+          <w:instrText xml:space="preserve"> PAGEREF _Toc148088040 \h </w:instrText>
         </w:r>
         <w:r>
           <w:rPr>
@@ -2085,7 +2091,7 @@
             <w:noProof/>
             <w:webHidden/>
           </w:rPr>
-          <w:t>10</w:t>
+          <w:t>16</w:t>
         </w:r>
         <w:r>
           <w:rPr>
@@ -2109,7 +2115,7 @@
           <w:szCs w:val="22"/>
         </w:rPr>
       </w:pPr>
-      <w:hyperlink w:anchor="_Toc148040458" w:history="1">
+      <w:hyperlink w:anchor="_Toc148088041" w:history="1">
         <w:r>
           <w:rPr>
             <w:rStyle w:val="a6"/>
@@ -2143,7 +2149,7 @@
             <w:noProof/>
             <w:webHidden/>
           </w:rPr>
-          <w:instrText xml:space="preserve"> PAGEREF _Toc148040458 \h </w:instrText>
+          <w:instrText xml:space="preserve"> PAGEREF _Toc148088041 \h </w:instrText>
         </w:r>
         <w:r>
           <w:rPr>
@@ -2163,7 +2169,7 @@
             <w:noProof/>
             <w:webHidden/>
           </w:rPr>
-          <w:t>10</w:t>
+          <w:t>16</w:t>
         </w:r>
         <w:r>
           <w:rPr>
@@ -2187,7 +2193,7 @@
           <w:szCs w:val="22"/>
         </w:rPr>
       </w:pPr>
-      <w:hyperlink w:anchor="_Toc148040459" w:history="1">
+      <w:hyperlink w:anchor="_Toc148088042" w:history="1">
         <w:r>
           <w:rPr>
             <w:rStyle w:val="a6"/>
@@ -2221,7 +2227,7 @@
             <w:noProof/>
             <w:webHidden/>
           </w:rPr>
-          <w:instrText xml:space="preserve"> PAGEREF _Toc148040459 \h </w:instrText>
+          <w:instrText xml:space="preserve"> PAGEREF _Toc148088042 \h </w:instrText>
         </w:r>
         <w:r>
           <w:rPr>
@@ -2241,7 +2247,7 @@
             <w:noProof/>
             <w:webHidden/>
           </w:rPr>
-          <w:t>10</w:t>
+          <w:t>17</w:t>
         </w:r>
         <w:r>
           <w:rPr>
@@ -2265,7 +2271,7 @@
           <w:szCs w:val="22"/>
         </w:rPr>
       </w:pPr>
-      <w:hyperlink w:anchor="_Toc148040460" w:history="1">
+      <w:hyperlink w:anchor="_Toc148088043" w:history="1">
         <w:r>
           <w:rPr>
             <w:rStyle w:val="a6"/>
@@ -2299,7 +2305,7 @@
             <w:noProof/>
             <w:webHidden/>
           </w:rPr>
-          <w:instrText xml:space="preserve"> PAGEREF _Toc148040460 \h </w:instrText>
+          <w:instrText xml:space="preserve"> PAGEREF _Toc148088043 \h </w:instrText>
         </w:r>
         <w:r>
           <w:rPr>
@@ -2319,7 +2325,7 @@
             <w:noProof/>
             <w:webHidden/>
           </w:rPr>
-          <w:t>11</w:t>
+          <w:t>17</w:t>
         </w:r>
         <w:r>
           <w:rPr>
@@ -2343,7 +2349,7 @@
           <w:szCs w:val="22"/>
         </w:rPr>
       </w:pPr>
-      <w:hyperlink w:anchor="_Toc148040461" w:history="1">
+      <w:hyperlink w:anchor="_Toc148088044" w:history="1">
         <w:r>
           <w:rPr>
             <w:rStyle w:val="a6"/>
@@ -2377,7 +2383,7 @@
             <w:noProof/>
             <w:webHidden/>
           </w:rPr>
-          <w:instrText xml:space="preserve"> PAGEREF _Toc148040461 \h </w:instrText>
+          <w:instrText xml:space="preserve"> PAGEREF _Toc148088044 \h </w:instrText>
         </w:r>
         <w:r>
           <w:rPr>
@@ -2397,7 +2403,7 @@
             <w:noProof/>
             <w:webHidden/>
           </w:rPr>
-          <w:t>11</w:t>
+          <w:t>17</w:t>
         </w:r>
         <w:r>
           <w:rPr>
@@ -2421,7 +2427,7 @@
           <w:szCs w:val="22"/>
         </w:rPr>
       </w:pPr>
-      <w:hyperlink w:anchor="_Toc148040462" w:history="1">
+      <w:hyperlink w:anchor="_Toc148088045" w:history="1">
         <w:r>
           <w:rPr>
             <w:rStyle w:val="a6"/>
@@ -2455,7 +2461,7 @@
             <w:noProof/>
             <w:webHidden/>
           </w:rPr>
-          <w:instrText xml:space="preserve"> PAGEREF _Toc148040462 \h </w:instrText>
+          <w:instrText xml:space="preserve"> PAGEREF _Toc148088045 \h </w:instrText>
         </w:r>
         <w:r>
           <w:rPr>
@@ -2475,7 +2481,7 @@
             <w:noProof/>
             <w:webHidden/>
           </w:rPr>
-          <w:t>12</w:t>
+          <w:t>19</w:t>
         </w:r>
         <w:r>
           <w:rPr>
@@ -2501,7 +2507,7 @@
       <w:bookmarkStart w:id="1" w:name="_Toc16478129"/>
       <w:bookmarkStart w:id="2" w:name="_Toc16478463"/>
       <w:bookmarkStart w:id="3" w:name="_Toc16478862"/>
-      <w:bookmarkStart w:id="4" w:name="_Toc148040443"/>
+      <w:bookmarkStart w:id="4" w:name="_Toc148088026"/>
       <w:r>
         <w:rPr>
           <w:rFonts w:hint="eastAsia"/>
@@ -2533,7 +2539,7 @@
       <w:bookmarkStart w:id="7" w:name="_Toc16478130"/>
       <w:bookmarkStart w:id="8" w:name="_Toc16478464"/>
       <w:bookmarkStart w:id="9" w:name="_Toc16478863"/>
-      <w:bookmarkStart w:id="10" w:name="_Toc148040444"/>
+      <w:bookmarkStart w:id="10" w:name="_Toc148088027"/>
       <w:r>
         <w:rPr>
           <w:rFonts w:hint="eastAsia"/>
@@ -2556,9 +2562,6 @@
     <w:p>
       <w:pPr>
         <w:ind w:firstLineChars="200" w:firstLine="448"/>
-        <w:rPr>
-          <w:rFonts w:hint="eastAsia"/>
-        </w:rPr>
       </w:pPr>
       <w:proofErr w:type="spellStart"/>
       <w:r>
@@ -2593,9 +2596,6 @@
         <w:tabs>
           <w:tab w:val="left" w:pos="704"/>
         </w:tabs>
-        <w:rPr>
-          <w:rFonts w:hint="eastAsia"/>
-        </w:rPr>
       </w:pPr>
       <w:r>
         <w:rPr>
@@ -2613,9 +2613,6 @@
         <w:tabs>
           <w:tab w:val="left" w:pos="704"/>
         </w:tabs>
-        <w:rPr>
-          <w:rFonts w:hint="eastAsia"/>
-        </w:rPr>
       </w:pPr>
       <w:r>
         <w:rPr>
@@ -2633,9 +2630,6 @@
         <w:tabs>
           <w:tab w:val="left" w:pos="704"/>
         </w:tabs>
-        <w:rPr>
-          <w:rFonts w:hint="eastAsia"/>
-        </w:rPr>
       </w:pPr>
       <w:r>
         <w:rPr>
@@ -2653,9 +2647,6 @@
         <w:tabs>
           <w:tab w:val="left" w:pos="704"/>
         </w:tabs>
-        <w:rPr>
-          <w:rFonts w:hint="eastAsia"/>
-        </w:rPr>
       </w:pPr>
       <w:r>
         <w:rPr>
@@ -2673,7 +2664,7 @@
       <w:bookmarkStart w:id="13" w:name="_Toc16478131"/>
       <w:bookmarkStart w:id="14" w:name="_Toc16478465"/>
       <w:bookmarkStart w:id="15" w:name="_Toc16478864"/>
-      <w:bookmarkStart w:id="16" w:name="_Toc148040445"/>
+      <w:bookmarkStart w:id="16" w:name="_Toc148088028"/>
       <w:r>
         <w:rPr>
           <w:rFonts w:hint="eastAsia"/>
@@ -2763,7 +2754,7 @@
       <w:bookmarkStart w:id="19" w:name="_Toc16478132"/>
       <w:bookmarkStart w:id="20" w:name="_Toc16478466"/>
       <w:bookmarkStart w:id="21" w:name="_Toc16478865"/>
-      <w:bookmarkStart w:id="22" w:name="_Toc148040446"/>
+      <w:bookmarkStart w:id="22" w:name="_Toc148088029"/>
       <w:r>
         <w:rPr>
           <w:rFonts w:hint="eastAsia"/>
@@ -2806,7 +2797,7 @@
       <w:bookmarkStart w:id="25" w:name="_Toc16478133"/>
       <w:bookmarkStart w:id="26" w:name="_Toc16478467"/>
       <w:bookmarkStart w:id="27" w:name="_Toc16478866"/>
-      <w:bookmarkStart w:id="28" w:name="_Toc148040447"/>
+      <w:bookmarkStart w:id="28" w:name="_Toc148088030"/>
       <w:r>
         <w:rPr>
           <w:rFonts w:hint="eastAsia"/>
@@ -2984,7 +2975,7 @@
       <w:bookmarkStart w:id="31" w:name="_Toc16478134"/>
       <w:bookmarkStart w:id="32" w:name="_Toc16478468"/>
       <w:bookmarkStart w:id="33" w:name="_Toc16478867"/>
-      <w:bookmarkStart w:id="34" w:name="_Toc148040448"/>
+      <w:bookmarkStart w:id="34" w:name="_Toc148088031"/>
       <w:r>
         <w:rPr>
           <w:rFonts w:hint="eastAsia"/>
@@ -3441,7 +3432,7 @@
         <w:pageBreakBefore/>
         <w:spacing w:before="175" w:after="175"/>
       </w:pPr>
-      <w:bookmarkStart w:id="35" w:name="_Toc148040449"/>
+      <w:bookmarkStart w:id="35" w:name="_Toc148088032"/>
       <w:r>
         <w:rPr>
           <w:rFonts w:hint="eastAsia"/>
@@ -3496,50 +3487,29 @@
       </w:r>
       <w:proofErr w:type="spellStart"/>
       <w:r>
-        <w:rPr>
-          <w:rFonts w:ascii="宋体" w:hAnsi="宋体"/>
-        </w:rPr>
         <w:t>videosite-api</w:t>
       </w:r>
       <w:proofErr w:type="spellEnd"/>
       <w:r>
-        <w:rPr>
-          <w:rFonts w:ascii="宋体" w:hAnsi="宋体" w:hint="eastAsia"/>
-        </w:rPr>
         <w:t>、</w:t>
       </w:r>
       <w:proofErr w:type="spellStart"/>
       <w:r>
-        <w:rPr>
-          <w:rFonts w:ascii="宋体" w:hAnsi="宋体"/>
-        </w:rPr>
         <w:t>videosite</w:t>
       </w:r>
       <w:proofErr w:type="spellEnd"/>
       <w:r>
-        <w:rPr>
-          <w:rFonts w:ascii="宋体" w:hAnsi="宋体"/>
-        </w:rPr>
         <w:t>-service</w:t>
       </w:r>
       <w:r>
-        <w:rPr>
-          <w:rFonts w:ascii="宋体" w:hAnsi="宋体" w:hint="eastAsia"/>
-        </w:rPr>
         <w:t>、</w:t>
       </w:r>
       <w:proofErr w:type="spellStart"/>
       <w:r>
-        <w:rPr>
-          <w:rFonts w:ascii="宋体" w:hAnsi="宋体"/>
-        </w:rPr>
         <w:t>videosite</w:t>
       </w:r>
       <w:proofErr w:type="spellEnd"/>
       <w:r>
-        <w:rPr>
-          <w:rFonts w:ascii="宋体" w:hAnsi="宋体"/>
-        </w:rPr>
         <w:t>-web</w:t>
       </w:r>
     </w:p>
@@ -3568,16 +3538,10 @@
       <w:proofErr w:type="spellStart"/>
       <w:proofErr w:type="gramStart"/>
       <w:r>
-        <w:rPr>
-          <w:rFonts w:ascii="宋体" w:hAnsi="宋体"/>
-        </w:rPr>
         <w:t>io.online</w:t>
       </w:r>
       <w:proofErr w:type="gramEnd"/>
       <w:r>
-        <w:rPr>
-          <w:rFonts w:ascii="宋体" w:hAnsi="宋体"/>
-        </w:rPr>
         <w:t>.videosite</w:t>
       </w:r>
       <w:proofErr w:type="spellEnd"/>
@@ -3672,7 +3636,7 @@
         <w:pStyle w:val="1"/>
         <w:spacing w:before="175" w:after="175"/>
       </w:pPr>
-      <w:bookmarkStart w:id="36" w:name="_Toc148040450"/>
+      <w:bookmarkStart w:id="36" w:name="_Toc148088033"/>
       <w:r>
         <w:rPr>
           <w:rFonts w:hint="eastAsia"/>
@@ -3691,7 +3655,7 @@
       <w:pPr>
         <w:pStyle w:val="2"/>
       </w:pPr>
-      <w:bookmarkStart w:id="37" w:name="_Toc148040451"/>
+      <w:bookmarkStart w:id="37" w:name="_Toc148088034"/>
       <w:r>
         <w:rPr>
           <w:rFonts w:hint="eastAsia"/>
@@ -4143,7 +4107,7 @@
       <w:pPr>
         <w:pStyle w:val="2"/>
       </w:pPr>
-      <w:bookmarkStart w:id="40" w:name="_Toc148040452"/>
+      <w:bookmarkStart w:id="40" w:name="_Toc148088035"/>
       <w:r>
         <w:rPr>
           <w:rFonts w:hint="eastAsia"/>
@@ -4162,7 +4126,7 @@
     <w:p>
       <w:pPr>
         <w:rPr>
-          <w:rFonts w:ascii="宋体" w:hAnsi="宋体" w:hint="eastAsia"/>
+          <w:rFonts w:ascii="宋体" w:hAnsi="宋体"/>
           <w:i/>
           <w:iCs/>
         </w:rPr>
@@ -4171,7 +4135,7 @@
         <w:rPr>
           <w:noProof/>
         </w:rPr>
-        <w:pict w14:anchorId="0C59A469">
+        <w:pict w14:anchorId="0D69743D">
           <v:shapetype id="_x0000_t75" coordsize="21600,21600" o:spt="75" o:preferrelative="t" path="m@4@5l@4@11@9@11@9@5xe" filled="f" stroked="f">
             <v:stroke joinstyle="miter"/>
             <v:formulas>
@@ -4191,7 +4155,7 @@
             <v:path o:extrusionok="f" gradientshapeok="t" o:connecttype="rect"/>
             <o:lock v:ext="edit" aspectratio="t"/>
           </v:shapetype>
-          <v:shape id="图片 1" o:spid="_x0000_i1025" type="#_x0000_t75" style="width:425.25pt;height:456.75pt;visibility:visible;mso-wrap-style:square">
+          <v:shape id="_x0000_i1025" type="#_x0000_t75" style="width:425.4pt;height:355.2pt;visibility:visible;mso-wrap-style:square">
             <v:imagedata r:id="rId7" o:title=""/>
           </v:shape>
         </w:pict>
@@ -4202,7 +4166,7 @@
         <w:pStyle w:val="1"/>
         <w:spacing w:before="175" w:after="175"/>
       </w:pPr>
-      <w:bookmarkStart w:id="41" w:name="_Toc148040453"/>
+      <w:bookmarkStart w:id="41" w:name="_Toc148088036"/>
       <w:r>
         <w:rPr>
           <w:rFonts w:hint="eastAsia"/>
@@ -4235,7 +4199,7 @@
       <w:pPr>
         <w:pStyle w:val="2"/>
       </w:pPr>
-      <w:bookmarkStart w:id="42" w:name="_Toc148040454"/>
+      <w:bookmarkStart w:id="42" w:name="_Toc148088037"/>
       <w:r>
         <w:rPr>
           <w:rFonts w:hint="eastAsia"/>
@@ -4284,8 +4248,8 @@
         <w:tblLook w:val="0000" w:firstRow="0" w:lastRow="0" w:firstColumn="0" w:lastColumn="0" w:noHBand="0" w:noVBand="0"/>
       </w:tblPr>
       <w:tblGrid>
-        <w:gridCol w:w="1322"/>
-        <w:gridCol w:w="7398"/>
+        <w:gridCol w:w="1219"/>
+        <w:gridCol w:w="7501"/>
       </w:tblGrid>
       <w:tr>
         <w:tc>
@@ -4357,11 +4321,6 @@
             <w:tcW w:w="7398" w:type="dxa"/>
           </w:tcPr>
           <w:p>
-            <w:pPr>
-              <w:rPr>
-                <w:rFonts w:hint="eastAsia"/>
-              </w:rPr>
-            </w:pPr>
             <w:r>
               <w:rPr>
                 <w:rFonts w:hint="eastAsia"/>
@@ -4429,7 +4388,7 @@
                 <w:noProof/>
               </w:rPr>
               <w:pict w14:anchorId="51DAF5D0">
-                <v:shape id="_x0000_i1091" type="#_x0000_t75" style="width:357.75pt;height:153.75pt;visibility:visible;mso-wrap-style:square">
+                <v:shape id="_x0000_i1026" type="#_x0000_t75" style="width:357.6pt;height:153.6pt;visibility:visible;mso-wrap-style:square">
                   <v:imagedata r:id="rId8" o:title=""/>
                 </v:shape>
               </w:pict>
@@ -4447,7 +4406,7 @@
                 <w:noProof/>
               </w:rPr>
               <w:pict w14:anchorId="14BE028A">
-                <v:shape id="_x0000_i1089" type="#_x0000_t75" style="width:357pt;height:128.25pt;visibility:visible;mso-wrap-style:square">
+                <v:shape id="_x0000_i1027" type="#_x0000_t75" style="width:357pt;height:128.4pt;visibility:visible;mso-wrap-style:square">
                   <v:imagedata r:id="rId9" o:title=""/>
                 </v:shape>
               </w:pict>
@@ -4465,7 +4424,7 @@
                 <w:noProof/>
               </w:rPr>
               <w:pict w14:anchorId="6571DDF6">
-                <v:shape id="_x0000_i1087" type="#_x0000_t75" style="width:356.25pt;height:170.25pt;visibility:visible;mso-wrap-style:square">
+                <v:shape id="_x0000_i1028" type="#_x0000_t75" style="width:356.4pt;height:170.4pt;visibility:visible;mso-wrap-style:square">
                   <v:imagedata r:id="rId10" o:title=""/>
                 </v:shape>
               </w:pict>
@@ -4475,7 +4434,6 @@
             <w:pPr>
               <w:pStyle w:val="ab"/>
               <w:rPr>
-                <w:rFonts w:hint="eastAsia"/>
                 <w:b/>
                 <w:bCs/>
                 <w:i w:val="0"/>
@@ -4487,7 +4445,7 @@
                 <w:noProof/>
               </w:rPr>
               <w:pict w14:anchorId="06595BFD">
-                <v:shape id="_x0000_i1085" type="#_x0000_t75" style="width:357.75pt;height:200.25pt;visibility:visible;mso-wrap-style:square">
+                <v:shape id="_x0000_i1029" type="#_x0000_t75" style="width:357.6pt;height:200.4pt;visibility:visible;mso-wrap-style:square">
                   <v:imagedata r:id="rId11" o:title=""/>
                 </v:shape>
               </w:pict>
@@ -4540,7 +4498,76 @@
           <w:p>
             <w:pPr>
               <w:rPr>
-                <w:rFonts w:ascii="宋体" w:hAnsi="宋体" w:hint="eastAsia"/>
+                <w:noProof/>
+              </w:rPr>
+            </w:pPr>
+            <w:r>
+              <w:rPr>
+                <w:noProof/>
+              </w:rPr>
+              <w:pict w14:anchorId="20B82282">
+                <v:shape id="_x0000_i1030" type="#_x0000_t75" style="width:358.8pt;height:277.8pt;visibility:visible;mso-wrap-style:square">
+                  <v:imagedata r:id="rId12" o:title=""/>
+                </v:shape>
+              </w:pict>
+            </w:r>
+          </w:p>
+          <w:p>
+            <w:pPr>
+              <w:rPr>
+                <w:noProof/>
+              </w:rPr>
+            </w:pPr>
+            <w:r>
+              <w:rPr>
+                <w:noProof/>
+              </w:rPr>
+              <w:pict w14:anchorId="55051150">
+                <v:shape id="_x0000_i1031" type="#_x0000_t75" style="width:362.4pt;height:231.6pt;visibility:visible;mso-wrap-style:square">
+                  <v:imagedata r:id="rId13" o:title=""/>
+                </v:shape>
+              </w:pict>
+            </w:r>
+          </w:p>
+          <w:p>
+            <w:pPr>
+              <w:rPr>
+                <w:noProof/>
+              </w:rPr>
+            </w:pPr>
+            <w:r>
+              <w:rPr>
+                <w:noProof/>
+              </w:rPr>
+              <w:lastRenderedPageBreak/>
+              <w:pict w14:anchorId="2B51ABEF">
+                <v:shape id="_x0000_i1032" type="#_x0000_t75" style="width:362.4pt;height:185.4pt;visibility:visible;mso-wrap-style:square">
+                  <v:imagedata r:id="rId14" o:title=""/>
+                </v:shape>
+              </w:pict>
+            </w:r>
+          </w:p>
+          <w:p>
+            <w:pPr>
+              <w:rPr>
+                <w:noProof/>
+              </w:rPr>
+            </w:pPr>
+            <w:r>
+              <w:rPr>
+                <w:noProof/>
+              </w:rPr>
+              <w:pict w14:anchorId="6A7FC89F">
+                <v:shape id="_x0000_i1033" type="#_x0000_t75" style="width:360.6pt;height:151.8pt;visibility:visible;mso-wrap-style:square">
+                  <v:imagedata r:id="rId15" o:title=""/>
+                </v:shape>
+              </w:pict>
+            </w:r>
+          </w:p>
+          <w:p>
+            <w:pPr>
+              <w:rPr>
+                <w:rFonts w:ascii="宋体" w:hAnsi="宋体"/>
                 <w:sz w:val="18"/>
               </w:rPr>
             </w:pPr>
@@ -4548,9 +4575,9 @@
               <w:rPr>
                 <w:noProof/>
               </w:rPr>
-              <w:pict w14:anchorId="20B82282">
-                <v:shape id="_x0000_i1083" type="#_x0000_t75" style="width:359.25pt;height:277.5pt;visibility:visible;mso-wrap-style:square">
-                  <v:imagedata r:id="rId12" o:title=""/>
+              <w:pict w14:anchorId="423B9945">
+                <v:shape id="_x0000_i1034" type="#_x0000_t75" style="width:364.2pt;height:258pt;visibility:visible;mso-wrap-style:square">
+                  <v:imagedata r:id="rId16" o:title=""/>
                 </v:shape>
               </w:pict>
             </w:r>
@@ -4583,6 +4610,7 @@
                 <w:rFonts w:hint="eastAsia"/>
                 <w:szCs w:val="24"/>
               </w:rPr>
+              <w:lastRenderedPageBreak/>
               <w:t>补充说明</w:t>
             </w:r>
           </w:p>
@@ -4599,11 +4627,12 @@
       <w:pPr>
         <w:pStyle w:val="2"/>
       </w:pPr>
-      <w:bookmarkStart w:id="43" w:name="_Toc148040455"/>
+      <w:bookmarkStart w:id="43" w:name="_Toc148088038"/>
       <w:r>
         <w:rPr>
           <w:rFonts w:hint="eastAsia"/>
         </w:rPr>
+        <w:lastRenderedPageBreak/>
         <w:t>3.</w:t>
       </w:r>
       <w:r>
@@ -4648,8 +4677,8 @@
         <w:tblLook w:val="0000" w:firstRow="0" w:lastRow="0" w:firstColumn="0" w:lastColumn="0" w:noHBand="0" w:noVBand="0"/>
       </w:tblPr>
       <w:tblGrid>
-        <w:gridCol w:w="1315"/>
-        <w:gridCol w:w="7405"/>
+        <w:gridCol w:w="1234"/>
+        <w:gridCol w:w="7486"/>
       </w:tblGrid>
       <w:tr>
         <w:tc>
@@ -4727,11 +4756,6 @@
             <w:tcW w:w="7398" w:type="dxa"/>
           </w:tcPr>
           <w:p>
-            <w:pPr>
-              <w:rPr>
-                <w:rFonts w:hint="eastAsia"/>
-              </w:rPr>
-            </w:pPr>
             <w:r>
               <w:rPr>
                 <w:rFonts w:hint="eastAsia"/>
@@ -4817,8 +4841,8 @@
                 <w:noProof/>
               </w:rPr>
               <w:pict w14:anchorId="1C63984F">
-                <v:shape id="_x0000_i1100" type="#_x0000_t75" style="width:359.25pt;height:375.75pt;visibility:visible;mso-wrap-style:square">
-                  <v:imagedata r:id="rId13" o:title=""/>
+                <v:shape id="_x0000_i1035" type="#_x0000_t75" style="width:359.4pt;height:376.2pt;visibility:visible;mso-wrap-style:square">
+                  <v:imagedata r:id="rId17" o:title=""/>
                 </v:shape>
               </w:pict>
             </w:r>
@@ -4830,6 +4854,17 @@
                 <w:noProof/>
               </w:rPr>
             </w:pPr>
+            <w:r>
+              <w:rPr>
+                <w:noProof/>
+              </w:rPr>
+              <w:lastRenderedPageBreak/>
+              <w:pict w14:anchorId="48D62C43">
+                <v:shape id="图片 1" o:spid="_x0000_i1036" type="#_x0000_t75" style="width:5in;height:349.2pt;visibility:visible;mso-wrap-style:square">
+                  <v:imagedata r:id="rId18" o:title=""/>
+                </v:shape>
+              </w:pict>
+            </w:r>
           </w:p>
           <w:p>
             <w:pPr>
@@ -4838,18 +4873,60 @@
                 <w:noProof/>
               </w:rPr>
             </w:pPr>
+            <w:r>
+              <w:rPr>
+                <w:noProof/>
+              </w:rPr>
+              <w:lastRenderedPageBreak/>
+              <w:pict w14:anchorId="63BAD03B">
+                <v:shape id="_x0000_i1037" type="#_x0000_t75" style="width:362.4pt;height:378.6pt;visibility:visible;mso-wrap-style:square">
+                  <v:imagedata r:id="rId19" o:title=""/>
+                </v:shape>
+              </w:pict>
+            </w:r>
           </w:p>
           <w:p>
             <w:pPr>
               <w:pStyle w:val="ab"/>
               <w:rPr>
-                <w:rFonts w:hint="eastAsia"/>
+                <w:b/>
+                <w:i w:val="0"/>
+                <w:noProof/>
+              </w:rPr>
+            </w:pPr>
+            <w:r>
+              <w:rPr>
+                <w:b/>
+                <w:i w:val="0"/>
+                <w:noProof/>
+              </w:rPr>
+              <w:pict w14:anchorId="1B559FA8">
+                <v:shape id="_x0000_i1038" type="#_x0000_t75" style="width:363pt;height:222pt;visibility:visible;mso-wrap-style:square">
+                  <v:imagedata r:id="rId20" o:title=""/>
+                </v:shape>
+              </w:pict>
+            </w:r>
+          </w:p>
+          <w:p>
+            <w:pPr>
+              <w:pStyle w:val="ab"/>
+              <w:rPr>
                 <w:b/>
                 <w:bCs/>
                 <w:i w:val="0"/>
                 <w:iCs w:val="0"/>
               </w:rPr>
             </w:pPr>
+            <w:r>
+              <w:rPr>
+                <w:noProof/>
+              </w:rPr>
+              <w:pict w14:anchorId="7C1AEDE9">
+                <v:shape id="_x0000_i1039" type="#_x0000_t75" style="width:363.6pt;height:60.6pt;visibility:visible;mso-wrap-style:square">
+                  <v:imagedata r:id="rId21" o:title=""/>
+                </v:shape>
+              </w:pict>
+            </w:r>
           </w:p>
         </w:tc>
       </w:tr>
@@ -4871,6 +4948,7 @@
                 <w:rFonts w:hint="eastAsia"/>
                 <w:sz w:val="18"/>
               </w:rPr>
+              <w:lastRenderedPageBreak/>
               <w:t>数据结构</w:t>
             </w:r>
           </w:p>
@@ -4897,10 +4975,20 @@
           <w:p>
             <w:pPr>
               <w:rPr>
-                <w:rFonts w:ascii="宋体" w:hAnsi="宋体" w:hint="eastAsia"/>
+                <w:rFonts w:ascii="宋体" w:hAnsi="宋体"/>
                 <w:sz w:val="18"/>
               </w:rPr>
             </w:pPr>
+            <w:r>
+              <w:rPr>
+                <w:noProof/>
+              </w:rPr>
+              <w:pict w14:anchorId="3A95EB3D">
+                <v:shape id="_x0000_i1040" type="#_x0000_t75" style="width:362.4pt;height:150pt;visibility:visible;mso-wrap-style:square">
+                  <v:imagedata r:id="rId22" o:title=""/>
+                </v:shape>
+              </w:pict>
+            </w:r>
           </w:p>
         </w:tc>
       </w:tr>
@@ -4946,7 +5034,7 @@
       <w:pPr>
         <w:pStyle w:val="2"/>
       </w:pPr>
-      <w:bookmarkStart w:id="44" w:name="_Toc148040456"/>
+      <w:bookmarkStart w:id="44" w:name="_Toc148088039"/>
       <w:r>
         <w:rPr>
           <w:rFonts w:hint="eastAsia"/>
@@ -4998,8 +5086,8 @@
         <w:tblLook w:val="04A0" w:firstRow="1" w:lastRow="0" w:firstColumn="1" w:lastColumn="0" w:noHBand="0" w:noVBand="1"/>
       </w:tblPr>
       <w:tblGrid>
-        <w:gridCol w:w="1322"/>
-        <w:gridCol w:w="7398"/>
+        <w:gridCol w:w="1205"/>
+        <w:gridCol w:w="7515"/>
       </w:tblGrid>
       <w:tr>
         <w:tc>
@@ -5107,11 +5195,6 @@
             <w:hideMark/>
           </w:tcPr>
           <w:p>
-            <w:pPr>
-              <w:rPr>
-                <w:rFonts w:hint="eastAsia"/>
-              </w:rPr>
-            </w:pPr>
             <w:r>
               <w:rPr>
                 <w:rFonts w:hint="eastAsia"/>
@@ -5210,6 +5293,16 @@
                 <w:noProof/>
               </w:rPr>
             </w:pPr>
+            <w:r>
+              <w:rPr>
+                <w:noProof/>
+              </w:rPr>
+              <w:pict w14:anchorId="6ACBC8EF">
+                <v:shape id="_x0000_i1041" type="#_x0000_t75" style="width:362.4pt;height:136.8pt;visibility:visible;mso-wrap-style:square">
+                  <v:imagedata r:id="rId23" o:title=""/>
+                </v:shape>
+              </w:pict>
+            </w:r>
           </w:p>
           <w:p>
             <w:pPr>
@@ -5218,6 +5311,16 @@
                 <w:noProof/>
               </w:rPr>
             </w:pPr>
+            <w:r>
+              <w:rPr>
+                <w:noProof/>
+              </w:rPr>
+              <w:pict w14:anchorId="786809FE">
+                <v:shape id="_x0000_i1042" type="#_x0000_t75" style="width:364.8pt;height:177pt;visibility:visible;mso-wrap-style:square">
+                  <v:imagedata r:id="rId24" o:title=""/>
+                </v:shape>
+              </w:pict>
+            </w:r>
           </w:p>
           <w:p>
             <w:pPr>
@@ -5226,6 +5329,17 @@
                 <w:noProof/>
               </w:rPr>
             </w:pPr>
+            <w:r>
+              <w:rPr>
+                <w:noProof/>
+              </w:rPr>
+              <w:lastRenderedPageBreak/>
+              <w:pict w14:anchorId="4731A353">
+                <v:shape id="_x0000_i1043" type="#_x0000_t75" style="width:364.8pt;height:225.6pt;visibility:visible;mso-wrap-style:square">
+                  <v:imagedata r:id="rId25" o:title=""/>
+                </v:shape>
+              </w:pict>
+            </w:r>
           </w:p>
           <w:p>
             <w:pPr>
@@ -5237,6 +5351,93 @@
                 <w:iCs w:val="0"/>
               </w:rPr>
             </w:pPr>
+            <w:r>
+              <w:rPr>
+                <w:noProof/>
+              </w:rPr>
+              <w:pict w14:anchorId="34058359">
+                <v:shape id="_x0000_i1044" type="#_x0000_t75" style="width:364.8pt;height:198pt;visibility:visible;mso-wrap-style:square">
+                  <v:imagedata r:id="rId26" o:title=""/>
+                </v:shape>
+              </w:pict>
+            </w:r>
+          </w:p>
+          <w:p>
+            <w:pPr>
+              <w:pStyle w:val="ab"/>
+              <w:rPr>
+                <w:noProof/>
+              </w:rPr>
+            </w:pPr>
+            <w:r>
+              <w:rPr>
+                <w:noProof/>
+              </w:rPr>
+              <w:lastRenderedPageBreak/>
+              <w:pict w14:anchorId="05D055D4">
+                <v:shape id="_x0000_i1113" type="#_x0000_t75" style="width:364.2pt;height:294pt;visibility:visible;mso-wrap-style:square">
+                  <v:imagedata r:id="rId27" o:title=""/>
+                </v:shape>
+              </w:pict>
+            </w:r>
+          </w:p>
+          <w:p>
+            <w:pPr>
+              <w:pStyle w:val="ab"/>
+              <w:rPr>
+                <w:noProof/>
+              </w:rPr>
+            </w:pPr>
+            <w:r>
+              <w:rPr>
+                <w:noProof/>
+              </w:rPr>
+              <w:pict w14:anchorId="34EA576C">
+                <v:shape id="_x0000_i1046" type="#_x0000_t75" style="width:362.4pt;height:204.6pt;visibility:visible;mso-wrap-style:square">
+                  <v:imagedata r:id="rId28" o:title=""/>
+                </v:shape>
+              </w:pict>
+            </w:r>
+          </w:p>
+          <w:p>
+            <w:pPr>
+              <w:pStyle w:val="ab"/>
+              <w:rPr>
+                <w:noProof/>
+              </w:rPr>
+            </w:pPr>
+            <w:r>
+              <w:rPr>
+                <w:noProof/>
+              </w:rPr>
+              <w:pict w14:anchorId="72F6F347">
+                <v:shape id="_x0000_i1048" type="#_x0000_t75" style="width:363pt;height:97.8pt;visibility:visible;mso-wrap-style:square">
+                  <v:imagedata r:id="rId29" o:title=""/>
+                </v:shape>
+              </w:pict>
+            </w:r>
+          </w:p>
+          <w:p>
+            <w:pPr>
+              <w:pStyle w:val="ab"/>
+              <w:rPr>
+                <w:b/>
+                <w:bCs/>
+                <w:i w:val="0"/>
+                <w:iCs w:val="0"/>
+              </w:rPr>
+            </w:pPr>
+            <w:r>
+              <w:rPr>
+                <w:noProof/>
+              </w:rPr>
+              <w:lastRenderedPageBreak/>
+              <w:pict w14:anchorId="4FE83D55">
+                <v:shape id="_x0000_i1063" type="#_x0000_t75" style="width:364.8pt;height:322.8pt;visibility:visible;mso-wrap-style:square">
+                  <v:imagedata r:id="rId30" o:title=""/>
+                </v:shape>
+              </w:pict>
+            </w:r>
           </w:p>
         </w:tc>
       </w:tr>
@@ -5265,6 +5466,7 @@
                 <w:rFonts w:hint="eastAsia"/>
                 <w:sz w:val="18"/>
               </w:rPr>
+              <w:lastRenderedPageBreak/>
               <w:t>数据结构</w:t>
             </w:r>
           </w:p>
@@ -5328,16 +5530,14 @@
               </w:tabs>
               <w:snapToGrid/>
               <w:rPr>
+                <w:szCs w:val="24"/>
+              </w:rPr>
+            </w:pPr>
+            <w:r>
+              <w:rPr>
                 <w:rFonts w:hint="eastAsia"/>
                 <w:szCs w:val="24"/>
               </w:rPr>
-            </w:pPr>
-            <w:r>
-              <w:rPr>
-                <w:rFonts w:hint="eastAsia"/>
-                <w:szCs w:val="24"/>
-              </w:rPr>
-              <w:lastRenderedPageBreak/>
               <w:t>补充说明</w:t>
             </w:r>
           </w:p>
@@ -5372,7 +5572,7 @@
         </w:numPr>
         <w:spacing w:before="175" w:after="175"/>
       </w:pPr>
-      <w:bookmarkStart w:id="46" w:name="_Toc148040457"/>
+      <w:bookmarkStart w:id="46" w:name="_Toc148088040"/>
       <w:r>
         <w:t>4</w:t>
       </w:r>
@@ -5393,11 +5593,8 @@
     <w:p>
       <w:pPr>
         <w:pStyle w:val="2"/>
-        <w:rPr>
-          <w:rFonts w:hint="eastAsia"/>
-        </w:rPr>
-      </w:pPr>
-      <w:bookmarkStart w:id="47" w:name="_Toc148040458"/>
+      </w:pPr>
+      <w:bookmarkStart w:id="47" w:name="_Toc148088041"/>
       <w:r>
         <w:rPr>
           <w:rFonts w:hint="eastAsia"/>
@@ -5494,7 +5691,7 @@
               <w:widowControl/>
               <w:jc w:val="left"/>
               <w:rPr>
-                <w:rFonts w:ascii="等线" w:eastAsia="等线" w:hAnsi="等线" w:cs="宋体" w:hint="eastAsia"/>
+                <w:rFonts w:ascii="等线" w:eastAsia="等线" w:hAnsi="等线" w:cs="宋体"/>
                 <w:color w:val="000000"/>
                 <w:kern w:val="0"/>
                 <w:sz w:val="22"/>
@@ -5539,7 +5736,7 @@
               <w:widowControl/>
               <w:jc w:val="left"/>
               <w:rPr>
-                <w:rFonts w:ascii="等线" w:eastAsia="等线" w:hAnsi="等线" w:cs="宋体" w:hint="eastAsia"/>
+                <w:rFonts w:ascii="等线" w:eastAsia="等线" w:hAnsi="等线" w:cs="宋体"/>
                 <w:b/>
                 <w:bCs/>
                 <w:color w:val="000000"/>
@@ -5582,7 +5779,7 @@
               <w:widowControl/>
               <w:jc w:val="left"/>
               <w:rPr>
-                <w:rFonts w:ascii="等线" w:eastAsia="等线" w:hAnsi="等线" w:cs="宋体" w:hint="eastAsia"/>
+                <w:rFonts w:ascii="等线" w:eastAsia="等线" w:hAnsi="等线" w:cs="宋体"/>
                 <w:color w:val="000000"/>
                 <w:kern w:val="0"/>
                 <w:sz w:val="22"/>
@@ -5625,7 +5822,7 @@
               <w:widowControl/>
               <w:jc w:val="left"/>
               <w:rPr>
-                <w:rFonts w:ascii="等线" w:eastAsia="等线" w:hAnsi="等线" w:cs="宋体" w:hint="eastAsia"/>
+                <w:rFonts w:ascii="等线" w:eastAsia="等线" w:hAnsi="等线" w:cs="宋体"/>
                 <w:b/>
                 <w:bCs/>
                 <w:color w:val="000000"/>
@@ -5667,7 +5864,7 @@
               <w:widowControl/>
               <w:jc w:val="left"/>
               <w:rPr>
-                <w:rFonts w:ascii="等线" w:eastAsia="等线" w:hAnsi="等线" w:cs="宋体" w:hint="eastAsia"/>
+                <w:rFonts w:ascii="等线" w:eastAsia="等线" w:hAnsi="等线" w:cs="宋体"/>
                 <w:b/>
                 <w:bCs/>
                 <w:color w:val="000000"/>
@@ -5709,7 +5906,7 @@
               <w:widowControl/>
               <w:jc w:val="left"/>
               <w:rPr>
-                <w:rFonts w:ascii="等线" w:eastAsia="等线" w:hAnsi="等线" w:cs="宋体" w:hint="eastAsia"/>
+                <w:rFonts w:ascii="等线" w:eastAsia="等线" w:hAnsi="等线" w:cs="宋体"/>
                 <w:b/>
                 <w:bCs/>
                 <w:color w:val="000000"/>
@@ -5751,7 +5948,7 @@
               <w:widowControl/>
               <w:jc w:val="left"/>
               <w:rPr>
-                <w:rFonts w:ascii="等线" w:eastAsia="等线" w:hAnsi="等线" w:cs="宋体" w:hint="eastAsia"/>
+                <w:rFonts w:ascii="等线" w:eastAsia="等线" w:hAnsi="等线" w:cs="宋体"/>
                 <w:b/>
                 <w:bCs/>
                 <w:color w:val="000000"/>
@@ -5793,7 +5990,7 @@
               <w:widowControl/>
               <w:jc w:val="left"/>
               <w:rPr>
-                <w:rFonts w:ascii="等线" w:eastAsia="等线" w:hAnsi="等线" w:cs="宋体" w:hint="eastAsia"/>
+                <w:rFonts w:ascii="等线" w:eastAsia="等线" w:hAnsi="等线" w:cs="宋体"/>
                 <w:b/>
                 <w:bCs/>
                 <w:color w:val="000000"/>
@@ -5840,7 +6037,7 @@
               <w:widowControl/>
               <w:jc w:val="left"/>
               <w:rPr>
-                <w:rFonts w:ascii="等线" w:eastAsia="等线" w:hAnsi="等线" w:cs="宋体" w:hint="eastAsia"/>
+                <w:rFonts w:ascii="等线" w:eastAsia="等线" w:hAnsi="等线" w:cs="宋体"/>
                 <w:color w:val="000000"/>
                 <w:kern w:val="0"/>
                 <w:sz w:val="22"/>
@@ -5878,7 +6075,7 @@
               <w:widowControl/>
               <w:jc w:val="left"/>
               <w:rPr>
-                <w:rFonts w:ascii="等线" w:eastAsia="等线" w:hAnsi="等线" w:cs="宋体" w:hint="eastAsia"/>
+                <w:rFonts w:ascii="等线" w:eastAsia="等线" w:hAnsi="等线" w:cs="宋体"/>
                 <w:color w:val="000000"/>
                 <w:kern w:val="0"/>
                 <w:sz w:val="22"/>
@@ -5916,7 +6113,7 @@
               <w:widowControl/>
               <w:jc w:val="left"/>
               <w:rPr>
-                <w:rFonts w:ascii="等线" w:eastAsia="等线" w:hAnsi="等线" w:cs="宋体" w:hint="eastAsia"/>
+                <w:rFonts w:ascii="等线" w:eastAsia="等线" w:hAnsi="等线" w:cs="宋体"/>
                 <w:color w:val="000000"/>
                 <w:kern w:val="0"/>
                 <w:sz w:val="22"/>
@@ -5954,7 +6151,7 @@
               <w:widowControl/>
               <w:jc w:val="right"/>
               <w:rPr>
-                <w:rFonts w:ascii="等线" w:eastAsia="等线" w:hAnsi="等线" w:cs="宋体" w:hint="eastAsia"/>
+                <w:rFonts w:ascii="等线" w:eastAsia="等线" w:hAnsi="等线" w:cs="宋体"/>
                 <w:color w:val="000000"/>
                 <w:kern w:val="0"/>
                 <w:sz w:val="22"/>
@@ -5992,7 +6189,7 @@
               <w:widowControl/>
               <w:jc w:val="left"/>
               <w:rPr>
-                <w:rFonts w:ascii="等线" w:eastAsia="等线" w:hAnsi="等线" w:cs="宋体" w:hint="eastAsia"/>
+                <w:rFonts w:ascii="等线" w:eastAsia="等线" w:hAnsi="等线" w:cs="宋体"/>
                 <w:color w:val="000000"/>
                 <w:kern w:val="0"/>
                 <w:sz w:val="22"/>
@@ -6035,7 +6232,7 @@
               <w:widowControl/>
               <w:jc w:val="left"/>
               <w:rPr>
-                <w:rFonts w:ascii="等线" w:eastAsia="等线" w:hAnsi="等线" w:cs="宋体" w:hint="eastAsia"/>
+                <w:rFonts w:ascii="等线" w:eastAsia="等线" w:hAnsi="等线" w:cs="宋体"/>
                 <w:color w:val="000000"/>
                 <w:kern w:val="0"/>
                 <w:sz w:val="22"/>
@@ -6073,7 +6270,7 @@
               <w:widowControl/>
               <w:jc w:val="left"/>
               <w:rPr>
-                <w:rFonts w:ascii="等线" w:eastAsia="等线" w:hAnsi="等线" w:cs="宋体" w:hint="eastAsia"/>
+                <w:rFonts w:ascii="等线" w:eastAsia="等线" w:hAnsi="等线" w:cs="宋体"/>
                 <w:color w:val="000000"/>
                 <w:kern w:val="0"/>
                 <w:sz w:val="22"/>
@@ -6111,7 +6308,7 @@
               <w:widowControl/>
               <w:jc w:val="left"/>
               <w:rPr>
-                <w:rFonts w:ascii="等线" w:eastAsia="等线" w:hAnsi="等线" w:cs="宋体" w:hint="eastAsia"/>
+                <w:rFonts w:ascii="等线" w:eastAsia="等线" w:hAnsi="等线" w:cs="宋体"/>
                 <w:color w:val="000000"/>
                 <w:kern w:val="0"/>
                 <w:sz w:val="22"/>
@@ -6149,7 +6346,7 @@
               <w:widowControl/>
               <w:jc w:val="right"/>
               <w:rPr>
-                <w:rFonts w:ascii="等线" w:eastAsia="等线" w:hAnsi="等线" w:cs="宋体" w:hint="eastAsia"/>
+                <w:rFonts w:ascii="等线" w:eastAsia="等线" w:hAnsi="等线" w:cs="宋体"/>
                 <w:color w:val="000000"/>
                 <w:kern w:val="0"/>
                 <w:sz w:val="22"/>
@@ -6187,7 +6384,7 @@
               <w:widowControl/>
               <w:jc w:val="left"/>
               <w:rPr>
-                <w:rFonts w:ascii="等线" w:eastAsia="等线" w:hAnsi="等线" w:cs="宋体" w:hint="eastAsia"/>
+                <w:rFonts w:ascii="等线" w:eastAsia="等线" w:hAnsi="等线" w:cs="宋体"/>
                 <w:color w:val="000000"/>
                 <w:kern w:val="0"/>
                 <w:sz w:val="22"/>
@@ -6230,7 +6427,7 @@
               <w:widowControl/>
               <w:jc w:val="left"/>
               <w:rPr>
-                <w:rFonts w:ascii="等线" w:eastAsia="等线" w:hAnsi="等线" w:cs="宋体" w:hint="eastAsia"/>
+                <w:rFonts w:ascii="等线" w:eastAsia="等线" w:hAnsi="等线" w:cs="宋体"/>
                 <w:color w:val="000000"/>
                 <w:kern w:val="0"/>
                 <w:sz w:val="22"/>
@@ -6268,7 +6465,7 @@
               <w:widowControl/>
               <w:jc w:val="left"/>
               <w:rPr>
-                <w:rFonts w:ascii="等线" w:eastAsia="等线" w:hAnsi="等线" w:cs="宋体" w:hint="eastAsia"/>
+                <w:rFonts w:ascii="等线" w:eastAsia="等线" w:hAnsi="等线" w:cs="宋体"/>
                 <w:color w:val="000000"/>
                 <w:kern w:val="0"/>
                 <w:sz w:val="22"/>
@@ -6306,7 +6503,7 @@
               <w:widowControl/>
               <w:jc w:val="left"/>
               <w:rPr>
-                <w:rFonts w:ascii="等线" w:eastAsia="等线" w:hAnsi="等线" w:cs="宋体" w:hint="eastAsia"/>
+                <w:rFonts w:ascii="等线" w:eastAsia="等线" w:hAnsi="等线" w:cs="宋体"/>
                 <w:color w:val="000000"/>
                 <w:kern w:val="0"/>
                 <w:sz w:val="22"/>
@@ -6344,7 +6541,7 @@
               <w:widowControl/>
               <w:jc w:val="right"/>
               <w:rPr>
-                <w:rFonts w:ascii="等线" w:eastAsia="等线" w:hAnsi="等线" w:cs="宋体" w:hint="eastAsia"/>
+                <w:rFonts w:ascii="等线" w:eastAsia="等线" w:hAnsi="等线" w:cs="宋体"/>
                 <w:color w:val="000000"/>
                 <w:kern w:val="0"/>
                 <w:sz w:val="22"/>
@@ -6382,7 +6579,7 @@
               <w:widowControl/>
               <w:jc w:val="left"/>
               <w:rPr>
-                <w:rFonts w:ascii="等线" w:eastAsia="等线" w:hAnsi="等线" w:cs="宋体" w:hint="eastAsia"/>
+                <w:rFonts w:ascii="等线" w:eastAsia="等线" w:hAnsi="等线" w:cs="宋体"/>
                 <w:color w:val="000000"/>
                 <w:kern w:val="0"/>
                 <w:sz w:val="22"/>
@@ -6425,7 +6622,7 @@
               <w:widowControl/>
               <w:jc w:val="left"/>
               <w:rPr>
-                <w:rFonts w:ascii="等线" w:eastAsia="等线" w:hAnsi="等线" w:cs="宋体" w:hint="eastAsia"/>
+                <w:rFonts w:ascii="等线" w:eastAsia="等线" w:hAnsi="等线" w:cs="宋体"/>
                 <w:color w:val="000000"/>
                 <w:kern w:val="0"/>
                 <w:sz w:val="22"/>
@@ -6463,7 +6660,7 @@
               <w:widowControl/>
               <w:jc w:val="left"/>
               <w:rPr>
-                <w:rFonts w:ascii="等线" w:eastAsia="等线" w:hAnsi="等线" w:cs="宋体" w:hint="eastAsia"/>
+                <w:rFonts w:ascii="等线" w:eastAsia="等线" w:hAnsi="等线" w:cs="宋体"/>
                 <w:color w:val="000000"/>
                 <w:kern w:val="0"/>
                 <w:sz w:val="22"/>
@@ -6501,7 +6698,7 @@
               <w:widowControl/>
               <w:jc w:val="left"/>
               <w:rPr>
-                <w:rFonts w:ascii="等线" w:eastAsia="等线" w:hAnsi="等线" w:cs="宋体" w:hint="eastAsia"/>
+                <w:rFonts w:ascii="等线" w:eastAsia="等线" w:hAnsi="等线" w:cs="宋体"/>
                 <w:color w:val="000000"/>
                 <w:kern w:val="0"/>
                 <w:sz w:val="22"/>
@@ -6539,7 +6736,7 @@
               <w:widowControl/>
               <w:jc w:val="right"/>
               <w:rPr>
-                <w:rFonts w:ascii="等线" w:eastAsia="等线" w:hAnsi="等线" w:cs="宋体" w:hint="eastAsia"/>
+                <w:rFonts w:ascii="等线" w:eastAsia="等线" w:hAnsi="等线" w:cs="宋体"/>
                 <w:color w:val="000000"/>
                 <w:kern w:val="0"/>
                 <w:sz w:val="22"/>
@@ -6577,7 +6774,7 @@
               <w:widowControl/>
               <w:jc w:val="left"/>
               <w:rPr>
-                <w:rFonts w:ascii="等线" w:eastAsia="等线" w:hAnsi="等线" w:cs="宋体" w:hint="eastAsia"/>
+                <w:rFonts w:ascii="等线" w:eastAsia="等线" w:hAnsi="等线" w:cs="宋体"/>
                 <w:color w:val="000000"/>
                 <w:kern w:val="0"/>
                 <w:sz w:val="22"/>
@@ -6620,7 +6817,7 @@
               <w:widowControl/>
               <w:jc w:val="left"/>
               <w:rPr>
-                <w:rFonts w:ascii="等线" w:eastAsia="等线" w:hAnsi="等线" w:cs="宋体" w:hint="eastAsia"/>
+                <w:rFonts w:ascii="等线" w:eastAsia="等线" w:hAnsi="等线" w:cs="宋体"/>
                 <w:color w:val="000000"/>
                 <w:kern w:val="0"/>
                 <w:sz w:val="22"/>
@@ -6660,7 +6857,7 @@
               <w:widowControl/>
               <w:jc w:val="left"/>
               <w:rPr>
-                <w:rFonts w:ascii="等线" w:eastAsia="等线" w:hAnsi="等线" w:cs="宋体" w:hint="eastAsia"/>
+                <w:rFonts w:ascii="等线" w:eastAsia="等线" w:hAnsi="等线" w:cs="宋体"/>
                 <w:color w:val="000000"/>
                 <w:kern w:val="0"/>
                 <w:sz w:val="22"/>
@@ -6698,7 +6895,7 @@
               <w:widowControl/>
               <w:jc w:val="left"/>
               <w:rPr>
-                <w:rFonts w:ascii="等线" w:eastAsia="等线" w:hAnsi="等线" w:cs="宋体" w:hint="eastAsia"/>
+                <w:rFonts w:ascii="等线" w:eastAsia="等线" w:hAnsi="等线" w:cs="宋体"/>
                 <w:color w:val="000000"/>
                 <w:kern w:val="0"/>
                 <w:sz w:val="22"/>
@@ -6736,7 +6933,7 @@
               <w:widowControl/>
               <w:jc w:val="right"/>
               <w:rPr>
-                <w:rFonts w:ascii="等线" w:eastAsia="等线" w:hAnsi="等线" w:cs="宋体" w:hint="eastAsia"/>
+                <w:rFonts w:ascii="等线" w:eastAsia="等线" w:hAnsi="等线" w:cs="宋体"/>
                 <w:color w:val="000000"/>
                 <w:kern w:val="0"/>
                 <w:sz w:val="22"/>
@@ -6774,7 +6971,7 @@
               <w:widowControl/>
               <w:jc w:val="left"/>
               <w:rPr>
-                <w:rFonts w:ascii="等线" w:eastAsia="等线" w:hAnsi="等线" w:cs="宋体" w:hint="eastAsia"/>
+                <w:rFonts w:ascii="等线" w:eastAsia="等线" w:hAnsi="等线" w:cs="宋体"/>
                 <w:color w:val="000000"/>
                 <w:kern w:val="0"/>
                 <w:sz w:val="22"/>
@@ -6817,7 +7014,7 @@
               <w:widowControl/>
               <w:jc w:val="left"/>
               <w:rPr>
-                <w:rFonts w:ascii="等线" w:eastAsia="等线" w:hAnsi="等线" w:cs="宋体" w:hint="eastAsia"/>
+                <w:rFonts w:ascii="等线" w:eastAsia="等线" w:hAnsi="等线" w:cs="宋体"/>
                 <w:color w:val="000000"/>
                 <w:kern w:val="0"/>
                 <w:sz w:val="22"/>
@@ -6857,7 +7054,7 @@
               <w:widowControl/>
               <w:jc w:val="left"/>
               <w:rPr>
-                <w:rFonts w:ascii="等线" w:eastAsia="等线" w:hAnsi="等线" w:cs="宋体" w:hint="eastAsia"/>
+                <w:rFonts w:ascii="等线" w:eastAsia="等线" w:hAnsi="等线" w:cs="宋体"/>
                 <w:color w:val="000000"/>
                 <w:kern w:val="0"/>
                 <w:sz w:val="22"/>
@@ -6895,7 +7092,7 @@
               <w:widowControl/>
               <w:jc w:val="left"/>
               <w:rPr>
-                <w:rFonts w:ascii="等线" w:eastAsia="等线" w:hAnsi="等线" w:cs="宋体" w:hint="eastAsia"/>
+                <w:rFonts w:ascii="等线" w:eastAsia="等线" w:hAnsi="等线" w:cs="宋体"/>
                 <w:color w:val="000000"/>
                 <w:kern w:val="0"/>
                 <w:sz w:val="22"/>
@@ -6933,7 +7130,7 @@
               <w:widowControl/>
               <w:jc w:val="left"/>
               <w:rPr>
-                <w:rFonts w:ascii="等线" w:eastAsia="等线" w:hAnsi="等线" w:cs="宋体" w:hint="eastAsia"/>
+                <w:rFonts w:ascii="等线" w:eastAsia="等线" w:hAnsi="等线" w:cs="宋体"/>
                 <w:color w:val="000000"/>
                 <w:kern w:val="0"/>
                 <w:sz w:val="22"/>
@@ -6961,7 +7158,7 @@
               <w:widowControl/>
               <w:jc w:val="left"/>
               <w:rPr>
-                <w:rFonts w:ascii="等线" w:eastAsia="等线" w:hAnsi="等线" w:cs="宋体" w:hint="eastAsia"/>
+                <w:rFonts w:ascii="等线" w:eastAsia="等线" w:hAnsi="等线" w:cs="宋体"/>
                 <w:color w:val="000000"/>
                 <w:kern w:val="0"/>
                 <w:sz w:val="22"/>
@@ -7004,7 +7201,7 @@
               <w:widowControl/>
               <w:jc w:val="left"/>
               <w:rPr>
-                <w:rFonts w:ascii="等线" w:eastAsia="等线" w:hAnsi="等线" w:cs="宋体" w:hint="eastAsia"/>
+                <w:rFonts w:ascii="等线" w:eastAsia="等线" w:hAnsi="等线" w:cs="宋体"/>
                 <w:color w:val="000000"/>
                 <w:kern w:val="0"/>
                 <w:sz w:val="22"/>
@@ -7042,7 +7239,7 @@
               <w:widowControl/>
               <w:jc w:val="left"/>
               <w:rPr>
-                <w:rFonts w:ascii="等线" w:eastAsia="等线" w:hAnsi="等线" w:cs="宋体" w:hint="eastAsia"/>
+                <w:rFonts w:ascii="等线" w:eastAsia="等线" w:hAnsi="等线" w:cs="宋体"/>
                 <w:color w:val="000000"/>
                 <w:kern w:val="0"/>
                 <w:sz w:val="22"/>
@@ -7080,7 +7277,7 @@
               <w:widowControl/>
               <w:jc w:val="left"/>
               <w:rPr>
-                <w:rFonts w:ascii="等线" w:eastAsia="等线" w:hAnsi="等线" w:cs="宋体" w:hint="eastAsia"/>
+                <w:rFonts w:ascii="等线" w:eastAsia="等线" w:hAnsi="等线" w:cs="宋体"/>
                 <w:color w:val="000000"/>
                 <w:kern w:val="0"/>
                 <w:sz w:val="22"/>
@@ -7118,7 +7315,7 @@
               <w:widowControl/>
               <w:jc w:val="right"/>
               <w:rPr>
-                <w:rFonts w:ascii="等线" w:eastAsia="等线" w:hAnsi="等线" w:cs="宋体" w:hint="eastAsia"/>
+                <w:rFonts w:ascii="等线" w:eastAsia="等线" w:hAnsi="等线" w:cs="宋体"/>
                 <w:color w:val="000000"/>
                 <w:kern w:val="0"/>
                 <w:sz w:val="22"/>
@@ -7156,7 +7353,7 @@
               <w:widowControl/>
               <w:jc w:val="left"/>
               <w:rPr>
-                <w:rFonts w:ascii="等线" w:eastAsia="等线" w:hAnsi="等线" w:cs="宋体" w:hint="eastAsia"/>
+                <w:rFonts w:ascii="等线" w:eastAsia="等线" w:hAnsi="等线" w:cs="宋体"/>
                 <w:color w:val="000000"/>
                 <w:kern w:val="0"/>
                 <w:sz w:val="22"/>
@@ -7199,7 +7396,7 @@
               <w:widowControl/>
               <w:jc w:val="left"/>
               <w:rPr>
-                <w:rFonts w:ascii="等线" w:eastAsia="等线" w:hAnsi="等线" w:cs="宋体" w:hint="eastAsia"/>
+                <w:rFonts w:ascii="等线" w:eastAsia="等线" w:hAnsi="等线" w:cs="宋体"/>
                 <w:color w:val="000000"/>
                 <w:kern w:val="0"/>
                 <w:sz w:val="22"/>
@@ -7215,6 +7412,7 @@
                 <w:sz w:val="22"/>
                 <w:szCs w:val="22"/>
               </w:rPr>
+              <w:lastRenderedPageBreak/>
               <w:t>modified_date</w:t>
             </w:r>
             <w:proofErr w:type="spellEnd"/>
@@ -7239,7 +7437,7 @@
               <w:widowControl/>
               <w:jc w:val="left"/>
               <w:rPr>
-                <w:rFonts w:ascii="等线" w:eastAsia="等线" w:hAnsi="等线" w:cs="宋体" w:hint="eastAsia"/>
+                <w:rFonts w:ascii="等线" w:eastAsia="等线" w:hAnsi="等线" w:cs="宋体"/>
                 <w:color w:val="000000"/>
                 <w:kern w:val="0"/>
                 <w:sz w:val="22"/>
@@ -7277,7 +7475,7 @@
               <w:widowControl/>
               <w:jc w:val="left"/>
               <w:rPr>
-                <w:rFonts w:ascii="等线" w:eastAsia="等线" w:hAnsi="等线" w:cs="宋体" w:hint="eastAsia"/>
+                <w:rFonts w:ascii="等线" w:eastAsia="等线" w:hAnsi="等线" w:cs="宋体"/>
                 <w:color w:val="000000"/>
                 <w:kern w:val="0"/>
                 <w:sz w:val="22"/>
@@ -7315,7 +7513,7 @@
               <w:widowControl/>
               <w:jc w:val="left"/>
               <w:rPr>
-                <w:rFonts w:ascii="等线" w:eastAsia="等线" w:hAnsi="等线" w:cs="宋体" w:hint="eastAsia"/>
+                <w:rFonts w:ascii="等线" w:eastAsia="等线" w:hAnsi="等线" w:cs="宋体"/>
                 <w:color w:val="000000"/>
                 <w:kern w:val="0"/>
                 <w:sz w:val="22"/>
@@ -7343,7 +7541,7 @@
               <w:widowControl/>
               <w:jc w:val="left"/>
               <w:rPr>
-                <w:rFonts w:ascii="等线" w:eastAsia="等线" w:hAnsi="等线" w:cs="宋体" w:hint="eastAsia"/>
+                <w:rFonts w:ascii="等线" w:eastAsia="等线" w:hAnsi="等线" w:cs="宋体"/>
                 <w:color w:val="000000"/>
                 <w:kern w:val="0"/>
                 <w:sz w:val="22"/>
@@ -7386,7 +7584,7 @@
               <w:widowControl/>
               <w:jc w:val="left"/>
               <w:rPr>
-                <w:rFonts w:ascii="等线" w:eastAsia="等线" w:hAnsi="等线" w:cs="宋体" w:hint="eastAsia"/>
+                <w:rFonts w:ascii="等线" w:eastAsia="等线" w:hAnsi="等线" w:cs="宋体"/>
                 <w:color w:val="000000"/>
                 <w:kern w:val="0"/>
                 <w:sz w:val="22"/>
@@ -7424,7 +7622,7 @@
               <w:widowControl/>
               <w:jc w:val="left"/>
               <w:rPr>
-                <w:rFonts w:ascii="等线" w:eastAsia="等线" w:hAnsi="等线" w:cs="宋体" w:hint="eastAsia"/>
+                <w:rFonts w:ascii="等线" w:eastAsia="等线" w:hAnsi="等线" w:cs="宋体"/>
                 <w:color w:val="000000"/>
                 <w:kern w:val="0"/>
                 <w:sz w:val="22"/>
@@ -7462,7 +7660,7 @@
               <w:widowControl/>
               <w:jc w:val="left"/>
               <w:rPr>
-                <w:rFonts w:ascii="等线" w:eastAsia="等线" w:hAnsi="等线" w:cs="宋体" w:hint="eastAsia"/>
+                <w:rFonts w:ascii="等线" w:eastAsia="等线" w:hAnsi="等线" w:cs="宋体"/>
                 <w:color w:val="000000"/>
                 <w:kern w:val="0"/>
                 <w:sz w:val="22"/>
@@ -7500,7 +7698,7 @@
               <w:widowControl/>
               <w:jc w:val="right"/>
               <w:rPr>
-                <w:rFonts w:ascii="等线" w:eastAsia="等线" w:hAnsi="等线" w:cs="宋体" w:hint="eastAsia"/>
+                <w:rFonts w:ascii="等线" w:eastAsia="等线" w:hAnsi="等线" w:cs="宋体"/>
                 <w:color w:val="000000"/>
                 <w:kern w:val="0"/>
                 <w:sz w:val="22"/>
@@ -7538,7 +7736,7 @@
               <w:widowControl/>
               <w:jc w:val="left"/>
               <w:rPr>
-                <w:rFonts w:ascii="等线" w:eastAsia="等线" w:hAnsi="等线" w:cs="宋体" w:hint="eastAsia"/>
+                <w:rFonts w:ascii="等线" w:eastAsia="等线" w:hAnsi="等线" w:cs="宋体"/>
                 <w:color w:val="000000"/>
                 <w:kern w:val="0"/>
                 <w:sz w:val="22"/>
@@ -7563,7 +7761,7 @@
       <w:pPr>
         <w:pStyle w:val="2"/>
       </w:pPr>
-      <w:bookmarkStart w:id="48" w:name="_Toc148040459"/>
+      <w:bookmarkStart w:id="48" w:name="_Toc148088042"/>
       <w:r>
         <w:rPr>
           <w:rFonts w:hint="eastAsia"/>
@@ -7660,7 +7858,7 @@
               <w:widowControl/>
               <w:jc w:val="left"/>
               <w:rPr>
-                <w:rFonts w:ascii="等线" w:eastAsia="等线" w:hAnsi="等线" w:cs="宋体" w:hint="eastAsia"/>
+                <w:rFonts w:ascii="等线" w:eastAsia="等线" w:hAnsi="等线" w:cs="宋体"/>
                 <w:color w:val="000000"/>
                 <w:kern w:val="0"/>
                 <w:sz w:val="22"/>
@@ -7705,7 +7903,7 @@
               <w:widowControl/>
               <w:jc w:val="left"/>
               <w:rPr>
-                <w:rFonts w:ascii="等线" w:eastAsia="等线" w:hAnsi="等线" w:cs="宋体" w:hint="eastAsia"/>
+                <w:rFonts w:ascii="等线" w:eastAsia="等线" w:hAnsi="等线" w:cs="宋体"/>
                 <w:b/>
                 <w:bCs/>
                 <w:color w:val="000000"/>
@@ -7748,7 +7946,7 @@
               <w:widowControl/>
               <w:jc w:val="left"/>
               <w:rPr>
-                <w:rFonts w:ascii="等线" w:eastAsia="等线" w:hAnsi="等线" w:cs="宋体" w:hint="eastAsia"/>
+                <w:rFonts w:ascii="等线" w:eastAsia="等线" w:hAnsi="等线" w:cs="宋体"/>
                 <w:color w:val="000000"/>
                 <w:kern w:val="0"/>
                 <w:sz w:val="22"/>
@@ -7791,7 +7989,7 @@
               <w:widowControl/>
               <w:jc w:val="left"/>
               <w:rPr>
-                <w:rFonts w:ascii="等线" w:eastAsia="等线" w:hAnsi="等线" w:cs="宋体" w:hint="eastAsia"/>
+                <w:rFonts w:ascii="等线" w:eastAsia="等线" w:hAnsi="等线" w:cs="宋体"/>
                 <w:b/>
                 <w:bCs/>
                 <w:color w:val="000000"/>
@@ -7833,7 +8031,7 @@
               <w:widowControl/>
               <w:jc w:val="left"/>
               <w:rPr>
-                <w:rFonts w:ascii="等线" w:eastAsia="等线" w:hAnsi="等线" w:cs="宋体" w:hint="eastAsia"/>
+                <w:rFonts w:ascii="等线" w:eastAsia="等线" w:hAnsi="等线" w:cs="宋体"/>
                 <w:b/>
                 <w:bCs/>
                 <w:color w:val="000000"/>
@@ -7875,7 +8073,7 @@
               <w:widowControl/>
               <w:jc w:val="left"/>
               <w:rPr>
-                <w:rFonts w:ascii="等线" w:eastAsia="等线" w:hAnsi="等线" w:cs="宋体" w:hint="eastAsia"/>
+                <w:rFonts w:ascii="等线" w:eastAsia="等线" w:hAnsi="等线" w:cs="宋体"/>
                 <w:b/>
                 <w:bCs/>
                 <w:color w:val="000000"/>
@@ -7917,7 +8115,7 @@
               <w:widowControl/>
               <w:jc w:val="left"/>
               <w:rPr>
-                <w:rFonts w:ascii="等线" w:eastAsia="等线" w:hAnsi="等线" w:cs="宋体" w:hint="eastAsia"/>
+                <w:rFonts w:ascii="等线" w:eastAsia="等线" w:hAnsi="等线" w:cs="宋体"/>
                 <w:b/>
                 <w:bCs/>
                 <w:color w:val="000000"/>
@@ -7959,7 +8157,7 @@
               <w:widowControl/>
               <w:jc w:val="left"/>
               <w:rPr>
-                <w:rFonts w:ascii="等线" w:eastAsia="等线" w:hAnsi="等线" w:cs="宋体" w:hint="eastAsia"/>
+                <w:rFonts w:ascii="等线" w:eastAsia="等线" w:hAnsi="等线" w:cs="宋体"/>
                 <w:b/>
                 <w:bCs/>
                 <w:color w:val="000000"/>
@@ -8006,7 +8204,7 @@
               <w:widowControl/>
               <w:jc w:val="left"/>
               <w:rPr>
-                <w:rFonts w:ascii="等线" w:eastAsia="等线" w:hAnsi="等线" w:cs="宋体" w:hint="eastAsia"/>
+                <w:rFonts w:ascii="等线" w:eastAsia="等线" w:hAnsi="等线" w:cs="宋体"/>
                 <w:color w:val="000000"/>
                 <w:kern w:val="0"/>
                 <w:sz w:val="22"/>
@@ -8044,7 +8242,7 @@
               <w:widowControl/>
               <w:jc w:val="left"/>
               <w:rPr>
-                <w:rFonts w:ascii="等线" w:eastAsia="等线" w:hAnsi="等线" w:cs="宋体" w:hint="eastAsia"/>
+                <w:rFonts w:ascii="等线" w:eastAsia="等线" w:hAnsi="等线" w:cs="宋体"/>
                 <w:color w:val="000000"/>
                 <w:kern w:val="0"/>
                 <w:sz w:val="22"/>
@@ -8082,7 +8280,7 @@
               <w:widowControl/>
               <w:jc w:val="left"/>
               <w:rPr>
-                <w:rFonts w:ascii="等线" w:eastAsia="等线" w:hAnsi="等线" w:cs="宋体" w:hint="eastAsia"/>
+                <w:rFonts w:ascii="等线" w:eastAsia="等线" w:hAnsi="等线" w:cs="宋体"/>
                 <w:color w:val="000000"/>
                 <w:kern w:val="0"/>
                 <w:sz w:val="22"/>
@@ -8120,7 +8318,7 @@
               <w:widowControl/>
               <w:jc w:val="right"/>
               <w:rPr>
-                <w:rFonts w:ascii="等线" w:eastAsia="等线" w:hAnsi="等线" w:cs="宋体" w:hint="eastAsia"/>
+                <w:rFonts w:ascii="等线" w:eastAsia="等线" w:hAnsi="等线" w:cs="宋体"/>
                 <w:color w:val="000000"/>
                 <w:kern w:val="0"/>
                 <w:sz w:val="22"/>
@@ -8158,7 +8356,7 @@
               <w:widowControl/>
               <w:jc w:val="left"/>
               <w:rPr>
-                <w:rFonts w:ascii="等线" w:eastAsia="等线" w:hAnsi="等线" w:cs="宋体" w:hint="eastAsia"/>
+                <w:rFonts w:ascii="等线" w:eastAsia="等线" w:hAnsi="等线" w:cs="宋体"/>
                 <w:color w:val="000000"/>
                 <w:kern w:val="0"/>
                 <w:sz w:val="22"/>
@@ -8201,7 +8399,7 @@
               <w:widowControl/>
               <w:jc w:val="left"/>
               <w:rPr>
-                <w:rFonts w:ascii="等线" w:eastAsia="等线" w:hAnsi="等线" w:cs="宋体" w:hint="eastAsia"/>
+                <w:rFonts w:ascii="等线" w:eastAsia="等线" w:hAnsi="等线" w:cs="宋体"/>
                 <w:color w:val="000000"/>
                 <w:kern w:val="0"/>
                 <w:sz w:val="22"/>
@@ -8241,7 +8439,7 @@
               <w:widowControl/>
               <w:jc w:val="left"/>
               <w:rPr>
-                <w:rFonts w:ascii="等线" w:eastAsia="等线" w:hAnsi="等线" w:cs="宋体" w:hint="eastAsia"/>
+                <w:rFonts w:ascii="等线" w:eastAsia="等线" w:hAnsi="等线" w:cs="宋体"/>
                 <w:color w:val="000000"/>
                 <w:kern w:val="0"/>
                 <w:sz w:val="22"/>
@@ -8279,7 +8477,7 @@
               <w:widowControl/>
               <w:jc w:val="left"/>
               <w:rPr>
-                <w:rFonts w:ascii="等线" w:eastAsia="等线" w:hAnsi="等线" w:cs="宋体" w:hint="eastAsia"/>
+                <w:rFonts w:ascii="等线" w:eastAsia="等线" w:hAnsi="等线" w:cs="宋体"/>
                 <w:color w:val="000000"/>
                 <w:kern w:val="0"/>
                 <w:sz w:val="22"/>
@@ -8317,7 +8515,7 @@
               <w:widowControl/>
               <w:jc w:val="right"/>
               <w:rPr>
-                <w:rFonts w:ascii="等线" w:eastAsia="等线" w:hAnsi="等线" w:cs="宋体" w:hint="eastAsia"/>
+                <w:rFonts w:ascii="等线" w:eastAsia="等线" w:hAnsi="等线" w:cs="宋体"/>
                 <w:color w:val="000000"/>
                 <w:kern w:val="0"/>
                 <w:sz w:val="22"/>
@@ -8355,7 +8553,7 @@
               <w:widowControl/>
               <w:jc w:val="left"/>
               <w:rPr>
-                <w:rFonts w:ascii="等线" w:eastAsia="等线" w:hAnsi="等线" w:cs="宋体" w:hint="eastAsia"/>
+                <w:rFonts w:ascii="等线" w:eastAsia="等线" w:hAnsi="等线" w:cs="宋体"/>
                 <w:color w:val="000000"/>
                 <w:kern w:val="0"/>
                 <w:sz w:val="22"/>
@@ -8398,7 +8596,7 @@
               <w:widowControl/>
               <w:jc w:val="left"/>
               <w:rPr>
-                <w:rFonts w:ascii="等线" w:eastAsia="等线" w:hAnsi="等线" w:cs="宋体" w:hint="eastAsia"/>
+                <w:rFonts w:ascii="等线" w:eastAsia="等线" w:hAnsi="等线" w:cs="宋体"/>
                 <w:color w:val="000000"/>
                 <w:kern w:val="0"/>
                 <w:sz w:val="22"/>
@@ -8438,7 +8636,7 @@
               <w:widowControl/>
               <w:jc w:val="left"/>
               <w:rPr>
-                <w:rFonts w:ascii="等线" w:eastAsia="等线" w:hAnsi="等线" w:cs="宋体" w:hint="eastAsia"/>
+                <w:rFonts w:ascii="等线" w:eastAsia="等线" w:hAnsi="等线" w:cs="宋体"/>
                 <w:color w:val="000000"/>
                 <w:kern w:val="0"/>
                 <w:sz w:val="22"/>
@@ -8476,7 +8674,7 @@
               <w:widowControl/>
               <w:jc w:val="left"/>
               <w:rPr>
-                <w:rFonts w:ascii="等线" w:eastAsia="等线" w:hAnsi="等线" w:cs="宋体" w:hint="eastAsia"/>
+                <w:rFonts w:ascii="等线" w:eastAsia="等线" w:hAnsi="等线" w:cs="宋体"/>
                 <w:color w:val="000000"/>
                 <w:kern w:val="0"/>
                 <w:sz w:val="22"/>
@@ -8514,7 +8712,7 @@
               <w:widowControl/>
               <w:jc w:val="left"/>
               <w:rPr>
-                <w:rFonts w:ascii="等线" w:eastAsia="等线" w:hAnsi="等线" w:cs="宋体" w:hint="eastAsia"/>
+                <w:rFonts w:ascii="等线" w:eastAsia="等线" w:hAnsi="等线" w:cs="宋体"/>
                 <w:color w:val="000000"/>
                 <w:kern w:val="0"/>
                 <w:sz w:val="22"/>
@@ -8542,7 +8740,7 @@
               <w:widowControl/>
               <w:jc w:val="left"/>
               <w:rPr>
-                <w:rFonts w:ascii="等线" w:eastAsia="等线" w:hAnsi="等线" w:cs="宋体" w:hint="eastAsia"/>
+                <w:rFonts w:ascii="等线" w:eastAsia="等线" w:hAnsi="等线" w:cs="宋体"/>
                 <w:color w:val="000000"/>
                 <w:kern w:val="0"/>
                 <w:sz w:val="22"/>
@@ -8585,7 +8783,7 @@
               <w:widowControl/>
               <w:jc w:val="left"/>
               <w:rPr>
-                <w:rFonts w:ascii="等线" w:eastAsia="等线" w:hAnsi="等线" w:cs="宋体" w:hint="eastAsia"/>
+                <w:rFonts w:ascii="等线" w:eastAsia="等线" w:hAnsi="等线" w:cs="宋体"/>
                 <w:color w:val="000000"/>
                 <w:kern w:val="0"/>
                 <w:sz w:val="22"/>
@@ -8623,7 +8821,7 @@
               <w:widowControl/>
               <w:jc w:val="left"/>
               <w:rPr>
-                <w:rFonts w:ascii="等线" w:eastAsia="等线" w:hAnsi="等线" w:cs="宋体" w:hint="eastAsia"/>
+                <w:rFonts w:ascii="等线" w:eastAsia="等线" w:hAnsi="等线" w:cs="宋体"/>
                 <w:color w:val="000000"/>
                 <w:kern w:val="0"/>
                 <w:sz w:val="22"/>
@@ -8661,7 +8859,7 @@
               <w:widowControl/>
               <w:jc w:val="left"/>
               <w:rPr>
-                <w:rFonts w:ascii="等线" w:eastAsia="等线" w:hAnsi="等线" w:cs="宋体" w:hint="eastAsia"/>
+                <w:rFonts w:ascii="等线" w:eastAsia="等线" w:hAnsi="等线" w:cs="宋体"/>
                 <w:color w:val="000000"/>
                 <w:kern w:val="0"/>
                 <w:sz w:val="22"/>
@@ -8699,7 +8897,7 @@
               <w:widowControl/>
               <w:jc w:val="right"/>
               <w:rPr>
-                <w:rFonts w:ascii="等线" w:eastAsia="等线" w:hAnsi="等线" w:cs="宋体" w:hint="eastAsia"/>
+                <w:rFonts w:ascii="等线" w:eastAsia="等线" w:hAnsi="等线" w:cs="宋体"/>
                 <w:color w:val="000000"/>
                 <w:kern w:val="0"/>
                 <w:sz w:val="22"/>
@@ -8737,7 +8935,7 @@
               <w:widowControl/>
               <w:jc w:val="left"/>
               <w:rPr>
-                <w:rFonts w:ascii="等线" w:eastAsia="等线" w:hAnsi="等线" w:cs="宋体" w:hint="eastAsia"/>
+                <w:rFonts w:ascii="等线" w:eastAsia="等线" w:hAnsi="等线" w:cs="宋体"/>
                 <w:color w:val="000000"/>
                 <w:kern w:val="0"/>
                 <w:sz w:val="22"/>
@@ -8780,7 +8978,7 @@
               <w:widowControl/>
               <w:jc w:val="left"/>
               <w:rPr>
-                <w:rFonts w:ascii="等线" w:eastAsia="等线" w:hAnsi="等线" w:cs="宋体" w:hint="eastAsia"/>
+                <w:rFonts w:ascii="等线" w:eastAsia="等线" w:hAnsi="等线" w:cs="宋体"/>
                 <w:color w:val="000000"/>
                 <w:kern w:val="0"/>
                 <w:sz w:val="22"/>
@@ -8820,7 +9018,7 @@
               <w:widowControl/>
               <w:jc w:val="left"/>
               <w:rPr>
-                <w:rFonts w:ascii="等线" w:eastAsia="等线" w:hAnsi="等线" w:cs="宋体" w:hint="eastAsia"/>
+                <w:rFonts w:ascii="等线" w:eastAsia="等线" w:hAnsi="等线" w:cs="宋体"/>
                 <w:color w:val="000000"/>
                 <w:kern w:val="0"/>
                 <w:sz w:val="22"/>
@@ -8858,7 +9056,7 @@
               <w:widowControl/>
               <w:jc w:val="left"/>
               <w:rPr>
-                <w:rFonts w:ascii="等线" w:eastAsia="等线" w:hAnsi="等线" w:cs="宋体" w:hint="eastAsia"/>
+                <w:rFonts w:ascii="等线" w:eastAsia="等线" w:hAnsi="等线" w:cs="宋体"/>
                 <w:color w:val="000000"/>
                 <w:kern w:val="0"/>
                 <w:sz w:val="22"/>
@@ -8896,7 +9094,7 @@
               <w:widowControl/>
               <w:jc w:val="left"/>
               <w:rPr>
-                <w:rFonts w:ascii="等线" w:eastAsia="等线" w:hAnsi="等线" w:cs="宋体" w:hint="eastAsia"/>
+                <w:rFonts w:ascii="等线" w:eastAsia="等线" w:hAnsi="等线" w:cs="宋体"/>
                 <w:color w:val="000000"/>
                 <w:kern w:val="0"/>
                 <w:sz w:val="22"/>
@@ -8924,7 +9122,7 @@
               <w:widowControl/>
               <w:jc w:val="left"/>
               <w:rPr>
-                <w:rFonts w:ascii="等线" w:eastAsia="等线" w:hAnsi="等线" w:cs="宋体" w:hint="eastAsia"/>
+                <w:rFonts w:ascii="等线" w:eastAsia="等线" w:hAnsi="等线" w:cs="宋体"/>
                 <w:color w:val="000000"/>
                 <w:kern w:val="0"/>
                 <w:sz w:val="22"/>
@@ -8967,7 +9165,7 @@
               <w:widowControl/>
               <w:jc w:val="left"/>
               <w:rPr>
-                <w:rFonts w:ascii="等线" w:eastAsia="等线" w:hAnsi="等线" w:cs="宋体" w:hint="eastAsia"/>
+                <w:rFonts w:ascii="等线" w:eastAsia="等线" w:hAnsi="等线" w:cs="宋体"/>
                 <w:color w:val="000000"/>
                 <w:kern w:val="0"/>
                 <w:sz w:val="22"/>
@@ -9005,7 +9203,7 @@
               <w:widowControl/>
               <w:jc w:val="left"/>
               <w:rPr>
-                <w:rFonts w:ascii="等线" w:eastAsia="等线" w:hAnsi="等线" w:cs="宋体" w:hint="eastAsia"/>
+                <w:rFonts w:ascii="等线" w:eastAsia="等线" w:hAnsi="等线" w:cs="宋体"/>
                 <w:color w:val="000000"/>
                 <w:kern w:val="0"/>
                 <w:sz w:val="22"/>
@@ -9043,7 +9241,7 @@
               <w:widowControl/>
               <w:jc w:val="left"/>
               <w:rPr>
-                <w:rFonts w:ascii="等线" w:eastAsia="等线" w:hAnsi="等线" w:cs="宋体" w:hint="eastAsia"/>
+                <w:rFonts w:ascii="等线" w:eastAsia="等线" w:hAnsi="等线" w:cs="宋体"/>
                 <w:color w:val="000000"/>
                 <w:kern w:val="0"/>
                 <w:sz w:val="22"/>
@@ -9081,7 +9279,7 @@
               <w:widowControl/>
               <w:jc w:val="right"/>
               <w:rPr>
-                <w:rFonts w:ascii="等线" w:eastAsia="等线" w:hAnsi="等线" w:cs="宋体" w:hint="eastAsia"/>
+                <w:rFonts w:ascii="等线" w:eastAsia="等线" w:hAnsi="等线" w:cs="宋体"/>
                 <w:color w:val="000000"/>
                 <w:kern w:val="0"/>
                 <w:sz w:val="22"/>
@@ -9119,7 +9317,7 @@
               <w:widowControl/>
               <w:jc w:val="left"/>
               <w:rPr>
-                <w:rFonts w:ascii="等线" w:eastAsia="等线" w:hAnsi="等线" w:cs="宋体" w:hint="eastAsia"/>
+                <w:rFonts w:ascii="等线" w:eastAsia="等线" w:hAnsi="等线" w:cs="宋体"/>
                 <w:color w:val="000000"/>
                 <w:kern w:val="0"/>
                 <w:sz w:val="22"/>
@@ -9144,7 +9342,7 @@
       <w:pPr>
         <w:pStyle w:val="2"/>
       </w:pPr>
-      <w:bookmarkStart w:id="49" w:name="_Toc148040460"/>
+      <w:bookmarkStart w:id="49" w:name="_Toc148088043"/>
       <w:r>
         <w:rPr>
           <w:rFonts w:hint="eastAsia"/>
@@ -9241,7 +9439,7 @@
               <w:widowControl/>
               <w:jc w:val="left"/>
               <w:rPr>
-                <w:rFonts w:ascii="等线" w:eastAsia="等线" w:hAnsi="等线" w:cs="宋体" w:hint="eastAsia"/>
+                <w:rFonts w:ascii="等线" w:eastAsia="等线" w:hAnsi="等线" w:cs="宋体"/>
                 <w:color w:val="000000"/>
                 <w:kern w:val="0"/>
                 <w:sz w:val="22"/>
@@ -9286,7 +9484,7 @@
               <w:widowControl/>
               <w:jc w:val="left"/>
               <w:rPr>
-                <w:rFonts w:ascii="等线" w:eastAsia="等线" w:hAnsi="等线" w:cs="宋体" w:hint="eastAsia"/>
+                <w:rFonts w:ascii="等线" w:eastAsia="等线" w:hAnsi="等线" w:cs="宋体"/>
                 <w:b/>
                 <w:bCs/>
                 <w:color w:val="000000"/>
@@ -9329,7 +9527,7 @@
               <w:widowControl/>
               <w:jc w:val="left"/>
               <w:rPr>
-                <w:rFonts w:ascii="等线" w:eastAsia="等线" w:hAnsi="等线" w:cs="宋体" w:hint="eastAsia"/>
+                <w:rFonts w:ascii="等线" w:eastAsia="等线" w:hAnsi="等线" w:cs="宋体"/>
                 <w:color w:val="000000"/>
                 <w:kern w:val="0"/>
                 <w:sz w:val="22"/>
@@ -9372,7 +9570,7 @@
               <w:widowControl/>
               <w:jc w:val="left"/>
               <w:rPr>
-                <w:rFonts w:ascii="等线" w:eastAsia="等线" w:hAnsi="等线" w:cs="宋体" w:hint="eastAsia"/>
+                <w:rFonts w:ascii="等线" w:eastAsia="等线" w:hAnsi="等线" w:cs="宋体"/>
                 <w:b/>
                 <w:bCs/>
                 <w:color w:val="000000"/>
@@ -9391,7 +9589,6 @@
                 <w:sz w:val="22"/>
                 <w:szCs w:val="22"/>
               </w:rPr>
-              <w:lastRenderedPageBreak/>
               <w:t>列名</w:t>
             </w:r>
           </w:p>
@@ -9415,7 +9612,7 @@
               <w:widowControl/>
               <w:jc w:val="left"/>
               <w:rPr>
-                <w:rFonts w:ascii="等线" w:eastAsia="等线" w:hAnsi="等线" w:cs="宋体" w:hint="eastAsia"/>
+                <w:rFonts w:ascii="等线" w:eastAsia="等线" w:hAnsi="等线" w:cs="宋体"/>
                 <w:b/>
                 <w:bCs/>
                 <w:color w:val="000000"/>
@@ -9457,7 +9654,7 @@
               <w:widowControl/>
               <w:jc w:val="left"/>
               <w:rPr>
-                <w:rFonts w:ascii="等线" w:eastAsia="等线" w:hAnsi="等线" w:cs="宋体" w:hint="eastAsia"/>
+                <w:rFonts w:ascii="等线" w:eastAsia="等线" w:hAnsi="等线" w:cs="宋体"/>
                 <w:b/>
                 <w:bCs/>
                 <w:color w:val="000000"/>
@@ -9499,7 +9696,7 @@
               <w:widowControl/>
               <w:jc w:val="left"/>
               <w:rPr>
-                <w:rFonts w:ascii="等线" w:eastAsia="等线" w:hAnsi="等线" w:cs="宋体" w:hint="eastAsia"/>
+                <w:rFonts w:ascii="等线" w:eastAsia="等线" w:hAnsi="等线" w:cs="宋体"/>
                 <w:b/>
                 <w:bCs/>
                 <w:color w:val="000000"/>
@@ -9541,7 +9738,7 @@
               <w:widowControl/>
               <w:jc w:val="left"/>
               <w:rPr>
-                <w:rFonts w:ascii="等线" w:eastAsia="等线" w:hAnsi="等线" w:cs="宋体" w:hint="eastAsia"/>
+                <w:rFonts w:ascii="等线" w:eastAsia="等线" w:hAnsi="等线" w:cs="宋体"/>
                 <w:b/>
                 <w:bCs/>
                 <w:color w:val="000000"/>
@@ -9588,7 +9785,7 @@
               <w:widowControl/>
               <w:jc w:val="left"/>
               <w:rPr>
-                <w:rFonts w:ascii="等线" w:eastAsia="等线" w:hAnsi="等线" w:cs="宋体" w:hint="eastAsia"/>
+                <w:rFonts w:ascii="等线" w:eastAsia="等线" w:hAnsi="等线" w:cs="宋体"/>
                 <w:color w:val="000000"/>
                 <w:kern w:val="0"/>
                 <w:sz w:val="22"/>
@@ -9626,7 +9823,7 @@
               <w:widowControl/>
               <w:jc w:val="left"/>
               <w:rPr>
-                <w:rFonts w:ascii="等线" w:eastAsia="等线" w:hAnsi="等线" w:cs="宋体" w:hint="eastAsia"/>
+                <w:rFonts w:ascii="等线" w:eastAsia="等线" w:hAnsi="等线" w:cs="宋体"/>
                 <w:color w:val="000000"/>
                 <w:kern w:val="0"/>
                 <w:sz w:val="22"/>
@@ -9664,7 +9861,7 @@
               <w:widowControl/>
               <w:jc w:val="left"/>
               <w:rPr>
-                <w:rFonts w:ascii="等线" w:eastAsia="等线" w:hAnsi="等线" w:cs="宋体" w:hint="eastAsia"/>
+                <w:rFonts w:ascii="等线" w:eastAsia="等线" w:hAnsi="等线" w:cs="宋体"/>
                 <w:color w:val="000000"/>
                 <w:kern w:val="0"/>
                 <w:sz w:val="22"/>
@@ -9702,7 +9899,7 @@
               <w:widowControl/>
               <w:jc w:val="right"/>
               <w:rPr>
-                <w:rFonts w:ascii="等线" w:eastAsia="等线" w:hAnsi="等线" w:cs="宋体" w:hint="eastAsia"/>
+                <w:rFonts w:ascii="等线" w:eastAsia="等线" w:hAnsi="等线" w:cs="宋体"/>
                 <w:color w:val="000000"/>
                 <w:kern w:val="0"/>
                 <w:sz w:val="22"/>
@@ -9740,7 +9937,7 @@
               <w:widowControl/>
               <w:jc w:val="left"/>
               <w:rPr>
-                <w:rFonts w:ascii="等线" w:eastAsia="等线" w:hAnsi="等线" w:cs="宋体" w:hint="eastAsia"/>
+                <w:rFonts w:ascii="等线" w:eastAsia="等线" w:hAnsi="等线" w:cs="宋体"/>
                 <w:color w:val="000000"/>
                 <w:kern w:val="0"/>
                 <w:sz w:val="22"/>
@@ -9783,7 +9980,7 @@
               <w:widowControl/>
               <w:jc w:val="left"/>
               <w:rPr>
-                <w:rFonts w:ascii="等线" w:eastAsia="等线" w:hAnsi="等线" w:cs="宋体" w:hint="eastAsia"/>
+                <w:rFonts w:ascii="等线" w:eastAsia="等线" w:hAnsi="等线" w:cs="宋体"/>
                 <w:color w:val="000000"/>
                 <w:kern w:val="0"/>
                 <w:sz w:val="22"/>
@@ -9823,7 +10020,7 @@
               <w:widowControl/>
               <w:jc w:val="left"/>
               <w:rPr>
-                <w:rFonts w:ascii="等线" w:eastAsia="等线" w:hAnsi="等线" w:cs="宋体" w:hint="eastAsia"/>
+                <w:rFonts w:ascii="等线" w:eastAsia="等线" w:hAnsi="等线" w:cs="宋体"/>
                 <w:color w:val="000000"/>
                 <w:kern w:val="0"/>
                 <w:sz w:val="22"/>
@@ -9861,7 +10058,7 @@
               <w:widowControl/>
               <w:jc w:val="left"/>
               <w:rPr>
-                <w:rFonts w:ascii="等线" w:eastAsia="等线" w:hAnsi="等线" w:cs="宋体" w:hint="eastAsia"/>
+                <w:rFonts w:ascii="等线" w:eastAsia="等线" w:hAnsi="等线" w:cs="宋体"/>
                 <w:color w:val="000000"/>
                 <w:kern w:val="0"/>
                 <w:sz w:val="22"/>
@@ -9899,7 +10096,7 @@
               <w:widowControl/>
               <w:jc w:val="right"/>
               <w:rPr>
-                <w:rFonts w:ascii="等线" w:eastAsia="等线" w:hAnsi="等线" w:cs="宋体" w:hint="eastAsia"/>
+                <w:rFonts w:ascii="等线" w:eastAsia="等线" w:hAnsi="等线" w:cs="宋体"/>
                 <w:color w:val="000000"/>
                 <w:kern w:val="0"/>
                 <w:sz w:val="22"/>
@@ -9937,7 +10134,7 @@
               <w:widowControl/>
               <w:jc w:val="left"/>
               <w:rPr>
-                <w:rFonts w:ascii="等线" w:eastAsia="等线" w:hAnsi="等线" w:cs="宋体" w:hint="eastAsia"/>
+                <w:rFonts w:ascii="等线" w:eastAsia="等线" w:hAnsi="等线" w:cs="宋体"/>
                 <w:color w:val="000000"/>
                 <w:kern w:val="0"/>
                 <w:sz w:val="22"/>
@@ -9980,7 +10177,7 @@
               <w:widowControl/>
               <w:jc w:val="left"/>
               <w:rPr>
-                <w:rFonts w:ascii="等线" w:eastAsia="等线" w:hAnsi="等线" w:cs="宋体" w:hint="eastAsia"/>
+                <w:rFonts w:ascii="等线" w:eastAsia="等线" w:hAnsi="等线" w:cs="宋体"/>
                 <w:color w:val="000000"/>
                 <w:kern w:val="0"/>
                 <w:sz w:val="22"/>
@@ -10020,7 +10217,7 @@
               <w:widowControl/>
               <w:jc w:val="left"/>
               <w:rPr>
-                <w:rFonts w:ascii="等线" w:eastAsia="等线" w:hAnsi="等线" w:cs="宋体" w:hint="eastAsia"/>
+                <w:rFonts w:ascii="等线" w:eastAsia="等线" w:hAnsi="等线" w:cs="宋体"/>
                 <w:color w:val="000000"/>
                 <w:kern w:val="0"/>
                 <w:sz w:val="22"/>
@@ -10058,7 +10255,7 @@
               <w:widowControl/>
               <w:jc w:val="left"/>
               <w:rPr>
-                <w:rFonts w:ascii="等线" w:eastAsia="等线" w:hAnsi="等线" w:cs="宋体" w:hint="eastAsia"/>
+                <w:rFonts w:ascii="等线" w:eastAsia="等线" w:hAnsi="等线" w:cs="宋体"/>
                 <w:color w:val="000000"/>
                 <w:kern w:val="0"/>
                 <w:sz w:val="22"/>
@@ -10096,7 +10293,7 @@
               <w:widowControl/>
               <w:jc w:val="right"/>
               <w:rPr>
-                <w:rFonts w:ascii="等线" w:eastAsia="等线" w:hAnsi="等线" w:cs="宋体" w:hint="eastAsia"/>
+                <w:rFonts w:ascii="等线" w:eastAsia="等线" w:hAnsi="等线" w:cs="宋体"/>
                 <w:color w:val="000000"/>
                 <w:kern w:val="0"/>
                 <w:sz w:val="22"/>
@@ -10134,7 +10331,7 @@
               <w:widowControl/>
               <w:jc w:val="left"/>
               <w:rPr>
-                <w:rFonts w:ascii="等线" w:eastAsia="等线" w:hAnsi="等线" w:cs="宋体" w:hint="eastAsia"/>
+                <w:rFonts w:ascii="等线" w:eastAsia="等线" w:hAnsi="等线" w:cs="宋体"/>
                 <w:color w:val="000000"/>
                 <w:kern w:val="0"/>
                 <w:sz w:val="22"/>
@@ -10177,7 +10374,7 @@
               <w:widowControl/>
               <w:jc w:val="left"/>
               <w:rPr>
-                <w:rFonts w:ascii="等线" w:eastAsia="等线" w:hAnsi="等线" w:cs="宋体" w:hint="eastAsia"/>
+                <w:rFonts w:ascii="等线" w:eastAsia="等线" w:hAnsi="等线" w:cs="宋体"/>
                 <w:color w:val="000000"/>
                 <w:kern w:val="0"/>
                 <w:sz w:val="22"/>
@@ -10217,7 +10414,7 @@
               <w:widowControl/>
               <w:jc w:val="left"/>
               <w:rPr>
-                <w:rFonts w:ascii="等线" w:eastAsia="等线" w:hAnsi="等线" w:cs="宋体" w:hint="eastAsia"/>
+                <w:rFonts w:ascii="等线" w:eastAsia="等线" w:hAnsi="等线" w:cs="宋体"/>
                 <w:color w:val="000000"/>
                 <w:kern w:val="0"/>
                 <w:sz w:val="22"/>
@@ -10255,7 +10452,7 @@
               <w:widowControl/>
               <w:jc w:val="left"/>
               <w:rPr>
-                <w:rFonts w:ascii="等线" w:eastAsia="等线" w:hAnsi="等线" w:cs="宋体" w:hint="eastAsia"/>
+                <w:rFonts w:ascii="等线" w:eastAsia="等线" w:hAnsi="等线" w:cs="宋体"/>
                 <w:color w:val="000000"/>
                 <w:kern w:val="0"/>
                 <w:sz w:val="22"/>
@@ -10293,7 +10490,7 @@
               <w:widowControl/>
               <w:jc w:val="right"/>
               <w:rPr>
-                <w:rFonts w:ascii="等线" w:eastAsia="等线" w:hAnsi="等线" w:cs="宋体" w:hint="eastAsia"/>
+                <w:rFonts w:ascii="等线" w:eastAsia="等线" w:hAnsi="等线" w:cs="宋体"/>
                 <w:color w:val="000000"/>
                 <w:kern w:val="0"/>
                 <w:sz w:val="22"/>
@@ -10331,7 +10528,7 @@
               <w:widowControl/>
               <w:jc w:val="left"/>
               <w:rPr>
-                <w:rFonts w:ascii="等线" w:eastAsia="等线" w:hAnsi="等线" w:cs="宋体" w:hint="eastAsia"/>
+                <w:rFonts w:ascii="等线" w:eastAsia="等线" w:hAnsi="等线" w:cs="宋体"/>
                 <w:color w:val="000000"/>
                 <w:kern w:val="0"/>
                 <w:sz w:val="22"/>
@@ -10374,7 +10571,7 @@
               <w:widowControl/>
               <w:jc w:val="left"/>
               <w:rPr>
-                <w:rFonts w:ascii="等线" w:eastAsia="等线" w:hAnsi="等线" w:cs="宋体" w:hint="eastAsia"/>
+                <w:rFonts w:ascii="等线" w:eastAsia="等线" w:hAnsi="等线" w:cs="宋体"/>
                 <w:color w:val="000000"/>
                 <w:kern w:val="0"/>
                 <w:sz w:val="22"/>
@@ -10414,7 +10611,7 @@
               <w:widowControl/>
               <w:jc w:val="left"/>
               <w:rPr>
-                <w:rFonts w:ascii="等线" w:eastAsia="等线" w:hAnsi="等线" w:cs="宋体" w:hint="eastAsia"/>
+                <w:rFonts w:ascii="等线" w:eastAsia="等线" w:hAnsi="等线" w:cs="宋体"/>
                 <w:color w:val="000000"/>
                 <w:kern w:val="0"/>
                 <w:sz w:val="22"/>
@@ -10452,7 +10649,7 @@
               <w:widowControl/>
               <w:jc w:val="left"/>
               <w:rPr>
-                <w:rFonts w:ascii="等线" w:eastAsia="等线" w:hAnsi="等线" w:cs="宋体" w:hint="eastAsia"/>
+                <w:rFonts w:ascii="等线" w:eastAsia="等线" w:hAnsi="等线" w:cs="宋体"/>
                 <w:color w:val="000000"/>
                 <w:kern w:val="0"/>
                 <w:sz w:val="22"/>
@@ -10490,7 +10687,7 @@
               <w:widowControl/>
               <w:jc w:val="right"/>
               <w:rPr>
-                <w:rFonts w:ascii="等线" w:eastAsia="等线" w:hAnsi="等线" w:cs="宋体" w:hint="eastAsia"/>
+                <w:rFonts w:ascii="等线" w:eastAsia="等线" w:hAnsi="等线" w:cs="宋体"/>
                 <w:color w:val="000000"/>
                 <w:kern w:val="0"/>
                 <w:sz w:val="22"/>
@@ -10528,7 +10725,7 @@
               <w:widowControl/>
               <w:jc w:val="left"/>
               <w:rPr>
-                <w:rFonts w:ascii="等线" w:eastAsia="等线" w:hAnsi="等线" w:cs="宋体" w:hint="eastAsia"/>
+                <w:rFonts w:ascii="等线" w:eastAsia="等线" w:hAnsi="等线" w:cs="宋体"/>
                 <w:color w:val="000000"/>
                 <w:kern w:val="0"/>
                 <w:sz w:val="22"/>
@@ -10571,7 +10768,7 @@
               <w:widowControl/>
               <w:jc w:val="left"/>
               <w:rPr>
-                <w:rFonts w:ascii="等线" w:eastAsia="等线" w:hAnsi="等线" w:cs="宋体" w:hint="eastAsia"/>
+                <w:rFonts w:ascii="等线" w:eastAsia="等线" w:hAnsi="等线" w:cs="宋体"/>
                 <w:color w:val="000000"/>
                 <w:kern w:val="0"/>
                 <w:sz w:val="22"/>
@@ -10611,7 +10808,7 @@
               <w:widowControl/>
               <w:jc w:val="left"/>
               <w:rPr>
-                <w:rFonts w:ascii="等线" w:eastAsia="等线" w:hAnsi="等线" w:cs="宋体" w:hint="eastAsia"/>
+                <w:rFonts w:ascii="等线" w:eastAsia="等线" w:hAnsi="等线" w:cs="宋体"/>
                 <w:color w:val="000000"/>
                 <w:kern w:val="0"/>
                 <w:sz w:val="22"/>
@@ -10649,7 +10846,7 @@
               <w:widowControl/>
               <w:jc w:val="left"/>
               <w:rPr>
-                <w:rFonts w:ascii="等线" w:eastAsia="等线" w:hAnsi="等线" w:cs="宋体" w:hint="eastAsia"/>
+                <w:rFonts w:ascii="等线" w:eastAsia="等线" w:hAnsi="等线" w:cs="宋体"/>
                 <w:color w:val="000000"/>
                 <w:kern w:val="0"/>
                 <w:sz w:val="22"/>
@@ -10687,7 +10884,7 @@
               <w:widowControl/>
               <w:jc w:val="right"/>
               <w:rPr>
-                <w:rFonts w:ascii="等线" w:eastAsia="等线" w:hAnsi="等线" w:cs="宋体" w:hint="eastAsia"/>
+                <w:rFonts w:ascii="等线" w:eastAsia="等线" w:hAnsi="等线" w:cs="宋体"/>
                 <w:color w:val="000000"/>
                 <w:kern w:val="0"/>
                 <w:sz w:val="22"/>
@@ -10725,7 +10922,7 @@
               <w:widowControl/>
               <w:jc w:val="left"/>
               <w:rPr>
-                <w:rFonts w:ascii="等线" w:eastAsia="等线" w:hAnsi="等线" w:cs="宋体" w:hint="eastAsia"/>
+                <w:rFonts w:ascii="等线" w:eastAsia="等线" w:hAnsi="等线" w:cs="宋体"/>
                 <w:color w:val="000000"/>
                 <w:kern w:val="0"/>
                 <w:sz w:val="22"/>
@@ -10780,7 +10977,7 @@
               <w:widowControl/>
               <w:jc w:val="left"/>
               <w:rPr>
-                <w:rFonts w:ascii="等线" w:eastAsia="等线" w:hAnsi="等线" w:cs="宋体" w:hint="eastAsia"/>
+                <w:rFonts w:ascii="等线" w:eastAsia="等线" w:hAnsi="等线" w:cs="宋体"/>
                 <w:color w:val="000000"/>
                 <w:kern w:val="0"/>
                 <w:sz w:val="22"/>
@@ -10820,7 +11017,7 @@
               <w:widowControl/>
               <w:jc w:val="left"/>
               <w:rPr>
-                <w:rFonts w:ascii="等线" w:eastAsia="等线" w:hAnsi="等线" w:cs="宋体" w:hint="eastAsia"/>
+                <w:rFonts w:ascii="等线" w:eastAsia="等线" w:hAnsi="等线" w:cs="宋体"/>
                 <w:color w:val="000000"/>
                 <w:kern w:val="0"/>
                 <w:sz w:val="22"/>
@@ -10858,7 +11055,7 @@
               <w:widowControl/>
               <w:jc w:val="left"/>
               <w:rPr>
-                <w:rFonts w:ascii="等线" w:eastAsia="等线" w:hAnsi="等线" w:cs="宋体" w:hint="eastAsia"/>
+                <w:rFonts w:ascii="等线" w:eastAsia="等线" w:hAnsi="等线" w:cs="宋体"/>
                 <w:color w:val="000000"/>
                 <w:kern w:val="0"/>
                 <w:sz w:val="22"/>
@@ -10896,7 +11093,7 @@
               <w:widowControl/>
               <w:jc w:val="right"/>
               <w:rPr>
-                <w:rFonts w:ascii="等线" w:eastAsia="等线" w:hAnsi="等线" w:cs="宋体" w:hint="eastAsia"/>
+                <w:rFonts w:ascii="等线" w:eastAsia="等线" w:hAnsi="等线" w:cs="宋体"/>
                 <w:color w:val="000000"/>
                 <w:kern w:val="0"/>
                 <w:sz w:val="22"/>
@@ -10934,7 +11131,7 @@
               <w:widowControl/>
               <w:jc w:val="left"/>
               <w:rPr>
-                <w:rFonts w:ascii="等线" w:eastAsia="等线" w:hAnsi="等线" w:cs="宋体" w:hint="eastAsia"/>
+                <w:rFonts w:ascii="等线" w:eastAsia="等线" w:hAnsi="等线" w:cs="宋体"/>
                 <w:color w:val="000000"/>
                 <w:kern w:val="0"/>
                 <w:sz w:val="22"/>
@@ -10977,7 +11174,7 @@
               <w:widowControl/>
               <w:jc w:val="left"/>
               <w:rPr>
-                <w:rFonts w:ascii="等线" w:eastAsia="等线" w:hAnsi="等线" w:cs="宋体" w:hint="eastAsia"/>
+                <w:rFonts w:ascii="等线" w:eastAsia="等线" w:hAnsi="等线" w:cs="宋体"/>
                 <w:color w:val="000000"/>
                 <w:kern w:val="0"/>
                 <w:sz w:val="22"/>
@@ -11017,7 +11214,7 @@
               <w:widowControl/>
               <w:jc w:val="left"/>
               <w:rPr>
-                <w:rFonts w:ascii="等线" w:eastAsia="等线" w:hAnsi="等线" w:cs="宋体" w:hint="eastAsia"/>
+                <w:rFonts w:ascii="等线" w:eastAsia="等线" w:hAnsi="等线" w:cs="宋体"/>
                 <w:color w:val="000000"/>
                 <w:kern w:val="0"/>
                 <w:sz w:val="22"/>
@@ -11055,7 +11252,7 @@
               <w:widowControl/>
               <w:jc w:val="left"/>
               <w:rPr>
-                <w:rFonts w:ascii="等线" w:eastAsia="等线" w:hAnsi="等线" w:cs="宋体" w:hint="eastAsia"/>
+                <w:rFonts w:ascii="等线" w:eastAsia="等线" w:hAnsi="等线" w:cs="宋体"/>
                 <w:color w:val="000000"/>
                 <w:kern w:val="0"/>
                 <w:sz w:val="22"/>
@@ -11093,7 +11290,7 @@
               <w:widowControl/>
               <w:jc w:val="left"/>
               <w:rPr>
-                <w:rFonts w:ascii="等线" w:eastAsia="等线" w:hAnsi="等线" w:cs="宋体" w:hint="eastAsia"/>
+                <w:rFonts w:ascii="等线" w:eastAsia="等线" w:hAnsi="等线" w:cs="宋体"/>
                 <w:color w:val="000000"/>
                 <w:kern w:val="0"/>
                 <w:sz w:val="22"/>
@@ -11121,7 +11318,7 @@
               <w:widowControl/>
               <w:jc w:val="left"/>
               <w:rPr>
-                <w:rFonts w:ascii="等线" w:eastAsia="等线" w:hAnsi="等线" w:cs="宋体" w:hint="eastAsia"/>
+                <w:rFonts w:ascii="等线" w:eastAsia="等线" w:hAnsi="等线" w:cs="宋体"/>
                 <w:color w:val="000000"/>
                 <w:kern w:val="0"/>
                 <w:sz w:val="22"/>
@@ -11164,7 +11361,7 @@
               <w:widowControl/>
               <w:jc w:val="left"/>
               <w:rPr>
-                <w:rFonts w:ascii="等线" w:eastAsia="等线" w:hAnsi="等线" w:cs="宋体" w:hint="eastAsia"/>
+                <w:rFonts w:ascii="等线" w:eastAsia="等线" w:hAnsi="等线" w:cs="宋体"/>
                 <w:color w:val="000000"/>
                 <w:kern w:val="0"/>
                 <w:sz w:val="22"/>
@@ -11202,7 +11399,7 @@
               <w:widowControl/>
               <w:jc w:val="left"/>
               <w:rPr>
-                <w:rFonts w:ascii="等线" w:eastAsia="等线" w:hAnsi="等线" w:cs="宋体" w:hint="eastAsia"/>
+                <w:rFonts w:ascii="等线" w:eastAsia="等线" w:hAnsi="等线" w:cs="宋体"/>
                 <w:color w:val="000000"/>
                 <w:kern w:val="0"/>
                 <w:sz w:val="22"/>
@@ -11240,7 +11437,7 @@
               <w:widowControl/>
               <w:jc w:val="left"/>
               <w:rPr>
-                <w:rFonts w:ascii="等线" w:eastAsia="等线" w:hAnsi="等线" w:cs="宋体" w:hint="eastAsia"/>
+                <w:rFonts w:ascii="等线" w:eastAsia="等线" w:hAnsi="等线" w:cs="宋体"/>
                 <w:color w:val="000000"/>
                 <w:kern w:val="0"/>
                 <w:sz w:val="22"/>
@@ -11278,7 +11475,7 @@
               <w:widowControl/>
               <w:jc w:val="right"/>
               <w:rPr>
-                <w:rFonts w:ascii="等线" w:eastAsia="等线" w:hAnsi="等线" w:cs="宋体" w:hint="eastAsia"/>
+                <w:rFonts w:ascii="等线" w:eastAsia="等线" w:hAnsi="等线" w:cs="宋体"/>
                 <w:color w:val="000000"/>
                 <w:kern w:val="0"/>
                 <w:sz w:val="22"/>
@@ -11316,7 +11513,7 @@
               <w:widowControl/>
               <w:jc w:val="left"/>
               <w:rPr>
-                <w:rFonts w:ascii="等线" w:eastAsia="等线" w:hAnsi="等线" w:cs="宋体" w:hint="eastAsia"/>
+                <w:rFonts w:ascii="等线" w:eastAsia="等线" w:hAnsi="等线" w:cs="宋体"/>
                 <w:color w:val="000000"/>
                 <w:kern w:val="0"/>
                 <w:sz w:val="22"/>
@@ -11359,7 +11556,7 @@
               <w:widowControl/>
               <w:jc w:val="left"/>
               <w:rPr>
-                <w:rFonts w:ascii="等线" w:eastAsia="等线" w:hAnsi="等线" w:cs="宋体" w:hint="eastAsia"/>
+                <w:rFonts w:ascii="等线" w:eastAsia="等线" w:hAnsi="等线" w:cs="宋体"/>
                 <w:color w:val="000000"/>
                 <w:kern w:val="0"/>
                 <w:sz w:val="22"/>
@@ -11399,7 +11596,7 @@
               <w:widowControl/>
               <w:jc w:val="left"/>
               <w:rPr>
-                <w:rFonts w:ascii="等线" w:eastAsia="等线" w:hAnsi="等线" w:cs="宋体" w:hint="eastAsia"/>
+                <w:rFonts w:ascii="等线" w:eastAsia="等线" w:hAnsi="等线" w:cs="宋体"/>
                 <w:color w:val="000000"/>
                 <w:kern w:val="0"/>
                 <w:sz w:val="22"/>
@@ -11437,7 +11634,7 @@
               <w:widowControl/>
               <w:jc w:val="left"/>
               <w:rPr>
-                <w:rFonts w:ascii="等线" w:eastAsia="等线" w:hAnsi="等线" w:cs="宋体" w:hint="eastAsia"/>
+                <w:rFonts w:ascii="等线" w:eastAsia="等线" w:hAnsi="等线" w:cs="宋体"/>
                 <w:color w:val="000000"/>
                 <w:kern w:val="0"/>
                 <w:sz w:val="22"/>
@@ -11475,7 +11672,7 @@
               <w:widowControl/>
               <w:jc w:val="left"/>
               <w:rPr>
-                <w:rFonts w:ascii="等线" w:eastAsia="等线" w:hAnsi="等线" w:cs="宋体" w:hint="eastAsia"/>
+                <w:rFonts w:ascii="等线" w:eastAsia="等线" w:hAnsi="等线" w:cs="宋体"/>
                 <w:color w:val="000000"/>
                 <w:kern w:val="0"/>
                 <w:sz w:val="22"/>
@@ -11503,7 +11700,7 @@
               <w:widowControl/>
               <w:jc w:val="left"/>
               <w:rPr>
-                <w:rFonts w:ascii="等线" w:eastAsia="等线" w:hAnsi="等线" w:cs="宋体" w:hint="eastAsia"/>
+                <w:rFonts w:ascii="等线" w:eastAsia="等线" w:hAnsi="等线" w:cs="宋体"/>
                 <w:color w:val="000000"/>
                 <w:kern w:val="0"/>
                 <w:sz w:val="22"/>
@@ -11546,7 +11743,7 @@
               <w:widowControl/>
               <w:jc w:val="left"/>
               <w:rPr>
-                <w:rFonts w:ascii="等线" w:eastAsia="等线" w:hAnsi="等线" w:cs="宋体" w:hint="eastAsia"/>
+                <w:rFonts w:ascii="等线" w:eastAsia="等线" w:hAnsi="等线" w:cs="宋体"/>
                 <w:color w:val="000000"/>
                 <w:kern w:val="0"/>
                 <w:sz w:val="22"/>
@@ -11584,7 +11781,7 @@
               <w:widowControl/>
               <w:jc w:val="left"/>
               <w:rPr>
-                <w:rFonts w:ascii="等线" w:eastAsia="等线" w:hAnsi="等线" w:cs="宋体" w:hint="eastAsia"/>
+                <w:rFonts w:ascii="等线" w:eastAsia="等线" w:hAnsi="等线" w:cs="宋体"/>
                 <w:color w:val="000000"/>
                 <w:kern w:val="0"/>
                 <w:sz w:val="22"/>
@@ -11622,7 +11819,7 @@
               <w:widowControl/>
               <w:jc w:val="left"/>
               <w:rPr>
-                <w:rFonts w:ascii="等线" w:eastAsia="等线" w:hAnsi="等线" w:cs="宋体" w:hint="eastAsia"/>
+                <w:rFonts w:ascii="等线" w:eastAsia="等线" w:hAnsi="等线" w:cs="宋体"/>
                 <w:color w:val="000000"/>
                 <w:kern w:val="0"/>
                 <w:sz w:val="22"/>
@@ -11660,7 +11857,7 @@
               <w:widowControl/>
               <w:jc w:val="right"/>
               <w:rPr>
-                <w:rFonts w:ascii="等线" w:eastAsia="等线" w:hAnsi="等线" w:cs="宋体" w:hint="eastAsia"/>
+                <w:rFonts w:ascii="等线" w:eastAsia="等线" w:hAnsi="等线" w:cs="宋体"/>
                 <w:color w:val="000000"/>
                 <w:kern w:val="0"/>
                 <w:sz w:val="22"/>
@@ -11698,7 +11895,7 @@
               <w:widowControl/>
               <w:jc w:val="left"/>
               <w:rPr>
-                <w:rFonts w:ascii="等线" w:eastAsia="等线" w:hAnsi="等线" w:cs="宋体" w:hint="eastAsia"/>
+                <w:rFonts w:ascii="等线" w:eastAsia="等线" w:hAnsi="等线" w:cs="宋体"/>
                 <w:color w:val="000000"/>
                 <w:kern w:val="0"/>
                 <w:sz w:val="22"/>
@@ -11741,7 +11938,7 @@
               <w:widowControl/>
               <w:jc w:val="left"/>
               <w:rPr>
-                <w:rFonts w:ascii="等线" w:eastAsia="等线" w:hAnsi="等线" w:cs="宋体" w:hint="eastAsia"/>
+                <w:rFonts w:ascii="等线" w:eastAsia="等线" w:hAnsi="等线" w:cs="宋体"/>
                 <w:color w:val="000000"/>
                 <w:kern w:val="0"/>
                 <w:sz w:val="22"/>
@@ -11781,7 +11978,7 @@
               <w:widowControl/>
               <w:jc w:val="left"/>
               <w:rPr>
-                <w:rFonts w:ascii="等线" w:eastAsia="等线" w:hAnsi="等线" w:cs="宋体" w:hint="eastAsia"/>
+                <w:rFonts w:ascii="等线" w:eastAsia="等线" w:hAnsi="等线" w:cs="宋体"/>
                 <w:color w:val="000000"/>
                 <w:kern w:val="0"/>
                 <w:sz w:val="22"/>
@@ -11819,7 +12016,7 @@
               <w:widowControl/>
               <w:jc w:val="left"/>
               <w:rPr>
-                <w:rFonts w:ascii="等线" w:eastAsia="等线" w:hAnsi="等线" w:cs="宋体" w:hint="eastAsia"/>
+                <w:rFonts w:ascii="等线" w:eastAsia="等线" w:hAnsi="等线" w:cs="宋体"/>
                 <w:color w:val="000000"/>
                 <w:kern w:val="0"/>
                 <w:sz w:val="22"/>
@@ -11857,7 +12054,7 @@
               <w:widowControl/>
               <w:jc w:val="left"/>
               <w:rPr>
-                <w:rFonts w:ascii="等线" w:eastAsia="等线" w:hAnsi="等线" w:cs="宋体" w:hint="eastAsia"/>
+                <w:rFonts w:ascii="等线" w:eastAsia="等线" w:hAnsi="等线" w:cs="宋体"/>
                 <w:color w:val="000000"/>
                 <w:kern w:val="0"/>
                 <w:sz w:val="22"/>
@@ -11885,7 +12082,7 @@
               <w:widowControl/>
               <w:jc w:val="left"/>
               <w:rPr>
-                <w:rFonts w:ascii="等线" w:eastAsia="等线" w:hAnsi="等线" w:cs="宋体" w:hint="eastAsia"/>
+                <w:rFonts w:ascii="等线" w:eastAsia="等线" w:hAnsi="等线" w:cs="宋体"/>
                 <w:color w:val="000000"/>
                 <w:kern w:val="0"/>
                 <w:sz w:val="22"/>
@@ -11928,7 +12125,7 @@
               <w:widowControl/>
               <w:jc w:val="left"/>
               <w:rPr>
-                <w:rFonts w:ascii="等线" w:eastAsia="等线" w:hAnsi="等线" w:cs="宋体" w:hint="eastAsia"/>
+                <w:rFonts w:ascii="等线" w:eastAsia="等线" w:hAnsi="等线" w:cs="宋体"/>
                 <w:color w:val="000000"/>
                 <w:kern w:val="0"/>
                 <w:sz w:val="22"/>
@@ -11966,7 +12163,7 @@
               <w:widowControl/>
               <w:jc w:val="left"/>
               <w:rPr>
-                <w:rFonts w:ascii="等线" w:eastAsia="等线" w:hAnsi="等线" w:cs="宋体" w:hint="eastAsia"/>
+                <w:rFonts w:ascii="等线" w:eastAsia="等线" w:hAnsi="等线" w:cs="宋体"/>
                 <w:color w:val="000000"/>
                 <w:kern w:val="0"/>
                 <w:sz w:val="22"/>
@@ -12004,7 +12201,7 @@
               <w:widowControl/>
               <w:jc w:val="left"/>
               <w:rPr>
-                <w:rFonts w:ascii="等线" w:eastAsia="等线" w:hAnsi="等线" w:cs="宋体" w:hint="eastAsia"/>
+                <w:rFonts w:ascii="等线" w:eastAsia="等线" w:hAnsi="等线" w:cs="宋体"/>
                 <w:color w:val="000000"/>
                 <w:kern w:val="0"/>
                 <w:sz w:val="22"/>
@@ -12042,7 +12239,7 @@
               <w:widowControl/>
               <w:jc w:val="right"/>
               <w:rPr>
-                <w:rFonts w:ascii="等线" w:eastAsia="等线" w:hAnsi="等线" w:cs="宋体" w:hint="eastAsia"/>
+                <w:rFonts w:ascii="等线" w:eastAsia="等线" w:hAnsi="等线" w:cs="宋体"/>
                 <w:color w:val="000000"/>
                 <w:kern w:val="0"/>
                 <w:sz w:val="22"/>
@@ -12080,7 +12277,7 @@
               <w:widowControl/>
               <w:jc w:val="left"/>
               <w:rPr>
-                <w:rFonts w:ascii="等线" w:eastAsia="等线" w:hAnsi="等线" w:cs="宋体" w:hint="eastAsia"/>
+                <w:rFonts w:ascii="等线" w:eastAsia="等线" w:hAnsi="等线" w:cs="宋体"/>
                 <w:color w:val="000000"/>
                 <w:kern w:val="0"/>
                 <w:sz w:val="22"/>
@@ -12123,7 +12320,7 @@
               <w:widowControl/>
               <w:jc w:val="left"/>
               <w:rPr>
-                <w:rFonts w:ascii="等线" w:eastAsia="等线" w:hAnsi="等线" w:cs="宋体" w:hint="eastAsia"/>
+                <w:rFonts w:ascii="等线" w:eastAsia="等线" w:hAnsi="等线" w:cs="宋体"/>
                 <w:color w:val="000000"/>
                 <w:kern w:val="0"/>
                 <w:sz w:val="22"/>
@@ -12163,7 +12360,7 @@
               <w:widowControl/>
               <w:jc w:val="left"/>
               <w:rPr>
-                <w:rFonts w:ascii="等线" w:eastAsia="等线" w:hAnsi="等线" w:cs="宋体" w:hint="eastAsia"/>
+                <w:rFonts w:ascii="等线" w:eastAsia="等线" w:hAnsi="等线" w:cs="宋体"/>
                 <w:color w:val="000000"/>
                 <w:kern w:val="0"/>
                 <w:sz w:val="22"/>
@@ -12201,7 +12398,7 @@
               <w:widowControl/>
               <w:jc w:val="left"/>
               <w:rPr>
-                <w:rFonts w:ascii="等线" w:eastAsia="等线" w:hAnsi="等线" w:cs="宋体" w:hint="eastAsia"/>
+                <w:rFonts w:ascii="等线" w:eastAsia="等线" w:hAnsi="等线" w:cs="宋体"/>
                 <w:color w:val="000000"/>
                 <w:kern w:val="0"/>
                 <w:sz w:val="22"/>
@@ -12239,7 +12436,7 @@
               <w:widowControl/>
               <w:jc w:val="right"/>
               <w:rPr>
-                <w:rFonts w:ascii="等线" w:eastAsia="等线" w:hAnsi="等线" w:cs="宋体" w:hint="eastAsia"/>
+                <w:rFonts w:ascii="等线" w:eastAsia="等线" w:hAnsi="等线" w:cs="宋体"/>
                 <w:color w:val="000000"/>
                 <w:kern w:val="0"/>
                 <w:sz w:val="22"/>
@@ -12277,7 +12474,7 @@
               <w:widowControl/>
               <w:jc w:val="left"/>
               <w:rPr>
-                <w:rFonts w:ascii="等线" w:eastAsia="等线" w:hAnsi="等线" w:cs="宋体" w:hint="eastAsia"/>
+                <w:rFonts w:ascii="等线" w:eastAsia="等线" w:hAnsi="等线" w:cs="宋体"/>
                 <w:color w:val="000000"/>
                 <w:kern w:val="0"/>
                 <w:sz w:val="22"/>
@@ -12302,11 +12499,12 @@
       <w:pPr>
         <w:pStyle w:val="2"/>
       </w:pPr>
-      <w:bookmarkStart w:id="50" w:name="_Toc148040461"/>
+      <w:bookmarkStart w:id="50" w:name="_Toc148088044"/>
       <w:r>
         <w:rPr>
           <w:rFonts w:hint="eastAsia"/>
         </w:rPr>
+        <w:lastRenderedPageBreak/>
         <w:t>4</w:t>
       </w:r>
       <w:r>
@@ -12399,7 +12597,7 @@
               <w:widowControl/>
               <w:jc w:val="left"/>
               <w:rPr>
-                <w:rFonts w:ascii="等线" w:eastAsia="等线" w:hAnsi="等线" w:cs="宋体" w:hint="eastAsia"/>
+                <w:rFonts w:ascii="等线" w:eastAsia="等线" w:hAnsi="等线" w:cs="宋体"/>
                 <w:color w:val="000000"/>
                 <w:kern w:val="0"/>
                 <w:sz w:val="22"/>
@@ -12444,7 +12642,7 @@
               <w:widowControl/>
               <w:jc w:val="left"/>
               <w:rPr>
-                <w:rFonts w:ascii="等线" w:eastAsia="等线" w:hAnsi="等线" w:cs="宋体" w:hint="eastAsia"/>
+                <w:rFonts w:ascii="等线" w:eastAsia="等线" w:hAnsi="等线" w:cs="宋体"/>
                 <w:b/>
                 <w:bCs/>
                 <w:color w:val="000000"/>
@@ -12487,7 +12685,7 @@
               <w:widowControl/>
               <w:jc w:val="left"/>
               <w:rPr>
-                <w:rFonts w:ascii="等线" w:eastAsia="等线" w:hAnsi="等线" w:cs="宋体" w:hint="eastAsia"/>
+                <w:rFonts w:ascii="等线" w:eastAsia="等线" w:hAnsi="等线" w:cs="宋体"/>
                 <w:color w:val="000000"/>
                 <w:kern w:val="0"/>
                 <w:sz w:val="22"/>
@@ -12530,7 +12728,7 @@
               <w:widowControl/>
               <w:jc w:val="left"/>
               <w:rPr>
-                <w:rFonts w:ascii="等线" w:eastAsia="等线" w:hAnsi="等线" w:cs="宋体" w:hint="eastAsia"/>
+                <w:rFonts w:ascii="等线" w:eastAsia="等线" w:hAnsi="等线" w:cs="宋体"/>
                 <w:b/>
                 <w:bCs/>
                 <w:color w:val="000000"/>
@@ -12572,7 +12770,7 @@
               <w:widowControl/>
               <w:jc w:val="left"/>
               <w:rPr>
-                <w:rFonts w:ascii="等线" w:eastAsia="等线" w:hAnsi="等线" w:cs="宋体" w:hint="eastAsia"/>
+                <w:rFonts w:ascii="等线" w:eastAsia="等线" w:hAnsi="等线" w:cs="宋体"/>
                 <w:b/>
                 <w:bCs/>
                 <w:color w:val="000000"/>
@@ -12614,7 +12812,7 @@
               <w:widowControl/>
               <w:jc w:val="left"/>
               <w:rPr>
-                <w:rFonts w:ascii="等线" w:eastAsia="等线" w:hAnsi="等线" w:cs="宋体" w:hint="eastAsia"/>
+                <w:rFonts w:ascii="等线" w:eastAsia="等线" w:hAnsi="等线" w:cs="宋体"/>
                 <w:b/>
                 <w:bCs/>
                 <w:color w:val="000000"/>
@@ -12656,7 +12854,7 @@
               <w:widowControl/>
               <w:jc w:val="left"/>
               <w:rPr>
-                <w:rFonts w:ascii="等线" w:eastAsia="等线" w:hAnsi="等线" w:cs="宋体" w:hint="eastAsia"/>
+                <w:rFonts w:ascii="等线" w:eastAsia="等线" w:hAnsi="等线" w:cs="宋体"/>
                 <w:b/>
                 <w:bCs/>
                 <w:color w:val="000000"/>
@@ -12698,7 +12896,7 @@
               <w:widowControl/>
               <w:jc w:val="left"/>
               <w:rPr>
-                <w:rFonts w:ascii="等线" w:eastAsia="等线" w:hAnsi="等线" w:cs="宋体" w:hint="eastAsia"/>
+                <w:rFonts w:ascii="等线" w:eastAsia="等线" w:hAnsi="等线" w:cs="宋体"/>
                 <w:b/>
                 <w:bCs/>
                 <w:color w:val="000000"/>
@@ -12745,7 +12943,7 @@
               <w:widowControl/>
               <w:jc w:val="left"/>
               <w:rPr>
-                <w:rFonts w:ascii="等线" w:eastAsia="等线" w:hAnsi="等线" w:cs="宋体" w:hint="eastAsia"/>
+                <w:rFonts w:ascii="等线" w:eastAsia="等线" w:hAnsi="等线" w:cs="宋体"/>
                 <w:color w:val="000000"/>
                 <w:kern w:val="0"/>
                 <w:sz w:val="22"/>
@@ -12783,7 +12981,7 @@
               <w:widowControl/>
               <w:jc w:val="left"/>
               <w:rPr>
-                <w:rFonts w:ascii="等线" w:eastAsia="等线" w:hAnsi="等线" w:cs="宋体" w:hint="eastAsia"/>
+                <w:rFonts w:ascii="等线" w:eastAsia="等线" w:hAnsi="等线" w:cs="宋体"/>
                 <w:color w:val="000000"/>
                 <w:kern w:val="0"/>
                 <w:sz w:val="22"/>
@@ -12821,7 +13019,7 @@
               <w:widowControl/>
               <w:jc w:val="left"/>
               <w:rPr>
-                <w:rFonts w:ascii="等线" w:eastAsia="等线" w:hAnsi="等线" w:cs="宋体" w:hint="eastAsia"/>
+                <w:rFonts w:ascii="等线" w:eastAsia="等线" w:hAnsi="等线" w:cs="宋体"/>
                 <w:color w:val="000000"/>
                 <w:kern w:val="0"/>
                 <w:sz w:val="22"/>
@@ -12859,7 +13057,7 @@
               <w:widowControl/>
               <w:jc w:val="right"/>
               <w:rPr>
-                <w:rFonts w:ascii="等线" w:eastAsia="等线" w:hAnsi="等线" w:cs="宋体" w:hint="eastAsia"/>
+                <w:rFonts w:ascii="等线" w:eastAsia="等线" w:hAnsi="等线" w:cs="宋体"/>
                 <w:color w:val="000000"/>
                 <w:kern w:val="0"/>
                 <w:sz w:val="22"/>
@@ -12897,7 +13095,7 @@
               <w:widowControl/>
               <w:jc w:val="left"/>
               <w:rPr>
-                <w:rFonts w:ascii="等线" w:eastAsia="等线" w:hAnsi="等线" w:cs="宋体" w:hint="eastAsia"/>
+                <w:rFonts w:ascii="等线" w:eastAsia="等线" w:hAnsi="等线" w:cs="宋体"/>
                 <w:color w:val="000000"/>
                 <w:kern w:val="0"/>
                 <w:sz w:val="22"/>
@@ -12940,7 +13138,7 @@
               <w:widowControl/>
               <w:jc w:val="left"/>
               <w:rPr>
-                <w:rFonts w:ascii="等线" w:eastAsia="等线" w:hAnsi="等线" w:cs="宋体" w:hint="eastAsia"/>
+                <w:rFonts w:ascii="等线" w:eastAsia="等线" w:hAnsi="等线" w:cs="宋体"/>
                 <w:color w:val="000000"/>
                 <w:kern w:val="0"/>
                 <w:sz w:val="22"/>
@@ -12978,7 +13176,7 @@
               <w:widowControl/>
               <w:jc w:val="left"/>
               <w:rPr>
-                <w:rFonts w:ascii="等线" w:eastAsia="等线" w:hAnsi="等线" w:cs="宋体" w:hint="eastAsia"/>
+                <w:rFonts w:ascii="等线" w:eastAsia="等线" w:hAnsi="等线" w:cs="宋体"/>
                 <w:color w:val="000000"/>
                 <w:kern w:val="0"/>
                 <w:sz w:val="22"/>
@@ -13016,7 +13214,7 @@
               <w:widowControl/>
               <w:jc w:val="left"/>
               <w:rPr>
-                <w:rFonts w:ascii="等线" w:eastAsia="等线" w:hAnsi="等线" w:cs="宋体" w:hint="eastAsia"/>
+                <w:rFonts w:ascii="等线" w:eastAsia="等线" w:hAnsi="等线" w:cs="宋体"/>
                 <w:color w:val="000000"/>
                 <w:kern w:val="0"/>
                 <w:sz w:val="22"/>
@@ -13054,7 +13252,7 @@
               <w:widowControl/>
               <w:jc w:val="right"/>
               <w:rPr>
-                <w:rFonts w:ascii="等线" w:eastAsia="等线" w:hAnsi="等线" w:cs="宋体" w:hint="eastAsia"/>
+                <w:rFonts w:ascii="等线" w:eastAsia="等线" w:hAnsi="等线" w:cs="宋体"/>
                 <w:color w:val="000000"/>
                 <w:kern w:val="0"/>
                 <w:sz w:val="22"/>
@@ -13092,7 +13290,7 @@
               <w:widowControl/>
               <w:jc w:val="left"/>
               <w:rPr>
-                <w:rFonts w:ascii="等线" w:eastAsia="等线" w:hAnsi="等线" w:cs="宋体" w:hint="eastAsia"/>
+                <w:rFonts w:ascii="等线" w:eastAsia="等线" w:hAnsi="等线" w:cs="宋体"/>
                 <w:color w:val="000000"/>
                 <w:kern w:val="0"/>
                 <w:sz w:val="22"/>
@@ -13135,7 +13333,7 @@
               <w:widowControl/>
               <w:jc w:val="left"/>
               <w:rPr>
-                <w:rFonts w:ascii="等线" w:eastAsia="等线" w:hAnsi="等线" w:cs="宋体" w:hint="eastAsia"/>
+                <w:rFonts w:ascii="等线" w:eastAsia="等线" w:hAnsi="等线" w:cs="宋体"/>
                 <w:color w:val="000000"/>
                 <w:kern w:val="0"/>
                 <w:sz w:val="22"/>
@@ -13175,7 +13373,7 @@
               <w:widowControl/>
               <w:jc w:val="left"/>
               <w:rPr>
-                <w:rFonts w:ascii="等线" w:eastAsia="等线" w:hAnsi="等线" w:cs="宋体" w:hint="eastAsia"/>
+                <w:rFonts w:ascii="等线" w:eastAsia="等线" w:hAnsi="等线" w:cs="宋体"/>
                 <w:color w:val="000000"/>
                 <w:kern w:val="0"/>
                 <w:sz w:val="22"/>
@@ -13213,7 +13411,7 @@
               <w:widowControl/>
               <w:jc w:val="left"/>
               <w:rPr>
-                <w:rFonts w:ascii="等线" w:eastAsia="等线" w:hAnsi="等线" w:cs="宋体" w:hint="eastAsia"/>
+                <w:rFonts w:ascii="等线" w:eastAsia="等线" w:hAnsi="等线" w:cs="宋体"/>
                 <w:color w:val="000000"/>
                 <w:kern w:val="0"/>
                 <w:sz w:val="22"/>
@@ -13251,7 +13449,7 @@
               <w:widowControl/>
               <w:jc w:val="right"/>
               <w:rPr>
-                <w:rFonts w:ascii="等线" w:eastAsia="等线" w:hAnsi="等线" w:cs="宋体" w:hint="eastAsia"/>
+                <w:rFonts w:ascii="等线" w:eastAsia="等线" w:hAnsi="等线" w:cs="宋体"/>
                 <w:color w:val="000000"/>
                 <w:kern w:val="0"/>
                 <w:sz w:val="22"/>
@@ -13289,7 +13487,7 @@
               <w:widowControl/>
               <w:jc w:val="left"/>
               <w:rPr>
-                <w:rFonts w:ascii="等线" w:eastAsia="等线" w:hAnsi="等线" w:cs="宋体" w:hint="eastAsia"/>
+                <w:rFonts w:ascii="等线" w:eastAsia="等线" w:hAnsi="等线" w:cs="宋体"/>
                 <w:color w:val="000000"/>
                 <w:kern w:val="0"/>
                 <w:sz w:val="22"/>
@@ -13344,7 +13542,7 @@
               <w:widowControl/>
               <w:jc w:val="left"/>
               <w:rPr>
-                <w:rFonts w:ascii="等线" w:eastAsia="等线" w:hAnsi="等线" w:cs="宋体" w:hint="eastAsia"/>
+                <w:rFonts w:ascii="等线" w:eastAsia="等线" w:hAnsi="等线" w:cs="宋体"/>
                 <w:color w:val="000000"/>
                 <w:kern w:val="0"/>
                 <w:sz w:val="22"/>
@@ -13384,7 +13582,7 @@
               <w:widowControl/>
               <w:jc w:val="left"/>
               <w:rPr>
-                <w:rFonts w:ascii="等线" w:eastAsia="等线" w:hAnsi="等线" w:cs="宋体" w:hint="eastAsia"/>
+                <w:rFonts w:ascii="等线" w:eastAsia="等线" w:hAnsi="等线" w:cs="宋体"/>
                 <w:color w:val="000000"/>
                 <w:kern w:val="0"/>
                 <w:sz w:val="22"/>
@@ -13422,7 +13620,7 @@
               <w:widowControl/>
               <w:jc w:val="left"/>
               <w:rPr>
-                <w:rFonts w:ascii="等线" w:eastAsia="等线" w:hAnsi="等线" w:cs="宋体" w:hint="eastAsia"/>
+                <w:rFonts w:ascii="等线" w:eastAsia="等线" w:hAnsi="等线" w:cs="宋体"/>
                 <w:color w:val="000000"/>
                 <w:kern w:val="0"/>
                 <w:sz w:val="22"/>
@@ -13460,7 +13658,7 @@
               <w:widowControl/>
               <w:jc w:val="left"/>
               <w:rPr>
-                <w:rFonts w:ascii="等线" w:eastAsia="等线" w:hAnsi="等线" w:cs="宋体" w:hint="eastAsia"/>
+                <w:rFonts w:ascii="等线" w:eastAsia="等线" w:hAnsi="等线" w:cs="宋体"/>
                 <w:color w:val="000000"/>
                 <w:kern w:val="0"/>
                 <w:sz w:val="22"/>
@@ -13488,7 +13686,7 @@
               <w:widowControl/>
               <w:jc w:val="left"/>
               <w:rPr>
-                <w:rFonts w:ascii="等线" w:eastAsia="等线" w:hAnsi="等线" w:cs="宋体" w:hint="eastAsia"/>
+                <w:rFonts w:ascii="等线" w:eastAsia="等线" w:hAnsi="等线" w:cs="宋体"/>
                 <w:color w:val="000000"/>
                 <w:kern w:val="0"/>
                 <w:sz w:val="22"/>
@@ -13531,7 +13729,7 @@
               <w:widowControl/>
               <w:jc w:val="left"/>
               <w:rPr>
-                <w:rFonts w:ascii="等线" w:eastAsia="等线" w:hAnsi="等线" w:cs="宋体" w:hint="eastAsia"/>
+                <w:rFonts w:ascii="等线" w:eastAsia="等线" w:hAnsi="等线" w:cs="宋体"/>
                 <w:color w:val="000000"/>
                 <w:kern w:val="0"/>
                 <w:sz w:val="22"/>
@@ -13569,7 +13767,7 @@
               <w:widowControl/>
               <w:jc w:val="left"/>
               <w:rPr>
-                <w:rFonts w:ascii="等线" w:eastAsia="等线" w:hAnsi="等线" w:cs="宋体" w:hint="eastAsia"/>
+                <w:rFonts w:ascii="等线" w:eastAsia="等线" w:hAnsi="等线" w:cs="宋体"/>
                 <w:color w:val="000000"/>
                 <w:kern w:val="0"/>
                 <w:sz w:val="22"/>
@@ -13607,7 +13805,7 @@
               <w:widowControl/>
               <w:jc w:val="left"/>
               <w:rPr>
-                <w:rFonts w:ascii="等线" w:eastAsia="等线" w:hAnsi="等线" w:cs="宋体" w:hint="eastAsia"/>
+                <w:rFonts w:ascii="等线" w:eastAsia="等线" w:hAnsi="等线" w:cs="宋体"/>
                 <w:color w:val="000000"/>
                 <w:kern w:val="0"/>
                 <w:sz w:val="22"/>
@@ -13645,7 +13843,7 @@
               <w:widowControl/>
               <w:jc w:val="right"/>
               <w:rPr>
-                <w:rFonts w:ascii="等线" w:eastAsia="等线" w:hAnsi="等线" w:cs="宋体" w:hint="eastAsia"/>
+                <w:rFonts w:ascii="等线" w:eastAsia="等线" w:hAnsi="等线" w:cs="宋体"/>
                 <w:color w:val="000000"/>
                 <w:kern w:val="0"/>
                 <w:sz w:val="22"/>
@@ -13683,7 +13881,7 @@
               <w:widowControl/>
               <w:jc w:val="left"/>
               <w:rPr>
-                <w:rFonts w:ascii="等线" w:eastAsia="等线" w:hAnsi="等线" w:cs="宋体" w:hint="eastAsia"/>
+                <w:rFonts w:ascii="等线" w:eastAsia="等线" w:hAnsi="等线" w:cs="宋体"/>
                 <w:color w:val="000000"/>
                 <w:kern w:val="0"/>
                 <w:sz w:val="22"/>
@@ -13726,7 +13924,7 @@
               <w:widowControl/>
               <w:jc w:val="left"/>
               <w:rPr>
-                <w:rFonts w:ascii="等线" w:eastAsia="等线" w:hAnsi="等线" w:cs="宋体" w:hint="eastAsia"/>
+                <w:rFonts w:ascii="等线" w:eastAsia="等线" w:hAnsi="等线" w:cs="宋体"/>
                 <w:color w:val="000000"/>
                 <w:kern w:val="0"/>
                 <w:sz w:val="22"/>
@@ -13766,7 +13964,7 @@
               <w:widowControl/>
               <w:jc w:val="left"/>
               <w:rPr>
-                <w:rFonts w:ascii="等线" w:eastAsia="等线" w:hAnsi="等线" w:cs="宋体" w:hint="eastAsia"/>
+                <w:rFonts w:ascii="等线" w:eastAsia="等线" w:hAnsi="等线" w:cs="宋体"/>
                 <w:color w:val="000000"/>
                 <w:kern w:val="0"/>
                 <w:sz w:val="22"/>
@@ -13804,7 +14002,7 @@
               <w:widowControl/>
               <w:jc w:val="left"/>
               <w:rPr>
-                <w:rFonts w:ascii="等线" w:eastAsia="等线" w:hAnsi="等线" w:cs="宋体" w:hint="eastAsia"/>
+                <w:rFonts w:ascii="等线" w:eastAsia="等线" w:hAnsi="等线" w:cs="宋体"/>
                 <w:color w:val="000000"/>
                 <w:kern w:val="0"/>
                 <w:sz w:val="22"/>
@@ -13842,7 +14040,7 @@
               <w:widowControl/>
               <w:jc w:val="left"/>
               <w:rPr>
-                <w:rFonts w:ascii="等线" w:eastAsia="等线" w:hAnsi="等线" w:cs="宋体" w:hint="eastAsia"/>
+                <w:rFonts w:ascii="等线" w:eastAsia="等线" w:hAnsi="等线" w:cs="宋体"/>
                 <w:color w:val="000000"/>
                 <w:kern w:val="0"/>
                 <w:sz w:val="22"/>
@@ -13870,7 +14068,7 @@
               <w:widowControl/>
               <w:jc w:val="left"/>
               <w:rPr>
-                <w:rFonts w:ascii="等线" w:eastAsia="等线" w:hAnsi="等线" w:cs="宋体" w:hint="eastAsia"/>
+                <w:rFonts w:ascii="等线" w:eastAsia="等线" w:hAnsi="等线" w:cs="宋体"/>
                 <w:color w:val="000000"/>
                 <w:kern w:val="0"/>
                 <w:sz w:val="22"/>
@@ -13913,7 +14111,7 @@
               <w:widowControl/>
               <w:jc w:val="left"/>
               <w:rPr>
-                <w:rFonts w:ascii="等线" w:eastAsia="等线" w:hAnsi="等线" w:cs="宋体" w:hint="eastAsia"/>
+                <w:rFonts w:ascii="等线" w:eastAsia="等线" w:hAnsi="等线" w:cs="宋体"/>
                 <w:color w:val="000000"/>
                 <w:kern w:val="0"/>
                 <w:sz w:val="22"/>
@@ -13951,7 +14149,7 @@
               <w:widowControl/>
               <w:jc w:val="left"/>
               <w:rPr>
-                <w:rFonts w:ascii="等线" w:eastAsia="等线" w:hAnsi="等线" w:cs="宋体" w:hint="eastAsia"/>
+                <w:rFonts w:ascii="等线" w:eastAsia="等线" w:hAnsi="等线" w:cs="宋体"/>
                 <w:color w:val="000000"/>
                 <w:kern w:val="0"/>
                 <w:sz w:val="22"/>
@@ -13989,7 +14187,7 @@
               <w:widowControl/>
               <w:jc w:val="left"/>
               <w:rPr>
-                <w:rFonts w:ascii="等线" w:eastAsia="等线" w:hAnsi="等线" w:cs="宋体" w:hint="eastAsia"/>
+                <w:rFonts w:ascii="等线" w:eastAsia="等线" w:hAnsi="等线" w:cs="宋体"/>
                 <w:color w:val="000000"/>
                 <w:kern w:val="0"/>
                 <w:sz w:val="22"/>
@@ -14027,7 +14225,7 @@
               <w:widowControl/>
               <w:jc w:val="right"/>
               <w:rPr>
-                <w:rFonts w:ascii="等线" w:eastAsia="等线" w:hAnsi="等线" w:cs="宋体" w:hint="eastAsia"/>
+                <w:rFonts w:ascii="等线" w:eastAsia="等线" w:hAnsi="等线" w:cs="宋体"/>
                 <w:color w:val="000000"/>
                 <w:kern w:val="0"/>
                 <w:sz w:val="22"/>
@@ -14065,7 +14263,7 @@
               <w:widowControl/>
               <w:jc w:val="left"/>
               <w:rPr>
-                <w:rFonts w:ascii="等线" w:eastAsia="等线" w:hAnsi="等线" w:cs="宋体" w:hint="eastAsia"/>
+                <w:rFonts w:ascii="等线" w:eastAsia="等线" w:hAnsi="等线" w:cs="宋体"/>
                 <w:color w:val="000000"/>
                 <w:kern w:val="0"/>
                 <w:sz w:val="22"/>
@@ -14090,7 +14288,7 @@
       <w:pPr>
         <w:pStyle w:val="2"/>
       </w:pPr>
-      <w:bookmarkStart w:id="51" w:name="_Toc148040462"/>
+      <w:bookmarkStart w:id="51" w:name="_Toc148088045"/>
       <w:r>
         <w:rPr>
           <w:rFonts w:hint="eastAsia"/>
@@ -14126,22 +14324,16 @@
           <w:noProof/>
         </w:rPr>
         <w:pict w14:anchorId="01240410">
-          <v:shape id="_x0000_i1092" type="#_x0000_t75" style="width:425.25pt;height:561.75pt;visibility:visible;mso-wrap-style:square">
-            <v:imagedata r:id="rId14" o:title=""/>
+          <v:shape id="_x0000_i1047" type="#_x0000_t75" style="width:425.4pt;height:561.6pt;visibility:visible;mso-wrap-style:square">
+            <v:imagedata r:id="rId31" o:title=""/>
           </v:shape>
         </w:pict>
       </w:r>
     </w:p>
-    <w:p>
-      <w:pPr>
-        <w:rPr>
-          <w:rFonts w:hint="eastAsia"/>
-        </w:rPr>
-      </w:pPr>
-    </w:p>
+    <w:p/>
     <w:sectPr>
-      <w:headerReference w:type="default" r:id="rId15"/>
-      <w:footerReference w:type="default" r:id="rId16"/>
+      <w:headerReference w:type="default" r:id="rId32"/>
+      <w:footerReference w:type="default" r:id="rId33"/>
       <w:pgSz w:w="11906" w:h="16838" w:code="9"/>
       <w:pgMar w:top="1418" w:right="1701" w:bottom="1418" w:left="1701" w:header="851" w:footer="851" w:gutter="0"/>
       <w:cols w:space="425"/>
@@ -17852,6 +18044,7 @@
   <w:style w:type="character" w:default="1" w:styleId="a0">
     <w:name w:val="Default Paragraph Font"/>
     <w:uiPriority w:val="1"/>
+    <w:semiHidden/>
     <w:unhideWhenUsed/>
   </w:style>
   <w:style w:type="table" w:default="1" w:styleId="a1">
@@ -18198,6 +18391,7 @@
   </w:style>
   <w:style w:type="character" w:customStyle="1" w:styleId="20">
     <w:name w:val="标题 2 字符"/>
+    <w:aliases w:val="Chapter X.X. Statement 字符,h2 字符,2 字符,Header 2 字符,l2 字符,Level 2 Head 字符,heading 2 字符"/>
     <w:link w:val="2"/>
     <w:rsid w:val="005E1B46"/>
     <w:rPr>

--- a/cupde/videosite/docs/3.软件设计说明书.docx
+++ b/cupde/videosite/docs/3.软件设计说明书.docx
@@ -197,12 +197,14 @@
               </w:rPr>
               <w:t>-</w:t>
             </w:r>
+            <w:proofErr w:type="spellStart"/>
             <w:r>
               <w:rPr>
                 <w:rFonts w:hint="eastAsia"/>
               </w:rPr>
               <w:t>videosite</w:t>
             </w:r>
+            <w:proofErr w:type="spellEnd"/>
             <w:r>
               <w:rPr>
                 <w:rFonts w:hint="eastAsia"/>
@@ -312,8 +314,16 @@
               <w:rPr>
                 <w:rFonts w:hint="eastAsia"/>
               </w:rPr>
-              <w:t>张维维</w:t>
-            </w:r>
+              <w:t>张维</w:t>
+            </w:r>
+            <w:proofErr w:type="gramStart"/>
+            <w:r>
+              <w:rPr>
+                <w:rFonts w:hint="eastAsia"/>
+              </w:rPr>
+              <w:t>维</w:t>
+            </w:r>
+            <w:proofErr w:type="gramEnd"/>
           </w:p>
         </w:tc>
       </w:tr>
@@ -718,8 +728,16 @@
               <w:rPr>
                 <w:rFonts w:hint="eastAsia"/>
               </w:rPr>
-              <w:t>张维维</w:t>
-            </w:r>
+              <w:t>张维</w:t>
+            </w:r>
+            <w:proofErr w:type="gramStart"/>
+            <w:r>
+              <w:rPr>
+                <w:rFonts w:hint="eastAsia"/>
+              </w:rPr>
+              <w:t>维</w:t>
+            </w:r>
+            <w:proofErr w:type="gramEnd"/>
           </w:p>
         </w:tc>
         <w:tc>
@@ -914,7 +932,7 @@
       <w:r>
         <w:fldChar w:fldCharType="separate"/>
       </w:r>
-      <w:hyperlink w:anchor="_Toc148099557" w:history="1">
+      <w:hyperlink w:anchor="_Toc148104367" w:history="1">
         <w:r>
           <w:rPr>
             <w:rStyle w:val="a6"/>
@@ -948,7 +966,7 @@
             <w:noProof/>
             <w:webHidden/>
           </w:rPr>
-          <w:instrText xml:space="preserve"> PAGEREF _Toc148099557 \h </w:instrText>
+          <w:instrText xml:space="preserve"> PAGEREF _Toc148104367 \h </w:instrText>
         </w:r>
         <w:r>
           <w:rPr>
@@ -992,7 +1010,7 @@
           <w:szCs w:val="22"/>
         </w:rPr>
       </w:pPr>
-      <w:hyperlink w:anchor="_Toc148099558" w:history="1">
+      <w:hyperlink w:anchor="_Toc148104368" w:history="1">
         <w:r>
           <w:rPr>
             <w:rStyle w:val="a6"/>
@@ -1026,7 +1044,7 @@
             <w:noProof/>
             <w:webHidden/>
           </w:rPr>
-          <w:instrText xml:space="preserve"> PAGEREF _Toc148099558 \h </w:instrText>
+          <w:instrText xml:space="preserve"> PAGEREF _Toc148104368 \h </w:instrText>
         </w:r>
         <w:r>
           <w:rPr>
@@ -1070,7 +1088,7 @@
           <w:szCs w:val="22"/>
         </w:rPr>
       </w:pPr>
-      <w:hyperlink w:anchor="_Toc148099559" w:history="1">
+      <w:hyperlink w:anchor="_Toc148104369" w:history="1">
         <w:r>
           <w:rPr>
             <w:rStyle w:val="a6"/>
@@ -1104,7 +1122,7 @@
             <w:noProof/>
             <w:webHidden/>
           </w:rPr>
-          <w:instrText xml:space="preserve"> PAGEREF _Toc148099559 \h </w:instrText>
+          <w:instrText xml:space="preserve"> PAGEREF _Toc148104369 \h </w:instrText>
         </w:r>
         <w:r>
           <w:rPr>
@@ -1148,7 +1166,7 @@
           <w:szCs w:val="22"/>
         </w:rPr>
       </w:pPr>
-      <w:hyperlink w:anchor="_Toc148099560" w:history="1">
+      <w:hyperlink w:anchor="_Toc148104370" w:history="1">
         <w:r>
           <w:rPr>
             <w:rStyle w:val="a6"/>
@@ -1182,7 +1200,7 @@
             <w:noProof/>
             <w:webHidden/>
           </w:rPr>
-          <w:instrText xml:space="preserve"> PAGEREF _Toc148099560 \h </w:instrText>
+          <w:instrText xml:space="preserve"> PAGEREF _Toc148104370 \h </w:instrText>
         </w:r>
         <w:r>
           <w:rPr>
@@ -1226,7 +1244,7 @@
           <w:szCs w:val="22"/>
         </w:rPr>
       </w:pPr>
-      <w:hyperlink w:anchor="_Toc148099561" w:history="1">
+      <w:hyperlink w:anchor="_Toc148104371" w:history="1">
         <w:r>
           <w:rPr>
             <w:rStyle w:val="a6"/>
@@ -1260,7 +1278,7 @@
             <w:noProof/>
             <w:webHidden/>
           </w:rPr>
-          <w:instrText xml:space="preserve"> PAGEREF _Toc148099561 \h </w:instrText>
+          <w:instrText xml:space="preserve"> PAGEREF _Toc148104371 \h </w:instrText>
         </w:r>
         <w:r>
           <w:rPr>
@@ -1304,7 +1322,7 @@
           <w:szCs w:val="22"/>
         </w:rPr>
       </w:pPr>
-      <w:hyperlink w:anchor="_Toc148099562" w:history="1">
+      <w:hyperlink w:anchor="_Toc148104372" w:history="1">
         <w:r>
           <w:rPr>
             <w:rStyle w:val="a6"/>
@@ -1338,7 +1356,7 @@
             <w:noProof/>
             <w:webHidden/>
           </w:rPr>
-          <w:instrText xml:space="preserve"> PAGEREF _Toc148099562 \h </w:instrText>
+          <w:instrText xml:space="preserve"> PAGEREF _Toc148104372 \h </w:instrText>
         </w:r>
         <w:r>
           <w:rPr>
@@ -1385,7 +1403,7 @@
           <w:szCs w:val="22"/>
         </w:rPr>
       </w:pPr>
-      <w:hyperlink w:anchor="_Toc148099563" w:history="1">
+      <w:hyperlink w:anchor="_Toc148104373" w:history="1">
         <w:r>
           <w:rPr>
             <w:rStyle w:val="a6"/>
@@ -1430,7 +1448,7 @@
             <w:noProof/>
             <w:webHidden/>
           </w:rPr>
-          <w:instrText xml:space="preserve"> PAGEREF _Toc148099563 \h </w:instrText>
+          <w:instrText xml:space="preserve"> PAGEREF _Toc148104373 \h </w:instrText>
         </w:r>
         <w:r>
           <w:rPr>
@@ -1476,7 +1494,7 @@
           <w:szCs w:val="22"/>
         </w:rPr>
       </w:pPr>
-      <w:hyperlink w:anchor="_Toc148099564" w:history="1">
+      <w:hyperlink w:anchor="_Toc148104374" w:history="1">
         <w:r>
           <w:rPr>
             <w:rStyle w:val="a6"/>
@@ -1510,7 +1528,7 @@
             <w:noProof/>
             <w:webHidden/>
           </w:rPr>
-          <w:instrText xml:space="preserve"> PAGEREF _Toc148099564 \h </w:instrText>
+          <w:instrText xml:space="preserve"> PAGEREF _Toc148104374 \h </w:instrText>
         </w:r>
         <w:r>
           <w:rPr>
@@ -1556,7 +1574,7 @@
           <w:szCs w:val="22"/>
         </w:rPr>
       </w:pPr>
-      <w:hyperlink w:anchor="_Toc148099565" w:history="1">
+      <w:hyperlink w:anchor="_Toc148104375" w:history="1">
         <w:r>
           <w:rPr>
             <w:rStyle w:val="a6"/>
@@ -1590,7 +1608,7 @@
             <w:noProof/>
             <w:webHidden/>
           </w:rPr>
-          <w:instrText xml:space="preserve"> PAGEREF _Toc148099565 \h </w:instrText>
+          <w:instrText xml:space="preserve"> PAGEREF _Toc148104375 \h </w:instrText>
         </w:r>
         <w:r>
           <w:rPr>
@@ -1634,7 +1652,7 @@
           <w:szCs w:val="22"/>
         </w:rPr>
       </w:pPr>
-      <w:hyperlink w:anchor="_Toc148099566" w:history="1">
+      <w:hyperlink w:anchor="_Toc148104376" w:history="1">
         <w:r>
           <w:rPr>
             <w:rStyle w:val="a6"/>
@@ -1668,7 +1686,7 @@
             <w:noProof/>
             <w:webHidden/>
           </w:rPr>
-          <w:instrText xml:space="preserve"> PAGEREF _Toc148099566 \h </w:instrText>
+          <w:instrText xml:space="preserve"> PAGEREF _Toc148104376 \h </w:instrText>
         </w:r>
         <w:r>
           <w:rPr>
@@ -1712,7 +1730,7 @@
           <w:szCs w:val="22"/>
         </w:rPr>
       </w:pPr>
-      <w:hyperlink w:anchor="_Toc148099567" w:history="1">
+      <w:hyperlink w:anchor="_Toc148104377" w:history="1">
         <w:r>
           <w:rPr>
             <w:rStyle w:val="a6"/>
@@ -1746,7 +1764,7 @@
             <w:noProof/>
             <w:webHidden/>
           </w:rPr>
-          <w:instrText xml:space="preserve"> PAGEREF _Toc148099567 \h </w:instrText>
+          <w:instrText xml:space="preserve"> PAGEREF _Toc148104377 \h </w:instrText>
         </w:r>
         <w:r>
           <w:rPr>
@@ -1792,7 +1810,7 @@
           <w:szCs w:val="22"/>
         </w:rPr>
       </w:pPr>
-      <w:hyperlink w:anchor="_Toc148099568" w:history="1">
+      <w:hyperlink w:anchor="_Toc148104378" w:history="1">
         <w:r>
           <w:rPr>
             <w:rStyle w:val="a6"/>
@@ -1826,7 +1844,7 @@
             <w:noProof/>
             <w:webHidden/>
           </w:rPr>
-          <w:instrText xml:space="preserve"> PAGEREF _Toc148099568 \h </w:instrText>
+          <w:instrText xml:space="preserve"> PAGEREF _Toc148104378 \h </w:instrText>
         </w:r>
         <w:r>
           <w:rPr>
@@ -1870,7 +1888,7 @@
           <w:szCs w:val="22"/>
         </w:rPr>
       </w:pPr>
-      <w:hyperlink w:anchor="_Toc148099569" w:history="1">
+      <w:hyperlink w:anchor="_Toc148104379" w:history="1">
         <w:r>
           <w:rPr>
             <w:rStyle w:val="a6"/>
@@ -1911,7 +1929,7 @@
             <w:noProof/>
             <w:webHidden/>
           </w:rPr>
-          <w:instrText xml:space="preserve"> PAGEREF _Toc148099569 \h </w:instrText>
+          <w:instrText xml:space="preserve"> PAGEREF _Toc148104379 \h </w:instrText>
         </w:r>
         <w:r>
           <w:rPr>
@@ -1955,7 +1973,7 @@
           <w:szCs w:val="22"/>
         </w:rPr>
       </w:pPr>
-      <w:hyperlink w:anchor="_Toc148099570" w:history="1">
+      <w:hyperlink w:anchor="_Toc148104380" w:history="1">
         <w:r>
           <w:rPr>
             <w:rStyle w:val="a6"/>
@@ -1996,7 +2014,7 @@
             <w:noProof/>
             <w:webHidden/>
           </w:rPr>
-          <w:instrText xml:space="preserve"> PAGEREF _Toc148099570 \h </w:instrText>
+          <w:instrText xml:space="preserve"> PAGEREF _Toc148104380 \h </w:instrText>
         </w:r>
         <w:r>
           <w:rPr>
@@ -2040,7 +2058,7 @@
           <w:szCs w:val="22"/>
         </w:rPr>
       </w:pPr>
-      <w:hyperlink w:anchor="_Toc148099571" w:history="1">
+      <w:hyperlink w:anchor="_Toc148104381" w:history="1">
         <w:r>
           <w:rPr>
             <w:rStyle w:val="a6"/>
@@ -2081,7 +2099,7 @@
             <w:noProof/>
             <w:webHidden/>
           </w:rPr>
-          <w:instrText xml:space="preserve"> PAGEREF _Toc148099571 \h </w:instrText>
+          <w:instrText xml:space="preserve"> PAGEREF _Toc148104381 \h </w:instrText>
         </w:r>
         <w:r>
           <w:rPr>
@@ -2127,20 +2145,20 @@
           <w:szCs w:val="22"/>
         </w:rPr>
       </w:pPr>
-      <w:hyperlink w:anchor="_Toc148099572" w:history="1">
+      <w:hyperlink w:anchor="_Toc148104382" w:history="1">
         <w:r>
           <w:rPr>
             <w:rStyle w:val="a6"/>
             <w:noProof/>
           </w:rPr>
-          <w:t xml:space="preserve">5. </w:t>
+          <w:t xml:space="preserve">5 </w:t>
         </w:r>
         <w:r>
           <w:rPr>
             <w:rStyle w:val="a6"/>
             <w:noProof/>
           </w:rPr>
-          <w:t>数据库表设计</w:t>
+          <w:t>页面表单设计</w:t>
         </w:r>
         <w:r>
           <w:rPr>
@@ -2161,7 +2179,7 @@
             <w:noProof/>
             <w:webHidden/>
           </w:rPr>
-          <w:instrText xml:space="preserve"> PAGEREF _Toc148099572 \h </w:instrText>
+          <w:instrText xml:space="preserve"> PAGEREF _Toc148104382 \h </w:instrText>
         </w:r>
         <w:r>
           <w:rPr>
@@ -2205,7 +2223,7 @@
           <w:szCs w:val="22"/>
         </w:rPr>
       </w:pPr>
-      <w:hyperlink w:anchor="_Toc148099573" w:history="1">
+      <w:hyperlink w:anchor="_Toc148104383" w:history="1">
         <w:r>
           <w:rPr>
             <w:rStyle w:val="a6"/>
@@ -2218,7 +2236,7 @@
             <w:rStyle w:val="a6"/>
             <w:noProof/>
           </w:rPr>
-          <w:t>用户表</w:t>
+          <w:t>注册表单</w:t>
         </w:r>
         <w:r>
           <w:rPr>
@@ -2239,7 +2257,7 @@
             <w:noProof/>
             <w:webHidden/>
           </w:rPr>
-          <w:instrText xml:space="preserve"> PAGEREF _Toc148099573 \h </w:instrText>
+          <w:instrText xml:space="preserve"> PAGEREF _Toc148104383 \h </w:instrText>
         </w:r>
         <w:r>
           <w:rPr>
@@ -2283,7 +2301,7 @@
           <w:szCs w:val="22"/>
         </w:rPr>
       </w:pPr>
-      <w:hyperlink w:anchor="_Toc148099574" w:history="1">
+      <w:hyperlink w:anchor="_Toc148104384" w:history="1">
         <w:r>
           <w:rPr>
             <w:rStyle w:val="a6"/>
@@ -2296,7 +2314,7 @@
             <w:rStyle w:val="a6"/>
             <w:noProof/>
           </w:rPr>
-          <w:t>视频类别表</w:t>
+          <w:t>登录表单</w:t>
         </w:r>
         <w:r>
           <w:rPr>
@@ -2317,7 +2335,7 @@
             <w:noProof/>
             <w:webHidden/>
           </w:rPr>
-          <w:instrText xml:space="preserve"> PAGEREF _Toc148099574 \h </w:instrText>
+          <w:instrText xml:space="preserve"> PAGEREF _Toc148104384 \h </w:instrText>
         </w:r>
         <w:r>
           <w:rPr>
@@ -2361,7 +2379,7 @@
           <w:szCs w:val="22"/>
         </w:rPr>
       </w:pPr>
-      <w:hyperlink w:anchor="_Toc148099575" w:history="1">
+      <w:hyperlink w:anchor="_Toc148104385" w:history="1">
         <w:r>
           <w:rPr>
             <w:rStyle w:val="a6"/>
@@ -2374,7 +2392,7 @@
             <w:rStyle w:val="a6"/>
             <w:noProof/>
           </w:rPr>
-          <w:t>视频表</w:t>
+          <w:t>添加视频类别表单</w:t>
         </w:r>
         <w:r>
           <w:rPr>
@@ -2395,7 +2413,7 @@
             <w:noProof/>
             <w:webHidden/>
           </w:rPr>
-          <w:instrText xml:space="preserve"> PAGEREF _Toc148099575 \h </w:instrText>
+          <w:instrText xml:space="preserve"> PAGEREF _Toc148104385 \h </w:instrText>
         </w:r>
         <w:r>
           <w:rPr>
@@ -2439,7 +2457,7 @@
           <w:szCs w:val="22"/>
         </w:rPr>
       </w:pPr>
-      <w:hyperlink w:anchor="_Toc148099576" w:history="1">
+      <w:hyperlink w:anchor="_Toc148104386" w:history="1">
         <w:r>
           <w:rPr>
             <w:rStyle w:val="a6"/>
@@ -2452,7 +2470,7 @@
             <w:rStyle w:val="a6"/>
             <w:noProof/>
           </w:rPr>
-          <w:t>视频评论表</w:t>
+          <w:t>添加视频表单</w:t>
         </w:r>
         <w:r>
           <w:rPr>
@@ -2473,7 +2491,7 @@
             <w:noProof/>
             <w:webHidden/>
           </w:rPr>
-          <w:instrText xml:space="preserve"> PAGEREF _Toc148099576 \h </w:instrText>
+          <w:instrText xml:space="preserve"> PAGEREF _Toc148104386 \h </w:instrText>
         </w:r>
         <w:r>
           <w:rPr>
@@ -2493,7 +2511,7 @@
             <w:noProof/>
             <w:webHidden/>
           </w:rPr>
-          <w:t>20</w:t>
+          <w:t>19</w:t>
         </w:r>
         <w:r>
           <w:rPr>
@@ -2517,19 +2535,645 @@
           <w:szCs w:val="22"/>
         </w:rPr>
       </w:pPr>
-      <w:hyperlink w:anchor="_Toc148099577" w:history="1">
+      <w:hyperlink w:anchor="_Toc148104387" w:history="1">
         <w:r>
           <w:rPr>
             <w:rStyle w:val="a6"/>
             <w:noProof/>
           </w:rPr>
-          <w:t>5.5 ER</w:t>
+          <w:t xml:space="preserve">5.5 </w:t>
         </w:r>
         <w:r>
           <w:rPr>
             <w:rStyle w:val="a6"/>
             <w:noProof/>
           </w:rPr>
+          <w:t>编辑视频表单</w:t>
+        </w:r>
+        <w:r>
+          <w:rPr>
+            <w:noProof/>
+            <w:webHidden/>
+          </w:rPr>
+          <w:tab/>
+        </w:r>
+        <w:r>
+          <w:rPr>
+            <w:noProof/>
+            <w:webHidden/>
+          </w:rPr>
+          <w:fldChar w:fldCharType="begin"/>
+        </w:r>
+        <w:r>
+          <w:rPr>
+            <w:noProof/>
+            <w:webHidden/>
+          </w:rPr>
+          <w:instrText xml:space="preserve"> PAGEREF _Toc148104387 \h </w:instrText>
+        </w:r>
+        <w:r>
+          <w:rPr>
+            <w:noProof/>
+            <w:webHidden/>
+          </w:rPr>
+        </w:r>
+        <w:r>
+          <w:rPr>
+            <w:noProof/>
+            <w:webHidden/>
+          </w:rPr>
+          <w:fldChar w:fldCharType="separate"/>
+        </w:r>
+        <w:r>
+          <w:rPr>
+            <w:noProof/>
+            <w:webHidden/>
+          </w:rPr>
+          <w:t>20</w:t>
+        </w:r>
+        <w:r>
+          <w:rPr>
+            <w:noProof/>
+            <w:webHidden/>
+          </w:rPr>
+          <w:fldChar w:fldCharType="end"/>
+        </w:r>
+      </w:hyperlink>
+    </w:p>
+    <w:p>
+      <w:pPr>
+        <w:pStyle w:val="TOC2"/>
+        <w:tabs>
+          <w:tab w:val="right" w:leader="dot" w:pos="8494"/>
+        </w:tabs>
+        <w:rPr>
+          <w:rFonts w:ascii="等线" w:eastAsia="等线" w:hAnsi="等线"/>
+          <w:smallCaps w:val="0"/>
+          <w:noProof/>
+          <w:szCs w:val="22"/>
+        </w:rPr>
+      </w:pPr>
+      <w:hyperlink w:anchor="_Toc148104388" w:history="1">
+        <w:r>
+          <w:rPr>
+            <w:rStyle w:val="a6"/>
+            <w:noProof/>
+          </w:rPr>
+          <w:t xml:space="preserve">5.6 </w:t>
+        </w:r>
+        <w:r>
+          <w:rPr>
+            <w:rStyle w:val="a6"/>
+            <w:noProof/>
+          </w:rPr>
+          <w:t>审核视频表单</w:t>
+        </w:r>
+        <w:r>
+          <w:rPr>
+            <w:noProof/>
+            <w:webHidden/>
+          </w:rPr>
+          <w:tab/>
+        </w:r>
+        <w:r>
+          <w:rPr>
+            <w:noProof/>
+            <w:webHidden/>
+          </w:rPr>
+          <w:fldChar w:fldCharType="begin"/>
+        </w:r>
+        <w:r>
+          <w:rPr>
+            <w:noProof/>
+            <w:webHidden/>
+          </w:rPr>
+          <w:instrText xml:space="preserve"> PAGEREF _Toc148104388 \h </w:instrText>
+        </w:r>
+        <w:r>
+          <w:rPr>
+            <w:noProof/>
+            <w:webHidden/>
+          </w:rPr>
+        </w:r>
+        <w:r>
+          <w:rPr>
+            <w:noProof/>
+            <w:webHidden/>
+          </w:rPr>
+          <w:fldChar w:fldCharType="separate"/>
+        </w:r>
+        <w:r>
+          <w:rPr>
+            <w:noProof/>
+            <w:webHidden/>
+          </w:rPr>
+          <w:t>20</w:t>
+        </w:r>
+        <w:r>
+          <w:rPr>
+            <w:noProof/>
+            <w:webHidden/>
+          </w:rPr>
+          <w:fldChar w:fldCharType="end"/>
+        </w:r>
+      </w:hyperlink>
+    </w:p>
+    <w:p>
+      <w:pPr>
+        <w:pStyle w:val="TOC2"/>
+        <w:tabs>
+          <w:tab w:val="right" w:leader="dot" w:pos="8494"/>
+        </w:tabs>
+        <w:rPr>
+          <w:rFonts w:ascii="等线" w:eastAsia="等线" w:hAnsi="等线"/>
+          <w:smallCaps w:val="0"/>
+          <w:noProof/>
+          <w:szCs w:val="22"/>
+        </w:rPr>
+      </w:pPr>
+      <w:hyperlink w:anchor="_Toc148104389" w:history="1">
+        <w:r>
+          <w:rPr>
+            <w:rStyle w:val="a6"/>
+            <w:noProof/>
+          </w:rPr>
+          <w:t xml:space="preserve">5.7 </w:t>
+        </w:r>
+        <w:r>
+          <w:rPr>
+            <w:rStyle w:val="a6"/>
+            <w:noProof/>
+          </w:rPr>
+          <w:t>评论视频表单</w:t>
+        </w:r>
+        <w:r>
+          <w:rPr>
+            <w:noProof/>
+            <w:webHidden/>
+          </w:rPr>
+          <w:tab/>
+        </w:r>
+        <w:r>
+          <w:rPr>
+            <w:noProof/>
+            <w:webHidden/>
+          </w:rPr>
+          <w:fldChar w:fldCharType="begin"/>
+        </w:r>
+        <w:r>
+          <w:rPr>
+            <w:noProof/>
+            <w:webHidden/>
+          </w:rPr>
+          <w:instrText xml:space="preserve"> PAGEREF _Toc148104389 \h </w:instrText>
+        </w:r>
+        <w:r>
+          <w:rPr>
+            <w:noProof/>
+            <w:webHidden/>
+          </w:rPr>
+        </w:r>
+        <w:r>
+          <w:rPr>
+            <w:noProof/>
+            <w:webHidden/>
+          </w:rPr>
+          <w:fldChar w:fldCharType="separate"/>
+        </w:r>
+        <w:r>
+          <w:rPr>
+            <w:noProof/>
+            <w:webHidden/>
+          </w:rPr>
+          <w:t>20</w:t>
+        </w:r>
+        <w:r>
+          <w:rPr>
+            <w:noProof/>
+            <w:webHidden/>
+          </w:rPr>
+          <w:fldChar w:fldCharType="end"/>
+        </w:r>
+      </w:hyperlink>
+    </w:p>
+    <w:p>
+      <w:pPr>
+        <w:pStyle w:val="TOC1"/>
+        <w:tabs>
+          <w:tab w:val="right" w:leader="dot" w:pos="8494"/>
+        </w:tabs>
+        <w:rPr>
+          <w:rFonts w:ascii="等线" w:eastAsia="等线" w:hAnsi="等线"/>
+          <w:b w:val="0"/>
+          <w:bCs w:val="0"/>
+          <w:caps w:val="0"/>
+          <w:noProof/>
+          <w:szCs w:val="22"/>
+        </w:rPr>
+      </w:pPr>
+      <w:hyperlink w:anchor="_Toc148104390" w:history="1">
+        <w:r>
+          <w:rPr>
+            <w:rStyle w:val="a6"/>
+            <w:noProof/>
+          </w:rPr>
+          <w:t xml:space="preserve">6. </w:t>
+        </w:r>
+        <w:r>
+          <w:rPr>
+            <w:rStyle w:val="a6"/>
+            <w:noProof/>
+          </w:rPr>
+          <w:t>数据库表设计</w:t>
+        </w:r>
+        <w:r>
+          <w:rPr>
+            <w:noProof/>
+            <w:webHidden/>
+          </w:rPr>
+          <w:tab/>
+        </w:r>
+        <w:r>
+          <w:rPr>
+            <w:noProof/>
+            <w:webHidden/>
+          </w:rPr>
+          <w:fldChar w:fldCharType="begin"/>
+        </w:r>
+        <w:r>
+          <w:rPr>
+            <w:noProof/>
+            <w:webHidden/>
+          </w:rPr>
+          <w:instrText xml:space="preserve"> PAGEREF _Toc148104390 \h </w:instrText>
+        </w:r>
+        <w:r>
+          <w:rPr>
+            <w:noProof/>
+            <w:webHidden/>
+          </w:rPr>
+        </w:r>
+        <w:r>
+          <w:rPr>
+            <w:noProof/>
+            <w:webHidden/>
+          </w:rPr>
+          <w:fldChar w:fldCharType="separate"/>
+        </w:r>
+        <w:r>
+          <w:rPr>
+            <w:noProof/>
+            <w:webHidden/>
+          </w:rPr>
+          <w:t>21</w:t>
+        </w:r>
+        <w:r>
+          <w:rPr>
+            <w:noProof/>
+            <w:webHidden/>
+          </w:rPr>
+          <w:fldChar w:fldCharType="end"/>
+        </w:r>
+      </w:hyperlink>
+    </w:p>
+    <w:p>
+      <w:pPr>
+        <w:pStyle w:val="TOC2"/>
+        <w:tabs>
+          <w:tab w:val="right" w:leader="dot" w:pos="8494"/>
+        </w:tabs>
+        <w:rPr>
+          <w:rFonts w:ascii="等线" w:eastAsia="等线" w:hAnsi="等线"/>
+          <w:smallCaps w:val="0"/>
+          <w:noProof/>
+          <w:szCs w:val="22"/>
+        </w:rPr>
+      </w:pPr>
+      <w:hyperlink w:anchor="_Toc148104391" w:history="1">
+        <w:r>
+          <w:rPr>
+            <w:rStyle w:val="a6"/>
+            <w:noProof/>
+          </w:rPr>
+          <w:t xml:space="preserve">6.1 </w:t>
+        </w:r>
+        <w:r>
+          <w:rPr>
+            <w:rStyle w:val="a6"/>
+            <w:noProof/>
+          </w:rPr>
+          <w:t>用户表</w:t>
+        </w:r>
+        <w:r>
+          <w:rPr>
+            <w:noProof/>
+            <w:webHidden/>
+          </w:rPr>
+          <w:tab/>
+        </w:r>
+        <w:r>
+          <w:rPr>
+            <w:noProof/>
+            <w:webHidden/>
+          </w:rPr>
+          <w:fldChar w:fldCharType="begin"/>
+        </w:r>
+        <w:r>
+          <w:rPr>
+            <w:noProof/>
+            <w:webHidden/>
+          </w:rPr>
+          <w:instrText xml:space="preserve"> PAGEREF _Toc148104391 \h </w:instrText>
+        </w:r>
+        <w:r>
+          <w:rPr>
+            <w:noProof/>
+            <w:webHidden/>
+          </w:rPr>
+        </w:r>
+        <w:r>
+          <w:rPr>
+            <w:noProof/>
+            <w:webHidden/>
+          </w:rPr>
+          <w:fldChar w:fldCharType="separate"/>
+        </w:r>
+        <w:r>
+          <w:rPr>
+            <w:noProof/>
+            <w:webHidden/>
+          </w:rPr>
+          <w:t>21</w:t>
+        </w:r>
+        <w:r>
+          <w:rPr>
+            <w:noProof/>
+            <w:webHidden/>
+          </w:rPr>
+          <w:fldChar w:fldCharType="end"/>
+        </w:r>
+      </w:hyperlink>
+    </w:p>
+    <w:p>
+      <w:pPr>
+        <w:pStyle w:val="TOC2"/>
+        <w:tabs>
+          <w:tab w:val="right" w:leader="dot" w:pos="8494"/>
+        </w:tabs>
+        <w:rPr>
+          <w:rFonts w:ascii="等线" w:eastAsia="等线" w:hAnsi="等线"/>
+          <w:smallCaps w:val="0"/>
+          <w:noProof/>
+          <w:szCs w:val="22"/>
+        </w:rPr>
+      </w:pPr>
+      <w:hyperlink w:anchor="_Toc148104392" w:history="1">
+        <w:r>
+          <w:rPr>
+            <w:rStyle w:val="a6"/>
+            <w:noProof/>
+          </w:rPr>
+          <w:t xml:space="preserve">6.2 </w:t>
+        </w:r>
+        <w:r>
+          <w:rPr>
+            <w:rStyle w:val="a6"/>
+            <w:noProof/>
+          </w:rPr>
+          <w:t>视频类别表</w:t>
+        </w:r>
+        <w:r>
+          <w:rPr>
+            <w:noProof/>
+            <w:webHidden/>
+          </w:rPr>
+          <w:tab/>
+        </w:r>
+        <w:r>
+          <w:rPr>
+            <w:noProof/>
+            <w:webHidden/>
+          </w:rPr>
+          <w:fldChar w:fldCharType="begin"/>
+        </w:r>
+        <w:r>
+          <w:rPr>
+            <w:noProof/>
+            <w:webHidden/>
+          </w:rPr>
+          <w:instrText xml:space="preserve"> PAGEREF _Toc148104392 \h </w:instrText>
+        </w:r>
+        <w:r>
+          <w:rPr>
+            <w:noProof/>
+            <w:webHidden/>
+          </w:rPr>
+        </w:r>
+        <w:r>
+          <w:rPr>
+            <w:noProof/>
+            <w:webHidden/>
+          </w:rPr>
+          <w:fldChar w:fldCharType="separate"/>
+        </w:r>
+        <w:r>
+          <w:rPr>
+            <w:noProof/>
+            <w:webHidden/>
+          </w:rPr>
+          <w:t>21</w:t>
+        </w:r>
+        <w:r>
+          <w:rPr>
+            <w:noProof/>
+            <w:webHidden/>
+          </w:rPr>
+          <w:fldChar w:fldCharType="end"/>
+        </w:r>
+      </w:hyperlink>
+    </w:p>
+    <w:p>
+      <w:pPr>
+        <w:pStyle w:val="TOC2"/>
+        <w:tabs>
+          <w:tab w:val="right" w:leader="dot" w:pos="8494"/>
+        </w:tabs>
+        <w:rPr>
+          <w:rFonts w:ascii="等线" w:eastAsia="等线" w:hAnsi="等线"/>
+          <w:smallCaps w:val="0"/>
+          <w:noProof/>
+          <w:szCs w:val="22"/>
+        </w:rPr>
+      </w:pPr>
+      <w:hyperlink w:anchor="_Toc148104393" w:history="1">
+        <w:r>
+          <w:rPr>
+            <w:rStyle w:val="a6"/>
+            <w:noProof/>
+          </w:rPr>
+          <w:t xml:space="preserve">6.3 </w:t>
+        </w:r>
+        <w:r>
+          <w:rPr>
+            <w:rStyle w:val="a6"/>
+            <w:noProof/>
+          </w:rPr>
+          <w:t>视频表</w:t>
+        </w:r>
+        <w:r>
+          <w:rPr>
+            <w:noProof/>
+            <w:webHidden/>
+          </w:rPr>
+          <w:tab/>
+        </w:r>
+        <w:r>
+          <w:rPr>
+            <w:noProof/>
+            <w:webHidden/>
+          </w:rPr>
+          <w:fldChar w:fldCharType="begin"/>
+        </w:r>
+        <w:r>
+          <w:rPr>
+            <w:noProof/>
+            <w:webHidden/>
+          </w:rPr>
+          <w:instrText xml:space="preserve"> PAGEREF _Toc148104393 \h </w:instrText>
+        </w:r>
+        <w:r>
+          <w:rPr>
+            <w:noProof/>
+            <w:webHidden/>
+          </w:rPr>
+        </w:r>
+        <w:r>
+          <w:rPr>
+            <w:noProof/>
+            <w:webHidden/>
+          </w:rPr>
+          <w:fldChar w:fldCharType="separate"/>
+        </w:r>
+        <w:r>
+          <w:rPr>
+            <w:noProof/>
+            <w:webHidden/>
+          </w:rPr>
+          <w:t>21</w:t>
+        </w:r>
+        <w:r>
+          <w:rPr>
+            <w:noProof/>
+            <w:webHidden/>
+          </w:rPr>
+          <w:fldChar w:fldCharType="end"/>
+        </w:r>
+      </w:hyperlink>
+    </w:p>
+    <w:p>
+      <w:pPr>
+        <w:pStyle w:val="TOC2"/>
+        <w:tabs>
+          <w:tab w:val="right" w:leader="dot" w:pos="8494"/>
+        </w:tabs>
+        <w:rPr>
+          <w:rFonts w:ascii="等线" w:eastAsia="等线" w:hAnsi="等线"/>
+          <w:smallCaps w:val="0"/>
+          <w:noProof/>
+          <w:szCs w:val="22"/>
+        </w:rPr>
+      </w:pPr>
+      <w:hyperlink w:anchor="_Toc148104394" w:history="1">
+        <w:r>
+          <w:rPr>
+            <w:rStyle w:val="a6"/>
+            <w:noProof/>
+          </w:rPr>
+          <w:t xml:space="preserve">6.4 </w:t>
+        </w:r>
+        <w:r>
+          <w:rPr>
+            <w:rStyle w:val="a6"/>
+            <w:noProof/>
+          </w:rPr>
+          <w:t>视频评论表</w:t>
+        </w:r>
+        <w:r>
+          <w:rPr>
+            <w:noProof/>
+            <w:webHidden/>
+          </w:rPr>
+          <w:tab/>
+        </w:r>
+        <w:r>
+          <w:rPr>
+            <w:noProof/>
+            <w:webHidden/>
+          </w:rPr>
+          <w:fldChar w:fldCharType="begin"/>
+        </w:r>
+        <w:r>
+          <w:rPr>
+            <w:noProof/>
+            <w:webHidden/>
+          </w:rPr>
+          <w:instrText xml:space="preserve"> PAGEREF _Toc148104394 \h </w:instrText>
+        </w:r>
+        <w:r>
+          <w:rPr>
+            <w:noProof/>
+            <w:webHidden/>
+          </w:rPr>
+        </w:r>
+        <w:r>
+          <w:rPr>
+            <w:noProof/>
+            <w:webHidden/>
+          </w:rPr>
+          <w:fldChar w:fldCharType="separate"/>
+        </w:r>
+        <w:r>
+          <w:rPr>
+            <w:noProof/>
+            <w:webHidden/>
+          </w:rPr>
+          <w:t>22</w:t>
+        </w:r>
+        <w:r>
+          <w:rPr>
+            <w:noProof/>
+            <w:webHidden/>
+          </w:rPr>
+          <w:fldChar w:fldCharType="end"/>
+        </w:r>
+      </w:hyperlink>
+    </w:p>
+    <w:p>
+      <w:pPr>
+        <w:pStyle w:val="TOC2"/>
+        <w:tabs>
+          <w:tab w:val="right" w:leader="dot" w:pos="8494"/>
+        </w:tabs>
+        <w:rPr>
+          <w:rFonts w:ascii="等线" w:eastAsia="等线" w:hAnsi="等线"/>
+          <w:smallCaps w:val="0"/>
+          <w:noProof/>
+          <w:szCs w:val="22"/>
+        </w:rPr>
+      </w:pPr>
+      <w:hyperlink w:anchor="_Toc148104395" w:history="1">
+        <w:r>
+          <w:rPr>
+            <w:rStyle w:val="a6"/>
+            <w:noProof/>
+          </w:rPr>
+          <w:t>6.5 ER</w:t>
+        </w:r>
+        <w:r>
+          <w:rPr>
+            <w:rStyle w:val="a6"/>
+            <w:noProof/>
+          </w:rPr>
           <w:t>图</w:t>
         </w:r>
         <w:r>
@@ -2551,7 +3195,7 @@
             <w:noProof/>
             <w:webHidden/>
           </w:rPr>
-          <w:instrText xml:space="preserve"> PAGEREF _Toc148099577 \h </w:instrText>
+          <w:instrText xml:space="preserve"> PAGEREF _Toc148104395 \h </w:instrText>
         </w:r>
         <w:r>
           <w:rPr>
@@ -2571,7 +3215,7 @@
             <w:noProof/>
             <w:webHidden/>
           </w:rPr>
-          <w:t>21</w:t>
+          <w:t>23</w:t>
         </w:r>
         <w:r>
           <w:rPr>
@@ -2597,7 +3241,7 @@
       <w:bookmarkStart w:id="1" w:name="_Toc16478129"/>
       <w:bookmarkStart w:id="2" w:name="_Toc16478463"/>
       <w:bookmarkStart w:id="3" w:name="_Toc16478862"/>
-      <w:bookmarkStart w:id="4" w:name="_Toc148099557"/>
+      <w:bookmarkStart w:id="4" w:name="_Toc148104367"/>
       <w:r>
         <w:rPr>
           <w:rFonts w:hint="eastAsia"/>
@@ -2629,7 +3273,7 @@
       <w:bookmarkStart w:id="7" w:name="_Toc16478130"/>
       <w:bookmarkStart w:id="8" w:name="_Toc16478464"/>
       <w:bookmarkStart w:id="9" w:name="_Toc16478863"/>
-      <w:bookmarkStart w:id="10" w:name="_Toc148099558"/>
+      <w:bookmarkStart w:id="10" w:name="_Toc148104368"/>
       <w:r>
         <w:rPr>
           <w:rFonts w:hint="eastAsia"/>
@@ -2653,6 +3297,7 @@
       <w:pPr>
         <w:ind w:firstLineChars="200" w:firstLine="448"/>
       </w:pPr>
+      <w:proofErr w:type="spellStart"/>
       <w:r>
         <w:rPr>
           <w:rFonts w:hint="eastAsia"/>
@@ -2662,6 +3307,7 @@
       <w:r>
         <w:t>ideoSite</w:t>
       </w:r>
+      <w:proofErr w:type="spellEnd"/>
       <w:r>
         <w:rPr>
           <w:rFonts w:hint="eastAsia"/>
@@ -2701,9 +3347,6 @@
         <w:tabs>
           <w:tab w:val="left" w:pos="704"/>
         </w:tabs>
-        <w:rPr>
-          <w:rFonts w:hint="eastAsia"/>
-        </w:rPr>
       </w:pPr>
       <w:r>
         <w:rPr>
@@ -2756,7 +3399,7 @@
       <w:bookmarkStart w:id="13" w:name="_Toc16478131"/>
       <w:bookmarkStart w:id="14" w:name="_Toc16478465"/>
       <w:bookmarkStart w:id="15" w:name="_Toc16478864"/>
-      <w:bookmarkStart w:id="16" w:name="_Toc148099559"/>
+      <w:bookmarkStart w:id="16" w:name="_Toc148104369"/>
       <w:r>
         <w:rPr>
           <w:rFonts w:hint="eastAsia"/>
@@ -2852,7 +3495,7 @@
       <w:bookmarkStart w:id="19" w:name="_Toc16478132"/>
       <w:bookmarkStart w:id="20" w:name="_Toc16478466"/>
       <w:bookmarkStart w:id="21" w:name="_Toc16478865"/>
-      <w:bookmarkStart w:id="22" w:name="_Toc148099560"/>
+      <w:bookmarkStart w:id="22" w:name="_Toc148104370"/>
       <w:r>
         <w:rPr>
           <w:rFonts w:hint="eastAsia"/>
@@ -2889,16 +3532,13 @@
     <w:p>
       <w:pPr>
         <w:pStyle w:val="2"/>
-        <w:rPr>
-          <w:rFonts w:hint="eastAsia"/>
-        </w:rPr>
       </w:pPr>
       <w:bookmarkStart w:id="23" w:name="_Toc15786745"/>
       <w:bookmarkStart w:id="24" w:name="_Toc15898331"/>
       <w:bookmarkStart w:id="25" w:name="_Toc16478133"/>
       <w:bookmarkStart w:id="26" w:name="_Toc16478467"/>
       <w:bookmarkStart w:id="27" w:name="_Toc16478866"/>
-      <w:bookmarkStart w:id="28" w:name="_Toc148099561"/>
+      <w:bookmarkStart w:id="28" w:name="_Toc148104371"/>
       <w:r>
         <w:rPr>
           <w:rFonts w:hint="eastAsia"/>
@@ -2927,7 +3567,7 @@
       <w:bookmarkStart w:id="31" w:name="_Toc16478134"/>
       <w:bookmarkStart w:id="32" w:name="_Toc16478468"/>
       <w:bookmarkStart w:id="33" w:name="_Toc16478867"/>
-      <w:bookmarkStart w:id="34" w:name="_Toc148099562"/>
+      <w:bookmarkStart w:id="34" w:name="_Toc148104372"/>
       <w:r>
         <w:rPr>
           <w:rFonts w:hint="eastAsia"/>
@@ -3115,7 +3755,39 @@
                 <w:rFonts w:hint="eastAsia"/>
                 <w:sz w:val="18"/>
               </w:rPr>
-              <w:t>指当变量名和函式名称是由二个或二个以上单词连结在一起，每个单词首字母大写。而构成的唯一识别字时，用以增加变量和函式的可读性。</w:t>
+              <w:t>指当变量名</w:t>
+            </w:r>
+            <w:proofErr w:type="gramStart"/>
+            <w:r>
+              <w:rPr>
+                <w:rFonts w:hint="eastAsia"/>
+                <w:sz w:val="18"/>
+              </w:rPr>
+              <w:t>和函式</w:t>
+            </w:r>
+            <w:proofErr w:type="gramEnd"/>
+            <w:r>
+              <w:rPr>
+                <w:rFonts w:hint="eastAsia"/>
+                <w:sz w:val="18"/>
+              </w:rPr>
+              <w:t>名称是由二个或二个以上单词连结在一起，每个单词首字母大写。而构成的唯一识别字时，用以增加变量</w:t>
+            </w:r>
+            <w:proofErr w:type="gramStart"/>
+            <w:r>
+              <w:rPr>
+                <w:rFonts w:hint="eastAsia"/>
+                <w:sz w:val="18"/>
+              </w:rPr>
+              <w:t>和函式</w:t>
+            </w:r>
+            <w:proofErr w:type="gramEnd"/>
+            <w:r>
+              <w:rPr>
+                <w:rFonts w:hint="eastAsia"/>
+                <w:sz w:val="18"/>
+              </w:rPr>
+              <w:t>的可读性。</w:t>
             </w:r>
           </w:p>
         </w:tc>
@@ -3214,6 +3886,13 @@
                 <w:sz w:val="18"/>
               </w:rPr>
             </w:pPr>
+            <w:r>
+              <w:rPr>
+                <w:rFonts w:hint="eastAsia"/>
+                <w:sz w:val="18"/>
+              </w:rPr>
+              <w:t>本系统</w:t>
+            </w:r>
           </w:p>
         </w:tc>
         <w:tc>
@@ -3229,6 +3908,22 @@
                 <w:sz w:val="18"/>
               </w:rPr>
             </w:pPr>
+            <w:proofErr w:type="spellStart"/>
+            <w:r>
+              <w:rPr>
+                <w:rFonts w:hint="eastAsia"/>
+                <w:sz w:val="18"/>
+              </w:rPr>
+              <w:t>VideoSite</w:t>
+            </w:r>
+            <w:proofErr w:type="spellEnd"/>
+            <w:r>
+              <w:rPr>
+                <w:rFonts w:hint="eastAsia"/>
+                <w:sz w:val="18"/>
+              </w:rPr>
+              <w:t>视频网站系统</w:t>
+            </w:r>
           </w:p>
         </w:tc>
       </w:tr>
@@ -3243,7 +3938,7 @@
         </w:numPr>
         <w:spacing w:before="175" w:after="175"/>
       </w:pPr>
-      <w:bookmarkStart w:id="35" w:name="_Toc148099563"/>
+      <w:bookmarkStart w:id="35" w:name="_Toc148104373"/>
       <w:r>
         <w:rPr>
           <w:rFonts w:hint="eastAsia"/>
@@ -3255,10 +3950,174 @@
     </w:p>
     <w:p>
       <w:pPr>
+        <w:ind w:firstLineChars="200" w:firstLine="448"/>
+      </w:pPr>
+      <w:r>
         <w:rPr>
           <w:rFonts w:hint="eastAsia"/>
         </w:rPr>
-      </w:pPr>
+        <w:t>本系统在设计上采用</w:t>
+      </w:r>
+      <w:r>
+        <w:rPr>
+          <w:rFonts w:hint="eastAsia"/>
+        </w:rPr>
+        <w:t>B/S</w:t>
+      </w:r>
+      <w:r>
+        <w:rPr>
+          <w:rFonts w:hint="eastAsia"/>
+        </w:rPr>
+        <w:t>架构</w:t>
+      </w:r>
+      <w:r>
+        <w:rPr>
+          <w:rFonts w:hint="eastAsia"/>
+        </w:rPr>
+        <w:t>MVC</w:t>
+      </w:r>
+      <w:r>
+        <w:rPr>
+          <w:rFonts w:hint="eastAsia"/>
+        </w:rPr>
+        <w:t>模式进行开发，基于</w:t>
+      </w:r>
+      <w:r>
+        <w:rPr>
+          <w:rFonts w:hint="eastAsia"/>
+        </w:rPr>
+        <w:t>Java</w:t>
+      </w:r>
+      <w:r>
+        <w:rPr>
+          <w:rFonts w:hint="eastAsia"/>
+        </w:rPr>
+        <w:t>语言，结合了当下</w:t>
+      </w:r>
+      <w:r>
+        <w:rPr>
+          <w:rFonts w:hint="eastAsia"/>
+        </w:rPr>
+        <w:t>Java EE</w:t>
+      </w:r>
+      <w:r>
+        <w:rPr>
+          <w:rFonts w:hint="eastAsia"/>
+        </w:rPr>
+        <w:t>平台中最热门的</w:t>
+      </w:r>
+      <w:r>
+        <w:rPr>
+          <w:rFonts w:hint="eastAsia"/>
+        </w:rPr>
+        <w:t>Spring Boot</w:t>
+      </w:r>
+      <w:r>
+        <w:rPr>
+          <w:rFonts w:hint="eastAsia"/>
+        </w:rPr>
+        <w:t>技术</w:t>
+      </w:r>
+      <w:proofErr w:type="gramStart"/>
+      <w:r>
+        <w:rPr>
+          <w:rFonts w:hint="eastAsia"/>
+        </w:rPr>
+        <w:t>栈</w:t>
+      </w:r>
+      <w:proofErr w:type="gramEnd"/>
+      <w:r>
+        <w:rPr>
+          <w:rFonts w:hint="eastAsia"/>
+        </w:rPr>
+        <w:t>构建的，内嵌了</w:t>
+      </w:r>
+      <w:r>
+        <w:rPr>
+          <w:rFonts w:hint="eastAsia"/>
+        </w:rPr>
+        <w:t>Web</w:t>
+      </w:r>
+      <w:r>
+        <w:rPr>
+          <w:rFonts w:hint="eastAsia"/>
+        </w:rPr>
+        <w:t>容器</w:t>
+      </w:r>
+      <w:r>
+        <w:rPr>
+          <w:rFonts w:hint="eastAsia"/>
+        </w:rPr>
+        <w:t>Tomcat</w:t>
+      </w:r>
+      <w:r>
+        <w:rPr>
+          <w:rFonts w:hint="eastAsia"/>
+        </w:rPr>
+        <w:t>，数据库存储使用</w:t>
+      </w:r>
+      <w:r>
+        <w:rPr>
+          <w:rFonts w:hint="eastAsia"/>
+        </w:rPr>
+        <w:t>MySQL</w:t>
+      </w:r>
+      <w:r>
+        <w:rPr>
+          <w:rFonts w:hint="eastAsia"/>
+        </w:rPr>
+        <w:t>，足以满足各种需求。模块与模块之间的依赖采用的是</w:t>
+      </w:r>
+      <w:r>
+        <w:rPr>
+          <w:rFonts w:hint="eastAsia"/>
+        </w:rPr>
+        <w:t>Maven</w:t>
+      </w:r>
+      <w:r>
+        <w:rPr>
+          <w:rFonts w:hint="eastAsia"/>
+        </w:rPr>
+        <w:t>管理的，外部化配置文件，视图层使用</w:t>
+      </w:r>
+      <w:proofErr w:type="spellStart"/>
+      <w:r>
+        <w:rPr>
+          <w:rFonts w:hint="eastAsia"/>
+        </w:rPr>
+        <w:t>Thymeleaf</w:t>
+      </w:r>
+      <w:proofErr w:type="spellEnd"/>
+      <w:r>
+        <w:rPr>
+          <w:rFonts w:hint="eastAsia"/>
+        </w:rPr>
+        <w:t>模板引擎渲染页面，页面布局使用</w:t>
+      </w:r>
+      <w:r>
+        <w:rPr>
+          <w:rFonts w:hint="eastAsia"/>
+        </w:rPr>
+        <w:t>Bootstrap</w:t>
+      </w:r>
+      <w:r>
+        <w:rPr>
+          <w:rFonts w:hint="eastAsia"/>
+        </w:rPr>
+        <w:t>提供的</w:t>
+      </w:r>
+      <w:r>
+        <w:rPr>
+          <w:rFonts w:hint="eastAsia"/>
+        </w:rPr>
+        <w:t>Flexbox</w:t>
+      </w:r>
+      <w:r>
+        <w:rPr>
+          <w:rFonts w:hint="eastAsia"/>
+        </w:rPr>
+        <w:t>，在任意分辨率下均可正常显示。</w:t>
+      </w:r>
     </w:p>
     <w:p>
       <w:pPr>
@@ -3266,7 +4125,7 @@
         <w:pageBreakBefore/>
         <w:spacing w:before="175" w:after="175"/>
       </w:pPr>
-      <w:bookmarkStart w:id="36" w:name="_Toc148099564"/>
+      <w:bookmarkStart w:id="36" w:name="_Toc148104374"/>
       <w:r>
         <w:lastRenderedPageBreak/>
         <w:t>2</w:t>
@@ -3316,20 +4175,32 @@
         </w:rPr>
         <w:t>搭配英文状态的横线，例如：</w:t>
       </w:r>
+      <w:proofErr w:type="spellStart"/>
       <w:r>
         <w:t>videosite-api</w:t>
+      </w:r>
+      <w:proofErr w:type="spellEnd"/>
+      <w:r>
+        <w:t>、</w:t>
+      </w:r>
+      <w:proofErr w:type="spellStart"/>
+      <w:r>
+        <w:t>videosite</w:t>
+      </w:r>
+      <w:proofErr w:type="spellEnd"/>
+      <w:r>
+        <w:t>-service</w:t>
       </w:r>
       <w:r>
         <w:t>、</w:t>
       </w:r>
+      <w:proofErr w:type="spellStart"/>
       <w:r>
-        <w:t>videosite-service</w:t>
+        <w:t>videosite</w:t>
       </w:r>
+      <w:proofErr w:type="spellEnd"/>
       <w:r>
-        <w:t>、</w:t>
-      </w:r>
-      <w:r>
-        <w:t>videosite-web</w:t>
+        <w:t>-web</w:t>
       </w:r>
     </w:p>
     <w:p>
@@ -3354,9 +4225,16 @@
         </w:rPr>
         <w:t>，例如：</w:t>
       </w:r>
+      <w:proofErr w:type="spellStart"/>
+      <w:proofErr w:type="gramStart"/>
       <w:r>
-        <w:t>io.online.videosite</w:t>
+        <w:t>io.online</w:t>
       </w:r>
+      <w:proofErr w:type="gramEnd"/>
+      <w:r>
+        <w:t>.videosite</w:t>
+      </w:r>
+      <w:proofErr w:type="spellEnd"/>
     </w:p>
     <w:p>
       <w:pPr>
@@ -3389,9 +4267,11 @@
         </w:rPr>
         <w:t>，例如：</w:t>
       </w:r>
+      <w:proofErr w:type="spellStart"/>
       <w:r>
         <w:t>VideoSiteApplication</w:t>
       </w:r>
+      <w:proofErr w:type="spellEnd"/>
     </w:p>
     <w:p>
       <w:pPr>
@@ -3418,17 +4298,24 @@
         </w:rPr>
         <w:t>命名法，例如：</w:t>
       </w:r>
+      <w:proofErr w:type="spellStart"/>
       <w:r>
         <w:t>videoService</w:t>
       </w:r>
+      <w:proofErr w:type="spellEnd"/>
       <w:r>
         <w:rPr>
           <w:rFonts w:hint="eastAsia"/>
         </w:rPr>
         <w:t>、</w:t>
       </w:r>
+      <w:proofErr w:type="spellStart"/>
       <w:r>
-        <w:t xml:space="preserve">loadVideo </w:t>
+        <w:t>loadVideo</w:t>
+      </w:r>
+      <w:proofErr w:type="spellEnd"/>
+      <w:r>
+        <w:t xml:space="preserve"> </w:t>
       </w:r>
       <w:r>
         <w:t>()</w:t>
@@ -3439,7 +4326,7 @@
         <w:pStyle w:val="1"/>
         <w:spacing w:before="175" w:after="175"/>
       </w:pPr>
-      <w:bookmarkStart w:id="37" w:name="_Toc148099565"/>
+      <w:bookmarkStart w:id="37" w:name="_Toc148104375"/>
       <w:r>
         <w:t>3</w:t>
       </w:r>
@@ -3461,7 +4348,7 @@
       <w:pPr>
         <w:pStyle w:val="2"/>
       </w:pPr>
-      <w:bookmarkStart w:id="38" w:name="_Toc148099566"/>
+      <w:bookmarkStart w:id="38" w:name="_Toc148104376"/>
       <w:r>
         <w:t>3</w:t>
       </w:r>
@@ -3514,6 +4401,7 @@
                 <w:sz w:val="18"/>
               </w:rPr>
             </w:pPr>
+            <w:proofErr w:type="spellStart"/>
             <w:r>
               <w:rPr>
                 <w:rFonts w:hint="eastAsia"/>
@@ -3523,6 +4411,7 @@
               </w:rPr>
               <w:t>VideoSite</w:t>
             </w:r>
+            <w:proofErr w:type="spellEnd"/>
             <w:r>
               <w:rPr>
                 <w:rFonts w:hint="eastAsia"/>
@@ -3600,6 +4489,7 @@
               </w:rPr>
             </w:pPr>
             <w:bookmarkStart w:id="39" w:name="_Hlk148037573"/>
+            <w:proofErr w:type="spellStart"/>
             <w:r>
               <w:rPr>
                 <w:sz w:val="18"/>
@@ -3607,6 +4497,7 @@
               <w:t>videosite-api</w:t>
             </w:r>
             <w:bookmarkEnd w:id="39"/>
+            <w:proofErr w:type="spellEnd"/>
           </w:p>
         </w:tc>
         <w:tc>
@@ -3668,11 +4559,19 @@
                 <w:sz w:val="18"/>
               </w:rPr>
             </w:pPr>
+            <w:proofErr w:type="spellStart"/>
             <w:r>
               <w:rPr>
                 <w:sz w:val="18"/>
               </w:rPr>
-              <w:t>videosite-</w:t>
+              <w:t>videosite</w:t>
+            </w:r>
+            <w:proofErr w:type="spellEnd"/>
+            <w:r>
+              <w:rPr>
+                <w:sz w:val="18"/>
+              </w:rPr>
+              <w:t>-</w:t>
             </w:r>
             <w:bookmarkStart w:id="40" w:name="_Hlk148039175"/>
             <w:r>
@@ -3750,11 +4649,19 @@
                 <w:sz w:val="18"/>
               </w:rPr>
             </w:pPr>
+            <w:proofErr w:type="spellStart"/>
             <w:r>
               <w:rPr>
                 <w:sz w:val="18"/>
               </w:rPr>
-              <w:t>videosite-web</w:t>
+              <w:t>videosite</w:t>
+            </w:r>
+            <w:proofErr w:type="spellEnd"/>
+            <w:r>
+              <w:rPr>
+                <w:sz w:val="18"/>
+              </w:rPr>
+              <w:t>-web</w:t>
             </w:r>
           </w:p>
         </w:tc>
@@ -3896,7 +4803,7 @@
       <w:pPr>
         <w:pStyle w:val="2"/>
       </w:pPr>
-      <w:bookmarkStart w:id="41" w:name="_Toc148099567"/>
+      <w:bookmarkStart w:id="41" w:name="_Toc148104377"/>
       <w:r>
         <w:lastRenderedPageBreak/>
         <w:t>3</w:t>
@@ -4017,7 +4924,7 @@
     <w:p>
       <w:pPr>
         <w:rPr>
-          <w:rFonts w:ascii="宋体" w:hAnsi="宋体" w:hint="eastAsia"/>
+          <w:rFonts w:ascii="宋体" w:hAnsi="宋体"/>
           <w:i/>
           <w:iCs/>
         </w:rPr>
@@ -4028,7 +4935,7 @@
         <w:pStyle w:val="1"/>
         <w:spacing w:before="175" w:after="175"/>
       </w:pPr>
-      <w:bookmarkStart w:id="42" w:name="_Toc148099568"/>
+      <w:bookmarkStart w:id="42" w:name="_Toc148104378"/>
       <w:r>
         <w:lastRenderedPageBreak/>
         <w:t>4</w:t>
@@ -4063,7 +4970,7 @@
       <w:pPr>
         <w:pStyle w:val="2"/>
       </w:pPr>
-      <w:bookmarkStart w:id="43" w:name="_Toc148099569"/>
+      <w:bookmarkStart w:id="43" w:name="_Toc148104379"/>
       <w:r>
         <w:t>4</w:t>
       </w:r>
@@ -4335,6 +5242,7 @@
                 <w:rFonts w:hint="eastAsia"/>
                 <w:sz w:val="18"/>
               </w:rPr>
+              <w:lastRenderedPageBreak/>
               <w:t>数据结构</w:t>
             </w:r>
           </w:p>
@@ -4506,18 +5414,12 @@
     <w:p/>
     <w:p/>
     <w:p/>
+    <w:p/>
     <w:p>
       <w:pPr>
-        <w:rPr>
-          <w:rFonts w:hint="eastAsia"/>
-        </w:rPr>
-      </w:pPr>
-    </w:p>
-    <w:p>
-      <w:pPr>
         <w:pStyle w:val="2"/>
       </w:pPr>
-      <w:bookmarkStart w:id="44" w:name="_Toc148099570"/>
+      <w:bookmarkStart w:id="44" w:name="_Toc148104380"/>
       <w:r>
         <w:lastRenderedPageBreak/>
         <w:t>4</w:t>
@@ -4938,18 +5840,12 @@
     <w:p/>
     <w:p/>
     <w:p/>
+    <w:p/>
     <w:p>
       <w:pPr>
-        <w:rPr>
-          <w:rFonts w:hint="eastAsia"/>
-        </w:rPr>
-      </w:pPr>
-    </w:p>
-    <w:p>
-      <w:pPr>
         <w:pStyle w:val="2"/>
       </w:pPr>
-      <w:bookmarkStart w:id="45" w:name="_Toc148099571"/>
+      <w:bookmarkStart w:id="45" w:name="_Toc148104381"/>
       <w:r>
         <w:lastRenderedPageBreak/>
         <w:t>4</w:t>
@@ -5419,15 +6315,3910 @@
     <w:p>
       <w:pPr>
         <w:pStyle w:val="1"/>
-        <w:numPr>
-          <w:ins w:id="46" w:author="lixu" w:date="2002-05-24T13:28:00Z"/>
-        </w:numPr>
         <w:spacing w:before="175" w:after="175"/>
       </w:pPr>
-      <w:bookmarkStart w:id="47" w:name="_Toc148099572"/>
+      <w:bookmarkStart w:id="46" w:name="_Toc148104382"/>
       <w:r>
         <w:lastRenderedPageBreak/>
         <w:t>5</w:t>
+      </w:r>
+      <w:r>
+        <w:t xml:space="preserve"> </w:t>
+      </w:r>
+      <w:r>
+        <w:rPr>
+          <w:rFonts w:hint="eastAsia"/>
+        </w:rPr>
+        <w:t>页面表单设计</w:t>
+      </w:r>
+      <w:bookmarkEnd w:id="46"/>
+    </w:p>
+    <w:p>
+      <w:pPr>
+        <w:pStyle w:val="2"/>
+        <w:spacing w:before="175" w:after="175"/>
+      </w:pPr>
+      <w:bookmarkStart w:id="47" w:name="_Toc148104383"/>
+      <w:r>
+        <w:rPr>
+          <w:rFonts w:hint="eastAsia"/>
+        </w:rPr>
+        <w:t>5</w:t>
+      </w:r>
+      <w:r>
+        <w:t xml:space="preserve">.1 </w:t>
+      </w:r>
+      <w:r>
+        <w:rPr>
+          <w:rFonts w:hint="eastAsia"/>
+        </w:rPr>
+        <w:t>注册表单</w:t>
+      </w:r>
+      <w:bookmarkEnd w:id="47"/>
+    </w:p>
+    <w:tbl>
+      <w:tblPr>
+        <w:tblW w:w="0" w:type="auto"/>
+        <w:tblBorders>
+          <w:top w:val="single" w:sz="4" w:space="0" w:color="auto"/>
+          <w:left w:val="single" w:sz="4" w:space="0" w:color="auto"/>
+          <w:bottom w:val="single" w:sz="4" w:space="0" w:color="auto"/>
+          <w:right w:val="single" w:sz="4" w:space="0" w:color="auto"/>
+          <w:insideH w:val="single" w:sz="4" w:space="0" w:color="auto"/>
+          <w:insideV w:val="single" w:sz="4" w:space="0" w:color="auto"/>
+        </w:tblBorders>
+        <w:tblLook w:val="04A0" w:firstRow="1" w:lastRow="0" w:firstColumn="1" w:lastColumn="0" w:noHBand="0" w:noVBand="1"/>
+      </w:tblPr>
+      <w:tblGrid>
+        <w:gridCol w:w="1242"/>
+        <w:gridCol w:w="1276"/>
+        <w:gridCol w:w="1276"/>
+        <w:gridCol w:w="1276"/>
+        <w:gridCol w:w="3650"/>
+      </w:tblGrid>
+      <w:tr>
+        <w:tc>
+          <w:tcPr>
+            <w:tcW w:w="1242" w:type="dxa"/>
+            <w:shd w:val="clear" w:color="auto" w:fill="BFBFBF"/>
+          </w:tcPr>
+          <w:p>
+            <w:pPr>
+              <w:rPr>
+                <w:rFonts w:ascii="Microsoft YaHei UI" w:eastAsia="Microsoft YaHei UI" w:hAnsi="Microsoft YaHei UI" w:hint="eastAsia"/>
+                <w:b/>
+                <w:bCs/>
+              </w:rPr>
+            </w:pPr>
+            <w:r>
+              <w:rPr>
+                <w:rFonts w:ascii="Microsoft YaHei UI" w:eastAsia="Microsoft YaHei UI" w:hAnsi="Microsoft YaHei UI" w:hint="eastAsia"/>
+                <w:b/>
+                <w:bCs/>
+              </w:rPr>
+              <w:t>输入元素</w:t>
+            </w:r>
+          </w:p>
+        </w:tc>
+        <w:tc>
+          <w:tcPr>
+            <w:tcW w:w="1276" w:type="dxa"/>
+            <w:shd w:val="clear" w:color="auto" w:fill="BFBFBF"/>
+          </w:tcPr>
+          <w:p>
+            <w:pPr>
+              <w:rPr>
+                <w:rFonts w:ascii="Microsoft YaHei UI" w:eastAsia="Microsoft YaHei UI" w:hAnsi="Microsoft YaHei UI" w:hint="eastAsia"/>
+                <w:b/>
+                <w:bCs/>
+              </w:rPr>
+            </w:pPr>
+            <w:r>
+              <w:rPr>
+                <w:rFonts w:ascii="Microsoft YaHei UI" w:eastAsia="Microsoft YaHei UI" w:hAnsi="Microsoft YaHei UI" w:hint="eastAsia"/>
+                <w:b/>
+                <w:bCs/>
+              </w:rPr>
+              <w:t>元素说明</w:t>
+            </w:r>
+          </w:p>
+        </w:tc>
+        <w:tc>
+          <w:tcPr>
+            <w:tcW w:w="1276" w:type="dxa"/>
+            <w:shd w:val="clear" w:color="auto" w:fill="BFBFBF"/>
+          </w:tcPr>
+          <w:p>
+            <w:pPr>
+              <w:rPr>
+                <w:rFonts w:ascii="Microsoft YaHei UI" w:eastAsia="Microsoft YaHei UI" w:hAnsi="Microsoft YaHei UI" w:hint="eastAsia"/>
+                <w:b/>
+                <w:bCs/>
+              </w:rPr>
+            </w:pPr>
+            <w:r>
+              <w:rPr>
+                <w:rFonts w:ascii="Microsoft YaHei UI" w:eastAsia="Microsoft YaHei UI" w:hAnsi="Microsoft YaHei UI" w:hint="eastAsia"/>
+                <w:b/>
+                <w:bCs/>
+              </w:rPr>
+              <w:t>控件类型</w:t>
+            </w:r>
+          </w:p>
+        </w:tc>
+        <w:tc>
+          <w:tcPr>
+            <w:tcW w:w="1276" w:type="dxa"/>
+            <w:shd w:val="clear" w:color="auto" w:fill="BFBFBF"/>
+          </w:tcPr>
+          <w:p>
+            <w:pPr>
+              <w:rPr>
+                <w:rFonts w:ascii="Microsoft YaHei UI" w:eastAsia="Microsoft YaHei UI" w:hAnsi="Microsoft YaHei UI" w:hint="eastAsia"/>
+                <w:b/>
+                <w:bCs/>
+              </w:rPr>
+            </w:pPr>
+            <w:r>
+              <w:rPr>
+                <w:rFonts w:ascii="Microsoft YaHei UI" w:eastAsia="Microsoft YaHei UI" w:hAnsi="Microsoft YaHei UI" w:hint="eastAsia"/>
+                <w:b/>
+                <w:bCs/>
+              </w:rPr>
+              <w:t>数据类型</w:t>
+            </w:r>
+          </w:p>
+        </w:tc>
+        <w:tc>
+          <w:tcPr>
+            <w:tcW w:w="3650" w:type="dxa"/>
+            <w:shd w:val="clear" w:color="auto" w:fill="BFBFBF"/>
+          </w:tcPr>
+          <w:p>
+            <w:pPr>
+              <w:rPr>
+                <w:rFonts w:ascii="Microsoft YaHei UI" w:eastAsia="Microsoft YaHei UI" w:hAnsi="Microsoft YaHei UI" w:hint="eastAsia"/>
+                <w:b/>
+                <w:bCs/>
+              </w:rPr>
+            </w:pPr>
+            <w:r>
+              <w:rPr>
+                <w:rFonts w:ascii="Microsoft YaHei UI" w:eastAsia="Microsoft YaHei UI" w:hAnsi="Microsoft YaHei UI" w:hint="eastAsia"/>
+                <w:b/>
+                <w:bCs/>
+              </w:rPr>
+              <w:t>约束</w:t>
+            </w:r>
+          </w:p>
+        </w:tc>
+      </w:tr>
+      <w:tr>
+        <w:tc>
+          <w:tcPr>
+            <w:tcW w:w="1242" w:type="dxa"/>
+            <w:shd w:val="clear" w:color="auto" w:fill="auto"/>
+          </w:tcPr>
+          <w:p>
+            <w:pPr>
+              <w:rPr>
+                <w:rFonts w:hint="eastAsia"/>
+              </w:rPr>
+            </w:pPr>
+            <w:r>
+              <w:t>username</w:t>
+            </w:r>
+          </w:p>
+        </w:tc>
+        <w:tc>
+          <w:tcPr>
+            <w:tcW w:w="1276" w:type="dxa"/>
+            <w:shd w:val="clear" w:color="auto" w:fill="auto"/>
+          </w:tcPr>
+          <w:p>
+            <w:pPr>
+              <w:rPr>
+                <w:rFonts w:hint="eastAsia"/>
+              </w:rPr>
+            </w:pPr>
+            <w:r>
+              <w:rPr>
+                <w:rFonts w:hint="eastAsia"/>
+              </w:rPr>
+              <w:t>用户名</w:t>
+            </w:r>
+          </w:p>
+        </w:tc>
+        <w:tc>
+          <w:tcPr>
+            <w:tcW w:w="1276" w:type="dxa"/>
+            <w:shd w:val="clear" w:color="auto" w:fill="auto"/>
+          </w:tcPr>
+          <w:p>
+            <w:pPr>
+              <w:rPr>
+                <w:rFonts w:hint="eastAsia"/>
+              </w:rPr>
+            </w:pPr>
+            <w:r>
+              <w:rPr>
+                <w:rFonts w:hint="eastAsia"/>
+              </w:rPr>
+              <w:t>文本框</w:t>
+            </w:r>
+          </w:p>
+        </w:tc>
+        <w:tc>
+          <w:tcPr>
+            <w:tcW w:w="1276" w:type="dxa"/>
+            <w:shd w:val="clear" w:color="auto" w:fill="auto"/>
+          </w:tcPr>
+          <w:p>
+            <w:pPr>
+              <w:rPr>
+                <w:rFonts w:hint="eastAsia"/>
+              </w:rPr>
+            </w:pPr>
+            <w:r>
+              <w:rPr>
+                <w:rFonts w:hint="eastAsia"/>
+              </w:rPr>
+              <w:t>字符串</w:t>
+            </w:r>
+          </w:p>
+        </w:tc>
+        <w:tc>
+          <w:tcPr>
+            <w:tcW w:w="3650" w:type="dxa"/>
+            <w:shd w:val="clear" w:color="auto" w:fill="auto"/>
+          </w:tcPr>
+          <w:p>
+            <w:pPr>
+              <w:rPr>
+                <w:rFonts w:hint="eastAsia"/>
+              </w:rPr>
+            </w:pPr>
+            <w:r>
+              <w:rPr>
+                <w:rFonts w:hint="eastAsia"/>
+              </w:rPr>
+              <w:t>非空、唯一、只允许大写或小写字母或数字或英文下划线</w:t>
+            </w:r>
+          </w:p>
+        </w:tc>
+      </w:tr>
+      <w:tr>
+        <w:tc>
+          <w:tcPr>
+            <w:tcW w:w="1242" w:type="dxa"/>
+            <w:shd w:val="clear" w:color="auto" w:fill="auto"/>
+          </w:tcPr>
+          <w:p>
+            <w:pPr>
+              <w:rPr>
+                <w:rFonts w:hint="eastAsia"/>
+              </w:rPr>
+            </w:pPr>
+            <w:r>
+              <w:t>nickname</w:t>
+            </w:r>
+          </w:p>
+        </w:tc>
+        <w:tc>
+          <w:tcPr>
+            <w:tcW w:w="1276" w:type="dxa"/>
+            <w:shd w:val="clear" w:color="auto" w:fill="auto"/>
+          </w:tcPr>
+          <w:p>
+            <w:pPr>
+              <w:rPr>
+                <w:rFonts w:hint="eastAsia"/>
+              </w:rPr>
+            </w:pPr>
+            <w:r>
+              <w:rPr>
+                <w:rFonts w:hint="eastAsia"/>
+              </w:rPr>
+              <w:t>昵称</w:t>
+            </w:r>
+          </w:p>
+        </w:tc>
+        <w:tc>
+          <w:tcPr>
+            <w:tcW w:w="1276" w:type="dxa"/>
+            <w:shd w:val="clear" w:color="auto" w:fill="auto"/>
+          </w:tcPr>
+          <w:p>
+            <w:pPr>
+              <w:rPr>
+                <w:rFonts w:hint="eastAsia"/>
+              </w:rPr>
+            </w:pPr>
+            <w:r>
+              <w:rPr>
+                <w:rFonts w:hint="eastAsia"/>
+              </w:rPr>
+              <w:t>文本框</w:t>
+            </w:r>
+          </w:p>
+        </w:tc>
+        <w:tc>
+          <w:tcPr>
+            <w:tcW w:w="1276" w:type="dxa"/>
+            <w:shd w:val="clear" w:color="auto" w:fill="auto"/>
+          </w:tcPr>
+          <w:p>
+            <w:pPr>
+              <w:rPr>
+                <w:rFonts w:hint="eastAsia"/>
+              </w:rPr>
+            </w:pPr>
+            <w:r>
+              <w:rPr>
+                <w:rFonts w:hint="eastAsia"/>
+              </w:rPr>
+              <w:t>字符串</w:t>
+            </w:r>
+          </w:p>
+        </w:tc>
+        <w:tc>
+          <w:tcPr>
+            <w:tcW w:w="3650" w:type="dxa"/>
+            <w:shd w:val="clear" w:color="auto" w:fill="auto"/>
+          </w:tcPr>
+          <w:p>
+            <w:pPr>
+              <w:rPr>
+                <w:rFonts w:hint="eastAsia"/>
+              </w:rPr>
+            </w:pPr>
+            <w:r>
+              <w:rPr>
+                <w:rFonts w:hint="eastAsia"/>
+              </w:rPr>
+              <w:t>非空</w:t>
+            </w:r>
+          </w:p>
+        </w:tc>
+      </w:tr>
+      <w:tr>
+        <w:tc>
+          <w:tcPr>
+            <w:tcW w:w="1242" w:type="dxa"/>
+            <w:shd w:val="clear" w:color="auto" w:fill="auto"/>
+          </w:tcPr>
+          <w:p>
+            <w:r>
+              <w:t>password</w:t>
+            </w:r>
+          </w:p>
+        </w:tc>
+        <w:tc>
+          <w:tcPr>
+            <w:tcW w:w="1276" w:type="dxa"/>
+            <w:shd w:val="clear" w:color="auto" w:fill="auto"/>
+          </w:tcPr>
+          <w:p>
+            <w:pPr>
+              <w:rPr>
+                <w:rFonts w:hint="eastAsia"/>
+              </w:rPr>
+            </w:pPr>
+            <w:r>
+              <w:rPr>
+                <w:rFonts w:hint="eastAsia"/>
+              </w:rPr>
+              <w:t>密码</w:t>
+            </w:r>
+          </w:p>
+        </w:tc>
+        <w:tc>
+          <w:tcPr>
+            <w:tcW w:w="1276" w:type="dxa"/>
+            <w:shd w:val="clear" w:color="auto" w:fill="auto"/>
+          </w:tcPr>
+          <w:p>
+            <w:pPr>
+              <w:rPr>
+                <w:rFonts w:hint="eastAsia"/>
+              </w:rPr>
+            </w:pPr>
+            <w:r>
+              <w:rPr>
+                <w:rFonts w:hint="eastAsia"/>
+              </w:rPr>
+              <w:t>密码框</w:t>
+            </w:r>
+          </w:p>
+        </w:tc>
+        <w:tc>
+          <w:tcPr>
+            <w:tcW w:w="1276" w:type="dxa"/>
+            <w:shd w:val="clear" w:color="auto" w:fill="auto"/>
+          </w:tcPr>
+          <w:p>
+            <w:pPr>
+              <w:rPr>
+                <w:rFonts w:hint="eastAsia"/>
+              </w:rPr>
+            </w:pPr>
+            <w:r>
+              <w:rPr>
+                <w:rFonts w:hint="eastAsia"/>
+              </w:rPr>
+              <w:t>字符串</w:t>
+            </w:r>
+          </w:p>
+        </w:tc>
+        <w:tc>
+          <w:tcPr>
+            <w:tcW w:w="3650" w:type="dxa"/>
+            <w:shd w:val="clear" w:color="auto" w:fill="auto"/>
+          </w:tcPr>
+          <w:p>
+            <w:pPr>
+              <w:rPr>
+                <w:rFonts w:hint="eastAsia"/>
+              </w:rPr>
+            </w:pPr>
+            <w:r>
+              <w:rPr>
+                <w:rFonts w:hint="eastAsia"/>
+              </w:rPr>
+              <w:t>非空</w:t>
+            </w:r>
+          </w:p>
+        </w:tc>
+      </w:tr>
+      <w:tr>
+        <w:tc>
+          <w:tcPr>
+            <w:tcW w:w="1242" w:type="dxa"/>
+            <w:shd w:val="clear" w:color="auto" w:fill="auto"/>
+          </w:tcPr>
+          <w:p>
+            <w:r>
+              <w:t>password2</w:t>
+            </w:r>
+          </w:p>
+        </w:tc>
+        <w:tc>
+          <w:tcPr>
+            <w:tcW w:w="1276" w:type="dxa"/>
+            <w:shd w:val="clear" w:color="auto" w:fill="auto"/>
+          </w:tcPr>
+          <w:p>
+            <w:pPr>
+              <w:rPr>
+                <w:rFonts w:hint="eastAsia"/>
+              </w:rPr>
+            </w:pPr>
+            <w:r>
+              <w:rPr>
+                <w:rFonts w:hint="eastAsia"/>
+              </w:rPr>
+              <w:t>确认密码</w:t>
+            </w:r>
+          </w:p>
+        </w:tc>
+        <w:tc>
+          <w:tcPr>
+            <w:tcW w:w="1276" w:type="dxa"/>
+            <w:shd w:val="clear" w:color="auto" w:fill="auto"/>
+          </w:tcPr>
+          <w:p>
+            <w:pPr>
+              <w:rPr>
+                <w:rFonts w:hint="eastAsia"/>
+              </w:rPr>
+            </w:pPr>
+            <w:r>
+              <w:rPr>
+                <w:rFonts w:hint="eastAsia"/>
+              </w:rPr>
+              <w:t>密码框</w:t>
+            </w:r>
+          </w:p>
+        </w:tc>
+        <w:tc>
+          <w:tcPr>
+            <w:tcW w:w="1276" w:type="dxa"/>
+            <w:shd w:val="clear" w:color="auto" w:fill="auto"/>
+          </w:tcPr>
+          <w:p>
+            <w:pPr>
+              <w:rPr>
+                <w:rFonts w:hint="eastAsia"/>
+              </w:rPr>
+            </w:pPr>
+            <w:r>
+              <w:rPr>
+                <w:rFonts w:hint="eastAsia"/>
+              </w:rPr>
+              <w:t>字符串</w:t>
+            </w:r>
+          </w:p>
+        </w:tc>
+        <w:tc>
+          <w:tcPr>
+            <w:tcW w:w="3650" w:type="dxa"/>
+            <w:shd w:val="clear" w:color="auto" w:fill="auto"/>
+          </w:tcPr>
+          <w:p>
+            <w:pPr>
+              <w:rPr>
+                <w:rFonts w:hint="eastAsia"/>
+              </w:rPr>
+            </w:pPr>
+            <w:r>
+              <w:rPr>
+                <w:rFonts w:hint="eastAsia"/>
+              </w:rPr>
+              <w:t>非空、与</w:t>
+            </w:r>
+            <w:r>
+              <w:t>password</w:t>
+            </w:r>
+            <w:r>
+              <w:rPr>
+                <w:rFonts w:hint="eastAsia"/>
+              </w:rPr>
+              <w:t>保持一致</w:t>
+            </w:r>
+          </w:p>
+        </w:tc>
+      </w:tr>
+    </w:tbl>
+    <w:p>
+      <w:pPr>
+        <w:pStyle w:val="2"/>
+        <w:rPr>
+          <w:rFonts w:hint="eastAsia"/>
+        </w:rPr>
+      </w:pPr>
+      <w:bookmarkStart w:id="48" w:name="_Toc148104384"/>
+      <w:r>
+        <w:rPr>
+          <w:rFonts w:hint="eastAsia"/>
+        </w:rPr>
+        <w:t>5</w:t>
+      </w:r>
+      <w:r>
+        <w:t xml:space="preserve">.2 </w:t>
+      </w:r>
+      <w:r>
+        <w:rPr>
+          <w:rFonts w:hint="eastAsia"/>
+        </w:rPr>
+        <w:t>登录表单</w:t>
+      </w:r>
+      <w:bookmarkEnd w:id="48"/>
+    </w:p>
+    <w:tbl>
+      <w:tblPr>
+        <w:tblW w:w="0" w:type="auto"/>
+        <w:tblBorders>
+          <w:top w:val="single" w:sz="4" w:space="0" w:color="auto"/>
+          <w:left w:val="single" w:sz="4" w:space="0" w:color="auto"/>
+          <w:bottom w:val="single" w:sz="4" w:space="0" w:color="auto"/>
+          <w:right w:val="single" w:sz="4" w:space="0" w:color="auto"/>
+          <w:insideH w:val="single" w:sz="4" w:space="0" w:color="auto"/>
+          <w:insideV w:val="single" w:sz="4" w:space="0" w:color="auto"/>
+        </w:tblBorders>
+        <w:tblLook w:val="04A0" w:firstRow="1" w:lastRow="0" w:firstColumn="1" w:lastColumn="0" w:noHBand="0" w:noVBand="1"/>
+      </w:tblPr>
+      <w:tblGrid>
+        <w:gridCol w:w="1242"/>
+        <w:gridCol w:w="1276"/>
+        <w:gridCol w:w="1276"/>
+        <w:gridCol w:w="1276"/>
+        <w:gridCol w:w="3650"/>
+      </w:tblGrid>
+      <w:tr>
+        <w:tc>
+          <w:tcPr>
+            <w:tcW w:w="1242" w:type="dxa"/>
+            <w:shd w:val="clear" w:color="auto" w:fill="BFBFBF"/>
+          </w:tcPr>
+          <w:p>
+            <w:pPr>
+              <w:rPr>
+                <w:rFonts w:ascii="Microsoft YaHei UI" w:eastAsia="Microsoft YaHei UI" w:hAnsi="Microsoft YaHei UI" w:hint="eastAsia"/>
+                <w:b/>
+                <w:bCs/>
+              </w:rPr>
+            </w:pPr>
+            <w:r>
+              <w:rPr>
+                <w:rFonts w:ascii="Microsoft YaHei UI" w:eastAsia="Microsoft YaHei UI" w:hAnsi="Microsoft YaHei UI" w:hint="eastAsia"/>
+                <w:b/>
+                <w:bCs/>
+              </w:rPr>
+              <w:t>输入元素</w:t>
+            </w:r>
+          </w:p>
+        </w:tc>
+        <w:tc>
+          <w:tcPr>
+            <w:tcW w:w="1276" w:type="dxa"/>
+            <w:shd w:val="clear" w:color="auto" w:fill="BFBFBF"/>
+          </w:tcPr>
+          <w:p>
+            <w:pPr>
+              <w:rPr>
+                <w:rFonts w:ascii="Microsoft YaHei UI" w:eastAsia="Microsoft YaHei UI" w:hAnsi="Microsoft YaHei UI" w:hint="eastAsia"/>
+                <w:b/>
+                <w:bCs/>
+              </w:rPr>
+            </w:pPr>
+            <w:r>
+              <w:rPr>
+                <w:rFonts w:ascii="Microsoft YaHei UI" w:eastAsia="Microsoft YaHei UI" w:hAnsi="Microsoft YaHei UI" w:hint="eastAsia"/>
+                <w:b/>
+                <w:bCs/>
+              </w:rPr>
+              <w:t>元素说明</w:t>
+            </w:r>
+          </w:p>
+        </w:tc>
+        <w:tc>
+          <w:tcPr>
+            <w:tcW w:w="1276" w:type="dxa"/>
+            <w:shd w:val="clear" w:color="auto" w:fill="BFBFBF"/>
+          </w:tcPr>
+          <w:p>
+            <w:pPr>
+              <w:rPr>
+                <w:rFonts w:ascii="Microsoft YaHei UI" w:eastAsia="Microsoft YaHei UI" w:hAnsi="Microsoft YaHei UI" w:hint="eastAsia"/>
+                <w:b/>
+                <w:bCs/>
+              </w:rPr>
+            </w:pPr>
+            <w:r>
+              <w:rPr>
+                <w:rFonts w:ascii="Microsoft YaHei UI" w:eastAsia="Microsoft YaHei UI" w:hAnsi="Microsoft YaHei UI" w:hint="eastAsia"/>
+                <w:b/>
+                <w:bCs/>
+              </w:rPr>
+              <w:t>控件类型</w:t>
+            </w:r>
+          </w:p>
+        </w:tc>
+        <w:tc>
+          <w:tcPr>
+            <w:tcW w:w="1276" w:type="dxa"/>
+            <w:shd w:val="clear" w:color="auto" w:fill="BFBFBF"/>
+          </w:tcPr>
+          <w:p>
+            <w:pPr>
+              <w:rPr>
+                <w:rFonts w:ascii="Microsoft YaHei UI" w:eastAsia="Microsoft YaHei UI" w:hAnsi="Microsoft YaHei UI" w:hint="eastAsia"/>
+                <w:b/>
+                <w:bCs/>
+              </w:rPr>
+            </w:pPr>
+            <w:r>
+              <w:rPr>
+                <w:rFonts w:ascii="Microsoft YaHei UI" w:eastAsia="Microsoft YaHei UI" w:hAnsi="Microsoft YaHei UI" w:hint="eastAsia"/>
+                <w:b/>
+                <w:bCs/>
+              </w:rPr>
+              <w:t>数据类型</w:t>
+            </w:r>
+          </w:p>
+        </w:tc>
+        <w:tc>
+          <w:tcPr>
+            <w:tcW w:w="3650" w:type="dxa"/>
+            <w:shd w:val="clear" w:color="auto" w:fill="BFBFBF"/>
+          </w:tcPr>
+          <w:p>
+            <w:pPr>
+              <w:rPr>
+                <w:rFonts w:ascii="Microsoft YaHei UI" w:eastAsia="Microsoft YaHei UI" w:hAnsi="Microsoft YaHei UI" w:hint="eastAsia"/>
+                <w:b/>
+                <w:bCs/>
+              </w:rPr>
+            </w:pPr>
+            <w:r>
+              <w:rPr>
+                <w:rFonts w:ascii="Microsoft YaHei UI" w:eastAsia="Microsoft YaHei UI" w:hAnsi="Microsoft YaHei UI" w:hint="eastAsia"/>
+                <w:b/>
+                <w:bCs/>
+              </w:rPr>
+              <w:t>约束</w:t>
+            </w:r>
+          </w:p>
+        </w:tc>
+      </w:tr>
+      <w:tr>
+        <w:tc>
+          <w:tcPr>
+            <w:tcW w:w="1242" w:type="dxa"/>
+            <w:shd w:val="clear" w:color="auto" w:fill="auto"/>
+          </w:tcPr>
+          <w:p>
+            <w:pPr>
+              <w:rPr>
+                <w:rFonts w:hint="eastAsia"/>
+              </w:rPr>
+            </w:pPr>
+            <w:r>
+              <w:t>username</w:t>
+            </w:r>
+          </w:p>
+        </w:tc>
+        <w:tc>
+          <w:tcPr>
+            <w:tcW w:w="1276" w:type="dxa"/>
+            <w:shd w:val="clear" w:color="auto" w:fill="auto"/>
+          </w:tcPr>
+          <w:p>
+            <w:pPr>
+              <w:rPr>
+                <w:rFonts w:hint="eastAsia"/>
+              </w:rPr>
+            </w:pPr>
+            <w:r>
+              <w:rPr>
+                <w:rFonts w:hint="eastAsia"/>
+              </w:rPr>
+              <w:t>用户名</w:t>
+            </w:r>
+          </w:p>
+        </w:tc>
+        <w:tc>
+          <w:tcPr>
+            <w:tcW w:w="1276" w:type="dxa"/>
+            <w:shd w:val="clear" w:color="auto" w:fill="auto"/>
+          </w:tcPr>
+          <w:p>
+            <w:pPr>
+              <w:rPr>
+                <w:rFonts w:hint="eastAsia"/>
+              </w:rPr>
+            </w:pPr>
+            <w:r>
+              <w:rPr>
+                <w:rFonts w:hint="eastAsia"/>
+              </w:rPr>
+              <w:t>文本框</w:t>
+            </w:r>
+          </w:p>
+        </w:tc>
+        <w:tc>
+          <w:tcPr>
+            <w:tcW w:w="1276" w:type="dxa"/>
+            <w:shd w:val="clear" w:color="auto" w:fill="auto"/>
+          </w:tcPr>
+          <w:p>
+            <w:pPr>
+              <w:rPr>
+                <w:rFonts w:hint="eastAsia"/>
+              </w:rPr>
+            </w:pPr>
+            <w:r>
+              <w:rPr>
+                <w:rFonts w:hint="eastAsia"/>
+              </w:rPr>
+              <w:t>字符串</w:t>
+            </w:r>
+          </w:p>
+        </w:tc>
+        <w:tc>
+          <w:tcPr>
+            <w:tcW w:w="3650" w:type="dxa"/>
+            <w:shd w:val="clear" w:color="auto" w:fill="auto"/>
+          </w:tcPr>
+          <w:p>
+            <w:pPr>
+              <w:rPr>
+                <w:rFonts w:hint="eastAsia"/>
+              </w:rPr>
+            </w:pPr>
+            <w:r>
+              <w:rPr>
+                <w:rFonts w:hint="eastAsia"/>
+              </w:rPr>
+              <w:t>非空</w:t>
+            </w:r>
+          </w:p>
+        </w:tc>
+      </w:tr>
+      <w:tr>
+        <w:tc>
+          <w:tcPr>
+            <w:tcW w:w="1242" w:type="dxa"/>
+            <w:shd w:val="clear" w:color="auto" w:fill="auto"/>
+          </w:tcPr>
+          <w:p>
+            <w:r>
+              <w:t>password</w:t>
+            </w:r>
+          </w:p>
+        </w:tc>
+        <w:tc>
+          <w:tcPr>
+            <w:tcW w:w="1276" w:type="dxa"/>
+            <w:shd w:val="clear" w:color="auto" w:fill="auto"/>
+          </w:tcPr>
+          <w:p>
+            <w:pPr>
+              <w:rPr>
+                <w:rFonts w:hint="eastAsia"/>
+              </w:rPr>
+            </w:pPr>
+            <w:r>
+              <w:rPr>
+                <w:rFonts w:hint="eastAsia"/>
+              </w:rPr>
+              <w:t>密码</w:t>
+            </w:r>
+          </w:p>
+        </w:tc>
+        <w:tc>
+          <w:tcPr>
+            <w:tcW w:w="1276" w:type="dxa"/>
+            <w:shd w:val="clear" w:color="auto" w:fill="auto"/>
+          </w:tcPr>
+          <w:p>
+            <w:pPr>
+              <w:rPr>
+                <w:rFonts w:hint="eastAsia"/>
+              </w:rPr>
+            </w:pPr>
+            <w:r>
+              <w:rPr>
+                <w:rFonts w:hint="eastAsia"/>
+              </w:rPr>
+              <w:t>密码框</w:t>
+            </w:r>
+          </w:p>
+        </w:tc>
+        <w:tc>
+          <w:tcPr>
+            <w:tcW w:w="1276" w:type="dxa"/>
+            <w:shd w:val="clear" w:color="auto" w:fill="auto"/>
+          </w:tcPr>
+          <w:p>
+            <w:pPr>
+              <w:rPr>
+                <w:rFonts w:hint="eastAsia"/>
+              </w:rPr>
+            </w:pPr>
+            <w:r>
+              <w:rPr>
+                <w:rFonts w:hint="eastAsia"/>
+              </w:rPr>
+              <w:t>字符串</w:t>
+            </w:r>
+          </w:p>
+        </w:tc>
+        <w:tc>
+          <w:tcPr>
+            <w:tcW w:w="3650" w:type="dxa"/>
+            <w:shd w:val="clear" w:color="auto" w:fill="auto"/>
+          </w:tcPr>
+          <w:p>
+            <w:pPr>
+              <w:rPr>
+                <w:rFonts w:hint="eastAsia"/>
+              </w:rPr>
+            </w:pPr>
+            <w:r>
+              <w:rPr>
+                <w:rFonts w:hint="eastAsia"/>
+              </w:rPr>
+              <w:t>非空</w:t>
+            </w:r>
+          </w:p>
+        </w:tc>
+      </w:tr>
+    </w:tbl>
+    <w:p>
+      <w:pPr>
+        <w:pStyle w:val="2"/>
+      </w:pPr>
+      <w:bookmarkStart w:id="49" w:name="_Toc148104385"/>
+      <w:r>
+        <w:rPr>
+          <w:rFonts w:hint="eastAsia"/>
+        </w:rPr>
+        <w:t>5</w:t>
+      </w:r>
+      <w:r>
+        <w:t xml:space="preserve">.3 </w:t>
+      </w:r>
+      <w:r>
+        <w:rPr>
+          <w:rFonts w:hint="eastAsia"/>
+        </w:rPr>
+        <w:t>添加视频类别</w:t>
+      </w:r>
+      <w:r>
+        <w:rPr>
+          <w:rFonts w:hint="eastAsia"/>
+        </w:rPr>
+        <w:t>表单</w:t>
+      </w:r>
+      <w:bookmarkEnd w:id="49"/>
+    </w:p>
+    <w:tbl>
+      <w:tblPr>
+        <w:tblW w:w="0" w:type="auto"/>
+        <w:tblBorders>
+          <w:top w:val="single" w:sz="4" w:space="0" w:color="auto"/>
+          <w:left w:val="single" w:sz="4" w:space="0" w:color="auto"/>
+          <w:bottom w:val="single" w:sz="4" w:space="0" w:color="auto"/>
+          <w:right w:val="single" w:sz="4" w:space="0" w:color="auto"/>
+          <w:insideH w:val="single" w:sz="4" w:space="0" w:color="auto"/>
+          <w:insideV w:val="single" w:sz="4" w:space="0" w:color="auto"/>
+        </w:tblBorders>
+        <w:tblLook w:val="04A0" w:firstRow="1" w:lastRow="0" w:firstColumn="1" w:lastColumn="0" w:noHBand="0" w:noVBand="1"/>
+      </w:tblPr>
+      <w:tblGrid>
+        <w:gridCol w:w="1668"/>
+        <w:gridCol w:w="1275"/>
+        <w:gridCol w:w="1276"/>
+        <w:gridCol w:w="1276"/>
+        <w:gridCol w:w="3225"/>
+      </w:tblGrid>
+      <w:tr>
+        <w:tc>
+          <w:tcPr>
+            <w:tcW w:w="1668" w:type="dxa"/>
+            <w:shd w:val="clear" w:color="auto" w:fill="BFBFBF"/>
+          </w:tcPr>
+          <w:p>
+            <w:pPr>
+              <w:rPr>
+                <w:rFonts w:ascii="Microsoft YaHei UI" w:eastAsia="Microsoft YaHei UI" w:hAnsi="Microsoft YaHei UI" w:hint="eastAsia"/>
+                <w:b/>
+                <w:bCs/>
+              </w:rPr>
+            </w:pPr>
+            <w:r>
+              <w:rPr>
+                <w:rFonts w:ascii="Microsoft YaHei UI" w:eastAsia="Microsoft YaHei UI" w:hAnsi="Microsoft YaHei UI" w:hint="eastAsia"/>
+                <w:b/>
+                <w:bCs/>
+              </w:rPr>
+              <w:t>输入元素</w:t>
+            </w:r>
+          </w:p>
+        </w:tc>
+        <w:tc>
+          <w:tcPr>
+            <w:tcW w:w="1275" w:type="dxa"/>
+            <w:shd w:val="clear" w:color="auto" w:fill="BFBFBF"/>
+          </w:tcPr>
+          <w:p>
+            <w:pPr>
+              <w:rPr>
+                <w:rFonts w:ascii="Microsoft YaHei UI" w:eastAsia="Microsoft YaHei UI" w:hAnsi="Microsoft YaHei UI" w:hint="eastAsia"/>
+                <w:b/>
+                <w:bCs/>
+              </w:rPr>
+            </w:pPr>
+            <w:r>
+              <w:rPr>
+                <w:rFonts w:ascii="Microsoft YaHei UI" w:eastAsia="Microsoft YaHei UI" w:hAnsi="Microsoft YaHei UI" w:hint="eastAsia"/>
+                <w:b/>
+                <w:bCs/>
+              </w:rPr>
+              <w:t>元素说明</w:t>
+            </w:r>
+          </w:p>
+        </w:tc>
+        <w:tc>
+          <w:tcPr>
+            <w:tcW w:w="1276" w:type="dxa"/>
+            <w:shd w:val="clear" w:color="auto" w:fill="BFBFBF"/>
+          </w:tcPr>
+          <w:p>
+            <w:pPr>
+              <w:rPr>
+                <w:rFonts w:ascii="Microsoft YaHei UI" w:eastAsia="Microsoft YaHei UI" w:hAnsi="Microsoft YaHei UI" w:hint="eastAsia"/>
+                <w:b/>
+                <w:bCs/>
+              </w:rPr>
+            </w:pPr>
+            <w:r>
+              <w:rPr>
+                <w:rFonts w:ascii="Microsoft YaHei UI" w:eastAsia="Microsoft YaHei UI" w:hAnsi="Microsoft YaHei UI" w:hint="eastAsia"/>
+                <w:b/>
+                <w:bCs/>
+              </w:rPr>
+              <w:t>控件类型</w:t>
+            </w:r>
+          </w:p>
+        </w:tc>
+        <w:tc>
+          <w:tcPr>
+            <w:tcW w:w="1276" w:type="dxa"/>
+            <w:shd w:val="clear" w:color="auto" w:fill="BFBFBF"/>
+          </w:tcPr>
+          <w:p>
+            <w:pPr>
+              <w:rPr>
+                <w:rFonts w:ascii="Microsoft YaHei UI" w:eastAsia="Microsoft YaHei UI" w:hAnsi="Microsoft YaHei UI" w:hint="eastAsia"/>
+                <w:b/>
+                <w:bCs/>
+              </w:rPr>
+            </w:pPr>
+            <w:r>
+              <w:rPr>
+                <w:rFonts w:ascii="Microsoft YaHei UI" w:eastAsia="Microsoft YaHei UI" w:hAnsi="Microsoft YaHei UI" w:hint="eastAsia"/>
+                <w:b/>
+                <w:bCs/>
+              </w:rPr>
+              <w:t>数据类型</w:t>
+            </w:r>
+          </w:p>
+        </w:tc>
+        <w:tc>
+          <w:tcPr>
+            <w:tcW w:w="3225" w:type="dxa"/>
+            <w:shd w:val="clear" w:color="auto" w:fill="BFBFBF"/>
+          </w:tcPr>
+          <w:p>
+            <w:pPr>
+              <w:rPr>
+                <w:rFonts w:ascii="Microsoft YaHei UI" w:eastAsia="Microsoft YaHei UI" w:hAnsi="Microsoft YaHei UI" w:hint="eastAsia"/>
+                <w:b/>
+                <w:bCs/>
+              </w:rPr>
+            </w:pPr>
+            <w:r>
+              <w:rPr>
+                <w:rFonts w:ascii="Microsoft YaHei UI" w:eastAsia="Microsoft YaHei UI" w:hAnsi="Microsoft YaHei UI" w:hint="eastAsia"/>
+                <w:b/>
+                <w:bCs/>
+              </w:rPr>
+              <w:t>约束</w:t>
+            </w:r>
+          </w:p>
+        </w:tc>
+      </w:tr>
+      <w:tr>
+        <w:tc>
+          <w:tcPr>
+            <w:tcW w:w="1668" w:type="dxa"/>
+            <w:shd w:val="clear" w:color="auto" w:fill="auto"/>
+          </w:tcPr>
+          <w:p>
+            <w:pPr>
+              <w:rPr>
+                <w:rFonts w:hint="eastAsia"/>
+              </w:rPr>
+            </w:pPr>
+            <w:proofErr w:type="spellStart"/>
+            <w:r>
+              <w:t>categoryName</w:t>
+            </w:r>
+            <w:proofErr w:type="spellEnd"/>
+          </w:p>
+        </w:tc>
+        <w:tc>
+          <w:tcPr>
+            <w:tcW w:w="1275" w:type="dxa"/>
+            <w:shd w:val="clear" w:color="auto" w:fill="auto"/>
+          </w:tcPr>
+          <w:p>
+            <w:pPr>
+              <w:rPr>
+                <w:rFonts w:hint="eastAsia"/>
+              </w:rPr>
+            </w:pPr>
+            <w:r>
+              <w:rPr>
+                <w:rFonts w:hint="eastAsia"/>
+              </w:rPr>
+              <w:t>类别名称</w:t>
+            </w:r>
+          </w:p>
+        </w:tc>
+        <w:tc>
+          <w:tcPr>
+            <w:tcW w:w="1276" w:type="dxa"/>
+            <w:shd w:val="clear" w:color="auto" w:fill="auto"/>
+          </w:tcPr>
+          <w:p>
+            <w:pPr>
+              <w:rPr>
+                <w:rFonts w:hint="eastAsia"/>
+              </w:rPr>
+            </w:pPr>
+            <w:r>
+              <w:rPr>
+                <w:rFonts w:hint="eastAsia"/>
+              </w:rPr>
+              <w:t>文本框</w:t>
+            </w:r>
+          </w:p>
+        </w:tc>
+        <w:tc>
+          <w:tcPr>
+            <w:tcW w:w="1276" w:type="dxa"/>
+            <w:shd w:val="clear" w:color="auto" w:fill="auto"/>
+          </w:tcPr>
+          <w:p>
+            <w:pPr>
+              <w:rPr>
+                <w:rFonts w:hint="eastAsia"/>
+              </w:rPr>
+            </w:pPr>
+            <w:r>
+              <w:rPr>
+                <w:rFonts w:hint="eastAsia"/>
+              </w:rPr>
+              <w:t>字符串</w:t>
+            </w:r>
+          </w:p>
+        </w:tc>
+        <w:tc>
+          <w:tcPr>
+            <w:tcW w:w="3225" w:type="dxa"/>
+            <w:shd w:val="clear" w:color="auto" w:fill="auto"/>
+          </w:tcPr>
+          <w:p>
+            <w:pPr>
+              <w:rPr>
+                <w:rFonts w:hint="eastAsia"/>
+              </w:rPr>
+            </w:pPr>
+            <w:r>
+              <w:rPr>
+                <w:rFonts w:hint="eastAsia"/>
+              </w:rPr>
+              <w:t>非空</w:t>
+            </w:r>
+            <w:r>
+              <w:rPr>
+                <w:rFonts w:hint="eastAsia"/>
+              </w:rPr>
+              <w:t>、唯一</w:t>
+            </w:r>
+          </w:p>
+        </w:tc>
+      </w:tr>
+    </w:tbl>
+    <w:p>
+      <w:pPr>
+        <w:pStyle w:val="2"/>
+      </w:pPr>
+      <w:bookmarkStart w:id="50" w:name="_Toc148104386"/>
+      <w:r>
+        <w:rPr>
+          <w:rFonts w:hint="eastAsia"/>
+        </w:rPr>
+        <w:t>5</w:t>
+      </w:r>
+      <w:r>
+        <w:t xml:space="preserve">.4 </w:t>
+      </w:r>
+      <w:r>
+        <w:rPr>
+          <w:rFonts w:hint="eastAsia"/>
+        </w:rPr>
+        <w:t>添加视频表单</w:t>
+      </w:r>
+      <w:bookmarkEnd w:id="50"/>
+    </w:p>
+    <w:tbl>
+      <w:tblPr>
+        <w:tblW w:w="0" w:type="auto"/>
+        <w:tblBorders>
+          <w:top w:val="single" w:sz="4" w:space="0" w:color="auto"/>
+          <w:left w:val="single" w:sz="4" w:space="0" w:color="auto"/>
+          <w:bottom w:val="single" w:sz="4" w:space="0" w:color="auto"/>
+          <w:right w:val="single" w:sz="4" w:space="0" w:color="auto"/>
+          <w:insideH w:val="single" w:sz="4" w:space="0" w:color="auto"/>
+          <w:insideV w:val="single" w:sz="4" w:space="0" w:color="auto"/>
+        </w:tblBorders>
+        <w:tblLook w:val="04A0" w:firstRow="1" w:lastRow="0" w:firstColumn="1" w:lastColumn="0" w:noHBand="0" w:noVBand="1"/>
+      </w:tblPr>
+      <w:tblGrid>
+        <w:gridCol w:w="1248"/>
+        <w:gridCol w:w="1275"/>
+        <w:gridCol w:w="1275"/>
+        <w:gridCol w:w="1275"/>
+        <w:gridCol w:w="3647"/>
+      </w:tblGrid>
+      <w:tr>
+        <w:tc>
+          <w:tcPr>
+            <w:tcW w:w="1242" w:type="dxa"/>
+            <w:shd w:val="clear" w:color="auto" w:fill="BFBFBF"/>
+          </w:tcPr>
+          <w:p>
+            <w:pPr>
+              <w:rPr>
+                <w:rFonts w:ascii="Microsoft YaHei UI" w:eastAsia="Microsoft YaHei UI" w:hAnsi="Microsoft YaHei UI" w:hint="eastAsia"/>
+                <w:b/>
+                <w:bCs/>
+              </w:rPr>
+            </w:pPr>
+            <w:r>
+              <w:rPr>
+                <w:rFonts w:ascii="Microsoft YaHei UI" w:eastAsia="Microsoft YaHei UI" w:hAnsi="Microsoft YaHei UI" w:hint="eastAsia"/>
+                <w:b/>
+                <w:bCs/>
+              </w:rPr>
+              <w:t>输入元素</w:t>
+            </w:r>
+          </w:p>
+        </w:tc>
+        <w:tc>
+          <w:tcPr>
+            <w:tcW w:w="1276" w:type="dxa"/>
+            <w:shd w:val="clear" w:color="auto" w:fill="BFBFBF"/>
+          </w:tcPr>
+          <w:p>
+            <w:pPr>
+              <w:rPr>
+                <w:rFonts w:ascii="Microsoft YaHei UI" w:eastAsia="Microsoft YaHei UI" w:hAnsi="Microsoft YaHei UI" w:hint="eastAsia"/>
+                <w:b/>
+                <w:bCs/>
+              </w:rPr>
+            </w:pPr>
+            <w:r>
+              <w:rPr>
+                <w:rFonts w:ascii="Microsoft YaHei UI" w:eastAsia="Microsoft YaHei UI" w:hAnsi="Microsoft YaHei UI" w:hint="eastAsia"/>
+                <w:b/>
+                <w:bCs/>
+              </w:rPr>
+              <w:t>元素说明</w:t>
+            </w:r>
+          </w:p>
+        </w:tc>
+        <w:tc>
+          <w:tcPr>
+            <w:tcW w:w="1276" w:type="dxa"/>
+            <w:shd w:val="clear" w:color="auto" w:fill="BFBFBF"/>
+          </w:tcPr>
+          <w:p>
+            <w:pPr>
+              <w:rPr>
+                <w:rFonts w:ascii="Microsoft YaHei UI" w:eastAsia="Microsoft YaHei UI" w:hAnsi="Microsoft YaHei UI" w:hint="eastAsia"/>
+                <w:b/>
+                <w:bCs/>
+              </w:rPr>
+            </w:pPr>
+            <w:r>
+              <w:rPr>
+                <w:rFonts w:ascii="Microsoft YaHei UI" w:eastAsia="Microsoft YaHei UI" w:hAnsi="Microsoft YaHei UI" w:hint="eastAsia"/>
+                <w:b/>
+                <w:bCs/>
+              </w:rPr>
+              <w:t>控件类型</w:t>
+            </w:r>
+          </w:p>
+        </w:tc>
+        <w:tc>
+          <w:tcPr>
+            <w:tcW w:w="1276" w:type="dxa"/>
+            <w:shd w:val="clear" w:color="auto" w:fill="BFBFBF"/>
+          </w:tcPr>
+          <w:p>
+            <w:pPr>
+              <w:rPr>
+                <w:rFonts w:ascii="Microsoft YaHei UI" w:eastAsia="Microsoft YaHei UI" w:hAnsi="Microsoft YaHei UI" w:hint="eastAsia"/>
+                <w:b/>
+                <w:bCs/>
+              </w:rPr>
+            </w:pPr>
+            <w:r>
+              <w:rPr>
+                <w:rFonts w:ascii="Microsoft YaHei UI" w:eastAsia="Microsoft YaHei UI" w:hAnsi="Microsoft YaHei UI" w:hint="eastAsia"/>
+                <w:b/>
+                <w:bCs/>
+              </w:rPr>
+              <w:t>数据类型</w:t>
+            </w:r>
+          </w:p>
+        </w:tc>
+        <w:tc>
+          <w:tcPr>
+            <w:tcW w:w="3650" w:type="dxa"/>
+            <w:shd w:val="clear" w:color="auto" w:fill="BFBFBF"/>
+          </w:tcPr>
+          <w:p>
+            <w:pPr>
+              <w:rPr>
+                <w:rFonts w:ascii="Microsoft YaHei UI" w:eastAsia="Microsoft YaHei UI" w:hAnsi="Microsoft YaHei UI" w:hint="eastAsia"/>
+                <w:b/>
+                <w:bCs/>
+              </w:rPr>
+            </w:pPr>
+            <w:r>
+              <w:rPr>
+                <w:rFonts w:ascii="Microsoft YaHei UI" w:eastAsia="Microsoft YaHei UI" w:hAnsi="Microsoft YaHei UI" w:hint="eastAsia"/>
+                <w:b/>
+                <w:bCs/>
+              </w:rPr>
+              <w:t>约束</w:t>
+            </w:r>
+          </w:p>
+        </w:tc>
+      </w:tr>
+      <w:tr>
+        <w:tc>
+          <w:tcPr>
+            <w:tcW w:w="1242" w:type="dxa"/>
+            <w:shd w:val="clear" w:color="auto" w:fill="auto"/>
+          </w:tcPr>
+          <w:p>
+            <w:pPr>
+              <w:rPr>
+                <w:rFonts w:hint="eastAsia"/>
+              </w:rPr>
+            </w:pPr>
+            <w:proofErr w:type="spellStart"/>
+            <w:r>
+              <w:t>videoName</w:t>
+            </w:r>
+            <w:proofErr w:type="spellEnd"/>
+          </w:p>
+        </w:tc>
+        <w:tc>
+          <w:tcPr>
+            <w:tcW w:w="1276" w:type="dxa"/>
+            <w:shd w:val="clear" w:color="auto" w:fill="auto"/>
+          </w:tcPr>
+          <w:p>
+            <w:pPr>
+              <w:rPr>
+                <w:rFonts w:hint="eastAsia"/>
+              </w:rPr>
+            </w:pPr>
+            <w:r>
+              <w:rPr>
+                <w:rFonts w:hint="eastAsia"/>
+              </w:rPr>
+              <w:t>视频名称</w:t>
+            </w:r>
+          </w:p>
+        </w:tc>
+        <w:tc>
+          <w:tcPr>
+            <w:tcW w:w="1276" w:type="dxa"/>
+            <w:shd w:val="clear" w:color="auto" w:fill="auto"/>
+          </w:tcPr>
+          <w:p>
+            <w:pPr>
+              <w:rPr>
+                <w:rFonts w:hint="eastAsia"/>
+              </w:rPr>
+            </w:pPr>
+            <w:r>
+              <w:rPr>
+                <w:rFonts w:hint="eastAsia"/>
+              </w:rPr>
+              <w:t>文本框</w:t>
+            </w:r>
+          </w:p>
+        </w:tc>
+        <w:tc>
+          <w:tcPr>
+            <w:tcW w:w="1276" w:type="dxa"/>
+            <w:shd w:val="clear" w:color="auto" w:fill="auto"/>
+          </w:tcPr>
+          <w:p>
+            <w:pPr>
+              <w:rPr>
+                <w:rFonts w:hint="eastAsia"/>
+              </w:rPr>
+            </w:pPr>
+            <w:r>
+              <w:rPr>
+                <w:rFonts w:hint="eastAsia"/>
+              </w:rPr>
+              <w:t>字符串</w:t>
+            </w:r>
+          </w:p>
+        </w:tc>
+        <w:tc>
+          <w:tcPr>
+            <w:tcW w:w="3650" w:type="dxa"/>
+            <w:shd w:val="clear" w:color="auto" w:fill="auto"/>
+          </w:tcPr>
+          <w:p>
+            <w:pPr>
+              <w:rPr>
+                <w:rFonts w:hint="eastAsia"/>
+              </w:rPr>
+            </w:pPr>
+            <w:r>
+              <w:rPr>
+                <w:rFonts w:hint="eastAsia"/>
+              </w:rPr>
+              <w:t>非空</w:t>
+            </w:r>
+          </w:p>
+        </w:tc>
+      </w:tr>
+      <w:tr>
+        <w:tc>
+          <w:tcPr>
+            <w:tcW w:w="1242" w:type="dxa"/>
+            <w:shd w:val="clear" w:color="auto" w:fill="auto"/>
+          </w:tcPr>
+          <w:p>
+            <w:pPr>
+              <w:rPr>
+                <w:rFonts w:hint="eastAsia"/>
+              </w:rPr>
+            </w:pPr>
+            <w:proofErr w:type="spellStart"/>
+            <w:r>
+              <w:t>categoryId</w:t>
+            </w:r>
+            <w:proofErr w:type="spellEnd"/>
+          </w:p>
+        </w:tc>
+        <w:tc>
+          <w:tcPr>
+            <w:tcW w:w="1276" w:type="dxa"/>
+            <w:shd w:val="clear" w:color="auto" w:fill="auto"/>
+          </w:tcPr>
+          <w:p>
+            <w:pPr>
+              <w:rPr>
+                <w:rFonts w:hint="eastAsia"/>
+              </w:rPr>
+            </w:pPr>
+            <w:r>
+              <w:rPr>
+                <w:rFonts w:hint="eastAsia"/>
+              </w:rPr>
+              <w:t>视频类别</w:t>
+            </w:r>
+          </w:p>
+        </w:tc>
+        <w:tc>
+          <w:tcPr>
+            <w:tcW w:w="1276" w:type="dxa"/>
+            <w:shd w:val="clear" w:color="auto" w:fill="auto"/>
+          </w:tcPr>
+          <w:p>
+            <w:pPr>
+              <w:rPr>
+                <w:rFonts w:hint="eastAsia"/>
+              </w:rPr>
+            </w:pPr>
+            <w:r>
+              <w:rPr>
+                <w:rFonts w:hint="eastAsia"/>
+              </w:rPr>
+              <w:t>下拉框</w:t>
+            </w:r>
+          </w:p>
+        </w:tc>
+        <w:tc>
+          <w:tcPr>
+            <w:tcW w:w="1276" w:type="dxa"/>
+            <w:shd w:val="clear" w:color="auto" w:fill="auto"/>
+          </w:tcPr>
+          <w:p>
+            <w:pPr>
+              <w:rPr>
+                <w:rFonts w:hint="eastAsia"/>
+              </w:rPr>
+            </w:pPr>
+            <w:r>
+              <w:rPr>
+                <w:rFonts w:hint="eastAsia"/>
+              </w:rPr>
+              <w:t>数字</w:t>
+            </w:r>
+          </w:p>
+        </w:tc>
+        <w:tc>
+          <w:tcPr>
+            <w:tcW w:w="3650" w:type="dxa"/>
+            <w:shd w:val="clear" w:color="auto" w:fill="auto"/>
+          </w:tcPr>
+          <w:p>
+            <w:pPr>
+              <w:rPr>
+                <w:rFonts w:hint="eastAsia"/>
+              </w:rPr>
+            </w:pPr>
+            <w:r>
+              <w:rPr>
+                <w:rFonts w:hint="eastAsia"/>
+              </w:rPr>
+              <w:t>非空</w:t>
+            </w:r>
+          </w:p>
+        </w:tc>
+      </w:tr>
+      <w:tr>
+        <w:tc>
+          <w:tcPr>
+            <w:tcW w:w="1242" w:type="dxa"/>
+            <w:shd w:val="clear" w:color="auto" w:fill="auto"/>
+          </w:tcPr>
+          <w:p>
+            <w:proofErr w:type="spellStart"/>
+            <w:r>
+              <w:t>videoLogo</w:t>
+            </w:r>
+            <w:proofErr w:type="spellEnd"/>
+          </w:p>
+        </w:tc>
+        <w:tc>
+          <w:tcPr>
+            <w:tcW w:w="1276" w:type="dxa"/>
+            <w:shd w:val="clear" w:color="auto" w:fill="auto"/>
+          </w:tcPr>
+          <w:p>
+            <w:pPr>
+              <w:rPr>
+                <w:rFonts w:hint="eastAsia"/>
+              </w:rPr>
+            </w:pPr>
+            <w:r>
+              <w:rPr>
+                <w:rFonts w:hint="eastAsia"/>
+              </w:rPr>
+              <w:t>视频标志</w:t>
+            </w:r>
+          </w:p>
+        </w:tc>
+        <w:tc>
+          <w:tcPr>
+            <w:tcW w:w="1276" w:type="dxa"/>
+            <w:shd w:val="clear" w:color="auto" w:fill="auto"/>
+          </w:tcPr>
+          <w:p>
+            <w:pPr>
+              <w:rPr>
+                <w:rFonts w:hint="eastAsia"/>
+              </w:rPr>
+            </w:pPr>
+            <w:r>
+              <w:rPr>
+                <w:rFonts w:hint="eastAsia"/>
+              </w:rPr>
+              <w:t>文件域</w:t>
+            </w:r>
+          </w:p>
+        </w:tc>
+        <w:tc>
+          <w:tcPr>
+            <w:tcW w:w="1276" w:type="dxa"/>
+            <w:shd w:val="clear" w:color="auto" w:fill="auto"/>
+          </w:tcPr>
+          <w:p>
+            <w:pPr>
+              <w:rPr>
+                <w:rFonts w:hint="eastAsia"/>
+              </w:rPr>
+            </w:pPr>
+            <w:r>
+              <w:rPr>
+                <w:rFonts w:hint="eastAsia"/>
+              </w:rPr>
+              <w:t>二进制流</w:t>
+            </w:r>
+          </w:p>
+        </w:tc>
+        <w:tc>
+          <w:tcPr>
+            <w:tcW w:w="3650" w:type="dxa"/>
+            <w:shd w:val="clear" w:color="auto" w:fill="auto"/>
+          </w:tcPr>
+          <w:p>
+            <w:pPr>
+              <w:rPr>
+                <w:rFonts w:hint="eastAsia"/>
+              </w:rPr>
+            </w:pPr>
+            <w:r>
+              <w:rPr>
+                <w:rFonts w:hint="eastAsia"/>
+              </w:rPr>
+              <w:t>非空</w:t>
+            </w:r>
+            <w:r>
+              <w:rPr>
+                <w:rFonts w:hint="eastAsia"/>
+              </w:rPr>
+              <w:t>、</w:t>
+            </w:r>
+            <w:r>
+              <w:rPr>
+                <w:rFonts w:hint="eastAsia"/>
+              </w:rPr>
+              <w:t>支持的文件格式有：</w:t>
+            </w:r>
+            <w:proofErr w:type="spellStart"/>
+            <w:r>
+              <w:rPr>
+                <w:rFonts w:hint="eastAsia"/>
+              </w:rPr>
+              <w:t>xbm</w:t>
+            </w:r>
+            <w:proofErr w:type="spellEnd"/>
+            <w:r>
+              <w:rPr>
+                <w:rFonts w:hint="eastAsia"/>
+              </w:rPr>
+              <w:t>、</w:t>
+            </w:r>
+            <w:proofErr w:type="spellStart"/>
+            <w:r>
+              <w:rPr>
+                <w:rFonts w:hint="eastAsia"/>
+              </w:rPr>
+              <w:t>tif</w:t>
+            </w:r>
+            <w:proofErr w:type="spellEnd"/>
+            <w:r>
+              <w:rPr>
+                <w:rFonts w:hint="eastAsia"/>
+              </w:rPr>
+              <w:t>、</w:t>
+            </w:r>
+            <w:proofErr w:type="spellStart"/>
+            <w:r>
+              <w:rPr>
+                <w:rFonts w:hint="eastAsia"/>
+              </w:rPr>
+              <w:t>jfif</w:t>
+            </w:r>
+            <w:proofErr w:type="spellEnd"/>
+            <w:r>
+              <w:rPr>
+                <w:rFonts w:hint="eastAsia"/>
+              </w:rPr>
+              <w:t>、</w:t>
+            </w:r>
+            <w:proofErr w:type="spellStart"/>
+            <w:r>
+              <w:rPr>
+                <w:rFonts w:hint="eastAsia"/>
+              </w:rPr>
+              <w:t>ico</w:t>
+            </w:r>
+            <w:proofErr w:type="spellEnd"/>
+            <w:r>
+              <w:rPr>
+                <w:rFonts w:hint="eastAsia"/>
+              </w:rPr>
+              <w:t>、</w:t>
+            </w:r>
+            <w:r>
+              <w:rPr>
+                <w:rFonts w:hint="eastAsia"/>
+              </w:rPr>
+              <w:t>tiff</w:t>
+            </w:r>
+            <w:r>
+              <w:rPr>
+                <w:rFonts w:hint="eastAsia"/>
+              </w:rPr>
+              <w:t>、</w:t>
+            </w:r>
+            <w:r>
+              <w:rPr>
+                <w:rFonts w:hint="eastAsia"/>
+              </w:rPr>
+              <w:t>gif</w:t>
+            </w:r>
+            <w:r>
+              <w:rPr>
+                <w:rFonts w:hint="eastAsia"/>
+              </w:rPr>
+              <w:t>、</w:t>
+            </w:r>
+            <w:proofErr w:type="spellStart"/>
+            <w:r>
+              <w:rPr>
+                <w:rFonts w:hint="eastAsia"/>
+              </w:rPr>
+              <w:t>svg</w:t>
+            </w:r>
+            <w:proofErr w:type="spellEnd"/>
+            <w:r>
+              <w:rPr>
+                <w:rFonts w:hint="eastAsia"/>
+              </w:rPr>
+              <w:t>、</w:t>
+            </w:r>
+            <w:r>
+              <w:rPr>
+                <w:rFonts w:hint="eastAsia"/>
+              </w:rPr>
+              <w:t>jpeg</w:t>
+            </w:r>
+            <w:r>
+              <w:rPr>
+                <w:rFonts w:hint="eastAsia"/>
+              </w:rPr>
+              <w:t>、</w:t>
+            </w:r>
+            <w:proofErr w:type="spellStart"/>
+            <w:r>
+              <w:rPr>
+                <w:rFonts w:hint="eastAsia"/>
+              </w:rPr>
+              <w:t>svgz</w:t>
+            </w:r>
+            <w:proofErr w:type="spellEnd"/>
+            <w:r>
+              <w:rPr>
+                <w:rFonts w:hint="eastAsia"/>
+              </w:rPr>
+              <w:t>、</w:t>
+            </w:r>
+            <w:r>
+              <w:rPr>
+                <w:rFonts w:hint="eastAsia"/>
+              </w:rPr>
+              <w:t>jpg</w:t>
+            </w:r>
+            <w:r>
+              <w:rPr>
+                <w:rFonts w:hint="eastAsia"/>
+              </w:rPr>
+              <w:t>、</w:t>
+            </w:r>
+            <w:proofErr w:type="spellStart"/>
+            <w:r>
+              <w:rPr>
+                <w:rFonts w:hint="eastAsia"/>
+              </w:rPr>
+              <w:t>webp</w:t>
+            </w:r>
+            <w:proofErr w:type="spellEnd"/>
+            <w:r>
+              <w:rPr>
+                <w:rFonts w:hint="eastAsia"/>
+              </w:rPr>
+              <w:t>、</w:t>
+            </w:r>
+            <w:proofErr w:type="spellStart"/>
+            <w:r>
+              <w:rPr>
+                <w:rFonts w:hint="eastAsia"/>
+              </w:rPr>
+              <w:t>png</w:t>
+            </w:r>
+            <w:proofErr w:type="spellEnd"/>
+            <w:r>
+              <w:rPr>
+                <w:rFonts w:hint="eastAsia"/>
+              </w:rPr>
+              <w:t>、</w:t>
+            </w:r>
+            <w:r>
+              <w:rPr>
+                <w:rFonts w:hint="eastAsia"/>
+              </w:rPr>
+              <w:t>bmp</w:t>
+            </w:r>
+            <w:r>
+              <w:rPr>
+                <w:rFonts w:hint="eastAsia"/>
+              </w:rPr>
+              <w:t>、</w:t>
+            </w:r>
+            <w:proofErr w:type="spellStart"/>
+            <w:r>
+              <w:rPr>
+                <w:rFonts w:hint="eastAsia"/>
+              </w:rPr>
+              <w:t>pjp</w:t>
+            </w:r>
+            <w:proofErr w:type="spellEnd"/>
+            <w:r>
+              <w:rPr>
+                <w:rFonts w:hint="eastAsia"/>
+              </w:rPr>
+              <w:t>、</w:t>
+            </w:r>
+            <w:proofErr w:type="spellStart"/>
+            <w:r>
+              <w:rPr>
+                <w:rFonts w:hint="eastAsia"/>
+              </w:rPr>
+              <w:t>apng</w:t>
+            </w:r>
+            <w:proofErr w:type="spellEnd"/>
+            <w:r>
+              <w:rPr>
+                <w:rFonts w:hint="eastAsia"/>
+              </w:rPr>
+              <w:t>、</w:t>
+            </w:r>
+            <w:proofErr w:type="spellStart"/>
+            <w:r>
+              <w:rPr>
+                <w:rFonts w:hint="eastAsia"/>
+              </w:rPr>
+              <w:t>pjpeg</w:t>
+            </w:r>
+            <w:proofErr w:type="spellEnd"/>
+            <w:r>
+              <w:rPr>
+                <w:rFonts w:hint="eastAsia"/>
+              </w:rPr>
+              <w:t>、</w:t>
+            </w:r>
+            <w:proofErr w:type="spellStart"/>
+            <w:r>
+              <w:rPr>
+                <w:rFonts w:hint="eastAsia"/>
+              </w:rPr>
+              <w:t>avif</w:t>
+            </w:r>
+            <w:proofErr w:type="spellEnd"/>
+          </w:p>
+        </w:tc>
+      </w:tr>
+      <w:tr>
+        <w:tc>
+          <w:tcPr>
+            <w:tcW w:w="1242" w:type="dxa"/>
+            <w:shd w:val="clear" w:color="auto" w:fill="auto"/>
+          </w:tcPr>
+          <w:p>
+            <w:proofErr w:type="spellStart"/>
+            <w:r>
+              <w:t>videoLink</w:t>
+            </w:r>
+            <w:proofErr w:type="spellEnd"/>
+          </w:p>
+        </w:tc>
+        <w:tc>
+          <w:tcPr>
+            <w:tcW w:w="1276" w:type="dxa"/>
+            <w:shd w:val="clear" w:color="auto" w:fill="auto"/>
+          </w:tcPr>
+          <w:p>
+            <w:pPr>
+              <w:rPr>
+                <w:rFonts w:hint="eastAsia"/>
+              </w:rPr>
+            </w:pPr>
+            <w:r>
+              <w:rPr>
+                <w:rFonts w:hint="eastAsia"/>
+              </w:rPr>
+              <w:t>视频文件</w:t>
+            </w:r>
+          </w:p>
+        </w:tc>
+        <w:tc>
+          <w:tcPr>
+            <w:tcW w:w="1276" w:type="dxa"/>
+            <w:shd w:val="clear" w:color="auto" w:fill="auto"/>
+          </w:tcPr>
+          <w:p>
+            <w:pPr>
+              <w:rPr>
+                <w:rFonts w:hint="eastAsia"/>
+              </w:rPr>
+            </w:pPr>
+            <w:r>
+              <w:rPr>
+                <w:rFonts w:hint="eastAsia"/>
+              </w:rPr>
+              <w:t>文件域</w:t>
+            </w:r>
+          </w:p>
+        </w:tc>
+        <w:tc>
+          <w:tcPr>
+            <w:tcW w:w="1276" w:type="dxa"/>
+            <w:shd w:val="clear" w:color="auto" w:fill="auto"/>
+          </w:tcPr>
+          <w:p>
+            <w:pPr>
+              <w:rPr>
+                <w:rFonts w:hint="eastAsia"/>
+              </w:rPr>
+            </w:pPr>
+            <w:r>
+              <w:rPr>
+                <w:rFonts w:hint="eastAsia"/>
+              </w:rPr>
+              <w:t>二进制流</w:t>
+            </w:r>
+          </w:p>
+        </w:tc>
+        <w:tc>
+          <w:tcPr>
+            <w:tcW w:w="3650" w:type="dxa"/>
+            <w:shd w:val="clear" w:color="auto" w:fill="auto"/>
+          </w:tcPr>
+          <w:p>
+            <w:pPr>
+              <w:rPr>
+                <w:rFonts w:hint="eastAsia"/>
+              </w:rPr>
+            </w:pPr>
+            <w:r>
+              <w:rPr>
+                <w:rFonts w:hint="eastAsia"/>
+              </w:rPr>
+              <w:t>非空</w:t>
+            </w:r>
+            <w:r>
+              <w:rPr>
+                <w:rFonts w:hint="eastAsia"/>
+              </w:rPr>
+              <w:t>、</w:t>
+            </w:r>
+            <w:r>
+              <w:rPr>
+                <w:rFonts w:hint="eastAsia"/>
+              </w:rPr>
+              <w:t>支持的文件格式有：</w:t>
+            </w:r>
+            <w:proofErr w:type="spellStart"/>
+            <w:r>
+              <w:rPr>
+                <w:rFonts w:hint="eastAsia"/>
+              </w:rPr>
+              <w:t>ogm</w:t>
+            </w:r>
+            <w:proofErr w:type="spellEnd"/>
+            <w:r>
+              <w:rPr>
+                <w:rFonts w:hint="eastAsia"/>
+              </w:rPr>
+              <w:t>、</w:t>
+            </w:r>
+            <w:proofErr w:type="spellStart"/>
+            <w:r>
+              <w:rPr>
+                <w:rFonts w:hint="eastAsia"/>
+              </w:rPr>
+              <w:t>wmv</w:t>
+            </w:r>
+            <w:proofErr w:type="spellEnd"/>
+            <w:r>
+              <w:rPr>
+                <w:rFonts w:hint="eastAsia"/>
+              </w:rPr>
+              <w:t>、</w:t>
+            </w:r>
+            <w:r>
+              <w:rPr>
+                <w:rFonts w:hint="eastAsia"/>
+              </w:rPr>
+              <w:t>mpg</w:t>
+            </w:r>
+            <w:r>
+              <w:rPr>
+                <w:rFonts w:hint="eastAsia"/>
+              </w:rPr>
+              <w:t>、</w:t>
+            </w:r>
+            <w:proofErr w:type="spellStart"/>
+            <w:r>
+              <w:rPr>
+                <w:rFonts w:hint="eastAsia"/>
+              </w:rPr>
+              <w:t>webm</w:t>
+            </w:r>
+            <w:proofErr w:type="spellEnd"/>
+            <w:r>
+              <w:rPr>
+                <w:rFonts w:hint="eastAsia"/>
+              </w:rPr>
+              <w:t>、</w:t>
+            </w:r>
+            <w:proofErr w:type="spellStart"/>
+            <w:r>
+              <w:rPr>
+                <w:rFonts w:hint="eastAsia"/>
+              </w:rPr>
+              <w:t>ogv</w:t>
+            </w:r>
+            <w:proofErr w:type="spellEnd"/>
+            <w:r>
+              <w:rPr>
+                <w:rFonts w:hint="eastAsia"/>
+              </w:rPr>
+              <w:t>、</w:t>
+            </w:r>
+            <w:r>
+              <w:rPr>
+                <w:rFonts w:hint="eastAsia"/>
+              </w:rPr>
+              <w:t>mov</w:t>
+            </w:r>
+            <w:r>
+              <w:rPr>
+                <w:rFonts w:hint="eastAsia"/>
+              </w:rPr>
+              <w:t>、</w:t>
+            </w:r>
+            <w:proofErr w:type="spellStart"/>
+            <w:r>
+              <w:rPr>
+                <w:rFonts w:hint="eastAsia"/>
+              </w:rPr>
+              <w:t>asx</w:t>
+            </w:r>
+            <w:proofErr w:type="spellEnd"/>
+            <w:r>
+              <w:rPr>
+                <w:rFonts w:hint="eastAsia"/>
+              </w:rPr>
+              <w:t>、</w:t>
+            </w:r>
+            <w:r>
+              <w:rPr>
+                <w:rFonts w:hint="eastAsia"/>
+              </w:rPr>
+              <w:t>mpeg</w:t>
+            </w:r>
+            <w:r>
+              <w:rPr>
+                <w:rFonts w:hint="eastAsia"/>
+              </w:rPr>
+              <w:t>、</w:t>
+            </w:r>
+            <w:r>
+              <w:rPr>
+                <w:rFonts w:hint="eastAsia"/>
+              </w:rPr>
+              <w:t>mp4</w:t>
+            </w:r>
+            <w:r>
+              <w:rPr>
+                <w:rFonts w:hint="eastAsia"/>
+              </w:rPr>
+              <w:t>、</w:t>
+            </w:r>
+            <w:r>
+              <w:rPr>
+                <w:rFonts w:hint="eastAsia"/>
+              </w:rPr>
+              <w:t>m4v</w:t>
+            </w:r>
+            <w:r>
+              <w:rPr>
+                <w:rFonts w:hint="eastAsia"/>
+              </w:rPr>
+              <w:t>、</w:t>
+            </w:r>
+            <w:proofErr w:type="spellStart"/>
+            <w:r>
+              <w:rPr>
+                <w:rFonts w:hint="eastAsia"/>
+              </w:rPr>
+              <w:t>avi</w:t>
+            </w:r>
+            <w:proofErr w:type="spellEnd"/>
+          </w:p>
+        </w:tc>
+      </w:tr>
+    </w:tbl>
+    <w:p>
+      <w:pPr>
+        <w:pStyle w:val="2"/>
+      </w:pPr>
+      <w:bookmarkStart w:id="51" w:name="_Toc148104387"/>
+      <w:r>
+        <w:rPr>
+          <w:rFonts w:hint="eastAsia"/>
+        </w:rPr>
+        <w:t>5</w:t>
+      </w:r>
+      <w:r>
+        <w:t xml:space="preserve">.5 </w:t>
+      </w:r>
+      <w:r>
+        <w:rPr>
+          <w:rFonts w:hint="eastAsia"/>
+        </w:rPr>
+        <w:t>编辑视频表单</w:t>
+      </w:r>
+      <w:bookmarkEnd w:id="51"/>
+    </w:p>
+    <w:tbl>
+      <w:tblPr>
+        <w:tblW w:w="0" w:type="auto"/>
+        <w:tblBorders>
+          <w:top w:val="single" w:sz="4" w:space="0" w:color="auto"/>
+          <w:left w:val="single" w:sz="4" w:space="0" w:color="auto"/>
+          <w:bottom w:val="single" w:sz="4" w:space="0" w:color="auto"/>
+          <w:right w:val="single" w:sz="4" w:space="0" w:color="auto"/>
+          <w:insideH w:val="single" w:sz="4" w:space="0" w:color="auto"/>
+          <w:insideV w:val="single" w:sz="4" w:space="0" w:color="auto"/>
+        </w:tblBorders>
+        <w:tblLook w:val="04A0" w:firstRow="1" w:lastRow="0" w:firstColumn="1" w:lastColumn="0" w:noHBand="0" w:noVBand="1"/>
+      </w:tblPr>
+      <w:tblGrid>
+        <w:gridCol w:w="1248"/>
+        <w:gridCol w:w="1275"/>
+        <w:gridCol w:w="1275"/>
+        <w:gridCol w:w="1275"/>
+        <w:gridCol w:w="3647"/>
+      </w:tblGrid>
+      <w:tr>
+        <w:tc>
+          <w:tcPr>
+            <w:tcW w:w="1242" w:type="dxa"/>
+            <w:shd w:val="clear" w:color="auto" w:fill="BFBFBF"/>
+          </w:tcPr>
+          <w:p>
+            <w:pPr>
+              <w:rPr>
+                <w:rFonts w:ascii="Microsoft YaHei UI" w:eastAsia="Microsoft YaHei UI" w:hAnsi="Microsoft YaHei UI" w:hint="eastAsia"/>
+                <w:b/>
+                <w:bCs/>
+              </w:rPr>
+            </w:pPr>
+            <w:r>
+              <w:rPr>
+                <w:rFonts w:ascii="Microsoft YaHei UI" w:eastAsia="Microsoft YaHei UI" w:hAnsi="Microsoft YaHei UI" w:hint="eastAsia"/>
+                <w:b/>
+                <w:bCs/>
+              </w:rPr>
+              <w:t>输入元素</w:t>
+            </w:r>
+          </w:p>
+        </w:tc>
+        <w:tc>
+          <w:tcPr>
+            <w:tcW w:w="1276" w:type="dxa"/>
+            <w:shd w:val="clear" w:color="auto" w:fill="BFBFBF"/>
+          </w:tcPr>
+          <w:p>
+            <w:pPr>
+              <w:rPr>
+                <w:rFonts w:ascii="Microsoft YaHei UI" w:eastAsia="Microsoft YaHei UI" w:hAnsi="Microsoft YaHei UI" w:hint="eastAsia"/>
+                <w:b/>
+                <w:bCs/>
+              </w:rPr>
+            </w:pPr>
+            <w:r>
+              <w:rPr>
+                <w:rFonts w:ascii="Microsoft YaHei UI" w:eastAsia="Microsoft YaHei UI" w:hAnsi="Microsoft YaHei UI" w:hint="eastAsia"/>
+                <w:b/>
+                <w:bCs/>
+              </w:rPr>
+              <w:t>元素说明</w:t>
+            </w:r>
+          </w:p>
+        </w:tc>
+        <w:tc>
+          <w:tcPr>
+            <w:tcW w:w="1276" w:type="dxa"/>
+            <w:shd w:val="clear" w:color="auto" w:fill="BFBFBF"/>
+          </w:tcPr>
+          <w:p>
+            <w:pPr>
+              <w:rPr>
+                <w:rFonts w:ascii="Microsoft YaHei UI" w:eastAsia="Microsoft YaHei UI" w:hAnsi="Microsoft YaHei UI" w:hint="eastAsia"/>
+                <w:b/>
+                <w:bCs/>
+              </w:rPr>
+            </w:pPr>
+            <w:r>
+              <w:rPr>
+                <w:rFonts w:ascii="Microsoft YaHei UI" w:eastAsia="Microsoft YaHei UI" w:hAnsi="Microsoft YaHei UI" w:hint="eastAsia"/>
+                <w:b/>
+                <w:bCs/>
+              </w:rPr>
+              <w:t>控件类型</w:t>
+            </w:r>
+          </w:p>
+        </w:tc>
+        <w:tc>
+          <w:tcPr>
+            <w:tcW w:w="1276" w:type="dxa"/>
+            <w:shd w:val="clear" w:color="auto" w:fill="BFBFBF"/>
+          </w:tcPr>
+          <w:p>
+            <w:pPr>
+              <w:rPr>
+                <w:rFonts w:ascii="Microsoft YaHei UI" w:eastAsia="Microsoft YaHei UI" w:hAnsi="Microsoft YaHei UI" w:hint="eastAsia"/>
+                <w:b/>
+                <w:bCs/>
+              </w:rPr>
+            </w:pPr>
+            <w:r>
+              <w:rPr>
+                <w:rFonts w:ascii="Microsoft YaHei UI" w:eastAsia="Microsoft YaHei UI" w:hAnsi="Microsoft YaHei UI" w:hint="eastAsia"/>
+                <w:b/>
+                <w:bCs/>
+              </w:rPr>
+              <w:t>数据类型</w:t>
+            </w:r>
+          </w:p>
+        </w:tc>
+        <w:tc>
+          <w:tcPr>
+            <w:tcW w:w="3650" w:type="dxa"/>
+            <w:shd w:val="clear" w:color="auto" w:fill="BFBFBF"/>
+          </w:tcPr>
+          <w:p>
+            <w:pPr>
+              <w:rPr>
+                <w:rFonts w:ascii="Microsoft YaHei UI" w:eastAsia="Microsoft YaHei UI" w:hAnsi="Microsoft YaHei UI" w:hint="eastAsia"/>
+                <w:b/>
+                <w:bCs/>
+              </w:rPr>
+            </w:pPr>
+            <w:r>
+              <w:rPr>
+                <w:rFonts w:ascii="Microsoft YaHei UI" w:eastAsia="Microsoft YaHei UI" w:hAnsi="Microsoft YaHei UI" w:hint="eastAsia"/>
+                <w:b/>
+                <w:bCs/>
+              </w:rPr>
+              <w:t>约束</w:t>
+            </w:r>
+          </w:p>
+        </w:tc>
+      </w:tr>
+      <w:tr>
+        <w:tc>
+          <w:tcPr>
+            <w:tcW w:w="1242" w:type="dxa"/>
+            <w:shd w:val="clear" w:color="auto" w:fill="auto"/>
+          </w:tcPr>
+          <w:p>
+            <w:pPr>
+              <w:rPr>
+                <w:rFonts w:hint="eastAsia"/>
+              </w:rPr>
+            </w:pPr>
+            <w:r>
+              <w:t>id</w:t>
+            </w:r>
+          </w:p>
+        </w:tc>
+        <w:tc>
+          <w:tcPr>
+            <w:tcW w:w="1276" w:type="dxa"/>
+            <w:shd w:val="clear" w:color="auto" w:fill="auto"/>
+          </w:tcPr>
+          <w:p>
+            <w:pPr>
+              <w:rPr>
+                <w:rFonts w:hint="eastAsia"/>
+              </w:rPr>
+            </w:pPr>
+            <w:r>
+              <w:rPr>
+                <w:rFonts w:hint="eastAsia"/>
+              </w:rPr>
+              <w:t>视频主键</w:t>
+            </w:r>
+          </w:p>
+        </w:tc>
+        <w:tc>
+          <w:tcPr>
+            <w:tcW w:w="1276" w:type="dxa"/>
+            <w:shd w:val="clear" w:color="auto" w:fill="auto"/>
+          </w:tcPr>
+          <w:p>
+            <w:pPr>
+              <w:rPr>
+                <w:rFonts w:hint="eastAsia"/>
+              </w:rPr>
+            </w:pPr>
+            <w:r>
+              <w:rPr>
+                <w:rFonts w:hint="eastAsia"/>
+              </w:rPr>
+              <w:t>隐藏域</w:t>
+            </w:r>
+          </w:p>
+        </w:tc>
+        <w:tc>
+          <w:tcPr>
+            <w:tcW w:w="1276" w:type="dxa"/>
+            <w:shd w:val="clear" w:color="auto" w:fill="auto"/>
+          </w:tcPr>
+          <w:p>
+            <w:pPr>
+              <w:rPr>
+                <w:rFonts w:hint="eastAsia"/>
+              </w:rPr>
+            </w:pPr>
+            <w:r>
+              <w:rPr>
+                <w:rFonts w:hint="eastAsia"/>
+              </w:rPr>
+              <w:t>数字</w:t>
+            </w:r>
+          </w:p>
+        </w:tc>
+        <w:tc>
+          <w:tcPr>
+            <w:tcW w:w="3650" w:type="dxa"/>
+            <w:shd w:val="clear" w:color="auto" w:fill="auto"/>
+          </w:tcPr>
+          <w:p>
+            <w:pPr>
+              <w:rPr>
+                <w:rFonts w:hint="eastAsia"/>
+              </w:rPr>
+            </w:pPr>
+            <w:r>
+              <w:rPr>
+                <w:rFonts w:hint="eastAsia"/>
+              </w:rPr>
+              <w:t>非空</w:t>
+            </w:r>
+          </w:p>
+        </w:tc>
+      </w:tr>
+      <w:tr>
+        <w:tc>
+          <w:tcPr>
+            <w:tcW w:w="1242" w:type="dxa"/>
+            <w:shd w:val="clear" w:color="auto" w:fill="auto"/>
+          </w:tcPr>
+          <w:p>
+            <w:pPr>
+              <w:rPr>
+                <w:rFonts w:hint="eastAsia"/>
+              </w:rPr>
+            </w:pPr>
+            <w:proofErr w:type="spellStart"/>
+            <w:r>
+              <w:t>videoName</w:t>
+            </w:r>
+            <w:proofErr w:type="spellEnd"/>
+          </w:p>
+        </w:tc>
+        <w:tc>
+          <w:tcPr>
+            <w:tcW w:w="1276" w:type="dxa"/>
+            <w:shd w:val="clear" w:color="auto" w:fill="auto"/>
+          </w:tcPr>
+          <w:p>
+            <w:pPr>
+              <w:rPr>
+                <w:rFonts w:hint="eastAsia"/>
+              </w:rPr>
+            </w:pPr>
+            <w:r>
+              <w:rPr>
+                <w:rFonts w:hint="eastAsia"/>
+              </w:rPr>
+              <w:t>视频名称</w:t>
+            </w:r>
+          </w:p>
+        </w:tc>
+        <w:tc>
+          <w:tcPr>
+            <w:tcW w:w="1276" w:type="dxa"/>
+            <w:shd w:val="clear" w:color="auto" w:fill="auto"/>
+          </w:tcPr>
+          <w:p>
+            <w:pPr>
+              <w:rPr>
+                <w:rFonts w:hint="eastAsia"/>
+              </w:rPr>
+            </w:pPr>
+            <w:r>
+              <w:rPr>
+                <w:rFonts w:hint="eastAsia"/>
+              </w:rPr>
+              <w:t>文本框</w:t>
+            </w:r>
+          </w:p>
+        </w:tc>
+        <w:tc>
+          <w:tcPr>
+            <w:tcW w:w="1276" w:type="dxa"/>
+            <w:shd w:val="clear" w:color="auto" w:fill="auto"/>
+          </w:tcPr>
+          <w:p>
+            <w:pPr>
+              <w:rPr>
+                <w:rFonts w:hint="eastAsia"/>
+              </w:rPr>
+            </w:pPr>
+            <w:r>
+              <w:rPr>
+                <w:rFonts w:hint="eastAsia"/>
+              </w:rPr>
+              <w:t>字符串</w:t>
+            </w:r>
+          </w:p>
+        </w:tc>
+        <w:tc>
+          <w:tcPr>
+            <w:tcW w:w="3650" w:type="dxa"/>
+            <w:shd w:val="clear" w:color="auto" w:fill="auto"/>
+          </w:tcPr>
+          <w:p>
+            <w:pPr>
+              <w:rPr>
+                <w:rFonts w:hint="eastAsia"/>
+              </w:rPr>
+            </w:pPr>
+            <w:r>
+              <w:rPr>
+                <w:rFonts w:hint="eastAsia"/>
+              </w:rPr>
+              <w:t>非空</w:t>
+            </w:r>
+          </w:p>
+        </w:tc>
+      </w:tr>
+      <w:tr>
+        <w:tc>
+          <w:tcPr>
+            <w:tcW w:w="1242" w:type="dxa"/>
+            <w:shd w:val="clear" w:color="auto" w:fill="auto"/>
+          </w:tcPr>
+          <w:p>
+            <w:pPr>
+              <w:rPr>
+                <w:rFonts w:hint="eastAsia"/>
+              </w:rPr>
+            </w:pPr>
+            <w:proofErr w:type="spellStart"/>
+            <w:r>
+              <w:t>categoryId</w:t>
+            </w:r>
+            <w:proofErr w:type="spellEnd"/>
+          </w:p>
+        </w:tc>
+        <w:tc>
+          <w:tcPr>
+            <w:tcW w:w="1276" w:type="dxa"/>
+            <w:shd w:val="clear" w:color="auto" w:fill="auto"/>
+          </w:tcPr>
+          <w:p>
+            <w:pPr>
+              <w:rPr>
+                <w:rFonts w:hint="eastAsia"/>
+              </w:rPr>
+            </w:pPr>
+            <w:r>
+              <w:rPr>
+                <w:rFonts w:hint="eastAsia"/>
+              </w:rPr>
+              <w:t>视频类别</w:t>
+            </w:r>
+          </w:p>
+        </w:tc>
+        <w:tc>
+          <w:tcPr>
+            <w:tcW w:w="1276" w:type="dxa"/>
+            <w:shd w:val="clear" w:color="auto" w:fill="auto"/>
+          </w:tcPr>
+          <w:p>
+            <w:pPr>
+              <w:rPr>
+                <w:rFonts w:hint="eastAsia"/>
+              </w:rPr>
+            </w:pPr>
+            <w:r>
+              <w:rPr>
+                <w:rFonts w:hint="eastAsia"/>
+              </w:rPr>
+              <w:t>下拉框</w:t>
+            </w:r>
+          </w:p>
+        </w:tc>
+        <w:tc>
+          <w:tcPr>
+            <w:tcW w:w="1276" w:type="dxa"/>
+            <w:shd w:val="clear" w:color="auto" w:fill="auto"/>
+          </w:tcPr>
+          <w:p>
+            <w:pPr>
+              <w:rPr>
+                <w:rFonts w:hint="eastAsia"/>
+              </w:rPr>
+            </w:pPr>
+            <w:r>
+              <w:rPr>
+                <w:rFonts w:hint="eastAsia"/>
+              </w:rPr>
+              <w:t>数字</w:t>
+            </w:r>
+          </w:p>
+        </w:tc>
+        <w:tc>
+          <w:tcPr>
+            <w:tcW w:w="3650" w:type="dxa"/>
+            <w:shd w:val="clear" w:color="auto" w:fill="auto"/>
+          </w:tcPr>
+          <w:p>
+            <w:pPr>
+              <w:rPr>
+                <w:rFonts w:hint="eastAsia"/>
+              </w:rPr>
+            </w:pPr>
+            <w:r>
+              <w:rPr>
+                <w:rFonts w:hint="eastAsia"/>
+              </w:rPr>
+              <w:t>非空</w:t>
+            </w:r>
+          </w:p>
+        </w:tc>
+      </w:tr>
+      <w:tr>
+        <w:tc>
+          <w:tcPr>
+            <w:tcW w:w="1242" w:type="dxa"/>
+            <w:shd w:val="clear" w:color="auto" w:fill="auto"/>
+          </w:tcPr>
+          <w:p>
+            <w:proofErr w:type="spellStart"/>
+            <w:r>
+              <w:t>videoLogo</w:t>
+            </w:r>
+            <w:proofErr w:type="spellEnd"/>
+          </w:p>
+        </w:tc>
+        <w:tc>
+          <w:tcPr>
+            <w:tcW w:w="1276" w:type="dxa"/>
+            <w:shd w:val="clear" w:color="auto" w:fill="auto"/>
+          </w:tcPr>
+          <w:p>
+            <w:pPr>
+              <w:rPr>
+                <w:rFonts w:hint="eastAsia"/>
+              </w:rPr>
+            </w:pPr>
+            <w:r>
+              <w:rPr>
+                <w:rFonts w:hint="eastAsia"/>
+              </w:rPr>
+              <w:t>视频标志</w:t>
+            </w:r>
+          </w:p>
+        </w:tc>
+        <w:tc>
+          <w:tcPr>
+            <w:tcW w:w="1276" w:type="dxa"/>
+            <w:shd w:val="clear" w:color="auto" w:fill="auto"/>
+          </w:tcPr>
+          <w:p>
+            <w:pPr>
+              <w:rPr>
+                <w:rFonts w:hint="eastAsia"/>
+              </w:rPr>
+            </w:pPr>
+            <w:r>
+              <w:rPr>
+                <w:rFonts w:hint="eastAsia"/>
+              </w:rPr>
+              <w:t>文件域</w:t>
+            </w:r>
+          </w:p>
+        </w:tc>
+        <w:tc>
+          <w:tcPr>
+            <w:tcW w:w="1276" w:type="dxa"/>
+            <w:shd w:val="clear" w:color="auto" w:fill="auto"/>
+          </w:tcPr>
+          <w:p>
+            <w:pPr>
+              <w:rPr>
+                <w:rFonts w:hint="eastAsia"/>
+              </w:rPr>
+            </w:pPr>
+            <w:r>
+              <w:rPr>
+                <w:rFonts w:hint="eastAsia"/>
+              </w:rPr>
+              <w:t>二进制流</w:t>
+            </w:r>
+          </w:p>
+        </w:tc>
+        <w:tc>
+          <w:tcPr>
+            <w:tcW w:w="3650" w:type="dxa"/>
+            <w:shd w:val="clear" w:color="auto" w:fill="auto"/>
+          </w:tcPr>
+          <w:p>
+            <w:pPr>
+              <w:rPr>
+                <w:rFonts w:hint="eastAsia"/>
+              </w:rPr>
+            </w:pPr>
+            <w:r>
+              <w:rPr>
+                <w:rFonts w:hint="eastAsia"/>
+              </w:rPr>
+              <w:t>支持的文件格式有：</w:t>
+            </w:r>
+            <w:proofErr w:type="spellStart"/>
+            <w:r>
+              <w:rPr>
+                <w:rFonts w:hint="eastAsia"/>
+              </w:rPr>
+              <w:t>xbm</w:t>
+            </w:r>
+            <w:proofErr w:type="spellEnd"/>
+            <w:r>
+              <w:rPr>
+                <w:rFonts w:hint="eastAsia"/>
+              </w:rPr>
+              <w:t>、</w:t>
+            </w:r>
+            <w:proofErr w:type="spellStart"/>
+            <w:r>
+              <w:rPr>
+                <w:rFonts w:hint="eastAsia"/>
+              </w:rPr>
+              <w:t>tif</w:t>
+            </w:r>
+            <w:proofErr w:type="spellEnd"/>
+            <w:r>
+              <w:rPr>
+                <w:rFonts w:hint="eastAsia"/>
+              </w:rPr>
+              <w:t>、</w:t>
+            </w:r>
+            <w:proofErr w:type="spellStart"/>
+            <w:r>
+              <w:rPr>
+                <w:rFonts w:hint="eastAsia"/>
+              </w:rPr>
+              <w:t>jfif</w:t>
+            </w:r>
+            <w:proofErr w:type="spellEnd"/>
+            <w:r>
+              <w:rPr>
+                <w:rFonts w:hint="eastAsia"/>
+              </w:rPr>
+              <w:t>、</w:t>
+            </w:r>
+            <w:proofErr w:type="spellStart"/>
+            <w:r>
+              <w:rPr>
+                <w:rFonts w:hint="eastAsia"/>
+              </w:rPr>
+              <w:t>ico</w:t>
+            </w:r>
+            <w:proofErr w:type="spellEnd"/>
+            <w:r>
+              <w:rPr>
+                <w:rFonts w:hint="eastAsia"/>
+              </w:rPr>
+              <w:t>、</w:t>
+            </w:r>
+            <w:r>
+              <w:rPr>
+                <w:rFonts w:hint="eastAsia"/>
+              </w:rPr>
+              <w:t>tiff</w:t>
+            </w:r>
+            <w:r>
+              <w:rPr>
+                <w:rFonts w:hint="eastAsia"/>
+              </w:rPr>
+              <w:t>、</w:t>
+            </w:r>
+            <w:r>
+              <w:rPr>
+                <w:rFonts w:hint="eastAsia"/>
+              </w:rPr>
+              <w:t>gif</w:t>
+            </w:r>
+            <w:r>
+              <w:rPr>
+                <w:rFonts w:hint="eastAsia"/>
+              </w:rPr>
+              <w:t>、</w:t>
+            </w:r>
+            <w:proofErr w:type="spellStart"/>
+            <w:r>
+              <w:rPr>
+                <w:rFonts w:hint="eastAsia"/>
+              </w:rPr>
+              <w:t>svg</w:t>
+            </w:r>
+            <w:proofErr w:type="spellEnd"/>
+            <w:r>
+              <w:rPr>
+                <w:rFonts w:hint="eastAsia"/>
+              </w:rPr>
+              <w:t>、</w:t>
+            </w:r>
+            <w:r>
+              <w:rPr>
+                <w:rFonts w:hint="eastAsia"/>
+              </w:rPr>
+              <w:t>jpeg</w:t>
+            </w:r>
+            <w:r>
+              <w:rPr>
+                <w:rFonts w:hint="eastAsia"/>
+              </w:rPr>
+              <w:t>、</w:t>
+            </w:r>
+            <w:proofErr w:type="spellStart"/>
+            <w:r>
+              <w:rPr>
+                <w:rFonts w:hint="eastAsia"/>
+              </w:rPr>
+              <w:t>svgz</w:t>
+            </w:r>
+            <w:proofErr w:type="spellEnd"/>
+            <w:r>
+              <w:rPr>
+                <w:rFonts w:hint="eastAsia"/>
+              </w:rPr>
+              <w:t>、</w:t>
+            </w:r>
+            <w:r>
+              <w:rPr>
+                <w:rFonts w:hint="eastAsia"/>
+              </w:rPr>
+              <w:t>jpg</w:t>
+            </w:r>
+            <w:r>
+              <w:rPr>
+                <w:rFonts w:hint="eastAsia"/>
+              </w:rPr>
+              <w:t>、</w:t>
+            </w:r>
+            <w:proofErr w:type="spellStart"/>
+            <w:r>
+              <w:rPr>
+                <w:rFonts w:hint="eastAsia"/>
+              </w:rPr>
+              <w:t>webp</w:t>
+            </w:r>
+            <w:proofErr w:type="spellEnd"/>
+            <w:r>
+              <w:rPr>
+                <w:rFonts w:hint="eastAsia"/>
+              </w:rPr>
+              <w:t>、</w:t>
+            </w:r>
+            <w:proofErr w:type="spellStart"/>
+            <w:r>
+              <w:rPr>
+                <w:rFonts w:hint="eastAsia"/>
+              </w:rPr>
+              <w:t>png</w:t>
+            </w:r>
+            <w:proofErr w:type="spellEnd"/>
+            <w:r>
+              <w:rPr>
+                <w:rFonts w:hint="eastAsia"/>
+              </w:rPr>
+              <w:t>、</w:t>
+            </w:r>
+            <w:r>
+              <w:rPr>
+                <w:rFonts w:hint="eastAsia"/>
+              </w:rPr>
+              <w:t>bmp</w:t>
+            </w:r>
+            <w:r>
+              <w:rPr>
+                <w:rFonts w:hint="eastAsia"/>
+              </w:rPr>
+              <w:t>、</w:t>
+            </w:r>
+            <w:proofErr w:type="spellStart"/>
+            <w:r>
+              <w:rPr>
+                <w:rFonts w:hint="eastAsia"/>
+              </w:rPr>
+              <w:t>pjp</w:t>
+            </w:r>
+            <w:proofErr w:type="spellEnd"/>
+            <w:r>
+              <w:rPr>
+                <w:rFonts w:hint="eastAsia"/>
+              </w:rPr>
+              <w:t>、</w:t>
+            </w:r>
+            <w:proofErr w:type="spellStart"/>
+            <w:r>
+              <w:rPr>
+                <w:rFonts w:hint="eastAsia"/>
+              </w:rPr>
+              <w:t>apng</w:t>
+            </w:r>
+            <w:proofErr w:type="spellEnd"/>
+            <w:r>
+              <w:rPr>
+                <w:rFonts w:hint="eastAsia"/>
+              </w:rPr>
+              <w:t>、</w:t>
+            </w:r>
+            <w:proofErr w:type="spellStart"/>
+            <w:r>
+              <w:rPr>
+                <w:rFonts w:hint="eastAsia"/>
+              </w:rPr>
+              <w:t>pjpeg</w:t>
+            </w:r>
+            <w:proofErr w:type="spellEnd"/>
+            <w:r>
+              <w:rPr>
+                <w:rFonts w:hint="eastAsia"/>
+              </w:rPr>
+              <w:t>、</w:t>
+            </w:r>
+            <w:proofErr w:type="spellStart"/>
+            <w:r>
+              <w:rPr>
+                <w:rFonts w:hint="eastAsia"/>
+              </w:rPr>
+              <w:t>avif</w:t>
+            </w:r>
+            <w:proofErr w:type="spellEnd"/>
+          </w:p>
+        </w:tc>
+      </w:tr>
+      <w:tr>
+        <w:tc>
+          <w:tcPr>
+            <w:tcW w:w="1242" w:type="dxa"/>
+            <w:shd w:val="clear" w:color="auto" w:fill="auto"/>
+          </w:tcPr>
+          <w:p>
+            <w:proofErr w:type="spellStart"/>
+            <w:r>
+              <w:t>videoLink</w:t>
+            </w:r>
+            <w:proofErr w:type="spellEnd"/>
+          </w:p>
+        </w:tc>
+        <w:tc>
+          <w:tcPr>
+            <w:tcW w:w="1276" w:type="dxa"/>
+            <w:shd w:val="clear" w:color="auto" w:fill="auto"/>
+          </w:tcPr>
+          <w:p>
+            <w:pPr>
+              <w:rPr>
+                <w:rFonts w:hint="eastAsia"/>
+              </w:rPr>
+            </w:pPr>
+            <w:r>
+              <w:rPr>
+                <w:rFonts w:hint="eastAsia"/>
+              </w:rPr>
+              <w:t>视频文件</w:t>
+            </w:r>
+          </w:p>
+        </w:tc>
+        <w:tc>
+          <w:tcPr>
+            <w:tcW w:w="1276" w:type="dxa"/>
+            <w:shd w:val="clear" w:color="auto" w:fill="auto"/>
+          </w:tcPr>
+          <w:p>
+            <w:pPr>
+              <w:rPr>
+                <w:rFonts w:hint="eastAsia"/>
+              </w:rPr>
+            </w:pPr>
+            <w:r>
+              <w:rPr>
+                <w:rFonts w:hint="eastAsia"/>
+              </w:rPr>
+              <w:t>文件域</w:t>
+            </w:r>
+          </w:p>
+        </w:tc>
+        <w:tc>
+          <w:tcPr>
+            <w:tcW w:w="1276" w:type="dxa"/>
+            <w:shd w:val="clear" w:color="auto" w:fill="auto"/>
+          </w:tcPr>
+          <w:p>
+            <w:pPr>
+              <w:rPr>
+                <w:rFonts w:hint="eastAsia"/>
+              </w:rPr>
+            </w:pPr>
+            <w:r>
+              <w:rPr>
+                <w:rFonts w:hint="eastAsia"/>
+              </w:rPr>
+              <w:t>二进制流</w:t>
+            </w:r>
+          </w:p>
+        </w:tc>
+        <w:tc>
+          <w:tcPr>
+            <w:tcW w:w="3650" w:type="dxa"/>
+            <w:shd w:val="clear" w:color="auto" w:fill="auto"/>
+          </w:tcPr>
+          <w:p>
+            <w:pPr>
+              <w:rPr>
+                <w:rFonts w:hint="eastAsia"/>
+              </w:rPr>
+            </w:pPr>
+            <w:r>
+              <w:rPr>
+                <w:rFonts w:hint="eastAsia"/>
+              </w:rPr>
+              <w:t>支持的文件格式有：</w:t>
+            </w:r>
+            <w:proofErr w:type="spellStart"/>
+            <w:r>
+              <w:rPr>
+                <w:rFonts w:hint="eastAsia"/>
+              </w:rPr>
+              <w:t>ogm</w:t>
+            </w:r>
+            <w:proofErr w:type="spellEnd"/>
+            <w:r>
+              <w:rPr>
+                <w:rFonts w:hint="eastAsia"/>
+              </w:rPr>
+              <w:t>、</w:t>
+            </w:r>
+            <w:proofErr w:type="spellStart"/>
+            <w:r>
+              <w:rPr>
+                <w:rFonts w:hint="eastAsia"/>
+              </w:rPr>
+              <w:t>wmv</w:t>
+            </w:r>
+            <w:proofErr w:type="spellEnd"/>
+            <w:r>
+              <w:rPr>
+                <w:rFonts w:hint="eastAsia"/>
+              </w:rPr>
+              <w:t>、</w:t>
+            </w:r>
+            <w:r>
+              <w:rPr>
+                <w:rFonts w:hint="eastAsia"/>
+              </w:rPr>
+              <w:t>mpg</w:t>
+            </w:r>
+            <w:r>
+              <w:rPr>
+                <w:rFonts w:hint="eastAsia"/>
+              </w:rPr>
+              <w:t>、</w:t>
+            </w:r>
+            <w:proofErr w:type="spellStart"/>
+            <w:r>
+              <w:rPr>
+                <w:rFonts w:hint="eastAsia"/>
+              </w:rPr>
+              <w:t>webm</w:t>
+            </w:r>
+            <w:proofErr w:type="spellEnd"/>
+            <w:r>
+              <w:rPr>
+                <w:rFonts w:hint="eastAsia"/>
+              </w:rPr>
+              <w:t>、</w:t>
+            </w:r>
+            <w:proofErr w:type="spellStart"/>
+            <w:r>
+              <w:rPr>
+                <w:rFonts w:hint="eastAsia"/>
+              </w:rPr>
+              <w:t>ogv</w:t>
+            </w:r>
+            <w:proofErr w:type="spellEnd"/>
+            <w:r>
+              <w:rPr>
+                <w:rFonts w:hint="eastAsia"/>
+              </w:rPr>
+              <w:t>、</w:t>
+            </w:r>
+            <w:r>
+              <w:rPr>
+                <w:rFonts w:hint="eastAsia"/>
+              </w:rPr>
+              <w:t>mov</w:t>
+            </w:r>
+            <w:r>
+              <w:rPr>
+                <w:rFonts w:hint="eastAsia"/>
+              </w:rPr>
+              <w:t>、</w:t>
+            </w:r>
+            <w:proofErr w:type="spellStart"/>
+            <w:r>
+              <w:rPr>
+                <w:rFonts w:hint="eastAsia"/>
+              </w:rPr>
+              <w:t>asx</w:t>
+            </w:r>
+            <w:proofErr w:type="spellEnd"/>
+            <w:r>
+              <w:rPr>
+                <w:rFonts w:hint="eastAsia"/>
+              </w:rPr>
+              <w:t>、</w:t>
+            </w:r>
+            <w:r>
+              <w:rPr>
+                <w:rFonts w:hint="eastAsia"/>
+              </w:rPr>
+              <w:t>mpeg</w:t>
+            </w:r>
+            <w:r>
+              <w:rPr>
+                <w:rFonts w:hint="eastAsia"/>
+              </w:rPr>
+              <w:t>、</w:t>
+            </w:r>
+            <w:r>
+              <w:rPr>
+                <w:rFonts w:hint="eastAsia"/>
+              </w:rPr>
+              <w:t>mp4</w:t>
+            </w:r>
+            <w:r>
+              <w:rPr>
+                <w:rFonts w:hint="eastAsia"/>
+              </w:rPr>
+              <w:t>、</w:t>
+            </w:r>
+            <w:r>
+              <w:rPr>
+                <w:rFonts w:hint="eastAsia"/>
+              </w:rPr>
+              <w:t>m4v</w:t>
+            </w:r>
+            <w:r>
+              <w:rPr>
+                <w:rFonts w:hint="eastAsia"/>
+              </w:rPr>
+              <w:t>、</w:t>
+            </w:r>
+            <w:proofErr w:type="spellStart"/>
+            <w:r>
+              <w:rPr>
+                <w:rFonts w:hint="eastAsia"/>
+              </w:rPr>
+              <w:t>avi</w:t>
+            </w:r>
+            <w:proofErr w:type="spellEnd"/>
+          </w:p>
+        </w:tc>
+      </w:tr>
+    </w:tbl>
+    <w:p>
+      <w:pPr>
+        <w:pStyle w:val="2"/>
+      </w:pPr>
+      <w:bookmarkStart w:id="52" w:name="_Toc148104388"/>
+      <w:r>
+        <w:rPr>
+          <w:rFonts w:hint="eastAsia"/>
+        </w:rPr>
+        <w:t>5</w:t>
+      </w:r>
+      <w:r>
+        <w:t xml:space="preserve">.6 </w:t>
+      </w:r>
+      <w:r>
+        <w:rPr>
+          <w:rFonts w:hint="eastAsia"/>
+        </w:rPr>
+        <w:t>审核视频表单</w:t>
+      </w:r>
+      <w:bookmarkEnd w:id="52"/>
+    </w:p>
+    <w:tbl>
+      <w:tblPr>
+        <w:tblW w:w="0" w:type="auto"/>
+        <w:tblBorders>
+          <w:top w:val="single" w:sz="4" w:space="0" w:color="auto"/>
+          <w:left w:val="single" w:sz="4" w:space="0" w:color="auto"/>
+          <w:bottom w:val="single" w:sz="4" w:space="0" w:color="auto"/>
+          <w:right w:val="single" w:sz="4" w:space="0" w:color="auto"/>
+          <w:insideH w:val="single" w:sz="4" w:space="0" w:color="auto"/>
+          <w:insideV w:val="single" w:sz="4" w:space="0" w:color="auto"/>
+        </w:tblBorders>
+        <w:tblLook w:val="04A0" w:firstRow="1" w:lastRow="0" w:firstColumn="1" w:lastColumn="0" w:noHBand="0" w:noVBand="1"/>
+      </w:tblPr>
+      <w:tblGrid>
+        <w:gridCol w:w="1526"/>
+        <w:gridCol w:w="1984"/>
+        <w:gridCol w:w="1276"/>
+        <w:gridCol w:w="1276"/>
+        <w:gridCol w:w="2658"/>
+      </w:tblGrid>
+      <w:tr>
+        <w:tc>
+          <w:tcPr>
+            <w:tcW w:w="1526" w:type="dxa"/>
+            <w:shd w:val="clear" w:color="auto" w:fill="BFBFBF"/>
+          </w:tcPr>
+          <w:p>
+            <w:pPr>
+              <w:rPr>
+                <w:rFonts w:ascii="Microsoft YaHei UI" w:eastAsia="Microsoft YaHei UI" w:hAnsi="Microsoft YaHei UI" w:hint="eastAsia"/>
+                <w:b/>
+                <w:bCs/>
+              </w:rPr>
+            </w:pPr>
+            <w:r>
+              <w:rPr>
+                <w:rFonts w:ascii="Microsoft YaHei UI" w:eastAsia="Microsoft YaHei UI" w:hAnsi="Microsoft YaHei UI" w:hint="eastAsia"/>
+                <w:b/>
+                <w:bCs/>
+              </w:rPr>
+              <w:t>输入元素</w:t>
+            </w:r>
+          </w:p>
+        </w:tc>
+        <w:tc>
+          <w:tcPr>
+            <w:tcW w:w="1984" w:type="dxa"/>
+            <w:shd w:val="clear" w:color="auto" w:fill="BFBFBF"/>
+          </w:tcPr>
+          <w:p>
+            <w:pPr>
+              <w:rPr>
+                <w:rFonts w:ascii="Microsoft YaHei UI" w:eastAsia="Microsoft YaHei UI" w:hAnsi="Microsoft YaHei UI" w:hint="eastAsia"/>
+                <w:b/>
+                <w:bCs/>
+              </w:rPr>
+            </w:pPr>
+            <w:r>
+              <w:rPr>
+                <w:rFonts w:ascii="Microsoft YaHei UI" w:eastAsia="Microsoft YaHei UI" w:hAnsi="Microsoft YaHei UI" w:hint="eastAsia"/>
+                <w:b/>
+                <w:bCs/>
+              </w:rPr>
+              <w:t>元素说明</w:t>
+            </w:r>
+          </w:p>
+        </w:tc>
+        <w:tc>
+          <w:tcPr>
+            <w:tcW w:w="1276" w:type="dxa"/>
+            <w:shd w:val="clear" w:color="auto" w:fill="BFBFBF"/>
+          </w:tcPr>
+          <w:p>
+            <w:pPr>
+              <w:rPr>
+                <w:rFonts w:ascii="Microsoft YaHei UI" w:eastAsia="Microsoft YaHei UI" w:hAnsi="Microsoft YaHei UI" w:hint="eastAsia"/>
+                <w:b/>
+                <w:bCs/>
+              </w:rPr>
+            </w:pPr>
+            <w:r>
+              <w:rPr>
+                <w:rFonts w:ascii="Microsoft YaHei UI" w:eastAsia="Microsoft YaHei UI" w:hAnsi="Microsoft YaHei UI" w:hint="eastAsia"/>
+                <w:b/>
+                <w:bCs/>
+              </w:rPr>
+              <w:t>控件类型</w:t>
+            </w:r>
+          </w:p>
+        </w:tc>
+        <w:tc>
+          <w:tcPr>
+            <w:tcW w:w="1276" w:type="dxa"/>
+            <w:shd w:val="clear" w:color="auto" w:fill="BFBFBF"/>
+          </w:tcPr>
+          <w:p>
+            <w:pPr>
+              <w:rPr>
+                <w:rFonts w:ascii="Microsoft YaHei UI" w:eastAsia="Microsoft YaHei UI" w:hAnsi="Microsoft YaHei UI" w:hint="eastAsia"/>
+                <w:b/>
+                <w:bCs/>
+              </w:rPr>
+            </w:pPr>
+            <w:r>
+              <w:rPr>
+                <w:rFonts w:ascii="Microsoft YaHei UI" w:eastAsia="Microsoft YaHei UI" w:hAnsi="Microsoft YaHei UI" w:hint="eastAsia"/>
+                <w:b/>
+                <w:bCs/>
+              </w:rPr>
+              <w:t>数据类型</w:t>
+            </w:r>
+          </w:p>
+        </w:tc>
+        <w:tc>
+          <w:tcPr>
+            <w:tcW w:w="2658" w:type="dxa"/>
+            <w:shd w:val="clear" w:color="auto" w:fill="BFBFBF"/>
+          </w:tcPr>
+          <w:p>
+            <w:pPr>
+              <w:rPr>
+                <w:rFonts w:ascii="Microsoft YaHei UI" w:eastAsia="Microsoft YaHei UI" w:hAnsi="Microsoft YaHei UI" w:hint="eastAsia"/>
+                <w:b/>
+                <w:bCs/>
+              </w:rPr>
+            </w:pPr>
+            <w:r>
+              <w:rPr>
+                <w:rFonts w:ascii="Microsoft YaHei UI" w:eastAsia="Microsoft YaHei UI" w:hAnsi="Microsoft YaHei UI" w:hint="eastAsia"/>
+                <w:b/>
+                <w:bCs/>
+              </w:rPr>
+              <w:t>约束</w:t>
+            </w:r>
+          </w:p>
+        </w:tc>
+      </w:tr>
+      <w:tr>
+        <w:tc>
+          <w:tcPr>
+            <w:tcW w:w="1526" w:type="dxa"/>
+            <w:shd w:val="clear" w:color="auto" w:fill="auto"/>
+          </w:tcPr>
+          <w:p>
+            <w:pPr>
+              <w:rPr>
+                <w:rFonts w:hint="eastAsia"/>
+              </w:rPr>
+            </w:pPr>
+            <w:r>
+              <w:t>id</w:t>
+            </w:r>
+          </w:p>
+        </w:tc>
+        <w:tc>
+          <w:tcPr>
+            <w:tcW w:w="1984" w:type="dxa"/>
+            <w:shd w:val="clear" w:color="auto" w:fill="auto"/>
+          </w:tcPr>
+          <w:p>
+            <w:pPr>
+              <w:rPr>
+                <w:rFonts w:hint="eastAsia"/>
+              </w:rPr>
+            </w:pPr>
+            <w:r>
+              <w:rPr>
+                <w:rFonts w:hint="eastAsia"/>
+              </w:rPr>
+              <w:t>视频主键</w:t>
+            </w:r>
+          </w:p>
+        </w:tc>
+        <w:tc>
+          <w:tcPr>
+            <w:tcW w:w="1276" w:type="dxa"/>
+            <w:shd w:val="clear" w:color="auto" w:fill="auto"/>
+          </w:tcPr>
+          <w:p>
+            <w:pPr>
+              <w:rPr>
+                <w:rFonts w:hint="eastAsia"/>
+              </w:rPr>
+            </w:pPr>
+            <w:r>
+              <w:rPr>
+                <w:rFonts w:hint="eastAsia"/>
+              </w:rPr>
+              <w:t>隐藏域</w:t>
+            </w:r>
+          </w:p>
+        </w:tc>
+        <w:tc>
+          <w:tcPr>
+            <w:tcW w:w="1276" w:type="dxa"/>
+            <w:shd w:val="clear" w:color="auto" w:fill="auto"/>
+          </w:tcPr>
+          <w:p>
+            <w:pPr>
+              <w:rPr>
+                <w:rFonts w:hint="eastAsia"/>
+              </w:rPr>
+            </w:pPr>
+            <w:r>
+              <w:rPr>
+                <w:rFonts w:hint="eastAsia"/>
+              </w:rPr>
+              <w:t>数字</w:t>
+            </w:r>
+          </w:p>
+        </w:tc>
+        <w:tc>
+          <w:tcPr>
+            <w:tcW w:w="2658" w:type="dxa"/>
+            <w:shd w:val="clear" w:color="auto" w:fill="auto"/>
+          </w:tcPr>
+          <w:p>
+            <w:pPr>
+              <w:rPr>
+                <w:rFonts w:hint="eastAsia"/>
+              </w:rPr>
+            </w:pPr>
+            <w:r>
+              <w:rPr>
+                <w:rFonts w:hint="eastAsia"/>
+              </w:rPr>
+              <w:t>非空</w:t>
+            </w:r>
+          </w:p>
+        </w:tc>
+      </w:tr>
+      <w:tr>
+        <w:tc>
+          <w:tcPr>
+            <w:tcW w:w="1526" w:type="dxa"/>
+            <w:shd w:val="clear" w:color="auto" w:fill="auto"/>
+          </w:tcPr>
+          <w:p>
+            <w:pPr>
+              <w:rPr>
+                <w:rFonts w:hint="eastAsia"/>
+              </w:rPr>
+            </w:pPr>
+            <w:proofErr w:type="spellStart"/>
+            <w:r>
+              <w:t>auditStatus</w:t>
+            </w:r>
+            <w:proofErr w:type="spellEnd"/>
+          </w:p>
+        </w:tc>
+        <w:tc>
+          <w:tcPr>
+            <w:tcW w:w="1984" w:type="dxa"/>
+            <w:shd w:val="clear" w:color="auto" w:fill="auto"/>
+          </w:tcPr>
+          <w:p>
+            <w:pPr>
+              <w:rPr>
+                <w:rFonts w:hint="eastAsia"/>
+              </w:rPr>
+            </w:pPr>
+            <w:r>
+              <w:rPr>
+                <w:rFonts w:hint="eastAsia"/>
+              </w:rPr>
+              <w:t>审核状态</w:t>
+            </w:r>
+          </w:p>
+        </w:tc>
+        <w:tc>
+          <w:tcPr>
+            <w:tcW w:w="1276" w:type="dxa"/>
+            <w:shd w:val="clear" w:color="auto" w:fill="auto"/>
+          </w:tcPr>
+          <w:p>
+            <w:pPr>
+              <w:rPr>
+                <w:rFonts w:hint="eastAsia"/>
+              </w:rPr>
+            </w:pPr>
+            <w:r>
+              <w:rPr>
+                <w:rFonts w:hint="eastAsia"/>
+              </w:rPr>
+              <w:t>单选按钮</w:t>
+            </w:r>
+          </w:p>
+        </w:tc>
+        <w:tc>
+          <w:tcPr>
+            <w:tcW w:w="1276" w:type="dxa"/>
+            <w:shd w:val="clear" w:color="auto" w:fill="auto"/>
+          </w:tcPr>
+          <w:p>
+            <w:pPr>
+              <w:rPr>
+                <w:rFonts w:hint="eastAsia"/>
+              </w:rPr>
+            </w:pPr>
+            <w:r>
+              <w:rPr>
+                <w:rFonts w:hint="eastAsia"/>
+              </w:rPr>
+              <w:t>字符串</w:t>
+            </w:r>
+          </w:p>
+        </w:tc>
+        <w:tc>
+          <w:tcPr>
+            <w:tcW w:w="2658" w:type="dxa"/>
+            <w:shd w:val="clear" w:color="auto" w:fill="auto"/>
+          </w:tcPr>
+          <w:p>
+            <w:pPr>
+              <w:rPr>
+                <w:rFonts w:hint="eastAsia"/>
+              </w:rPr>
+            </w:pPr>
+            <w:r>
+              <w:rPr>
+                <w:rFonts w:hint="eastAsia"/>
+              </w:rPr>
+              <w:t>非空</w:t>
+            </w:r>
+          </w:p>
+        </w:tc>
+      </w:tr>
+      <w:tr>
+        <w:tc>
+          <w:tcPr>
+            <w:tcW w:w="1526" w:type="dxa"/>
+            <w:shd w:val="clear" w:color="auto" w:fill="auto"/>
+          </w:tcPr>
+          <w:p>
+            <w:pPr>
+              <w:rPr>
+                <w:rFonts w:hint="eastAsia"/>
+              </w:rPr>
+            </w:pPr>
+            <w:proofErr w:type="spellStart"/>
+            <w:r>
+              <w:t>auditReason</w:t>
+            </w:r>
+            <w:proofErr w:type="spellEnd"/>
+          </w:p>
+        </w:tc>
+        <w:tc>
+          <w:tcPr>
+            <w:tcW w:w="1984" w:type="dxa"/>
+            <w:shd w:val="clear" w:color="auto" w:fill="auto"/>
+          </w:tcPr>
+          <w:p>
+            <w:pPr>
+              <w:rPr>
+                <w:rFonts w:hint="eastAsia"/>
+              </w:rPr>
+            </w:pPr>
+            <w:r>
+              <w:rPr>
+                <w:rFonts w:hint="eastAsia"/>
+              </w:rPr>
+              <w:t>审核不通过原因</w:t>
+            </w:r>
+          </w:p>
+        </w:tc>
+        <w:tc>
+          <w:tcPr>
+            <w:tcW w:w="1276" w:type="dxa"/>
+            <w:shd w:val="clear" w:color="auto" w:fill="auto"/>
+          </w:tcPr>
+          <w:p>
+            <w:pPr>
+              <w:rPr>
+                <w:rFonts w:hint="eastAsia"/>
+              </w:rPr>
+            </w:pPr>
+            <w:r>
+              <w:rPr>
+                <w:rFonts w:hint="eastAsia"/>
+              </w:rPr>
+              <w:t>文本域</w:t>
+            </w:r>
+          </w:p>
+        </w:tc>
+        <w:tc>
+          <w:tcPr>
+            <w:tcW w:w="1276" w:type="dxa"/>
+            <w:shd w:val="clear" w:color="auto" w:fill="auto"/>
+          </w:tcPr>
+          <w:p>
+            <w:pPr>
+              <w:rPr>
+                <w:rFonts w:hint="eastAsia"/>
+              </w:rPr>
+            </w:pPr>
+            <w:r>
+              <w:rPr>
+                <w:rFonts w:hint="eastAsia"/>
+              </w:rPr>
+              <w:t>字符串</w:t>
+            </w:r>
+          </w:p>
+        </w:tc>
+        <w:tc>
+          <w:tcPr>
+            <w:tcW w:w="2658" w:type="dxa"/>
+            <w:shd w:val="clear" w:color="auto" w:fill="auto"/>
+          </w:tcPr>
+          <w:p>
+            <w:pPr>
+              <w:rPr>
+                <w:rFonts w:hint="eastAsia"/>
+              </w:rPr>
+            </w:pPr>
+            <w:r>
+              <w:rPr>
+                <w:rFonts w:hint="eastAsia"/>
+              </w:rPr>
+              <w:t>当选择</w:t>
+            </w:r>
+            <w:r>
+              <w:rPr>
+                <w:rFonts w:hint="eastAsia"/>
+              </w:rPr>
+              <w:t>审核不通过时</w:t>
+            </w:r>
+            <w:r>
+              <w:rPr>
+                <w:rFonts w:hint="eastAsia"/>
+              </w:rPr>
+              <w:t>校验非空</w:t>
+            </w:r>
+          </w:p>
+        </w:tc>
+      </w:tr>
+    </w:tbl>
+    <w:p>
+      <w:pPr>
+        <w:pStyle w:val="2"/>
+      </w:pPr>
+      <w:bookmarkStart w:id="53" w:name="_Toc148104389"/>
+      <w:r>
+        <w:rPr>
+          <w:rFonts w:hint="eastAsia"/>
+        </w:rPr>
+        <w:t>5</w:t>
+      </w:r>
+      <w:r>
+        <w:t xml:space="preserve">.7 </w:t>
+      </w:r>
+      <w:r>
+        <w:rPr>
+          <w:rFonts w:hint="eastAsia"/>
+        </w:rPr>
+        <w:t>评论视频表单</w:t>
+      </w:r>
+      <w:bookmarkEnd w:id="53"/>
+    </w:p>
+    <w:tbl>
+      <w:tblPr>
+        <w:tblW w:w="0" w:type="auto"/>
+        <w:tblBorders>
+          <w:top w:val="single" w:sz="4" w:space="0" w:color="auto"/>
+          <w:left w:val="single" w:sz="4" w:space="0" w:color="auto"/>
+          <w:bottom w:val="single" w:sz="4" w:space="0" w:color="auto"/>
+          <w:right w:val="single" w:sz="4" w:space="0" w:color="auto"/>
+          <w:insideH w:val="single" w:sz="4" w:space="0" w:color="auto"/>
+          <w:insideV w:val="single" w:sz="4" w:space="0" w:color="auto"/>
+        </w:tblBorders>
+        <w:tblLook w:val="04A0" w:firstRow="1" w:lastRow="0" w:firstColumn="1" w:lastColumn="0" w:noHBand="0" w:noVBand="1"/>
+      </w:tblPr>
+      <w:tblGrid>
+        <w:gridCol w:w="1526"/>
+        <w:gridCol w:w="1984"/>
+        <w:gridCol w:w="1276"/>
+        <w:gridCol w:w="1276"/>
+        <w:gridCol w:w="2658"/>
+      </w:tblGrid>
+      <w:tr>
+        <w:tc>
+          <w:tcPr>
+            <w:tcW w:w="1526" w:type="dxa"/>
+            <w:shd w:val="clear" w:color="auto" w:fill="BFBFBF"/>
+          </w:tcPr>
+          <w:p>
+            <w:pPr>
+              <w:rPr>
+                <w:rFonts w:ascii="Microsoft YaHei UI" w:eastAsia="Microsoft YaHei UI" w:hAnsi="Microsoft YaHei UI" w:hint="eastAsia"/>
+                <w:b/>
+                <w:bCs/>
+              </w:rPr>
+            </w:pPr>
+            <w:r>
+              <w:rPr>
+                <w:rFonts w:ascii="Microsoft YaHei UI" w:eastAsia="Microsoft YaHei UI" w:hAnsi="Microsoft YaHei UI" w:hint="eastAsia"/>
+                <w:b/>
+                <w:bCs/>
+              </w:rPr>
+              <w:t>输入元素</w:t>
+            </w:r>
+          </w:p>
+        </w:tc>
+        <w:tc>
+          <w:tcPr>
+            <w:tcW w:w="1984" w:type="dxa"/>
+            <w:shd w:val="clear" w:color="auto" w:fill="BFBFBF"/>
+          </w:tcPr>
+          <w:p>
+            <w:pPr>
+              <w:rPr>
+                <w:rFonts w:ascii="Microsoft YaHei UI" w:eastAsia="Microsoft YaHei UI" w:hAnsi="Microsoft YaHei UI" w:hint="eastAsia"/>
+                <w:b/>
+                <w:bCs/>
+              </w:rPr>
+            </w:pPr>
+            <w:r>
+              <w:rPr>
+                <w:rFonts w:ascii="Microsoft YaHei UI" w:eastAsia="Microsoft YaHei UI" w:hAnsi="Microsoft YaHei UI" w:hint="eastAsia"/>
+                <w:b/>
+                <w:bCs/>
+              </w:rPr>
+              <w:t>元素说明</w:t>
+            </w:r>
+          </w:p>
+        </w:tc>
+        <w:tc>
+          <w:tcPr>
+            <w:tcW w:w="1276" w:type="dxa"/>
+            <w:shd w:val="clear" w:color="auto" w:fill="BFBFBF"/>
+          </w:tcPr>
+          <w:p>
+            <w:pPr>
+              <w:rPr>
+                <w:rFonts w:ascii="Microsoft YaHei UI" w:eastAsia="Microsoft YaHei UI" w:hAnsi="Microsoft YaHei UI" w:hint="eastAsia"/>
+                <w:b/>
+                <w:bCs/>
+              </w:rPr>
+            </w:pPr>
+            <w:r>
+              <w:rPr>
+                <w:rFonts w:ascii="Microsoft YaHei UI" w:eastAsia="Microsoft YaHei UI" w:hAnsi="Microsoft YaHei UI" w:hint="eastAsia"/>
+                <w:b/>
+                <w:bCs/>
+              </w:rPr>
+              <w:t>控件类型</w:t>
+            </w:r>
+          </w:p>
+        </w:tc>
+        <w:tc>
+          <w:tcPr>
+            <w:tcW w:w="1276" w:type="dxa"/>
+            <w:shd w:val="clear" w:color="auto" w:fill="BFBFBF"/>
+          </w:tcPr>
+          <w:p>
+            <w:pPr>
+              <w:rPr>
+                <w:rFonts w:ascii="Microsoft YaHei UI" w:eastAsia="Microsoft YaHei UI" w:hAnsi="Microsoft YaHei UI" w:hint="eastAsia"/>
+                <w:b/>
+                <w:bCs/>
+              </w:rPr>
+            </w:pPr>
+            <w:r>
+              <w:rPr>
+                <w:rFonts w:ascii="Microsoft YaHei UI" w:eastAsia="Microsoft YaHei UI" w:hAnsi="Microsoft YaHei UI" w:hint="eastAsia"/>
+                <w:b/>
+                <w:bCs/>
+              </w:rPr>
+              <w:t>数据类型</w:t>
+            </w:r>
+          </w:p>
+        </w:tc>
+        <w:tc>
+          <w:tcPr>
+            <w:tcW w:w="2658" w:type="dxa"/>
+            <w:shd w:val="clear" w:color="auto" w:fill="BFBFBF"/>
+          </w:tcPr>
+          <w:p>
+            <w:pPr>
+              <w:rPr>
+                <w:rFonts w:ascii="Microsoft YaHei UI" w:eastAsia="Microsoft YaHei UI" w:hAnsi="Microsoft YaHei UI" w:hint="eastAsia"/>
+                <w:b/>
+                <w:bCs/>
+              </w:rPr>
+            </w:pPr>
+            <w:r>
+              <w:rPr>
+                <w:rFonts w:ascii="Microsoft YaHei UI" w:eastAsia="Microsoft YaHei UI" w:hAnsi="Microsoft YaHei UI" w:hint="eastAsia"/>
+                <w:b/>
+                <w:bCs/>
+              </w:rPr>
+              <w:t>约束</w:t>
+            </w:r>
+          </w:p>
+        </w:tc>
+      </w:tr>
+      <w:tr>
+        <w:tc>
+          <w:tcPr>
+            <w:tcW w:w="1526" w:type="dxa"/>
+            <w:shd w:val="clear" w:color="auto" w:fill="auto"/>
+          </w:tcPr>
+          <w:p>
+            <w:pPr>
+              <w:rPr>
+                <w:rFonts w:hint="eastAsia"/>
+              </w:rPr>
+            </w:pPr>
+            <w:proofErr w:type="spellStart"/>
+            <w:r>
+              <w:t>videoId</w:t>
+            </w:r>
+            <w:proofErr w:type="spellEnd"/>
+          </w:p>
+        </w:tc>
+        <w:tc>
+          <w:tcPr>
+            <w:tcW w:w="1984" w:type="dxa"/>
+            <w:shd w:val="clear" w:color="auto" w:fill="auto"/>
+          </w:tcPr>
+          <w:p>
+            <w:pPr>
+              <w:rPr>
+                <w:rFonts w:hint="eastAsia"/>
+              </w:rPr>
+            </w:pPr>
+            <w:r>
+              <w:rPr>
+                <w:rFonts w:hint="eastAsia"/>
+              </w:rPr>
+              <w:t>视频主键</w:t>
+            </w:r>
+          </w:p>
+        </w:tc>
+        <w:tc>
+          <w:tcPr>
+            <w:tcW w:w="1276" w:type="dxa"/>
+            <w:shd w:val="clear" w:color="auto" w:fill="auto"/>
+          </w:tcPr>
+          <w:p>
+            <w:pPr>
+              <w:rPr>
+                <w:rFonts w:hint="eastAsia"/>
+              </w:rPr>
+            </w:pPr>
+            <w:r>
+              <w:rPr>
+                <w:rFonts w:hint="eastAsia"/>
+              </w:rPr>
+              <w:t>隐藏域</w:t>
+            </w:r>
+          </w:p>
+        </w:tc>
+        <w:tc>
+          <w:tcPr>
+            <w:tcW w:w="1276" w:type="dxa"/>
+            <w:shd w:val="clear" w:color="auto" w:fill="auto"/>
+          </w:tcPr>
+          <w:p>
+            <w:pPr>
+              <w:rPr>
+                <w:rFonts w:hint="eastAsia"/>
+              </w:rPr>
+            </w:pPr>
+            <w:r>
+              <w:rPr>
+                <w:rFonts w:hint="eastAsia"/>
+              </w:rPr>
+              <w:t>数字</w:t>
+            </w:r>
+          </w:p>
+        </w:tc>
+        <w:tc>
+          <w:tcPr>
+            <w:tcW w:w="2658" w:type="dxa"/>
+            <w:shd w:val="clear" w:color="auto" w:fill="auto"/>
+          </w:tcPr>
+          <w:p>
+            <w:pPr>
+              <w:rPr>
+                <w:rFonts w:hint="eastAsia"/>
+              </w:rPr>
+            </w:pPr>
+            <w:r>
+              <w:rPr>
+                <w:rFonts w:hint="eastAsia"/>
+              </w:rPr>
+              <w:t>非空</w:t>
+            </w:r>
+          </w:p>
+        </w:tc>
+      </w:tr>
+      <w:tr>
+        <w:tc>
+          <w:tcPr>
+            <w:tcW w:w="1526" w:type="dxa"/>
+            <w:shd w:val="clear" w:color="auto" w:fill="auto"/>
+          </w:tcPr>
+          <w:p>
+            <w:pPr>
+              <w:rPr>
+                <w:rFonts w:hint="eastAsia"/>
+              </w:rPr>
+            </w:pPr>
+            <w:r>
+              <w:t>content</w:t>
+            </w:r>
+          </w:p>
+        </w:tc>
+        <w:tc>
+          <w:tcPr>
+            <w:tcW w:w="1984" w:type="dxa"/>
+            <w:shd w:val="clear" w:color="auto" w:fill="auto"/>
+          </w:tcPr>
+          <w:p>
+            <w:pPr>
+              <w:rPr>
+                <w:rFonts w:hint="eastAsia"/>
+              </w:rPr>
+            </w:pPr>
+            <w:r>
+              <w:rPr>
+                <w:rFonts w:hint="eastAsia"/>
+              </w:rPr>
+              <w:t>评论内容</w:t>
+            </w:r>
+          </w:p>
+        </w:tc>
+        <w:tc>
+          <w:tcPr>
+            <w:tcW w:w="1276" w:type="dxa"/>
+            <w:shd w:val="clear" w:color="auto" w:fill="auto"/>
+          </w:tcPr>
+          <w:p>
+            <w:pPr>
+              <w:rPr>
+                <w:rFonts w:hint="eastAsia"/>
+              </w:rPr>
+            </w:pPr>
+            <w:r>
+              <w:rPr>
+                <w:rFonts w:hint="eastAsia"/>
+              </w:rPr>
+              <w:t>文本域</w:t>
+            </w:r>
+          </w:p>
+        </w:tc>
+        <w:tc>
+          <w:tcPr>
+            <w:tcW w:w="1276" w:type="dxa"/>
+            <w:shd w:val="clear" w:color="auto" w:fill="auto"/>
+          </w:tcPr>
+          <w:p>
+            <w:pPr>
+              <w:rPr>
+                <w:rFonts w:hint="eastAsia"/>
+              </w:rPr>
+            </w:pPr>
+            <w:r>
+              <w:rPr>
+                <w:rFonts w:hint="eastAsia"/>
+              </w:rPr>
+              <w:t>字符串</w:t>
+            </w:r>
+          </w:p>
+        </w:tc>
+        <w:tc>
+          <w:tcPr>
+            <w:tcW w:w="2658" w:type="dxa"/>
+            <w:shd w:val="clear" w:color="auto" w:fill="auto"/>
+          </w:tcPr>
+          <w:p>
+            <w:pPr>
+              <w:rPr>
+                <w:rFonts w:hint="eastAsia"/>
+              </w:rPr>
+            </w:pPr>
+            <w:r>
+              <w:rPr>
+                <w:rFonts w:hint="eastAsia"/>
+              </w:rPr>
+              <w:t>非空</w:t>
+            </w:r>
+          </w:p>
+        </w:tc>
+      </w:tr>
+    </w:tbl>
+    <w:p/>
+    <w:p/>
+    <w:p/>
+    <w:p>
+      <w:pPr>
+        <w:rPr>
+          <w:rFonts w:hint="eastAsia"/>
+        </w:rPr>
+      </w:pPr>
+    </w:p>
+    <w:p>
+      <w:pPr>
+        <w:pStyle w:val="1"/>
+        <w:numPr>
+          <w:ins w:id="54" w:author="lixu" w:date="2002-05-24T13:28:00Z"/>
+        </w:numPr>
+        <w:spacing w:before="175" w:after="175"/>
+      </w:pPr>
+      <w:bookmarkStart w:id="55" w:name="_Toc148104390"/>
+      <w:r>
+        <w:lastRenderedPageBreak/>
+        <w:t>6</w:t>
       </w:r>
       <w:r>
         <w:rPr>
@@ -5453,15 +10244,15 @@
         </w:rPr>
         <w:t>设计</w:t>
       </w:r>
-      <w:bookmarkEnd w:id="47"/>
+      <w:bookmarkEnd w:id="55"/>
     </w:p>
     <w:p>
       <w:pPr>
         <w:pStyle w:val="2"/>
       </w:pPr>
-      <w:bookmarkStart w:id="48" w:name="_Toc148099573"/>
+      <w:bookmarkStart w:id="56" w:name="_Toc148104391"/>
       <w:r>
-        <w:t>5</w:t>
+        <w:t>6</w:t>
       </w:r>
       <w:r>
         <w:t xml:space="preserve">.1 </w:t>
@@ -5472,7 +10263,7 @@
         </w:rPr>
         <w:t>用户表</w:t>
       </w:r>
-      <w:bookmarkEnd w:id="48"/>
+      <w:bookmarkEnd w:id="56"/>
     </w:p>
     <w:tbl>
       <w:tblPr>
@@ -5500,7 +10291,7 @@
               <w:bottom w:val="single" w:sz="4" w:space="0" w:color="auto"/>
               <w:right w:val="single" w:sz="4" w:space="0" w:color="auto"/>
             </w:tcBorders>
-            <w:shd w:val="clear" w:color="000000" w:fill="70AD47"/>
+            <w:shd w:val="clear" w:color="auto" w:fill="BFBFBF"/>
             <w:noWrap/>
             <w:vAlign w:val="bottom"/>
             <w:hideMark/>
@@ -5586,7 +10377,7 @@
               <w:bottom w:val="single" w:sz="4" w:space="0" w:color="auto"/>
               <w:right w:val="single" w:sz="4" w:space="0" w:color="auto"/>
             </w:tcBorders>
-            <w:shd w:val="clear" w:color="000000" w:fill="70AD47"/>
+            <w:shd w:val="clear" w:color="auto" w:fill="BFBFBF"/>
             <w:noWrap/>
             <w:vAlign w:val="bottom"/>
             <w:hideMark/>
@@ -5672,7 +10463,7 @@
               <w:bottom w:val="single" w:sz="4" w:space="0" w:color="auto"/>
               <w:right w:val="single" w:sz="4" w:space="0" w:color="auto"/>
             </w:tcBorders>
-            <w:shd w:val="clear" w:color="000000" w:fill="70AD47"/>
+            <w:shd w:val="clear" w:color="auto" w:fill="BFBFBF"/>
             <w:noWrap/>
             <w:vAlign w:val="bottom"/>
             <w:hideMark/>
@@ -5714,7 +10505,7 @@
               <w:bottom w:val="single" w:sz="4" w:space="0" w:color="auto"/>
               <w:right w:val="single" w:sz="4" w:space="0" w:color="auto"/>
             </w:tcBorders>
-            <w:shd w:val="clear" w:color="000000" w:fill="70AD47"/>
+            <w:shd w:val="clear" w:color="auto" w:fill="BFBFBF"/>
             <w:noWrap/>
             <w:vAlign w:val="bottom"/>
             <w:hideMark/>
@@ -5756,7 +10547,7 @@
               <w:bottom w:val="single" w:sz="4" w:space="0" w:color="auto"/>
               <w:right w:val="single" w:sz="4" w:space="0" w:color="auto"/>
             </w:tcBorders>
-            <w:shd w:val="clear" w:color="000000" w:fill="70AD47"/>
+            <w:shd w:val="clear" w:color="auto" w:fill="BFBFBF"/>
             <w:noWrap/>
             <w:vAlign w:val="bottom"/>
             <w:hideMark/>
@@ -5798,7 +10589,7 @@
               <w:bottom w:val="single" w:sz="4" w:space="0" w:color="auto"/>
               <w:right w:val="single" w:sz="4" w:space="0" w:color="auto"/>
             </w:tcBorders>
-            <w:shd w:val="clear" w:color="000000" w:fill="70AD47"/>
+            <w:shd w:val="clear" w:color="auto" w:fill="BFBFBF"/>
             <w:noWrap/>
             <w:vAlign w:val="bottom"/>
             <w:hideMark/>
@@ -5840,7 +10631,7 @@
               <w:bottom w:val="single" w:sz="4" w:space="0" w:color="auto"/>
               <w:right w:val="single" w:sz="4" w:space="0" w:color="auto"/>
             </w:tcBorders>
-            <w:shd w:val="clear" w:color="000000" w:fill="70AD47"/>
+            <w:shd w:val="clear" w:color="auto" w:fill="BFBFBF"/>
             <w:noWrap/>
             <w:vAlign w:val="bottom"/>
             <w:hideMark/>
@@ -7614,9 +12405,9 @@
       <w:pPr>
         <w:pStyle w:val="2"/>
       </w:pPr>
-      <w:bookmarkStart w:id="49" w:name="_Toc148099574"/>
+      <w:bookmarkStart w:id="57" w:name="_Toc148104392"/>
       <w:r>
-        <w:t>5</w:t>
+        <w:t>6</w:t>
       </w:r>
       <w:r>
         <w:t xml:space="preserve">.2 </w:t>
@@ -7627,7 +12418,7 @@
         </w:rPr>
         <w:t>视频类别表</w:t>
       </w:r>
-      <w:bookmarkEnd w:id="49"/>
+      <w:bookmarkEnd w:id="57"/>
     </w:p>
     <w:tbl>
       <w:tblPr>
@@ -7655,7 +12446,7 @@
               <w:bottom w:val="single" w:sz="4" w:space="0" w:color="auto"/>
               <w:right w:val="single" w:sz="4" w:space="0" w:color="auto"/>
             </w:tcBorders>
-            <w:shd w:val="clear" w:color="000000" w:fill="70AD47"/>
+            <w:shd w:val="clear" w:color="auto" w:fill="BFBFBF"/>
             <w:noWrap/>
             <w:vAlign w:val="bottom"/>
             <w:hideMark/>
@@ -7741,7 +12532,7 @@
               <w:bottom w:val="single" w:sz="4" w:space="0" w:color="auto"/>
               <w:right w:val="single" w:sz="4" w:space="0" w:color="auto"/>
             </w:tcBorders>
-            <w:shd w:val="clear" w:color="000000" w:fill="70AD47"/>
+            <w:shd w:val="clear" w:color="auto" w:fill="BFBFBF"/>
             <w:noWrap/>
             <w:vAlign w:val="bottom"/>
             <w:hideMark/>
@@ -7827,7 +12618,7 @@
               <w:bottom w:val="single" w:sz="4" w:space="0" w:color="auto"/>
               <w:right w:val="single" w:sz="4" w:space="0" w:color="auto"/>
             </w:tcBorders>
-            <w:shd w:val="clear" w:color="000000" w:fill="70AD47"/>
+            <w:shd w:val="clear" w:color="auto" w:fill="BFBFBF"/>
             <w:noWrap/>
             <w:vAlign w:val="bottom"/>
             <w:hideMark/>
@@ -7869,7 +12660,7 @@
               <w:bottom w:val="single" w:sz="4" w:space="0" w:color="auto"/>
               <w:right w:val="single" w:sz="4" w:space="0" w:color="auto"/>
             </w:tcBorders>
-            <w:shd w:val="clear" w:color="000000" w:fill="70AD47"/>
+            <w:shd w:val="clear" w:color="auto" w:fill="BFBFBF"/>
             <w:noWrap/>
             <w:vAlign w:val="bottom"/>
             <w:hideMark/>
@@ -7911,7 +12702,7 @@
               <w:bottom w:val="single" w:sz="4" w:space="0" w:color="auto"/>
               <w:right w:val="single" w:sz="4" w:space="0" w:color="auto"/>
             </w:tcBorders>
-            <w:shd w:val="clear" w:color="000000" w:fill="70AD47"/>
+            <w:shd w:val="clear" w:color="auto" w:fill="BFBFBF"/>
             <w:noWrap/>
             <w:vAlign w:val="bottom"/>
             <w:hideMark/>
@@ -7953,7 +12744,7 @@
               <w:bottom w:val="single" w:sz="4" w:space="0" w:color="auto"/>
               <w:right w:val="single" w:sz="4" w:space="0" w:color="auto"/>
             </w:tcBorders>
-            <w:shd w:val="clear" w:color="000000" w:fill="70AD47"/>
+            <w:shd w:val="clear" w:color="auto" w:fill="BFBFBF"/>
             <w:noWrap/>
             <w:vAlign w:val="bottom"/>
             <w:hideMark/>
@@ -7995,7 +12786,7 @@
               <w:bottom w:val="single" w:sz="4" w:space="0" w:color="auto"/>
               <w:right w:val="single" w:sz="4" w:space="0" w:color="auto"/>
             </w:tcBorders>
-            <w:shd w:val="clear" w:color="000000" w:fill="70AD47"/>
+            <w:shd w:val="clear" w:color="auto" w:fill="BFBFBF"/>
             <w:noWrap/>
             <w:vAlign w:val="bottom"/>
             <w:hideMark/>
@@ -9184,9 +13975,9 @@
       <w:pPr>
         <w:pStyle w:val="2"/>
       </w:pPr>
-      <w:bookmarkStart w:id="50" w:name="_Toc148099575"/>
+      <w:bookmarkStart w:id="58" w:name="_Toc148104393"/>
       <w:r>
-        <w:t>5</w:t>
+        <w:t>6</w:t>
       </w:r>
       <w:r>
         <w:t xml:space="preserve">.3 </w:t>
@@ -9197,7 +13988,7 @@
         </w:rPr>
         <w:t>视频表</w:t>
       </w:r>
-      <w:bookmarkEnd w:id="50"/>
+      <w:bookmarkEnd w:id="58"/>
     </w:p>
     <w:tbl>
       <w:tblPr>
@@ -9225,7 +14016,7 @@
               <w:bottom w:val="single" w:sz="4" w:space="0" w:color="auto"/>
               <w:right w:val="single" w:sz="4" w:space="0" w:color="auto"/>
             </w:tcBorders>
-            <w:shd w:val="clear" w:color="000000" w:fill="70AD47"/>
+            <w:shd w:val="clear" w:color="auto" w:fill="BFBFBF"/>
             <w:noWrap/>
             <w:vAlign w:val="bottom"/>
             <w:hideMark/>
@@ -9311,7 +14102,7 @@
               <w:bottom w:val="single" w:sz="4" w:space="0" w:color="auto"/>
               <w:right w:val="single" w:sz="4" w:space="0" w:color="auto"/>
             </w:tcBorders>
-            <w:shd w:val="clear" w:color="000000" w:fill="70AD47"/>
+            <w:shd w:val="clear" w:color="auto" w:fill="BFBFBF"/>
             <w:noWrap/>
             <w:vAlign w:val="bottom"/>
             <w:hideMark/>
@@ -9397,7 +14188,7 @@
               <w:bottom w:val="single" w:sz="4" w:space="0" w:color="auto"/>
               <w:right w:val="single" w:sz="4" w:space="0" w:color="auto"/>
             </w:tcBorders>
-            <w:shd w:val="clear" w:color="000000" w:fill="70AD47"/>
+            <w:shd w:val="clear" w:color="auto" w:fill="BFBFBF"/>
             <w:noWrap/>
             <w:vAlign w:val="bottom"/>
             <w:hideMark/>
@@ -9439,7 +14230,7 @@
               <w:bottom w:val="single" w:sz="4" w:space="0" w:color="auto"/>
               <w:right w:val="single" w:sz="4" w:space="0" w:color="auto"/>
             </w:tcBorders>
-            <w:shd w:val="clear" w:color="000000" w:fill="70AD47"/>
+            <w:shd w:val="clear" w:color="auto" w:fill="BFBFBF"/>
             <w:noWrap/>
             <w:vAlign w:val="bottom"/>
             <w:hideMark/>
@@ -9481,7 +14272,7 @@
               <w:bottom w:val="single" w:sz="4" w:space="0" w:color="auto"/>
               <w:right w:val="single" w:sz="4" w:space="0" w:color="auto"/>
             </w:tcBorders>
-            <w:shd w:val="clear" w:color="000000" w:fill="70AD47"/>
+            <w:shd w:val="clear" w:color="auto" w:fill="BFBFBF"/>
             <w:noWrap/>
             <w:vAlign w:val="bottom"/>
             <w:hideMark/>
@@ -9523,7 +14314,7 @@
               <w:bottom w:val="single" w:sz="4" w:space="0" w:color="auto"/>
               <w:right w:val="single" w:sz="4" w:space="0" w:color="auto"/>
             </w:tcBorders>
-            <w:shd w:val="clear" w:color="000000" w:fill="70AD47"/>
+            <w:shd w:val="clear" w:color="auto" w:fill="BFBFBF"/>
             <w:noWrap/>
             <w:vAlign w:val="bottom"/>
             <w:hideMark/>
@@ -9565,7 +14356,7 @@
               <w:bottom w:val="single" w:sz="4" w:space="0" w:color="auto"/>
               <w:right w:val="single" w:sz="4" w:space="0" w:color="auto"/>
             </w:tcBorders>
-            <w:shd w:val="clear" w:color="000000" w:fill="70AD47"/>
+            <w:shd w:val="clear" w:color="auto" w:fill="BFBFBF"/>
             <w:noWrap/>
             <w:vAlign w:val="bottom"/>
             <w:hideMark/>
@@ -12305,9 +17096,9 @@
       <w:pPr>
         <w:pStyle w:val="2"/>
       </w:pPr>
-      <w:bookmarkStart w:id="51" w:name="_Toc148099576"/>
+      <w:bookmarkStart w:id="59" w:name="_Toc148104394"/>
       <w:r>
-        <w:t>5</w:t>
+        <w:t>6</w:t>
       </w:r>
       <w:r>
         <w:t xml:space="preserve">.4 </w:t>
@@ -12318,7 +17109,7 @@
         </w:rPr>
         <w:t>视频评论表</w:t>
       </w:r>
-      <w:bookmarkEnd w:id="51"/>
+      <w:bookmarkEnd w:id="59"/>
     </w:p>
     <w:tbl>
       <w:tblPr>
@@ -12346,7 +17137,7 @@
               <w:bottom w:val="single" w:sz="4" w:space="0" w:color="auto"/>
               <w:right w:val="single" w:sz="4" w:space="0" w:color="auto"/>
             </w:tcBorders>
-            <w:shd w:val="clear" w:color="000000" w:fill="70AD47"/>
+            <w:shd w:val="clear" w:color="auto" w:fill="BFBFBF"/>
             <w:noWrap/>
             <w:vAlign w:val="bottom"/>
             <w:hideMark/>
@@ -12432,7 +17223,7 @@
               <w:bottom w:val="single" w:sz="4" w:space="0" w:color="auto"/>
               <w:right w:val="single" w:sz="4" w:space="0" w:color="auto"/>
             </w:tcBorders>
-            <w:shd w:val="clear" w:color="000000" w:fill="70AD47"/>
+            <w:shd w:val="clear" w:color="auto" w:fill="BFBFBF"/>
             <w:noWrap/>
             <w:vAlign w:val="bottom"/>
             <w:hideMark/>
@@ -12518,7 +17309,7 @@
               <w:bottom w:val="single" w:sz="4" w:space="0" w:color="auto"/>
               <w:right w:val="single" w:sz="4" w:space="0" w:color="auto"/>
             </w:tcBorders>
-            <w:shd w:val="clear" w:color="000000" w:fill="70AD47"/>
+            <w:shd w:val="clear" w:color="auto" w:fill="BFBFBF"/>
             <w:noWrap/>
             <w:vAlign w:val="bottom"/>
             <w:hideMark/>
@@ -12560,7 +17351,7 @@
               <w:bottom w:val="single" w:sz="4" w:space="0" w:color="auto"/>
               <w:right w:val="single" w:sz="4" w:space="0" w:color="auto"/>
             </w:tcBorders>
-            <w:shd w:val="clear" w:color="000000" w:fill="70AD47"/>
+            <w:shd w:val="clear" w:color="auto" w:fill="BFBFBF"/>
             <w:noWrap/>
             <w:vAlign w:val="bottom"/>
             <w:hideMark/>
@@ -12602,7 +17393,7 @@
               <w:bottom w:val="single" w:sz="4" w:space="0" w:color="auto"/>
               <w:right w:val="single" w:sz="4" w:space="0" w:color="auto"/>
             </w:tcBorders>
-            <w:shd w:val="clear" w:color="000000" w:fill="70AD47"/>
+            <w:shd w:val="clear" w:color="auto" w:fill="BFBFBF"/>
             <w:noWrap/>
             <w:vAlign w:val="bottom"/>
             <w:hideMark/>
@@ -12644,7 +17435,7 @@
               <w:bottom w:val="single" w:sz="4" w:space="0" w:color="auto"/>
               <w:right w:val="single" w:sz="4" w:space="0" w:color="auto"/>
             </w:tcBorders>
-            <w:shd w:val="clear" w:color="000000" w:fill="70AD47"/>
+            <w:shd w:val="clear" w:color="auto" w:fill="BFBFBF"/>
             <w:noWrap/>
             <w:vAlign w:val="bottom"/>
             <w:hideMark/>
@@ -12686,7 +17477,7 @@
               <w:bottom w:val="single" w:sz="4" w:space="0" w:color="auto"/>
               <w:right w:val="single" w:sz="4" w:space="0" w:color="auto"/>
             </w:tcBorders>
-            <w:shd w:val="clear" w:color="000000" w:fill="70AD47"/>
+            <w:shd w:val="clear" w:color="auto" w:fill="BFBFBF"/>
             <w:noWrap/>
             <w:vAlign w:val="bottom"/>
             <w:hideMark/>
@@ -14070,10 +18861,10 @@
       <w:pPr>
         <w:pStyle w:val="2"/>
       </w:pPr>
-      <w:bookmarkStart w:id="52" w:name="_Toc148099577"/>
+      <w:bookmarkStart w:id="60" w:name="_Toc148104395"/>
       <w:r>
         <w:lastRenderedPageBreak/>
-        <w:t>5</w:t>
+        <w:t>6</w:t>
       </w:r>
       <w:r>
         <w:t xml:space="preserve">.5 </w:t>
@@ -14090,7 +18881,7 @@
         </w:rPr>
         <w:t>图</w:t>
       </w:r>
-      <w:bookmarkEnd w:id="52"/>
+      <w:bookmarkEnd w:id="60"/>
     </w:p>
     <w:p>
       <w:pPr>
@@ -14309,12 +19100,14 @@
       <w:pStyle w:val="a3"/>
       <w:jc w:val="both"/>
     </w:pPr>
+    <w:proofErr w:type="spellStart"/>
     <w:r>
       <w:rPr>
         <w:rFonts w:hint="eastAsia"/>
       </w:rPr>
       <w:t>VideoSite</w:t>
     </w:r>
+    <w:proofErr w:type="spellEnd"/>
     <w:r>
       <w:rPr>
         <w:rFonts w:hint="eastAsia"/>
@@ -17770,6 +22563,7 @@
   <w:style w:type="paragraph" w:default="1" w:styleId="a">
     <w:name w:val="Normal"/>
     <w:qFormat/>
+    <w:rsid w:val="004735A8"/>
     <w:pPr>
       <w:widowControl w:val="0"/>
       <w:jc w:val="both"/>
@@ -18296,6 +23090,21 @@
       <w:szCs w:val="24"/>
     </w:rPr>
   </w:style>
+  <w:style w:type="table" w:styleId="ae">
+    <w:name w:val="Table Grid"/>
+    <w:basedOn w:val="a1"/>
+    <w:rsid w:val="004846C6"/>
+    <w:tblPr>
+      <w:tblBorders>
+        <w:top w:val="single" w:sz="4" w:space="0" w:color="auto"/>
+        <w:left w:val="single" w:sz="4" w:space="0" w:color="auto"/>
+        <w:bottom w:val="single" w:sz="4" w:space="0" w:color="auto"/>
+        <w:right w:val="single" w:sz="4" w:space="0" w:color="auto"/>
+        <w:insideH w:val="single" w:sz="4" w:space="0" w:color="auto"/>
+        <w:insideV w:val="single" w:sz="4" w:space="0" w:color="auto"/>
+      </w:tblBorders>
+    </w:tblPr>
+  </w:style>
 </w:styles>
 </file>
 

--- a/cupde/videosite/docs/3.软件设计说明书.docx
+++ b/cupde/videosite/docs/3.软件设计说明书.docx
@@ -128,7 +128,19 @@
               <w:rPr>
                 <w:rFonts w:ascii="宋体" w:hAnsi="宋体" w:hint="eastAsia"/>
               </w:rPr>
-              <w:t>[√] 草稿</w:t>
+              <w:t>[</w:t>
+            </w:r>
+            <w:r>
+              <w:rPr>
+                <w:rFonts w:ascii="宋体" w:hAnsi="宋体"/>
+              </w:rPr>
+              <w:t xml:space="preserve">  </w:t>
+            </w:r>
+            <w:r>
+              <w:rPr>
+                <w:rFonts w:ascii="宋体" w:hAnsi="宋体" w:hint="eastAsia"/>
+              </w:rPr>
+              <w:t>] 草稿</w:t>
             </w:r>
           </w:p>
           <w:p>
@@ -142,7 +154,19 @@
               <w:rPr>
                 <w:rFonts w:ascii="宋体" w:hAnsi="宋体" w:hint="eastAsia"/>
               </w:rPr>
-              <w:t>[  ] 正式发布</w:t>
+              <w:t>[</w:t>
+            </w:r>
+            <w:r>
+              <w:rPr>
+                <w:rFonts w:ascii="宋体" w:hAnsi="宋体" w:hint="eastAsia"/>
+              </w:rPr>
+              <w:t>√</w:t>
+            </w:r>
+            <w:r>
+              <w:rPr>
+                <w:rFonts w:ascii="宋体" w:hAnsi="宋体" w:hint="eastAsia"/>
+              </w:rPr>
+              <w:t>] 正式发布</w:t>
             </w:r>
           </w:p>
           <w:p>
@@ -197,14 +221,12 @@
               </w:rPr>
               <w:t>-</w:t>
             </w:r>
-            <w:proofErr w:type="spellStart"/>
             <w:r>
               <w:rPr>
                 <w:rFonts w:hint="eastAsia"/>
               </w:rPr>
               <w:t>videosite</w:t>
             </w:r>
-            <w:proofErr w:type="spellEnd"/>
             <w:r>
               <w:rPr>
                 <w:rFonts w:hint="eastAsia"/>
@@ -314,16 +336,8 @@
               <w:rPr>
                 <w:rFonts w:hint="eastAsia"/>
               </w:rPr>
-              <w:t>张维</w:t>
-            </w:r>
-            <w:proofErr w:type="gramStart"/>
-            <w:r>
-              <w:rPr>
-                <w:rFonts w:hint="eastAsia"/>
-              </w:rPr>
-              <w:t>维</w:t>
-            </w:r>
-            <w:proofErr w:type="gramEnd"/>
+              <w:t>张维维</w:t>
+            </w:r>
           </w:p>
         </w:tc>
       </w:tr>
@@ -728,16 +742,8 @@
               <w:rPr>
                 <w:rFonts w:hint="eastAsia"/>
               </w:rPr>
-              <w:t>张维</w:t>
-            </w:r>
-            <w:proofErr w:type="gramStart"/>
-            <w:r>
-              <w:rPr>
-                <w:rFonts w:hint="eastAsia"/>
-              </w:rPr>
-              <w:t>维</w:t>
-            </w:r>
-            <w:proofErr w:type="gramEnd"/>
+              <w:t>张维维</w:t>
+            </w:r>
           </w:p>
         </w:tc>
         <w:tc>
@@ -3297,7 +3303,6 @@
       <w:pPr>
         <w:ind w:firstLineChars="200" w:firstLine="448"/>
       </w:pPr>
-      <w:proofErr w:type="spellStart"/>
       <w:r>
         <w:rPr>
           <w:rFonts w:hint="eastAsia"/>
@@ -3307,7 +3312,6 @@
       <w:r>
         <w:t>ideoSite</w:t>
       </w:r>
-      <w:proofErr w:type="spellEnd"/>
       <w:r>
         <w:rPr>
           <w:rFonts w:hint="eastAsia"/>
@@ -3755,39 +3759,7 @@
                 <w:rFonts w:hint="eastAsia"/>
                 <w:sz w:val="18"/>
               </w:rPr>
-              <w:t>指当变量名</w:t>
-            </w:r>
-            <w:proofErr w:type="gramStart"/>
-            <w:r>
-              <w:rPr>
-                <w:rFonts w:hint="eastAsia"/>
-                <w:sz w:val="18"/>
-              </w:rPr>
-              <w:t>和函式</w:t>
-            </w:r>
-            <w:proofErr w:type="gramEnd"/>
-            <w:r>
-              <w:rPr>
-                <w:rFonts w:hint="eastAsia"/>
-                <w:sz w:val="18"/>
-              </w:rPr>
-              <w:t>名称是由二个或二个以上单词连结在一起，每个单词首字母大写。而构成的唯一识别字时，用以增加变量</w:t>
-            </w:r>
-            <w:proofErr w:type="gramStart"/>
-            <w:r>
-              <w:rPr>
-                <w:rFonts w:hint="eastAsia"/>
-                <w:sz w:val="18"/>
-              </w:rPr>
-              <w:t>和函式</w:t>
-            </w:r>
-            <w:proofErr w:type="gramEnd"/>
-            <w:r>
-              <w:rPr>
-                <w:rFonts w:hint="eastAsia"/>
-                <w:sz w:val="18"/>
-              </w:rPr>
-              <w:t>的可读性。</w:t>
+              <w:t>指当变量名和函式名称是由二个或二个以上单词连结在一起，每个单词首字母大写。而构成的唯一识别字时，用以增加变量和函式的可读性。</w:t>
             </w:r>
           </w:p>
         </w:tc>
@@ -3908,7 +3880,6 @@
                 <w:sz w:val="18"/>
               </w:rPr>
             </w:pPr>
-            <w:proofErr w:type="spellStart"/>
             <w:r>
               <w:rPr>
                 <w:rFonts w:hint="eastAsia"/>
@@ -3916,7 +3887,6 @@
               </w:rPr>
               <w:t>VideoSite</w:t>
             </w:r>
-            <w:proofErr w:type="spellEnd"/>
             <w:r>
               <w:rPr>
                 <w:rFonts w:hint="eastAsia"/>
@@ -4016,21 +3986,7 @@
         <w:rPr>
           <w:rFonts w:hint="eastAsia"/>
         </w:rPr>
-        <w:t>技术</w:t>
-      </w:r>
-      <w:proofErr w:type="gramStart"/>
-      <w:r>
-        <w:rPr>
-          <w:rFonts w:hint="eastAsia"/>
-        </w:rPr>
-        <w:t>栈</w:t>
-      </w:r>
-      <w:proofErr w:type="gramEnd"/>
-      <w:r>
-        <w:rPr>
-          <w:rFonts w:hint="eastAsia"/>
-        </w:rPr>
-        <w:t>构建的，内嵌了</w:t>
+        <w:t>技术栈构建的，内嵌了</w:t>
       </w:r>
       <w:r>
         <w:rPr>
@@ -4080,14 +4036,12 @@
         </w:rPr>
         <w:t>管理的，外部化配置文件，视图层使用</w:t>
       </w:r>
-      <w:proofErr w:type="spellStart"/>
       <w:r>
         <w:rPr>
           <w:rFonts w:hint="eastAsia"/>
         </w:rPr>
         <w:t>Thymeleaf</w:t>
       </w:r>
-      <w:proofErr w:type="spellEnd"/>
       <w:r>
         <w:rPr>
           <w:rFonts w:hint="eastAsia"/>
@@ -4175,32 +4129,20 @@
         </w:rPr>
         <w:t>搭配英文状态的横线，例如：</w:t>
       </w:r>
-      <w:proofErr w:type="spellStart"/>
       <w:r>
         <w:t>videosite-api</w:t>
-      </w:r>
-      <w:proofErr w:type="spellEnd"/>
-      <w:r>
-        <w:t>、</w:t>
-      </w:r>
-      <w:proofErr w:type="spellStart"/>
-      <w:r>
-        <w:t>videosite</w:t>
-      </w:r>
-      <w:proofErr w:type="spellEnd"/>
-      <w:r>
-        <w:t>-service</w:t>
       </w:r>
       <w:r>
         <w:t>、</w:t>
       </w:r>
-      <w:proofErr w:type="spellStart"/>
       <w:r>
-        <w:t>videosite</w:t>
+        <w:t>videosite-service</w:t>
       </w:r>
-      <w:proofErr w:type="spellEnd"/>
       <w:r>
-        <w:t>-web</w:t>
+        <w:t>、</w:t>
+      </w:r>
+      <w:r>
+        <w:t>videosite-web</w:t>
       </w:r>
     </w:p>
     <w:p>
@@ -4225,16 +4167,9 @@
         </w:rPr>
         <w:t>，例如：</w:t>
       </w:r>
-      <w:proofErr w:type="spellStart"/>
-      <w:proofErr w:type="gramStart"/>
       <w:r>
-        <w:t>io.online</w:t>
+        <w:t>io.online.videosite</w:t>
       </w:r>
-      <w:proofErr w:type="gramEnd"/>
-      <w:r>
-        <w:t>.videosite</w:t>
-      </w:r>
-      <w:proofErr w:type="spellEnd"/>
     </w:p>
     <w:p>
       <w:pPr>
@@ -4267,11 +4202,9 @@
         </w:rPr>
         <w:t>，例如：</w:t>
       </w:r>
-      <w:proofErr w:type="spellStart"/>
       <w:r>
         <w:t>VideoSiteApplication</w:t>
       </w:r>
-      <w:proofErr w:type="spellEnd"/>
     </w:p>
     <w:p>
       <w:pPr>
@@ -4298,24 +4231,17 @@
         </w:rPr>
         <w:t>命名法，例如：</w:t>
       </w:r>
-      <w:proofErr w:type="spellStart"/>
       <w:r>
         <w:t>videoService</w:t>
       </w:r>
-      <w:proofErr w:type="spellEnd"/>
       <w:r>
         <w:rPr>
           <w:rFonts w:hint="eastAsia"/>
         </w:rPr>
         <w:t>、</w:t>
       </w:r>
-      <w:proofErr w:type="spellStart"/>
       <w:r>
-        <w:t>loadVideo</w:t>
-      </w:r>
-      <w:proofErr w:type="spellEnd"/>
-      <w:r>
-        <w:t xml:space="preserve"> </w:t>
+        <w:t xml:space="preserve">loadVideo </w:t>
       </w:r>
       <w:r>
         <w:t>()</w:t>
@@ -4401,7 +4327,6 @@
                 <w:sz w:val="18"/>
               </w:rPr>
             </w:pPr>
-            <w:proofErr w:type="spellStart"/>
             <w:r>
               <w:rPr>
                 <w:rFonts w:hint="eastAsia"/>
@@ -4411,7 +4336,6 @@
               </w:rPr>
               <w:t>VideoSite</w:t>
             </w:r>
-            <w:proofErr w:type="spellEnd"/>
             <w:r>
               <w:rPr>
                 <w:rFonts w:hint="eastAsia"/>
@@ -4489,7 +4413,6 @@
               </w:rPr>
             </w:pPr>
             <w:bookmarkStart w:id="39" w:name="_Hlk148037573"/>
-            <w:proofErr w:type="spellStart"/>
             <w:r>
               <w:rPr>
                 <w:sz w:val="18"/>
@@ -4497,7 +4420,6 @@
               <w:t>videosite-api</w:t>
             </w:r>
             <w:bookmarkEnd w:id="39"/>
-            <w:proofErr w:type="spellEnd"/>
           </w:p>
         </w:tc>
         <w:tc>
@@ -4559,19 +4481,11 @@
                 <w:sz w:val="18"/>
               </w:rPr>
             </w:pPr>
-            <w:proofErr w:type="spellStart"/>
             <w:r>
               <w:rPr>
                 <w:sz w:val="18"/>
               </w:rPr>
-              <w:t>videosite</w:t>
-            </w:r>
-            <w:proofErr w:type="spellEnd"/>
-            <w:r>
-              <w:rPr>
-                <w:sz w:val="18"/>
-              </w:rPr>
-              <w:t>-</w:t>
+              <w:t>videosite-</w:t>
             </w:r>
             <w:bookmarkStart w:id="40" w:name="_Hlk148039175"/>
             <w:r>
@@ -4649,19 +4563,11 @@
                 <w:sz w:val="18"/>
               </w:rPr>
             </w:pPr>
-            <w:proofErr w:type="spellStart"/>
             <w:r>
               <w:rPr>
                 <w:sz w:val="18"/>
               </w:rPr>
-              <w:t>videosite</w:t>
-            </w:r>
-            <w:proofErr w:type="spellEnd"/>
-            <w:r>
-              <w:rPr>
-                <w:sz w:val="18"/>
-              </w:rPr>
-              <w:t>-web</w:t>
+              <w:t>videosite-web</w:t>
             </w:r>
           </w:p>
         </w:tc>
@@ -6385,10 +6291,33 @@
           <w:p>
             <w:pPr>
               <w:rPr>
+                <w:rFonts w:ascii="Microsoft YaHei UI" w:eastAsia="Microsoft YaHei UI" w:hAnsi="Microsoft YaHei UI"/>
+                <w:b/>
+                <w:bCs/>
+              </w:rPr>
+            </w:pPr>
+            <w:r>
+              <w:rPr>
                 <w:rFonts w:ascii="Microsoft YaHei UI" w:eastAsia="Microsoft YaHei UI" w:hAnsi="Microsoft YaHei UI" w:hint="eastAsia"/>
                 <w:b/>
                 <w:bCs/>
               </w:rPr>
+              <w:t>输入元素</w:t>
+            </w:r>
+          </w:p>
+        </w:tc>
+        <w:tc>
+          <w:tcPr>
+            <w:tcW w:w="1276" w:type="dxa"/>
+            <w:shd w:val="clear" w:color="auto" w:fill="BFBFBF"/>
+          </w:tcPr>
+          <w:p>
+            <w:pPr>
+              <w:rPr>
+                <w:rFonts w:ascii="Microsoft YaHei UI" w:eastAsia="Microsoft YaHei UI" w:hAnsi="Microsoft YaHei UI"/>
+                <w:b/>
+                <w:bCs/>
+              </w:rPr>
             </w:pPr>
             <w:r>
               <w:rPr>
@@ -6396,7 +6325,7 @@
                 <w:b/>
                 <w:bCs/>
               </w:rPr>
-              <w:t>输入元素</w:t>
+              <w:t>元素说明</w:t>
             </w:r>
           </w:p>
         </w:tc>
@@ -6407,11 +6336,34 @@
           </w:tcPr>
           <w:p>
             <w:pPr>
+              <w:rPr>
+                <w:rFonts w:ascii="Microsoft YaHei UI" w:eastAsia="Microsoft YaHei UI" w:hAnsi="Microsoft YaHei UI"/>
+                <w:b/>
+                <w:bCs/>
+              </w:rPr>
+            </w:pPr>
+            <w:r>
               <w:rPr>
                 <w:rFonts w:ascii="Microsoft YaHei UI" w:eastAsia="Microsoft YaHei UI" w:hAnsi="Microsoft YaHei UI" w:hint="eastAsia"/>
                 <w:b/>
                 <w:bCs/>
               </w:rPr>
+              <w:t>控件类型</w:t>
+            </w:r>
+          </w:p>
+        </w:tc>
+        <w:tc>
+          <w:tcPr>
+            <w:tcW w:w="1276" w:type="dxa"/>
+            <w:shd w:val="clear" w:color="auto" w:fill="BFBFBF"/>
+          </w:tcPr>
+          <w:p>
+            <w:pPr>
+              <w:rPr>
+                <w:rFonts w:ascii="Microsoft YaHei UI" w:eastAsia="Microsoft YaHei UI" w:hAnsi="Microsoft YaHei UI"/>
+                <w:b/>
+                <w:bCs/>
+              </w:rPr>
             </w:pPr>
             <w:r>
               <w:rPr>
@@ -6419,75 +6371,29 @@
                 <w:b/>
                 <w:bCs/>
               </w:rPr>
-              <w:t>元素说明</w:t>
-            </w:r>
-          </w:p>
-        </w:tc>
-        <w:tc>
-          <w:tcPr>
-            <w:tcW w:w="1276" w:type="dxa"/>
+              <w:t>数据类型</w:t>
+            </w:r>
+          </w:p>
+        </w:tc>
+        <w:tc>
+          <w:tcPr>
+            <w:tcW w:w="3650" w:type="dxa"/>
             <w:shd w:val="clear" w:color="auto" w:fill="BFBFBF"/>
           </w:tcPr>
           <w:p>
             <w:pPr>
+              <w:rPr>
+                <w:rFonts w:ascii="Microsoft YaHei UI" w:eastAsia="Microsoft YaHei UI" w:hAnsi="Microsoft YaHei UI"/>
+                <w:b/>
+                <w:bCs/>
+              </w:rPr>
+            </w:pPr>
+            <w:r>
               <w:rPr>
                 <w:rFonts w:ascii="Microsoft YaHei UI" w:eastAsia="Microsoft YaHei UI" w:hAnsi="Microsoft YaHei UI" w:hint="eastAsia"/>
                 <w:b/>
                 <w:bCs/>
               </w:rPr>
-            </w:pPr>
-            <w:r>
-              <w:rPr>
-                <w:rFonts w:ascii="Microsoft YaHei UI" w:eastAsia="Microsoft YaHei UI" w:hAnsi="Microsoft YaHei UI" w:hint="eastAsia"/>
-                <w:b/>
-                <w:bCs/>
-              </w:rPr>
-              <w:t>控件类型</w:t>
-            </w:r>
-          </w:p>
-        </w:tc>
-        <w:tc>
-          <w:tcPr>
-            <w:tcW w:w="1276" w:type="dxa"/>
-            <w:shd w:val="clear" w:color="auto" w:fill="BFBFBF"/>
-          </w:tcPr>
-          <w:p>
-            <w:pPr>
-              <w:rPr>
-                <w:rFonts w:ascii="Microsoft YaHei UI" w:eastAsia="Microsoft YaHei UI" w:hAnsi="Microsoft YaHei UI" w:hint="eastAsia"/>
-                <w:b/>
-                <w:bCs/>
-              </w:rPr>
-            </w:pPr>
-            <w:r>
-              <w:rPr>
-                <w:rFonts w:ascii="Microsoft YaHei UI" w:eastAsia="Microsoft YaHei UI" w:hAnsi="Microsoft YaHei UI" w:hint="eastAsia"/>
-                <w:b/>
-                <w:bCs/>
-              </w:rPr>
-              <w:t>数据类型</w:t>
-            </w:r>
-          </w:p>
-        </w:tc>
-        <w:tc>
-          <w:tcPr>
-            <w:tcW w:w="3650" w:type="dxa"/>
-            <w:shd w:val="clear" w:color="auto" w:fill="BFBFBF"/>
-          </w:tcPr>
-          <w:p>
-            <w:pPr>
-              <w:rPr>
-                <w:rFonts w:ascii="Microsoft YaHei UI" w:eastAsia="Microsoft YaHei UI" w:hAnsi="Microsoft YaHei UI" w:hint="eastAsia"/>
-                <w:b/>
-                <w:bCs/>
-              </w:rPr>
-            </w:pPr>
-            <w:r>
-              <w:rPr>
-                <w:rFonts w:ascii="Microsoft YaHei UI" w:eastAsia="Microsoft YaHei UI" w:hAnsi="Microsoft YaHei UI" w:hint="eastAsia"/>
-                <w:b/>
-                <w:bCs/>
-              </w:rPr>
               <w:t>约束</w:t>
             </w:r>
           </w:p>
@@ -6500,11 +6406,6 @@
             <w:shd w:val="clear" w:color="auto" w:fill="auto"/>
           </w:tcPr>
           <w:p>
-            <w:pPr>
-              <w:rPr>
-                <w:rFonts w:hint="eastAsia"/>
-              </w:rPr>
-            </w:pPr>
             <w:r>
               <w:t>username</w:t>
             </w:r>
@@ -6516,11 +6417,6 @@
             <w:shd w:val="clear" w:color="auto" w:fill="auto"/>
           </w:tcPr>
           <w:p>
-            <w:pPr>
-              <w:rPr>
-                <w:rFonts w:hint="eastAsia"/>
-              </w:rPr>
-            </w:pPr>
             <w:r>
               <w:rPr>
                 <w:rFonts w:hint="eastAsia"/>
@@ -6535,11 +6431,6 @@
             <w:shd w:val="clear" w:color="auto" w:fill="auto"/>
           </w:tcPr>
           <w:p>
-            <w:pPr>
-              <w:rPr>
-                <w:rFonts w:hint="eastAsia"/>
-              </w:rPr>
-            </w:pPr>
             <w:r>
               <w:rPr>
                 <w:rFonts w:hint="eastAsia"/>
@@ -6554,11 +6445,6 @@
             <w:shd w:val="clear" w:color="auto" w:fill="auto"/>
           </w:tcPr>
           <w:p>
-            <w:pPr>
-              <w:rPr>
-                <w:rFonts w:hint="eastAsia"/>
-              </w:rPr>
-            </w:pPr>
             <w:r>
               <w:rPr>
                 <w:rFonts w:hint="eastAsia"/>
@@ -6573,11 +6459,6 @@
             <w:shd w:val="clear" w:color="auto" w:fill="auto"/>
           </w:tcPr>
           <w:p>
-            <w:pPr>
-              <w:rPr>
-                <w:rFonts w:hint="eastAsia"/>
-              </w:rPr>
-            </w:pPr>
             <w:r>
               <w:rPr>
                 <w:rFonts w:hint="eastAsia"/>
@@ -6594,11 +6475,6 @@
             <w:shd w:val="clear" w:color="auto" w:fill="auto"/>
           </w:tcPr>
           <w:p>
-            <w:pPr>
-              <w:rPr>
-                <w:rFonts w:hint="eastAsia"/>
-              </w:rPr>
-            </w:pPr>
             <w:r>
               <w:t>nickname</w:t>
             </w:r>
@@ -6610,11 +6486,6 @@
             <w:shd w:val="clear" w:color="auto" w:fill="auto"/>
           </w:tcPr>
           <w:p>
-            <w:pPr>
-              <w:rPr>
-                <w:rFonts w:hint="eastAsia"/>
-              </w:rPr>
-            </w:pPr>
             <w:r>
               <w:rPr>
                 <w:rFonts w:hint="eastAsia"/>
@@ -6629,11 +6500,6 @@
             <w:shd w:val="clear" w:color="auto" w:fill="auto"/>
           </w:tcPr>
           <w:p>
-            <w:pPr>
-              <w:rPr>
-                <w:rFonts w:hint="eastAsia"/>
-              </w:rPr>
-            </w:pPr>
             <w:r>
               <w:rPr>
                 <w:rFonts w:hint="eastAsia"/>
@@ -6648,11 +6514,6 @@
             <w:shd w:val="clear" w:color="auto" w:fill="auto"/>
           </w:tcPr>
           <w:p>
-            <w:pPr>
-              <w:rPr>
-                <w:rFonts w:hint="eastAsia"/>
-              </w:rPr>
-            </w:pPr>
             <w:r>
               <w:rPr>
                 <w:rFonts w:hint="eastAsia"/>
@@ -6667,11 +6528,6 @@
             <w:shd w:val="clear" w:color="auto" w:fill="auto"/>
           </w:tcPr>
           <w:p>
-            <w:pPr>
-              <w:rPr>
-                <w:rFonts w:hint="eastAsia"/>
-              </w:rPr>
-            </w:pPr>
             <w:r>
               <w:rPr>
                 <w:rFonts w:hint="eastAsia"/>
@@ -6699,11 +6555,6 @@
             <w:shd w:val="clear" w:color="auto" w:fill="auto"/>
           </w:tcPr>
           <w:p>
-            <w:pPr>
-              <w:rPr>
-                <w:rFonts w:hint="eastAsia"/>
-              </w:rPr>
-            </w:pPr>
             <w:r>
               <w:rPr>
                 <w:rFonts w:hint="eastAsia"/>
@@ -6718,11 +6569,6 @@
             <w:shd w:val="clear" w:color="auto" w:fill="auto"/>
           </w:tcPr>
           <w:p>
-            <w:pPr>
-              <w:rPr>
-                <w:rFonts w:hint="eastAsia"/>
-              </w:rPr>
-            </w:pPr>
             <w:r>
               <w:rPr>
                 <w:rFonts w:hint="eastAsia"/>
@@ -6737,11 +6583,6 @@
             <w:shd w:val="clear" w:color="auto" w:fill="auto"/>
           </w:tcPr>
           <w:p>
-            <w:pPr>
-              <w:rPr>
-                <w:rFonts w:hint="eastAsia"/>
-              </w:rPr>
-            </w:pPr>
             <w:r>
               <w:rPr>
                 <w:rFonts w:hint="eastAsia"/>
@@ -6756,11 +6597,6 @@
             <w:shd w:val="clear" w:color="auto" w:fill="auto"/>
           </w:tcPr>
           <w:p>
-            <w:pPr>
-              <w:rPr>
-                <w:rFonts w:hint="eastAsia"/>
-              </w:rPr>
-            </w:pPr>
             <w:r>
               <w:rPr>
                 <w:rFonts w:hint="eastAsia"/>
@@ -6788,11 +6624,6 @@
             <w:shd w:val="clear" w:color="auto" w:fill="auto"/>
           </w:tcPr>
           <w:p>
-            <w:pPr>
-              <w:rPr>
-                <w:rFonts w:hint="eastAsia"/>
-              </w:rPr>
-            </w:pPr>
             <w:r>
               <w:rPr>
                 <w:rFonts w:hint="eastAsia"/>
@@ -6807,11 +6638,6 @@
             <w:shd w:val="clear" w:color="auto" w:fill="auto"/>
           </w:tcPr>
           <w:p>
-            <w:pPr>
-              <w:rPr>
-                <w:rFonts w:hint="eastAsia"/>
-              </w:rPr>
-            </w:pPr>
             <w:r>
               <w:rPr>
                 <w:rFonts w:hint="eastAsia"/>
@@ -6826,11 +6652,6 @@
             <w:shd w:val="clear" w:color="auto" w:fill="auto"/>
           </w:tcPr>
           <w:p>
-            <w:pPr>
-              <w:rPr>
-                <w:rFonts w:hint="eastAsia"/>
-              </w:rPr>
-            </w:pPr>
             <w:r>
               <w:rPr>
                 <w:rFonts w:hint="eastAsia"/>
@@ -6845,11 +6666,6 @@
             <w:shd w:val="clear" w:color="auto" w:fill="auto"/>
           </w:tcPr>
           <w:p>
-            <w:pPr>
-              <w:rPr>
-                <w:rFonts w:hint="eastAsia"/>
-              </w:rPr>
-            </w:pPr>
             <w:r>
               <w:rPr>
                 <w:rFonts w:hint="eastAsia"/>
@@ -6872,9 +6688,6 @@
     <w:p>
       <w:pPr>
         <w:pStyle w:val="2"/>
-        <w:rPr>
-          <w:rFonts w:hint="eastAsia"/>
-        </w:rPr>
       </w:pPr>
       <w:bookmarkStart w:id="48" w:name="_Toc148104384"/>
       <w:r>
@@ -6923,10 +6736,33 @@
           <w:p>
             <w:pPr>
               <w:rPr>
+                <w:rFonts w:ascii="Microsoft YaHei UI" w:eastAsia="Microsoft YaHei UI" w:hAnsi="Microsoft YaHei UI"/>
+                <w:b/>
+                <w:bCs/>
+              </w:rPr>
+            </w:pPr>
+            <w:r>
+              <w:rPr>
                 <w:rFonts w:ascii="Microsoft YaHei UI" w:eastAsia="Microsoft YaHei UI" w:hAnsi="Microsoft YaHei UI" w:hint="eastAsia"/>
                 <w:b/>
                 <w:bCs/>
               </w:rPr>
+              <w:t>输入元素</w:t>
+            </w:r>
+          </w:p>
+        </w:tc>
+        <w:tc>
+          <w:tcPr>
+            <w:tcW w:w="1276" w:type="dxa"/>
+            <w:shd w:val="clear" w:color="auto" w:fill="BFBFBF"/>
+          </w:tcPr>
+          <w:p>
+            <w:pPr>
+              <w:rPr>
+                <w:rFonts w:ascii="Microsoft YaHei UI" w:eastAsia="Microsoft YaHei UI" w:hAnsi="Microsoft YaHei UI"/>
+                <w:b/>
+                <w:bCs/>
+              </w:rPr>
             </w:pPr>
             <w:r>
               <w:rPr>
@@ -6934,7 +6770,7 @@
                 <w:b/>
                 <w:bCs/>
               </w:rPr>
-              <w:t>输入元素</w:t>
+              <w:t>元素说明</w:t>
             </w:r>
           </w:p>
         </w:tc>
@@ -6945,11 +6781,34 @@
           </w:tcPr>
           <w:p>
             <w:pPr>
+              <w:rPr>
+                <w:rFonts w:ascii="Microsoft YaHei UI" w:eastAsia="Microsoft YaHei UI" w:hAnsi="Microsoft YaHei UI"/>
+                <w:b/>
+                <w:bCs/>
+              </w:rPr>
+            </w:pPr>
+            <w:r>
               <w:rPr>
                 <w:rFonts w:ascii="Microsoft YaHei UI" w:eastAsia="Microsoft YaHei UI" w:hAnsi="Microsoft YaHei UI" w:hint="eastAsia"/>
                 <w:b/>
                 <w:bCs/>
               </w:rPr>
+              <w:t>控件类型</w:t>
+            </w:r>
+          </w:p>
+        </w:tc>
+        <w:tc>
+          <w:tcPr>
+            <w:tcW w:w="1276" w:type="dxa"/>
+            <w:shd w:val="clear" w:color="auto" w:fill="BFBFBF"/>
+          </w:tcPr>
+          <w:p>
+            <w:pPr>
+              <w:rPr>
+                <w:rFonts w:ascii="Microsoft YaHei UI" w:eastAsia="Microsoft YaHei UI" w:hAnsi="Microsoft YaHei UI"/>
+                <w:b/>
+                <w:bCs/>
+              </w:rPr>
             </w:pPr>
             <w:r>
               <w:rPr>
@@ -6957,75 +6816,29 @@
                 <w:b/>
                 <w:bCs/>
               </w:rPr>
-              <w:t>元素说明</w:t>
-            </w:r>
-          </w:p>
-        </w:tc>
-        <w:tc>
-          <w:tcPr>
-            <w:tcW w:w="1276" w:type="dxa"/>
+              <w:t>数据类型</w:t>
+            </w:r>
+          </w:p>
+        </w:tc>
+        <w:tc>
+          <w:tcPr>
+            <w:tcW w:w="3650" w:type="dxa"/>
             <w:shd w:val="clear" w:color="auto" w:fill="BFBFBF"/>
           </w:tcPr>
           <w:p>
             <w:pPr>
+              <w:rPr>
+                <w:rFonts w:ascii="Microsoft YaHei UI" w:eastAsia="Microsoft YaHei UI" w:hAnsi="Microsoft YaHei UI"/>
+                <w:b/>
+                <w:bCs/>
+              </w:rPr>
+            </w:pPr>
+            <w:r>
               <w:rPr>
                 <w:rFonts w:ascii="Microsoft YaHei UI" w:eastAsia="Microsoft YaHei UI" w:hAnsi="Microsoft YaHei UI" w:hint="eastAsia"/>
                 <w:b/>
                 <w:bCs/>
               </w:rPr>
-            </w:pPr>
-            <w:r>
-              <w:rPr>
-                <w:rFonts w:ascii="Microsoft YaHei UI" w:eastAsia="Microsoft YaHei UI" w:hAnsi="Microsoft YaHei UI" w:hint="eastAsia"/>
-                <w:b/>
-                <w:bCs/>
-              </w:rPr>
-              <w:t>控件类型</w:t>
-            </w:r>
-          </w:p>
-        </w:tc>
-        <w:tc>
-          <w:tcPr>
-            <w:tcW w:w="1276" w:type="dxa"/>
-            <w:shd w:val="clear" w:color="auto" w:fill="BFBFBF"/>
-          </w:tcPr>
-          <w:p>
-            <w:pPr>
-              <w:rPr>
-                <w:rFonts w:ascii="Microsoft YaHei UI" w:eastAsia="Microsoft YaHei UI" w:hAnsi="Microsoft YaHei UI" w:hint="eastAsia"/>
-                <w:b/>
-                <w:bCs/>
-              </w:rPr>
-            </w:pPr>
-            <w:r>
-              <w:rPr>
-                <w:rFonts w:ascii="Microsoft YaHei UI" w:eastAsia="Microsoft YaHei UI" w:hAnsi="Microsoft YaHei UI" w:hint="eastAsia"/>
-                <w:b/>
-                <w:bCs/>
-              </w:rPr>
-              <w:t>数据类型</w:t>
-            </w:r>
-          </w:p>
-        </w:tc>
-        <w:tc>
-          <w:tcPr>
-            <w:tcW w:w="3650" w:type="dxa"/>
-            <w:shd w:val="clear" w:color="auto" w:fill="BFBFBF"/>
-          </w:tcPr>
-          <w:p>
-            <w:pPr>
-              <w:rPr>
-                <w:rFonts w:ascii="Microsoft YaHei UI" w:eastAsia="Microsoft YaHei UI" w:hAnsi="Microsoft YaHei UI" w:hint="eastAsia"/>
-                <w:b/>
-                <w:bCs/>
-              </w:rPr>
-            </w:pPr>
-            <w:r>
-              <w:rPr>
-                <w:rFonts w:ascii="Microsoft YaHei UI" w:eastAsia="Microsoft YaHei UI" w:hAnsi="Microsoft YaHei UI" w:hint="eastAsia"/>
-                <w:b/>
-                <w:bCs/>
-              </w:rPr>
               <w:t>约束</w:t>
             </w:r>
           </w:p>
@@ -7038,11 +6851,6 @@
             <w:shd w:val="clear" w:color="auto" w:fill="auto"/>
           </w:tcPr>
           <w:p>
-            <w:pPr>
-              <w:rPr>
-                <w:rFonts w:hint="eastAsia"/>
-              </w:rPr>
-            </w:pPr>
             <w:r>
               <w:t>username</w:t>
             </w:r>
@@ -7054,11 +6862,6 @@
             <w:shd w:val="clear" w:color="auto" w:fill="auto"/>
           </w:tcPr>
           <w:p>
-            <w:pPr>
-              <w:rPr>
-                <w:rFonts w:hint="eastAsia"/>
-              </w:rPr>
-            </w:pPr>
             <w:r>
               <w:rPr>
                 <w:rFonts w:hint="eastAsia"/>
@@ -7073,11 +6876,6 @@
             <w:shd w:val="clear" w:color="auto" w:fill="auto"/>
           </w:tcPr>
           <w:p>
-            <w:pPr>
-              <w:rPr>
-                <w:rFonts w:hint="eastAsia"/>
-              </w:rPr>
-            </w:pPr>
             <w:r>
               <w:rPr>
                 <w:rFonts w:hint="eastAsia"/>
@@ -7092,11 +6890,6 @@
             <w:shd w:val="clear" w:color="auto" w:fill="auto"/>
           </w:tcPr>
           <w:p>
-            <w:pPr>
-              <w:rPr>
-                <w:rFonts w:hint="eastAsia"/>
-              </w:rPr>
-            </w:pPr>
             <w:r>
               <w:rPr>
                 <w:rFonts w:hint="eastAsia"/>
@@ -7111,11 +6904,6 @@
             <w:shd w:val="clear" w:color="auto" w:fill="auto"/>
           </w:tcPr>
           <w:p>
-            <w:pPr>
-              <w:rPr>
-                <w:rFonts w:hint="eastAsia"/>
-              </w:rPr>
-            </w:pPr>
             <w:r>
               <w:rPr>
                 <w:rFonts w:hint="eastAsia"/>
@@ -7143,11 +6931,6 @@
             <w:shd w:val="clear" w:color="auto" w:fill="auto"/>
           </w:tcPr>
           <w:p>
-            <w:pPr>
-              <w:rPr>
-                <w:rFonts w:hint="eastAsia"/>
-              </w:rPr>
-            </w:pPr>
             <w:r>
               <w:rPr>
                 <w:rFonts w:hint="eastAsia"/>
@@ -7162,11 +6945,6 @@
             <w:shd w:val="clear" w:color="auto" w:fill="auto"/>
           </w:tcPr>
           <w:p>
-            <w:pPr>
-              <w:rPr>
-                <w:rFonts w:hint="eastAsia"/>
-              </w:rPr>
-            </w:pPr>
             <w:r>
               <w:rPr>
                 <w:rFonts w:hint="eastAsia"/>
@@ -7181,11 +6959,6 @@
             <w:shd w:val="clear" w:color="auto" w:fill="auto"/>
           </w:tcPr>
           <w:p>
-            <w:pPr>
-              <w:rPr>
-                <w:rFonts w:hint="eastAsia"/>
-              </w:rPr>
-            </w:pPr>
             <w:r>
               <w:rPr>
                 <w:rFonts w:hint="eastAsia"/>
@@ -7200,11 +6973,6 @@
             <w:shd w:val="clear" w:color="auto" w:fill="auto"/>
           </w:tcPr>
           <w:p>
-            <w:pPr>
-              <w:rPr>
-                <w:rFonts w:hint="eastAsia"/>
-              </w:rPr>
-            </w:pPr>
             <w:r>
               <w:rPr>
                 <w:rFonts w:hint="eastAsia"/>
@@ -7272,10 +7040,33 @@
           <w:p>
             <w:pPr>
               <w:rPr>
+                <w:rFonts w:ascii="Microsoft YaHei UI" w:eastAsia="Microsoft YaHei UI" w:hAnsi="Microsoft YaHei UI"/>
+                <w:b/>
+                <w:bCs/>
+              </w:rPr>
+            </w:pPr>
+            <w:r>
+              <w:rPr>
                 <w:rFonts w:ascii="Microsoft YaHei UI" w:eastAsia="Microsoft YaHei UI" w:hAnsi="Microsoft YaHei UI" w:hint="eastAsia"/>
                 <w:b/>
                 <w:bCs/>
               </w:rPr>
+              <w:t>输入元素</w:t>
+            </w:r>
+          </w:p>
+        </w:tc>
+        <w:tc>
+          <w:tcPr>
+            <w:tcW w:w="1275" w:type="dxa"/>
+            <w:shd w:val="clear" w:color="auto" w:fill="BFBFBF"/>
+          </w:tcPr>
+          <w:p>
+            <w:pPr>
+              <w:rPr>
+                <w:rFonts w:ascii="Microsoft YaHei UI" w:eastAsia="Microsoft YaHei UI" w:hAnsi="Microsoft YaHei UI"/>
+                <w:b/>
+                <w:bCs/>
+              </w:rPr>
             </w:pPr>
             <w:r>
               <w:rPr>
@@ -7283,22 +7074,45 @@
                 <w:b/>
                 <w:bCs/>
               </w:rPr>
-              <w:t>输入元素</w:t>
-            </w:r>
-          </w:p>
-        </w:tc>
-        <w:tc>
-          <w:tcPr>
-            <w:tcW w:w="1275" w:type="dxa"/>
+              <w:t>元素说明</w:t>
+            </w:r>
+          </w:p>
+        </w:tc>
+        <w:tc>
+          <w:tcPr>
+            <w:tcW w:w="1276" w:type="dxa"/>
             <w:shd w:val="clear" w:color="auto" w:fill="BFBFBF"/>
           </w:tcPr>
           <w:p>
             <w:pPr>
+              <w:rPr>
+                <w:rFonts w:ascii="Microsoft YaHei UI" w:eastAsia="Microsoft YaHei UI" w:hAnsi="Microsoft YaHei UI"/>
+                <w:b/>
+                <w:bCs/>
+              </w:rPr>
+            </w:pPr>
+            <w:r>
               <w:rPr>
                 <w:rFonts w:ascii="Microsoft YaHei UI" w:eastAsia="Microsoft YaHei UI" w:hAnsi="Microsoft YaHei UI" w:hint="eastAsia"/>
                 <w:b/>
                 <w:bCs/>
               </w:rPr>
+              <w:t>控件类型</w:t>
+            </w:r>
+          </w:p>
+        </w:tc>
+        <w:tc>
+          <w:tcPr>
+            <w:tcW w:w="1276" w:type="dxa"/>
+            <w:shd w:val="clear" w:color="auto" w:fill="BFBFBF"/>
+          </w:tcPr>
+          <w:p>
+            <w:pPr>
+              <w:rPr>
+                <w:rFonts w:ascii="Microsoft YaHei UI" w:eastAsia="Microsoft YaHei UI" w:hAnsi="Microsoft YaHei UI"/>
+                <w:b/>
+                <w:bCs/>
+              </w:rPr>
             </w:pPr>
             <w:r>
               <w:rPr>
@@ -7306,75 +7120,29 @@
                 <w:b/>
                 <w:bCs/>
               </w:rPr>
-              <w:t>元素说明</w:t>
-            </w:r>
-          </w:p>
-        </w:tc>
-        <w:tc>
-          <w:tcPr>
-            <w:tcW w:w="1276" w:type="dxa"/>
+              <w:t>数据类型</w:t>
+            </w:r>
+          </w:p>
+        </w:tc>
+        <w:tc>
+          <w:tcPr>
+            <w:tcW w:w="3225" w:type="dxa"/>
             <w:shd w:val="clear" w:color="auto" w:fill="BFBFBF"/>
           </w:tcPr>
           <w:p>
             <w:pPr>
+              <w:rPr>
+                <w:rFonts w:ascii="Microsoft YaHei UI" w:eastAsia="Microsoft YaHei UI" w:hAnsi="Microsoft YaHei UI"/>
+                <w:b/>
+                <w:bCs/>
+              </w:rPr>
+            </w:pPr>
+            <w:r>
               <w:rPr>
                 <w:rFonts w:ascii="Microsoft YaHei UI" w:eastAsia="Microsoft YaHei UI" w:hAnsi="Microsoft YaHei UI" w:hint="eastAsia"/>
                 <w:b/>
                 <w:bCs/>
               </w:rPr>
-            </w:pPr>
-            <w:r>
-              <w:rPr>
-                <w:rFonts w:ascii="Microsoft YaHei UI" w:eastAsia="Microsoft YaHei UI" w:hAnsi="Microsoft YaHei UI" w:hint="eastAsia"/>
-                <w:b/>
-                <w:bCs/>
-              </w:rPr>
-              <w:t>控件类型</w:t>
-            </w:r>
-          </w:p>
-        </w:tc>
-        <w:tc>
-          <w:tcPr>
-            <w:tcW w:w="1276" w:type="dxa"/>
-            <w:shd w:val="clear" w:color="auto" w:fill="BFBFBF"/>
-          </w:tcPr>
-          <w:p>
-            <w:pPr>
-              <w:rPr>
-                <w:rFonts w:ascii="Microsoft YaHei UI" w:eastAsia="Microsoft YaHei UI" w:hAnsi="Microsoft YaHei UI" w:hint="eastAsia"/>
-                <w:b/>
-                <w:bCs/>
-              </w:rPr>
-            </w:pPr>
-            <w:r>
-              <w:rPr>
-                <w:rFonts w:ascii="Microsoft YaHei UI" w:eastAsia="Microsoft YaHei UI" w:hAnsi="Microsoft YaHei UI" w:hint="eastAsia"/>
-                <w:b/>
-                <w:bCs/>
-              </w:rPr>
-              <w:t>数据类型</w:t>
-            </w:r>
-          </w:p>
-        </w:tc>
-        <w:tc>
-          <w:tcPr>
-            <w:tcW w:w="3225" w:type="dxa"/>
-            <w:shd w:val="clear" w:color="auto" w:fill="BFBFBF"/>
-          </w:tcPr>
-          <w:p>
-            <w:pPr>
-              <w:rPr>
-                <w:rFonts w:ascii="Microsoft YaHei UI" w:eastAsia="Microsoft YaHei UI" w:hAnsi="Microsoft YaHei UI" w:hint="eastAsia"/>
-                <w:b/>
-                <w:bCs/>
-              </w:rPr>
-            </w:pPr>
-            <w:r>
-              <w:rPr>
-                <w:rFonts w:ascii="Microsoft YaHei UI" w:eastAsia="Microsoft YaHei UI" w:hAnsi="Microsoft YaHei UI" w:hint="eastAsia"/>
-                <w:b/>
-                <w:bCs/>
-              </w:rPr>
               <w:t>约束</w:t>
             </w:r>
           </w:p>
@@ -7387,16 +7155,9 @@
             <w:shd w:val="clear" w:color="auto" w:fill="auto"/>
           </w:tcPr>
           <w:p>
-            <w:pPr>
-              <w:rPr>
-                <w:rFonts w:hint="eastAsia"/>
-              </w:rPr>
-            </w:pPr>
-            <w:proofErr w:type="spellStart"/>
             <w:r>
               <w:t>categoryName</w:t>
             </w:r>
-            <w:proofErr w:type="spellEnd"/>
           </w:p>
         </w:tc>
         <w:tc>
@@ -7405,11 +7166,6 @@
             <w:shd w:val="clear" w:color="auto" w:fill="auto"/>
           </w:tcPr>
           <w:p>
-            <w:pPr>
-              <w:rPr>
-                <w:rFonts w:hint="eastAsia"/>
-              </w:rPr>
-            </w:pPr>
             <w:r>
               <w:rPr>
                 <w:rFonts w:hint="eastAsia"/>
@@ -7424,11 +7180,6 @@
             <w:shd w:val="clear" w:color="auto" w:fill="auto"/>
           </w:tcPr>
           <w:p>
-            <w:pPr>
-              <w:rPr>
-                <w:rFonts w:hint="eastAsia"/>
-              </w:rPr>
-            </w:pPr>
             <w:r>
               <w:rPr>
                 <w:rFonts w:hint="eastAsia"/>
@@ -7443,11 +7194,6 @@
             <w:shd w:val="clear" w:color="auto" w:fill="auto"/>
           </w:tcPr>
           <w:p>
-            <w:pPr>
-              <w:rPr>
-                <w:rFonts w:hint="eastAsia"/>
-              </w:rPr>
-            </w:pPr>
             <w:r>
               <w:rPr>
                 <w:rFonts w:hint="eastAsia"/>
@@ -7462,22 +7208,11 @@
             <w:shd w:val="clear" w:color="auto" w:fill="auto"/>
           </w:tcPr>
           <w:p>
-            <w:pPr>
-              <w:rPr>
-                <w:rFonts w:hint="eastAsia"/>
-              </w:rPr>
-            </w:pPr>
-            <w:r>
-              <w:rPr>
-                <w:rFonts w:hint="eastAsia"/>
-              </w:rPr>
-              <w:t>非空</w:t>
-            </w:r>
-            <w:r>
-              <w:rPr>
-                <w:rFonts w:hint="eastAsia"/>
-              </w:rPr>
-              <w:t>、唯一</w:t>
+            <w:r>
+              <w:rPr>
+                <w:rFonts w:hint="eastAsia"/>
+              </w:rPr>
+              <w:t>非空、唯一</w:t>
             </w:r>
           </w:p>
         </w:tc>
@@ -7534,10 +7269,33 @@
           <w:p>
             <w:pPr>
               <w:rPr>
+                <w:rFonts w:ascii="Microsoft YaHei UI" w:eastAsia="Microsoft YaHei UI" w:hAnsi="Microsoft YaHei UI"/>
+                <w:b/>
+                <w:bCs/>
+              </w:rPr>
+            </w:pPr>
+            <w:r>
+              <w:rPr>
                 <w:rFonts w:ascii="Microsoft YaHei UI" w:eastAsia="Microsoft YaHei UI" w:hAnsi="Microsoft YaHei UI" w:hint="eastAsia"/>
                 <w:b/>
                 <w:bCs/>
               </w:rPr>
+              <w:t>输入元素</w:t>
+            </w:r>
+          </w:p>
+        </w:tc>
+        <w:tc>
+          <w:tcPr>
+            <w:tcW w:w="1276" w:type="dxa"/>
+            <w:shd w:val="clear" w:color="auto" w:fill="BFBFBF"/>
+          </w:tcPr>
+          <w:p>
+            <w:pPr>
+              <w:rPr>
+                <w:rFonts w:ascii="Microsoft YaHei UI" w:eastAsia="Microsoft YaHei UI" w:hAnsi="Microsoft YaHei UI"/>
+                <w:b/>
+                <w:bCs/>
+              </w:rPr>
             </w:pPr>
             <w:r>
               <w:rPr>
@@ -7545,7 +7303,7 @@
                 <w:b/>
                 <w:bCs/>
               </w:rPr>
-              <w:t>输入元素</w:t>
+              <w:t>元素说明</w:t>
             </w:r>
           </w:p>
         </w:tc>
@@ -7556,11 +7314,34 @@
           </w:tcPr>
           <w:p>
             <w:pPr>
+              <w:rPr>
+                <w:rFonts w:ascii="Microsoft YaHei UI" w:eastAsia="Microsoft YaHei UI" w:hAnsi="Microsoft YaHei UI"/>
+                <w:b/>
+                <w:bCs/>
+              </w:rPr>
+            </w:pPr>
+            <w:r>
               <w:rPr>
                 <w:rFonts w:ascii="Microsoft YaHei UI" w:eastAsia="Microsoft YaHei UI" w:hAnsi="Microsoft YaHei UI" w:hint="eastAsia"/>
                 <w:b/>
                 <w:bCs/>
               </w:rPr>
+              <w:t>控件类型</w:t>
+            </w:r>
+          </w:p>
+        </w:tc>
+        <w:tc>
+          <w:tcPr>
+            <w:tcW w:w="1276" w:type="dxa"/>
+            <w:shd w:val="clear" w:color="auto" w:fill="BFBFBF"/>
+          </w:tcPr>
+          <w:p>
+            <w:pPr>
+              <w:rPr>
+                <w:rFonts w:ascii="Microsoft YaHei UI" w:eastAsia="Microsoft YaHei UI" w:hAnsi="Microsoft YaHei UI"/>
+                <w:b/>
+                <w:bCs/>
+              </w:rPr>
             </w:pPr>
             <w:r>
               <w:rPr>
@@ -7568,75 +7349,29 @@
                 <w:b/>
                 <w:bCs/>
               </w:rPr>
-              <w:t>元素说明</w:t>
-            </w:r>
-          </w:p>
-        </w:tc>
-        <w:tc>
-          <w:tcPr>
-            <w:tcW w:w="1276" w:type="dxa"/>
+              <w:t>数据类型</w:t>
+            </w:r>
+          </w:p>
+        </w:tc>
+        <w:tc>
+          <w:tcPr>
+            <w:tcW w:w="3650" w:type="dxa"/>
             <w:shd w:val="clear" w:color="auto" w:fill="BFBFBF"/>
           </w:tcPr>
           <w:p>
             <w:pPr>
+              <w:rPr>
+                <w:rFonts w:ascii="Microsoft YaHei UI" w:eastAsia="Microsoft YaHei UI" w:hAnsi="Microsoft YaHei UI"/>
+                <w:b/>
+                <w:bCs/>
+              </w:rPr>
+            </w:pPr>
+            <w:r>
               <w:rPr>
                 <w:rFonts w:ascii="Microsoft YaHei UI" w:eastAsia="Microsoft YaHei UI" w:hAnsi="Microsoft YaHei UI" w:hint="eastAsia"/>
                 <w:b/>
                 <w:bCs/>
               </w:rPr>
-            </w:pPr>
-            <w:r>
-              <w:rPr>
-                <w:rFonts w:ascii="Microsoft YaHei UI" w:eastAsia="Microsoft YaHei UI" w:hAnsi="Microsoft YaHei UI" w:hint="eastAsia"/>
-                <w:b/>
-                <w:bCs/>
-              </w:rPr>
-              <w:t>控件类型</w:t>
-            </w:r>
-          </w:p>
-        </w:tc>
-        <w:tc>
-          <w:tcPr>
-            <w:tcW w:w="1276" w:type="dxa"/>
-            <w:shd w:val="clear" w:color="auto" w:fill="BFBFBF"/>
-          </w:tcPr>
-          <w:p>
-            <w:pPr>
-              <w:rPr>
-                <w:rFonts w:ascii="Microsoft YaHei UI" w:eastAsia="Microsoft YaHei UI" w:hAnsi="Microsoft YaHei UI" w:hint="eastAsia"/>
-                <w:b/>
-                <w:bCs/>
-              </w:rPr>
-            </w:pPr>
-            <w:r>
-              <w:rPr>
-                <w:rFonts w:ascii="Microsoft YaHei UI" w:eastAsia="Microsoft YaHei UI" w:hAnsi="Microsoft YaHei UI" w:hint="eastAsia"/>
-                <w:b/>
-                <w:bCs/>
-              </w:rPr>
-              <w:t>数据类型</w:t>
-            </w:r>
-          </w:p>
-        </w:tc>
-        <w:tc>
-          <w:tcPr>
-            <w:tcW w:w="3650" w:type="dxa"/>
-            <w:shd w:val="clear" w:color="auto" w:fill="BFBFBF"/>
-          </w:tcPr>
-          <w:p>
-            <w:pPr>
-              <w:rPr>
-                <w:rFonts w:ascii="Microsoft YaHei UI" w:eastAsia="Microsoft YaHei UI" w:hAnsi="Microsoft YaHei UI" w:hint="eastAsia"/>
-                <w:b/>
-                <w:bCs/>
-              </w:rPr>
-            </w:pPr>
-            <w:r>
-              <w:rPr>
-                <w:rFonts w:ascii="Microsoft YaHei UI" w:eastAsia="Microsoft YaHei UI" w:hAnsi="Microsoft YaHei UI" w:hint="eastAsia"/>
-                <w:b/>
-                <w:bCs/>
-              </w:rPr>
               <w:t>约束</w:t>
             </w:r>
           </w:p>
@@ -7649,16 +7384,9 @@
             <w:shd w:val="clear" w:color="auto" w:fill="auto"/>
           </w:tcPr>
           <w:p>
-            <w:pPr>
-              <w:rPr>
-                <w:rFonts w:hint="eastAsia"/>
-              </w:rPr>
-            </w:pPr>
-            <w:proofErr w:type="spellStart"/>
             <w:r>
               <w:t>videoName</w:t>
             </w:r>
-            <w:proofErr w:type="spellEnd"/>
           </w:p>
         </w:tc>
         <w:tc>
@@ -7667,11 +7395,6 @@
             <w:shd w:val="clear" w:color="auto" w:fill="auto"/>
           </w:tcPr>
           <w:p>
-            <w:pPr>
-              <w:rPr>
-                <w:rFonts w:hint="eastAsia"/>
-              </w:rPr>
-            </w:pPr>
             <w:r>
               <w:rPr>
                 <w:rFonts w:hint="eastAsia"/>
@@ -7686,11 +7409,6 @@
             <w:shd w:val="clear" w:color="auto" w:fill="auto"/>
           </w:tcPr>
           <w:p>
-            <w:pPr>
-              <w:rPr>
-                <w:rFonts w:hint="eastAsia"/>
-              </w:rPr>
-            </w:pPr>
             <w:r>
               <w:rPr>
                 <w:rFonts w:hint="eastAsia"/>
@@ -7705,11 +7423,6 @@
             <w:shd w:val="clear" w:color="auto" w:fill="auto"/>
           </w:tcPr>
           <w:p>
-            <w:pPr>
-              <w:rPr>
-                <w:rFonts w:hint="eastAsia"/>
-              </w:rPr>
-            </w:pPr>
             <w:r>
               <w:rPr>
                 <w:rFonts w:hint="eastAsia"/>
@@ -7724,11 +7437,6 @@
             <w:shd w:val="clear" w:color="auto" w:fill="auto"/>
           </w:tcPr>
           <w:p>
-            <w:pPr>
-              <w:rPr>
-                <w:rFonts w:hint="eastAsia"/>
-              </w:rPr>
-            </w:pPr>
             <w:r>
               <w:rPr>
                 <w:rFonts w:hint="eastAsia"/>
@@ -7745,16 +7453,9 @@
             <w:shd w:val="clear" w:color="auto" w:fill="auto"/>
           </w:tcPr>
           <w:p>
-            <w:pPr>
-              <w:rPr>
-                <w:rFonts w:hint="eastAsia"/>
-              </w:rPr>
-            </w:pPr>
-            <w:proofErr w:type="spellStart"/>
             <w:r>
               <w:t>categoryId</w:t>
             </w:r>
-            <w:proofErr w:type="spellEnd"/>
           </w:p>
         </w:tc>
         <w:tc>
@@ -7763,11 +7464,6 @@
             <w:shd w:val="clear" w:color="auto" w:fill="auto"/>
           </w:tcPr>
           <w:p>
-            <w:pPr>
-              <w:rPr>
-                <w:rFonts w:hint="eastAsia"/>
-              </w:rPr>
-            </w:pPr>
             <w:r>
               <w:rPr>
                 <w:rFonts w:hint="eastAsia"/>
@@ -7782,11 +7478,6 @@
             <w:shd w:val="clear" w:color="auto" w:fill="auto"/>
           </w:tcPr>
           <w:p>
-            <w:pPr>
-              <w:rPr>
-                <w:rFonts w:hint="eastAsia"/>
-              </w:rPr>
-            </w:pPr>
             <w:r>
               <w:rPr>
                 <w:rFonts w:hint="eastAsia"/>
@@ -7801,11 +7492,6 @@
             <w:shd w:val="clear" w:color="auto" w:fill="auto"/>
           </w:tcPr>
           <w:p>
-            <w:pPr>
-              <w:rPr>
-                <w:rFonts w:hint="eastAsia"/>
-              </w:rPr>
-            </w:pPr>
             <w:r>
               <w:rPr>
                 <w:rFonts w:hint="eastAsia"/>
@@ -7820,11 +7506,6 @@
             <w:shd w:val="clear" w:color="auto" w:fill="auto"/>
           </w:tcPr>
           <w:p>
-            <w:pPr>
-              <w:rPr>
-                <w:rFonts w:hint="eastAsia"/>
-              </w:rPr>
-            </w:pPr>
             <w:r>
               <w:rPr>
                 <w:rFonts w:hint="eastAsia"/>
@@ -7841,11 +7522,9 @@
             <w:shd w:val="clear" w:color="auto" w:fill="auto"/>
           </w:tcPr>
           <w:p>
-            <w:proofErr w:type="spellStart"/>
             <w:r>
               <w:t>videoLogo</w:t>
             </w:r>
-            <w:proofErr w:type="spellEnd"/>
           </w:p>
         </w:tc>
         <w:tc>
@@ -7854,11 +7533,6 @@
             <w:shd w:val="clear" w:color="auto" w:fill="auto"/>
           </w:tcPr>
           <w:p>
-            <w:pPr>
-              <w:rPr>
-                <w:rFonts w:hint="eastAsia"/>
-              </w:rPr>
-            </w:pPr>
             <w:r>
               <w:rPr>
                 <w:rFonts w:hint="eastAsia"/>
@@ -7873,11 +7547,6 @@
             <w:shd w:val="clear" w:color="auto" w:fill="auto"/>
           </w:tcPr>
           <w:p>
-            <w:pPr>
-              <w:rPr>
-                <w:rFonts w:hint="eastAsia"/>
-              </w:rPr>
-            </w:pPr>
             <w:r>
               <w:rPr>
                 <w:rFonts w:hint="eastAsia"/>
@@ -7892,11 +7561,6 @@
             <w:shd w:val="clear" w:color="auto" w:fill="auto"/>
           </w:tcPr>
           <w:p>
-            <w:pPr>
-              <w:rPr>
-                <w:rFonts w:hint="eastAsia"/>
-              </w:rPr>
-            </w:pPr>
             <w:r>
               <w:rPr>
                 <w:rFonts w:hint="eastAsia"/>
@@ -7911,11 +7575,6 @@
             <w:shd w:val="clear" w:color="auto" w:fill="auto"/>
           </w:tcPr>
           <w:p>
-            <w:pPr>
-              <w:rPr>
-                <w:rFonts w:hint="eastAsia"/>
-              </w:rPr>
-            </w:pPr>
             <w:r>
               <w:rPr>
                 <w:rFonts w:hint="eastAsia"/>
@@ -7934,56 +7593,48 @@
               </w:rPr>
               <w:t>支持的文件格式有：</w:t>
             </w:r>
-            <w:proofErr w:type="spellStart"/>
             <w:r>
               <w:rPr>
                 <w:rFonts w:hint="eastAsia"/>
               </w:rPr>
               <w:t>xbm</w:t>
             </w:r>
-            <w:proofErr w:type="spellEnd"/>
             <w:r>
               <w:rPr>
                 <w:rFonts w:hint="eastAsia"/>
               </w:rPr>
               <w:t>、</w:t>
             </w:r>
-            <w:proofErr w:type="spellStart"/>
             <w:r>
               <w:rPr>
                 <w:rFonts w:hint="eastAsia"/>
               </w:rPr>
               <w:t>tif</w:t>
             </w:r>
-            <w:proofErr w:type="spellEnd"/>
             <w:r>
               <w:rPr>
                 <w:rFonts w:hint="eastAsia"/>
               </w:rPr>
               <w:t>、</w:t>
             </w:r>
-            <w:proofErr w:type="spellStart"/>
             <w:r>
               <w:rPr>
                 <w:rFonts w:hint="eastAsia"/>
               </w:rPr>
               <w:t>jfif</w:t>
             </w:r>
-            <w:proofErr w:type="spellEnd"/>
             <w:r>
               <w:rPr>
                 <w:rFonts w:hint="eastAsia"/>
               </w:rPr>
               <w:t>、</w:t>
             </w:r>
-            <w:proofErr w:type="spellStart"/>
             <w:r>
               <w:rPr>
                 <w:rFonts w:hint="eastAsia"/>
               </w:rPr>
               <w:t>ico</w:t>
             </w:r>
-            <w:proofErr w:type="spellEnd"/>
             <w:r>
               <w:rPr>
                 <w:rFonts w:hint="eastAsia"/>
@@ -8014,14 +7665,12 @@
               </w:rPr>
               <w:t>、</w:t>
             </w:r>
-            <w:proofErr w:type="spellStart"/>
             <w:r>
               <w:rPr>
                 <w:rFonts w:hint="eastAsia"/>
               </w:rPr>
               <w:t>svg</w:t>
             </w:r>
-            <w:proofErr w:type="spellEnd"/>
             <w:r>
               <w:rPr>
                 <w:rFonts w:hint="eastAsia"/>
@@ -8040,14 +7689,12 @@
               </w:rPr>
               <w:t>、</w:t>
             </w:r>
-            <w:proofErr w:type="spellStart"/>
             <w:r>
               <w:rPr>
                 <w:rFonts w:hint="eastAsia"/>
               </w:rPr>
               <w:t>svgz</w:t>
             </w:r>
-            <w:proofErr w:type="spellEnd"/>
             <w:r>
               <w:rPr>
                 <w:rFonts w:hint="eastAsia"/>
@@ -8066,28 +7713,24 @@
               </w:rPr>
               <w:t>、</w:t>
             </w:r>
-            <w:proofErr w:type="spellStart"/>
             <w:r>
               <w:rPr>
                 <w:rFonts w:hint="eastAsia"/>
               </w:rPr>
               <w:t>webp</w:t>
             </w:r>
-            <w:proofErr w:type="spellEnd"/>
             <w:r>
               <w:rPr>
                 <w:rFonts w:hint="eastAsia"/>
               </w:rPr>
               <w:t>、</w:t>
             </w:r>
-            <w:proofErr w:type="spellStart"/>
             <w:r>
               <w:rPr>
                 <w:rFonts w:hint="eastAsia"/>
               </w:rPr>
               <w:t>png</w:t>
             </w:r>
-            <w:proofErr w:type="spellEnd"/>
             <w:r>
               <w:rPr>
                 <w:rFonts w:hint="eastAsia"/>
@@ -8106,56 +7749,48 @@
               </w:rPr>
               <w:t>、</w:t>
             </w:r>
-            <w:proofErr w:type="spellStart"/>
             <w:r>
               <w:rPr>
                 <w:rFonts w:hint="eastAsia"/>
               </w:rPr>
               <w:t>pjp</w:t>
             </w:r>
-            <w:proofErr w:type="spellEnd"/>
             <w:r>
               <w:rPr>
                 <w:rFonts w:hint="eastAsia"/>
               </w:rPr>
               <w:t>、</w:t>
             </w:r>
-            <w:proofErr w:type="spellStart"/>
             <w:r>
               <w:rPr>
                 <w:rFonts w:hint="eastAsia"/>
               </w:rPr>
               <w:t>apng</w:t>
             </w:r>
-            <w:proofErr w:type="spellEnd"/>
             <w:r>
               <w:rPr>
                 <w:rFonts w:hint="eastAsia"/>
               </w:rPr>
               <w:t>、</w:t>
             </w:r>
-            <w:proofErr w:type="spellStart"/>
             <w:r>
               <w:rPr>
                 <w:rFonts w:hint="eastAsia"/>
               </w:rPr>
               <w:t>pjpeg</w:t>
             </w:r>
-            <w:proofErr w:type="spellEnd"/>
             <w:r>
               <w:rPr>
                 <w:rFonts w:hint="eastAsia"/>
               </w:rPr>
               <w:t>、</w:t>
             </w:r>
-            <w:proofErr w:type="spellStart"/>
             <w:r>
               <w:rPr>
                 <w:rFonts w:hint="eastAsia"/>
               </w:rPr>
               <w:t>avif</w:t>
             </w:r>
-            <w:proofErr w:type="spellEnd"/>
           </w:p>
         </w:tc>
       </w:tr>
@@ -8166,11 +7801,9 @@
             <w:shd w:val="clear" w:color="auto" w:fill="auto"/>
           </w:tcPr>
           <w:p>
-            <w:proofErr w:type="spellStart"/>
             <w:r>
               <w:t>videoLink</w:t>
             </w:r>
-            <w:proofErr w:type="spellEnd"/>
           </w:p>
         </w:tc>
         <w:tc>
@@ -8179,11 +7812,6 @@
             <w:shd w:val="clear" w:color="auto" w:fill="auto"/>
           </w:tcPr>
           <w:p>
-            <w:pPr>
-              <w:rPr>
-                <w:rFonts w:hint="eastAsia"/>
-              </w:rPr>
-            </w:pPr>
             <w:r>
               <w:rPr>
                 <w:rFonts w:hint="eastAsia"/>
@@ -8198,11 +7826,6 @@
             <w:shd w:val="clear" w:color="auto" w:fill="auto"/>
           </w:tcPr>
           <w:p>
-            <w:pPr>
-              <w:rPr>
-                <w:rFonts w:hint="eastAsia"/>
-              </w:rPr>
-            </w:pPr>
             <w:r>
               <w:rPr>
                 <w:rFonts w:hint="eastAsia"/>
@@ -8217,11 +7840,6 @@
             <w:shd w:val="clear" w:color="auto" w:fill="auto"/>
           </w:tcPr>
           <w:p>
-            <w:pPr>
-              <w:rPr>
-                <w:rFonts w:hint="eastAsia"/>
-              </w:rPr>
-            </w:pPr>
             <w:r>
               <w:rPr>
                 <w:rFonts w:hint="eastAsia"/>
@@ -8236,11 +7854,6 @@
             <w:shd w:val="clear" w:color="auto" w:fill="auto"/>
           </w:tcPr>
           <w:p>
-            <w:pPr>
-              <w:rPr>
-                <w:rFonts w:hint="eastAsia"/>
-              </w:rPr>
-            </w:pPr>
             <w:r>
               <w:rPr>
                 <w:rFonts w:hint="eastAsia"/>
@@ -8259,28 +7872,24 @@
               </w:rPr>
               <w:t>支持的文件格式有：</w:t>
             </w:r>
-            <w:proofErr w:type="spellStart"/>
             <w:r>
               <w:rPr>
                 <w:rFonts w:hint="eastAsia"/>
               </w:rPr>
               <w:t>ogm</w:t>
             </w:r>
-            <w:proofErr w:type="spellEnd"/>
             <w:r>
               <w:rPr>
                 <w:rFonts w:hint="eastAsia"/>
               </w:rPr>
               <w:t>、</w:t>
             </w:r>
-            <w:proofErr w:type="spellStart"/>
             <w:r>
               <w:rPr>
                 <w:rFonts w:hint="eastAsia"/>
               </w:rPr>
               <w:t>wmv</w:t>
             </w:r>
-            <w:proofErr w:type="spellEnd"/>
             <w:r>
               <w:rPr>
                 <w:rFonts w:hint="eastAsia"/>
@@ -8299,28 +7908,24 @@
               </w:rPr>
               <w:t>、</w:t>
             </w:r>
-            <w:proofErr w:type="spellStart"/>
             <w:r>
               <w:rPr>
                 <w:rFonts w:hint="eastAsia"/>
               </w:rPr>
               <w:t>webm</w:t>
             </w:r>
-            <w:proofErr w:type="spellEnd"/>
             <w:r>
               <w:rPr>
                 <w:rFonts w:hint="eastAsia"/>
               </w:rPr>
               <w:t>、</w:t>
             </w:r>
-            <w:proofErr w:type="spellStart"/>
             <w:r>
               <w:rPr>
                 <w:rFonts w:hint="eastAsia"/>
               </w:rPr>
               <w:t>ogv</w:t>
             </w:r>
-            <w:proofErr w:type="spellEnd"/>
             <w:r>
               <w:rPr>
                 <w:rFonts w:hint="eastAsia"/>
@@ -8339,14 +7944,12 @@
               </w:rPr>
               <w:t>、</w:t>
             </w:r>
-            <w:proofErr w:type="spellStart"/>
             <w:r>
               <w:rPr>
                 <w:rFonts w:hint="eastAsia"/>
               </w:rPr>
               <w:t>asx</w:t>
             </w:r>
-            <w:proofErr w:type="spellEnd"/>
             <w:r>
               <w:rPr>
                 <w:rFonts w:hint="eastAsia"/>
@@ -8389,14 +7992,12 @@
               </w:rPr>
               <w:t>、</w:t>
             </w:r>
-            <w:proofErr w:type="spellStart"/>
             <w:r>
               <w:rPr>
                 <w:rFonts w:hint="eastAsia"/>
               </w:rPr>
               <w:t>avi</w:t>
             </w:r>
-            <w:proofErr w:type="spellEnd"/>
           </w:p>
         </w:tc>
       </w:tr>
@@ -8410,6 +8011,7 @@
         <w:rPr>
           <w:rFonts w:hint="eastAsia"/>
         </w:rPr>
+        <w:lastRenderedPageBreak/>
         <w:t>5</w:t>
       </w:r>
       <w:r>
@@ -8452,10 +8054,33 @@
           <w:p>
             <w:pPr>
               <w:rPr>
+                <w:rFonts w:ascii="Microsoft YaHei UI" w:eastAsia="Microsoft YaHei UI" w:hAnsi="Microsoft YaHei UI"/>
+                <w:b/>
+                <w:bCs/>
+              </w:rPr>
+            </w:pPr>
+            <w:r>
+              <w:rPr>
                 <w:rFonts w:ascii="Microsoft YaHei UI" w:eastAsia="Microsoft YaHei UI" w:hAnsi="Microsoft YaHei UI" w:hint="eastAsia"/>
                 <w:b/>
                 <w:bCs/>
               </w:rPr>
+              <w:t>输入元素</w:t>
+            </w:r>
+          </w:p>
+        </w:tc>
+        <w:tc>
+          <w:tcPr>
+            <w:tcW w:w="1276" w:type="dxa"/>
+            <w:shd w:val="clear" w:color="auto" w:fill="BFBFBF"/>
+          </w:tcPr>
+          <w:p>
+            <w:pPr>
+              <w:rPr>
+                <w:rFonts w:ascii="Microsoft YaHei UI" w:eastAsia="Microsoft YaHei UI" w:hAnsi="Microsoft YaHei UI"/>
+                <w:b/>
+                <w:bCs/>
+              </w:rPr>
             </w:pPr>
             <w:r>
               <w:rPr>
@@ -8463,7 +8088,7 @@
                 <w:b/>
                 <w:bCs/>
               </w:rPr>
-              <w:t>输入元素</w:t>
+              <w:t>元素说明</w:t>
             </w:r>
           </w:p>
         </w:tc>
@@ -8474,11 +8099,34 @@
           </w:tcPr>
           <w:p>
             <w:pPr>
+              <w:rPr>
+                <w:rFonts w:ascii="Microsoft YaHei UI" w:eastAsia="Microsoft YaHei UI" w:hAnsi="Microsoft YaHei UI"/>
+                <w:b/>
+                <w:bCs/>
+              </w:rPr>
+            </w:pPr>
+            <w:r>
               <w:rPr>
                 <w:rFonts w:ascii="Microsoft YaHei UI" w:eastAsia="Microsoft YaHei UI" w:hAnsi="Microsoft YaHei UI" w:hint="eastAsia"/>
                 <w:b/>
                 <w:bCs/>
               </w:rPr>
+              <w:t>控件类型</w:t>
+            </w:r>
+          </w:p>
+        </w:tc>
+        <w:tc>
+          <w:tcPr>
+            <w:tcW w:w="1276" w:type="dxa"/>
+            <w:shd w:val="clear" w:color="auto" w:fill="BFBFBF"/>
+          </w:tcPr>
+          <w:p>
+            <w:pPr>
+              <w:rPr>
+                <w:rFonts w:ascii="Microsoft YaHei UI" w:eastAsia="Microsoft YaHei UI" w:hAnsi="Microsoft YaHei UI"/>
+                <w:b/>
+                <w:bCs/>
+              </w:rPr>
             </w:pPr>
             <w:r>
               <w:rPr>
@@ -8486,75 +8134,29 @@
                 <w:b/>
                 <w:bCs/>
               </w:rPr>
-              <w:t>元素说明</w:t>
-            </w:r>
-          </w:p>
-        </w:tc>
-        <w:tc>
-          <w:tcPr>
-            <w:tcW w:w="1276" w:type="dxa"/>
+              <w:t>数据类型</w:t>
+            </w:r>
+          </w:p>
+        </w:tc>
+        <w:tc>
+          <w:tcPr>
+            <w:tcW w:w="3650" w:type="dxa"/>
             <w:shd w:val="clear" w:color="auto" w:fill="BFBFBF"/>
           </w:tcPr>
           <w:p>
             <w:pPr>
+              <w:rPr>
+                <w:rFonts w:ascii="Microsoft YaHei UI" w:eastAsia="Microsoft YaHei UI" w:hAnsi="Microsoft YaHei UI"/>
+                <w:b/>
+                <w:bCs/>
+              </w:rPr>
+            </w:pPr>
+            <w:r>
               <w:rPr>
                 <w:rFonts w:ascii="Microsoft YaHei UI" w:eastAsia="Microsoft YaHei UI" w:hAnsi="Microsoft YaHei UI" w:hint="eastAsia"/>
                 <w:b/>
                 <w:bCs/>
               </w:rPr>
-            </w:pPr>
-            <w:r>
-              <w:rPr>
-                <w:rFonts w:ascii="Microsoft YaHei UI" w:eastAsia="Microsoft YaHei UI" w:hAnsi="Microsoft YaHei UI" w:hint="eastAsia"/>
-                <w:b/>
-                <w:bCs/>
-              </w:rPr>
-              <w:t>控件类型</w:t>
-            </w:r>
-          </w:p>
-        </w:tc>
-        <w:tc>
-          <w:tcPr>
-            <w:tcW w:w="1276" w:type="dxa"/>
-            <w:shd w:val="clear" w:color="auto" w:fill="BFBFBF"/>
-          </w:tcPr>
-          <w:p>
-            <w:pPr>
-              <w:rPr>
-                <w:rFonts w:ascii="Microsoft YaHei UI" w:eastAsia="Microsoft YaHei UI" w:hAnsi="Microsoft YaHei UI" w:hint="eastAsia"/>
-                <w:b/>
-                <w:bCs/>
-              </w:rPr>
-            </w:pPr>
-            <w:r>
-              <w:rPr>
-                <w:rFonts w:ascii="Microsoft YaHei UI" w:eastAsia="Microsoft YaHei UI" w:hAnsi="Microsoft YaHei UI" w:hint="eastAsia"/>
-                <w:b/>
-                <w:bCs/>
-              </w:rPr>
-              <w:t>数据类型</w:t>
-            </w:r>
-          </w:p>
-        </w:tc>
-        <w:tc>
-          <w:tcPr>
-            <w:tcW w:w="3650" w:type="dxa"/>
-            <w:shd w:val="clear" w:color="auto" w:fill="BFBFBF"/>
-          </w:tcPr>
-          <w:p>
-            <w:pPr>
-              <w:rPr>
-                <w:rFonts w:ascii="Microsoft YaHei UI" w:eastAsia="Microsoft YaHei UI" w:hAnsi="Microsoft YaHei UI" w:hint="eastAsia"/>
-                <w:b/>
-                <w:bCs/>
-              </w:rPr>
-            </w:pPr>
-            <w:r>
-              <w:rPr>
-                <w:rFonts w:ascii="Microsoft YaHei UI" w:eastAsia="Microsoft YaHei UI" w:hAnsi="Microsoft YaHei UI" w:hint="eastAsia"/>
-                <w:b/>
-                <w:bCs/>
-              </w:rPr>
               <w:t>约束</w:t>
             </w:r>
           </w:p>
@@ -8567,11 +8169,6 @@
             <w:shd w:val="clear" w:color="auto" w:fill="auto"/>
           </w:tcPr>
           <w:p>
-            <w:pPr>
-              <w:rPr>
-                <w:rFonts w:hint="eastAsia"/>
-              </w:rPr>
-            </w:pPr>
             <w:r>
               <w:t>id</w:t>
             </w:r>
@@ -8583,11 +8180,6 @@
             <w:shd w:val="clear" w:color="auto" w:fill="auto"/>
           </w:tcPr>
           <w:p>
-            <w:pPr>
-              <w:rPr>
-                <w:rFonts w:hint="eastAsia"/>
-              </w:rPr>
-            </w:pPr>
             <w:r>
               <w:rPr>
                 <w:rFonts w:hint="eastAsia"/>
@@ -8602,11 +8194,6 @@
             <w:shd w:val="clear" w:color="auto" w:fill="auto"/>
           </w:tcPr>
           <w:p>
-            <w:pPr>
-              <w:rPr>
-                <w:rFonts w:hint="eastAsia"/>
-              </w:rPr>
-            </w:pPr>
             <w:r>
               <w:rPr>
                 <w:rFonts w:hint="eastAsia"/>
@@ -8621,11 +8208,6 @@
             <w:shd w:val="clear" w:color="auto" w:fill="auto"/>
           </w:tcPr>
           <w:p>
-            <w:pPr>
-              <w:rPr>
-                <w:rFonts w:hint="eastAsia"/>
-              </w:rPr>
-            </w:pPr>
             <w:r>
               <w:rPr>
                 <w:rFonts w:hint="eastAsia"/>
@@ -8640,11 +8222,6 @@
             <w:shd w:val="clear" w:color="auto" w:fill="auto"/>
           </w:tcPr>
           <w:p>
-            <w:pPr>
-              <w:rPr>
-                <w:rFonts w:hint="eastAsia"/>
-              </w:rPr>
-            </w:pPr>
             <w:r>
               <w:rPr>
                 <w:rFonts w:hint="eastAsia"/>
@@ -8661,16 +8238,9 @@
             <w:shd w:val="clear" w:color="auto" w:fill="auto"/>
           </w:tcPr>
           <w:p>
-            <w:pPr>
-              <w:rPr>
-                <w:rFonts w:hint="eastAsia"/>
-              </w:rPr>
-            </w:pPr>
-            <w:proofErr w:type="spellStart"/>
             <w:r>
               <w:t>videoName</w:t>
             </w:r>
-            <w:proofErr w:type="spellEnd"/>
           </w:p>
         </w:tc>
         <w:tc>
@@ -8679,11 +8249,6 @@
             <w:shd w:val="clear" w:color="auto" w:fill="auto"/>
           </w:tcPr>
           <w:p>
-            <w:pPr>
-              <w:rPr>
-                <w:rFonts w:hint="eastAsia"/>
-              </w:rPr>
-            </w:pPr>
             <w:r>
               <w:rPr>
                 <w:rFonts w:hint="eastAsia"/>
@@ -8698,11 +8263,6 @@
             <w:shd w:val="clear" w:color="auto" w:fill="auto"/>
           </w:tcPr>
           <w:p>
-            <w:pPr>
-              <w:rPr>
-                <w:rFonts w:hint="eastAsia"/>
-              </w:rPr>
-            </w:pPr>
             <w:r>
               <w:rPr>
                 <w:rFonts w:hint="eastAsia"/>
@@ -8717,11 +8277,6 @@
             <w:shd w:val="clear" w:color="auto" w:fill="auto"/>
           </w:tcPr>
           <w:p>
-            <w:pPr>
-              <w:rPr>
-                <w:rFonts w:hint="eastAsia"/>
-              </w:rPr>
-            </w:pPr>
             <w:r>
               <w:rPr>
                 <w:rFonts w:hint="eastAsia"/>
@@ -8736,11 +8291,6 @@
             <w:shd w:val="clear" w:color="auto" w:fill="auto"/>
           </w:tcPr>
           <w:p>
-            <w:pPr>
-              <w:rPr>
-                <w:rFonts w:hint="eastAsia"/>
-              </w:rPr>
-            </w:pPr>
             <w:r>
               <w:rPr>
                 <w:rFonts w:hint="eastAsia"/>
@@ -8757,16 +8307,9 @@
             <w:shd w:val="clear" w:color="auto" w:fill="auto"/>
           </w:tcPr>
           <w:p>
-            <w:pPr>
-              <w:rPr>
-                <w:rFonts w:hint="eastAsia"/>
-              </w:rPr>
-            </w:pPr>
-            <w:proofErr w:type="spellStart"/>
             <w:r>
               <w:t>categoryId</w:t>
             </w:r>
-            <w:proofErr w:type="spellEnd"/>
           </w:p>
         </w:tc>
         <w:tc>
@@ -8775,11 +8318,6 @@
             <w:shd w:val="clear" w:color="auto" w:fill="auto"/>
           </w:tcPr>
           <w:p>
-            <w:pPr>
-              <w:rPr>
-                <w:rFonts w:hint="eastAsia"/>
-              </w:rPr>
-            </w:pPr>
             <w:r>
               <w:rPr>
                 <w:rFonts w:hint="eastAsia"/>
@@ -8794,11 +8332,6 @@
             <w:shd w:val="clear" w:color="auto" w:fill="auto"/>
           </w:tcPr>
           <w:p>
-            <w:pPr>
-              <w:rPr>
-                <w:rFonts w:hint="eastAsia"/>
-              </w:rPr>
-            </w:pPr>
             <w:r>
               <w:rPr>
                 <w:rFonts w:hint="eastAsia"/>
@@ -8813,11 +8346,6 @@
             <w:shd w:val="clear" w:color="auto" w:fill="auto"/>
           </w:tcPr>
           <w:p>
-            <w:pPr>
-              <w:rPr>
-                <w:rFonts w:hint="eastAsia"/>
-              </w:rPr>
-            </w:pPr>
             <w:r>
               <w:rPr>
                 <w:rFonts w:hint="eastAsia"/>
@@ -8832,11 +8360,6 @@
             <w:shd w:val="clear" w:color="auto" w:fill="auto"/>
           </w:tcPr>
           <w:p>
-            <w:pPr>
-              <w:rPr>
-                <w:rFonts w:hint="eastAsia"/>
-              </w:rPr>
-            </w:pPr>
             <w:r>
               <w:rPr>
                 <w:rFonts w:hint="eastAsia"/>
@@ -8853,11 +8376,9 @@
             <w:shd w:val="clear" w:color="auto" w:fill="auto"/>
           </w:tcPr>
           <w:p>
-            <w:proofErr w:type="spellStart"/>
             <w:r>
               <w:t>videoLogo</w:t>
             </w:r>
-            <w:proofErr w:type="spellEnd"/>
           </w:p>
         </w:tc>
         <w:tc>
@@ -8866,11 +8387,6 @@
             <w:shd w:val="clear" w:color="auto" w:fill="auto"/>
           </w:tcPr>
           <w:p>
-            <w:pPr>
-              <w:rPr>
-                <w:rFonts w:hint="eastAsia"/>
-              </w:rPr>
-            </w:pPr>
             <w:r>
               <w:rPr>
                 <w:rFonts w:hint="eastAsia"/>
@@ -8885,11 +8401,6 @@
             <w:shd w:val="clear" w:color="auto" w:fill="auto"/>
           </w:tcPr>
           <w:p>
-            <w:pPr>
-              <w:rPr>
-                <w:rFonts w:hint="eastAsia"/>
-              </w:rPr>
-            </w:pPr>
             <w:r>
               <w:rPr>
                 <w:rFonts w:hint="eastAsia"/>
@@ -8904,11 +8415,6 @@
             <w:shd w:val="clear" w:color="auto" w:fill="auto"/>
           </w:tcPr>
           <w:p>
-            <w:pPr>
-              <w:rPr>
-                <w:rFonts w:hint="eastAsia"/>
-              </w:rPr>
-            </w:pPr>
             <w:r>
               <w:rPr>
                 <w:rFonts w:hint="eastAsia"/>
@@ -8923,67 +8429,54 @@
             <w:shd w:val="clear" w:color="auto" w:fill="auto"/>
           </w:tcPr>
           <w:p>
-            <w:pPr>
-              <w:rPr>
-                <w:rFonts w:hint="eastAsia"/>
-              </w:rPr>
-            </w:pPr>
             <w:r>
               <w:rPr>
                 <w:rFonts w:hint="eastAsia"/>
               </w:rPr>
               <w:t>支持的文件格式有：</w:t>
             </w:r>
-            <w:proofErr w:type="spellStart"/>
             <w:r>
               <w:rPr>
                 <w:rFonts w:hint="eastAsia"/>
               </w:rPr>
               <w:t>xbm</w:t>
             </w:r>
-            <w:proofErr w:type="spellEnd"/>
             <w:r>
               <w:rPr>
                 <w:rFonts w:hint="eastAsia"/>
               </w:rPr>
               <w:t>、</w:t>
             </w:r>
-            <w:proofErr w:type="spellStart"/>
             <w:r>
               <w:rPr>
                 <w:rFonts w:hint="eastAsia"/>
               </w:rPr>
               <w:t>tif</w:t>
             </w:r>
-            <w:proofErr w:type="spellEnd"/>
             <w:r>
               <w:rPr>
                 <w:rFonts w:hint="eastAsia"/>
               </w:rPr>
               <w:t>、</w:t>
             </w:r>
-            <w:proofErr w:type="spellStart"/>
             <w:r>
               <w:rPr>
                 <w:rFonts w:hint="eastAsia"/>
               </w:rPr>
               <w:t>jfif</w:t>
             </w:r>
-            <w:proofErr w:type="spellEnd"/>
             <w:r>
               <w:rPr>
                 <w:rFonts w:hint="eastAsia"/>
               </w:rPr>
               <w:t>、</w:t>
             </w:r>
-            <w:proofErr w:type="spellStart"/>
             <w:r>
               <w:rPr>
                 <w:rFonts w:hint="eastAsia"/>
               </w:rPr>
               <w:t>ico</w:t>
             </w:r>
-            <w:proofErr w:type="spellEnd"/>
             <w:r>
               <w:rPr>
                 <w:rFonts w:hint="eastAsia"/>
@@ -9014,14 +8507,12 @@
               </w:rPr>
               <w:t>、</w:t>
             </w:r>
-            <w:proofErr w:type="spellStart"/>
             <w:r>
               <w:rPr>
                 <w:rFonts w:hint="eastAsia"/>
               </w:rPr>
               <w:t>svg</w:t>
             </w:r>
-            <w:proofErr w:type="spellEnd"/>
             <w:r>
               <w:rPr>
                 <w:rFonts w:hint="eastAsia"/>
@@ -9040,14 +8531,12 @@
               </w:rPr>
               <w:t>、</w:t>
             </w:r>
-            <w:proofErr w:type="spellStart"/>
             <w:r>
               <w:rPr>
                 <w:rFonts w:hint="eastAsia"/>
               </w:rPr>
               <w:t>svgz</w:t>
             </w:r>
-            <w:proofErr w:type="spellEnd"/>
             <w:r>
               <w:rPr>
                 <w:rFonts w:hint="eastAsia"/>
@@ -9066,28 +8555,24 @@
               </w:rPr>
               <w:t>、</w:t>
             </w:r>
-            <w:proofErr w:type="spellStart"/>
             <w:r>
               <w:rPr>
                 <w:rFonts w:hint="eastAsia"/>
               </w:rPr>
               <w:t>webp</w:t>
             </w:r>
-            <w:proofErr w:type="spellEnd"/>
             <w:r>
               <w:rPr>
                 <w:rFonts w:hint="eastAsia"/>
               </w:rPr>
               <w:t>、</w:t>
             </w:r>
-            <w:proofErr w:type="spellStart"/>
             <w:r>
               <w:rPr>
                 <w:rFonts w:hint="eastAsia"/>
               </w:rPr>
               <w:t>png</w:t>
             </w:r>
-            <w:proofErr w:type="spellEnd"/>
             <w:r>
               <w:rPr>
                 <w:rFonts w:hint="eastAsia"/>
@@ -9106,56 +8591,48 @@
               </w:rPr>
               <w:t>、</w:t>
             </w:r>
-            <w:proofErr w:type="spellStart"/>
             <w:r>
               <w:rPr>
                 <w:rFonts w:hint="eastAsia"/>
               </w:rPr>
               <w:t>pjp</w:t>
             </w:r>
-            <w:proofErr w:type="spellEnd"/>
             <w:r>
               <w:rPr>
                 <w:rFonts w:hint="eastAsia"/>
               </w:rPr>
               <w:t>、</w:t>
             </w:r>
-            <w:proofErr w:type="spellStart"/>
             <w:r>
               <w:rPr>
                 <w:rFonts w:hint="eastAsia"/>
               </w:rPr>
               <w:t>apng</w:t>
             </w:r>
-            <w:proofErr w:type="spellEnd"/>
             <w:r>
               <w:rPr>
                 <w:rFonts w:hint="eastAsia"/>
               </w:rPr>
               <w:t>、</w:t>
             </w:r>
-            <w:proofErr w:type="spellStart"/>
             <w:r>
               <w:rPr>
                 <w:rFonts w:hint="eastAsia"/>
               </w:rPr>
               <w:t>pjpeg</w:t>
             </w:r>
-            <w:proofErr w:type="spellEnd"/>
             <w:r>
               <w:rPr>
                 <w:rFonts w:hint="eastAsia"/>
               </w:rPr>
               <w:t>、</w:t>
             </w:r>
-            <w:proofErr w:type="spellStart"/>
             <w:r>
               <w:rPr>
                 <w:rFonts w:hint="eastAsia"/>
               </w:rPr>
               <w:t>avif</w:t>
             </w:r>
-            <w:proofErr w:type="spellEnd"/>
           </w:p>
         </w:tc>
       </w:tr>
@@ -9166,11 +8643,9 @@
             <w:shd w:val="clear" w:color="auto" w:fill="auto"/>
           </w:tcPr>
           <w:p>
-            <w:proofErr w:type="spellStart"/>
             <w:r>
               <w:t>videoLink</w:t>
             </w:r>
-            <w:proofErr w:type="spellEnd"/>
           </w:p>
         </w:tc>
         <w:tc>
@@ -9179,11 +8654,6 @@
             <w:shd w:val="clear" w:color="auto" w:fill="auto"/>
           </w:tcPr>
           <w:p>
-            <w:pPr>
-              <w:rPr>
-                <w:rFonts w:hint="eastAsia"/>
-              </w:rPr>
-            </w:pPr>
             <w:r>
               <w:rPr>
                 <w:rFonts w:hint="eastAsia"/>
@@ -9198,11 +8668,6 @@
             <w:shd w:val="clear" w:color="auto" w:fill="auto"/>
           </w:tcPr>
           <w:p>
-            <w:pPr>
-              <w:rPr>
-                <w:rFonts w:hint="eastAsia"/>
-              </w:rPr>
-            </w:pPr>
             <w:r>
               <w:rPr>
                 <w:rFonts w:hint="eastAsia"/>
@@ -9217,11 +8682,6 @@
             <w:shd w:val="clear" w:color="auto" w:fill="auto"/>
           </w:tcPr>
           <w:p>
-            <w:pPr>
-              <w:rPr>
-                <w:rFonts w:hint="eastAsia"/>
-              </w:rPr>
-            </w:pPr>
             <w:r>
               <w:rPr>
                 <w:rFonts w:hint="eastAsia"/>
@@ -9236,39 +8696,30 @@
             <w:shd w:val="clear" w:color="auto" w:fill="auto"/>
           </w:tcPr>
           <w:p>
-            <w:pPr>
-              <w:rPr>
-                <w:rFonts w:hint="eastAsia"/>
-              </w:rPr>
-            </w:pPr>
             <w:r>
               <w:rPr>
                 <w:rFonts w:hint="eastAsia"/>
               </w:rPr>
               <w:t>支持的文件格式有：</w:t>
             </w:r>
-            <w:proofErr w:type="spellStart"/>
             <w:r>
               <w:rPr>
                 <w:rFonts w:hint="eastAsia"/>
               </w:rPr>
               <w:t>ogm</w:t>
             </w:r>
-            <w:proofErr w:type="spellEnd"/>
             <w:r>
               <w:rPr>
                 <w:rFonts w:hint="eastAsia"/>
               </w:rPr>
               <w:t>、</w:t>
             </w:r>
-            <w:proofErr w:type="spellStart"/>
             <w:r>
               <w:rPr>
                 <w:rFonts w:hint="eastAsia"/>
               </w:rPr>
               <w:t>wmv</w:t>
             </w:r>
-            <w:proofErr w:type="spellEnd"/>
             <w:r>
               <w:rPr>
                 <w:rFonts w:hint="eastAsia"/>
@@ -9287,28 +8738,24 @@
               </w:rPr>
               <w:t>、</w:t>
             </w:r>
-            <w:proofErr w:type="spellStart"/>
             <w:r>
               <w:rPr>
                 <w:rFonts w:hint="eastAsia"/>
               </w:rPr>
               <w:t>webm</w:t>
             </w:r>
-            <w:proofErr w:type="spellEnd"/>
             <w:r>
               <w:rPr>
                 <w:rFonts w:hint="eastAsia"/>
               </w:rPr>
               <w:t>、</w:t>
             </w:r>
-            <w:proofErr w:type="spellStart"/>
             <w:r>
               <w:rPr>
                 <w:rFonts w:hint="eastAsia"/>
               </w:rPr>
               <w:t>ogv</w:t>
             </w:r>
-            <w:proofErr w:type="spellEnd"/>
             <w:r>
               <w:rPr>
                 <w:rFonts w:hint="eastAsia"/>
@@ -9327,14 +8774,12 @@
               </w:rPr>
               <w:t>、</w:t>
             </w:r>
-            <w:proofErr w:type="spellStart"/>
             <w:r>
               <w:rPr>
                 <w:rFonts w:hint="eastAsia"/>
               </w:rPr>
               <w:t>asx</w:t>
             </w:r>
-            <w:proofErr w:type="spellEnd"/>
             <w:r>
               <w:rPr>
                 <w:rFonts w:hint="eastAsia"/>
@@ -9377,14 +8822,12 @@
               </w:rPr>
               <w:t>、</w:t>
             </w:r>
-            <w:proofErr w:type="spellStart"/>
             <w:r>
               <w:rPr>
                 <w:rFonts w:hint="eastAsia"/>
               </w:rPr>
               <w:t>avi</w:t>
             </w:r>
-            <w:proofErr w:type="spellEnd"/>
           </w:p>
         </w:tc>
       </w:tr>
@@ -9440,10 +8883,33 @@
           <w:p>
             <w:pPr>
               <w:rPr>
+                <w:rFonts w:ascii="Microsoft YaHei UI" w:eastAsia="Microsoft YaHei UI" w:hAnsi="Microsoft YaHei UI"/>
+                <w:b/>
+                <w:bCs/>
+              </w:rPr>
+            </w:pPr>
+            <w:r>
+              <w:rPr>
                 <w:rFonts w:ascii="Microsoft YaHei UI" w:eastAsia="Microsoft YaHei UI" w:hAnsi="Microsoft YaHei UI" w:hint="eastAsia"/>
                 <w:b/>
                 <w:bCs/>
               </w:rPr>
+              <w:t>输入元素</w:t>
+            </w:r>
+          </w:p>
+        </w:tc>
+        <w:tc>
+          <w:tcPr>
+            <w:tcW w:w="1984" w:type="dxa"/>
+            <w:shd w:val="clear" w:color="auto" w:fill="BFBFBF"/>
+          </w:tcPr>
+          <w:p>
+            <w:pPr>
+              <w:rPr>
+                <w:rFonts w:ascii="Microsoft YaHei UI" w:eastAsia="Microsoft YaHei UI" w:hAnsi="Microsoft YaHei UI"/>
+                <w:b/>
+                <w:bCs/>
+              </w:rPr>
             </w:pPr>
             <w:r>
               <w:rPr>
@@ -9451,22 +8917,45 @@
                 <w:b/>
                 <w:bCs/>
               </w:rPr>
-              <w:t>输入元素</w:t>
-            </w:r>
-          </w:p>
-        </w:tc>
-        <w:tc>
-          <w:tcPr>
-            <w:tcW w:w="1984" w:type="dxa"/>
+              <w:t>元素说明</w:t>
+            </w:r>
+          </w:p>
+        </w:tc>
+        <w:tc>
+          <w:tcPr>
+            <w:tcW w:w="1276" w:type="dxa"/>
             <w:shd w:val="clear" w:color="auto" w:fill="BFBFBF"/>
           </w:tcPr>
           <w:p>
             <w:pPr>
+              <w:rPr>
+                <w:rFonts w:ascii="Microsoft YaHei UI" w:eastAsia="Microsoft YaHei UI" w:hAnsi="Microsoft YaHei UI"/>
+                <w:b/>
+                <w:bCs/>
+              </w:rPr>
+            </w:pPr>
+            <w:r>
               <w:rPr>
                 <w:rFonts w:ascii="Microsoft YaHei UI" w:eastAsia="Microsoft YaHei UI" w:hAnsi="Microsoft YaHei UI" w:hint="eastAsia"/>
                 <w:b/>
                 <w:bCs/>
               </w:rPr>
+              <w:t>控件类型</w:t>
+            </w:r>
+          </w:p>
+        </w:tc>
+        <w:tc>
+          <w:tcPr>
+            <w:tcW w:w="1276" w:type="dxa"/>
+            <w:shd w:val="clear" w:color="auto" w:fill="BFBFBF"/>
+          </w:tcPr>
+          <w:p>
+            <w:pPr>
+              <w:rPr>
+                <w:rFonts w:ascii="Microsoft YaHei UI" w:eastAsia="Microsoft YaHei UI" w:hAnsi="Microsoft YaHei UI"/>
+                <w:b/>
+                <w:bCs/>
+              </w:rPr>
             </w:pPr>
             <w:r>
               <w:rPr>
@@ -9474,75 +8963,29 @@
                 <w:b/>
                 <w:bCs/>
               </w:rPr>
-              <w:t>元素说明</w:t>
-            </w:r>
-          </w:p>
-        </w:tc>
-        <w:tc>
-          <w:tcPr>
-            <w:tcW w:w="1276" w:type="dxa"/>
+              <w:t>数据类型</w:t>
+            </w:r>
+          </w:p>
+        </w:tc>
+        <w:tc>
+          <w:tcPr>
+            <w:tcW w:w="2658" w:type="dxa"/>
             <w:shd w:val="clear" w:color="auto" w:fill="BFBFBF"/>
           </w:tcPr>
           <w:p>
             <w:pPr>
+              <w:rPr>
+                <w:rFonts w:ascii="Microsoft YaHei UI" w:eastAsia="Microsoft YaHei UI" w:hAnsi="Microsoft YaHei UI"/>
+                <w:b/>
+                <w:bCs/>
+              </w:rPr>
+            </w:pPr>
+            <w:r>
               <w:rPr>
                 <w:rFonts w:ascii="Microsoft YaHei UI" w:eastAsia="Microsoft YaHei UI" w:hAnsi="Microsoft YaHei UI" w:hint="eastAsia"/>
                 <w:b/>
                 <w:bCs/>
               </w:rPr>
-            </w:pPr>
-            <w:r>
-              <w:rPr>
-                <w:rFonts w:ascii="Microsoft YaHei UI" w:eastAsia="Microsoft YaHei UI" w:hAnsi="Microsoft YaHei UI" w:hint="eastAsia"/>
-                <w:b/>
-                <w:bCs/>
-              </w:rPr>
-              <w:t>控件类型</w:t>
-            </w:r>
-          </w:p>
-        </w:tc>
-        <w:tc>
-          <w:tcPr>
-            <w:tcW w:w="1276" w:type="dxa"/>
-            <w:shd w:val="clear" w:color="auto" w:fill="BFBFBF"/>
-          </w:tcPr>
-          <w:p>
-            <w:pPr>
-              <w:rPr>
-                <w:rFonts w:ascii="Microsoft YaHei UI" w:eastAsia="Microsoft YaHei UI" w:hAnsi="Microsoft YaHei UI" w:hint="eastAsia"/>
-                <w:b/>
-                <w:bCs/>
-              </w:rPr>
-            </w:pPr>
-            <w:r>
-              <w:rPr>
-                <w:rFonts w:ascii="Microsoft YaHei UI" w:eastAsia="Microsoft YaHei UI" w:hAnsi="Microsoft YaHei UI" w:hint="eastAsia"/>
-                <w:b/>
-                <w:bCs/>
-              </w:rPr>
-              <w:t>数据类型</w:t>
-            </w:r>
-          </w:p>
-        </w:tc>
-        <w:tc>
-          <w:tcPr>
-            <w:tcW w:w="2658" w:type="dxa"/>
-            <w:shd w:val="clear" w:color="auto" w:fill="BFBFBF"/>
-          </w:tcPr>
-          <w:p>
-            <w:pPr>
-              <w:rPr>
-                <w:rFonts w:ascii="Microsoft YaHei UI" w:eastAsia="Microsoft YaHei UI" w:hAnsi="Microsoft YaHei UI" w:hint="eastAsia"/>
-                <w:b/>
-                <w:bCs/>
-              </w:rPr>
-            </w:pPr>
-            <w:r>
-              <w:rPr>
-                <w:rFonts w:ascii="Microsoft YaHei UI" w:eastAsia="Microsoft YaHei UI" w:hAnsi="Microsoft YaHei UI" w:hint="eastAsia"/>
-                <w:b/>
-                <w:bCs/>
-              </w:rPr>
               <w:t>约束</w:t>
             </w:r>
           </w:p>
@@ -9555,11 +8998,6 @@
             <w:shd w:val="clear" w:color="auto" w:fill="auto"/>
           </w:tcPr>
           <w:p>
-            <w:pPr>
-              <w:rPr>
-                <w:rFonts w:hint="eastAsia"/>
-              </w:rPr>
-            </w:pPr>
             <w:r>
               <w:t>id</w:t>
             </w:r>
@@ -9571,11 +9009,6 @@
             <w:shd w:val="clear" w:color="auto" w:fill="auto"/>
           </w:tcPr>
           <w:p>
-            <w:pPr>
-              <w:rPr>
-                <w:rFonts w:hint="eastAsia"/>
-              </w:rPr>
-            </w:pPr>
             <w:r>
               <w:rPr>
                 <w:rFonts w:hint="eastAsia"/>
@@ -9590,11 +9023,6 @@
             <w:shd w:val="clear" w:color="auto" w:fill="auto"/>
           </w:tcPr>
           <w:p>
-            <w:pPr>
-              <w:rPr>
-                <w:rFonts w:hint="eastAsia"/>
-              </w:rPr>
-            </w:pPr>
             <w:r>
               <w:rPr>
                 <w:rFonts w:hint="eastAsia"/>
@@ -9609,11 +9037,6 @@
             <w:shd w:val="clear" w:color="auto" w:fill="auto"/>
           </w:tcPr>
           <w:p>
-            <w:pPr>
-              <w:rPr>
-                <w:rFonts w:hint="eastAsia"/>
-              </w:rPr>
-            </w:pPr>
             <w:r>
               <w:rPr>
                 <w:rFonts w:hint="eastAsia"/>
@@ -9628,11 +9051,6 @@
             <w:shd w:val="clear" w:color="auto" w:fill="auto"/>
           </w:tcPr>
           <w:p>
-            <w:pPr>
-              <w:rPr>
-                <w:rFonts w:hint="eastAsia"/>
-              </w:rPr>
-            </w:pPr>
             <w:r>
               <w:rPr>
                 <w:rFonts w:hint="eastAsia"/>
@@ -9649,16 +9067,9 @@
             <w:shd w:val="clear" w:color="auto" w:fill="auto"/>
           </w:tcPr>
           <w:p>
-            <w:pPr>
-              <w:rPr>
-                <w:rFonts w:hint="eastAsia"/>
-              </w:rPr>
-            </w:pPr>
-            <w:proofErr w:type="spellStart"/>
             <w:r>
               <w:t>auditStatus</w:t>
             </w:r>
-            <w:proofErr w:type="spellEnd"/>
           </w:p>
         </w:tc>
         <w:tc>
@@ -9667,11 +9078,6 @@
             <w:shd w:val="clear" w:color="auto" w:fill="auto"/>
           </w:tcPr>
           <w:p>
-            <w:pPr>
-              <w:rPr>
-                <w:rFonts w:hint="eastAsia"/>
-              </w:rPr>
-            </w:pPr>
             <w:r>
               <w:rPr>
                 <w:rFonts w:hint="eastAsia"/>
@@ -9686,11 +9092,6 @@
             <w:shd w:val="clear" w:color="auto" w:fill="auto"/>
           </w:tcPr>
           <w:p>
-            <w:pPr>
-              <w:rPr>
-                <w:rFonts w:hint="eastAsia"/>
-              </w:rPr>
-            </w:pPr>
             <w:r>
               <w:rPr>
                 <w:rFonts w:hint="eastAsia"/>
@@ -9705,11 +9106,6 @@
             <w:shd w:val="clear" w:color="auto" w:fill="auto"/>
           </w:tcPr>
           <w:p>
-            <w:pPr>
-              <w:rPr>
-                <w:rFonts w:hint="eastAsia"/>
-              </w:rPr>
-            </w:pPr>
             <w:r>
               <w:rPr>
                 <w:rFonts w:hint="eastAsia"/>
@@ -9724,11 +9120,6 @@
             <w:shd w:val="clear" w:color="auto" w:fill="auto"/>
           </w:tcPr>
           <w:p>
-            <w:pPr>
-              <w:rPr>
-                <w:rFonts w:hint="eastAsia"/>
-              </w:rPr>
-            </w:pPr>
             <w:r>
               <w:rPr>
                 <w:rFonts w:hint="eastAsia"/>
@@ -9745,16 +9136,9 @@
             <w:shd w:val="clear" w:color="auto" w:fill="auto"/>
           </w:tcPr>
           <w:p>
-            <w:pPr>
-              <w:rPr>
-                <w:rFonts w:hint="eastAsia"/>
-              </w:rPr>
-            </w:pPr>
-            <w:proofErr w:type="spellStart"/>
             <w:r>
               <w:t>auditReason</w:t>
             </w:r>
-            <w:proofErr w:type="spellEnd"/>
           </w:p>
         </w:tc>
         <w:tc>
@@ -9763,11 +9147,6 @@
             <w:shd w:val="clear" w:color="auto" w:fill="auto"/>
           </w:tcPr>
           <w:p>
-            <w:pPr>
-              <w:rPr>
-                <w:rFonts w:hint="eastAsia"/>
-              </w:rPr>
-            </w:pPr>
             <w:r>
               <w:rPr>
                 <w:rFonts w:hint="eastAsia"/>
@@ -9782,11 +9161,6 @@
             <w:shd w:val="clear" w:color="auto" w:fill="auto"/>
           </w:tcPr>
           <w:p>
-            <w:pPr>
-              <w:rPr>
-                <w:rFonts w:hint="eastAsia"/>
-              </w:rPr>
-            </w:pPr>
             <w:r>
               <w:rPr>
                 <w:rFonts w:hint="eastAsia"/>
@@ -9801,11 +9175,6 @@
             <w:shd w:val="clear" w:color="auto" w:fill="auto"/>
           </w:tcPr>
           <w:p>
-            <w:pPr>
-              <w:rPr>
-                <w:rFonts w:hint="eastAsia"/>
-              </w:rPr>
-            </w:pPr>
             <w:r>
               <w:rPr>
                 <w:rFonts w:hint="eastAsia"/>
@@ -9820,11 +9189,6 @@
             <w:shd w:val="clear" w:color="auto" w:fill="auto"/>
           </w:tcPr>
           <w:p>
-            <w:pPr>
-              <w:rPr>
-                <w:rFonts w:hint="eastAsia"/>
-              </w:rPr>
-            </w:pPr>
             <w:r>
               <w:rPr>
                 <w:rFonts w:hint="eastAsia"/>
@@ -9898,10 +9262,33 @@
           <w:p>
             <w:pPr>
               <w:rPr>
+                <w:rFonts w:ascii="Microsoft YaHei UI" w:eastAsia="Microsoft YaHei UI" w:hAnsi="Microsoft YaHei UI"/>
+                <w:b/>
+                <w:bCs/>
+              </w:rPr>
+            </w:pPr>
+            <w:r>
+              <w:rPr>
                 <w:rFonts w:ascii="Microsoft YaHei UI" w:eastAsia="Microsoft YaHei UI" w:hAnsi="Microsoft YaHei UI" w:hint="eastAsia"/>
                 <w:b/>
                 <w:bCs/>
               </w:rPr>
+              <w:t>输入元素</w:t>
+            </w:r>
+          </w:p>
+        </w:tc>
+        <w:tc>
+          <w:tcPr>
+            <w:tcW w:w="1984" w:type="dxa"/>
+            <w:shd w:val="clear" w:color="auto" w:fill="BFBFBF"/>
+          </w:tcPr>
+          <w:p>
+            <w:pPr>
+              <w:rPr>
+                <w:rFonts w:ascii="Microsoft YaHei UI" w:eastAsia="Microsoft YaHei UI" w:hAnsi="Microsoft YaHei UI"/>
+                <w:b/>
+                <w:bCs/>
+              </w:rPr>
             </w:pPr>
             <w:r>
               <w:rPr>
@@ -9909,22 +9296,45 @@
                 <w:b/>
                 <w:bCs/>
               </w:rPr>
-              <w:t>输入元素</w:t>
-            </w:r>
-          </w:p>
-        </w:tc>
-        <w:tc>
-          <w:tcPr>
-            <w:tcW w:w="1984" w:type="dxa"/>
+              <w:t>元素说明</w:t>
+            </w:r>
+          </w:p>
+        </w:tc>
+        <w:tc>
+          <w:tcPr>
+            <w:tcW w:w="1276" w:type="dxa"/>
             <w:shd w:val="clear" w:color="auto" w:fill="BFBFBF"/>
           </w:tcPr>
           <w:p>
             <w:pPr>
+              <w:rPr>
+                <w:rFonts w:ascii="Microsoft YaHei UI" w:eastAsia="Microsoft YaHei UI" w:hAnsi="Microsoft YaHei UI"/>
+                <w:b/>
+                <w:bCs/>
+              </w:rPr>
+            </w:pPr>
+            <w:r>
               <w:rPr>
                 <w:rFonts w:ascii="Microsoft YaHei UI" w:eastAsia="Microsoft YaHei UI" w:hAnsi="Microsoft YaHei UI" w:hint="eastAsia"/>
                 <w:b/>
                 <w:bCs/>
               </w:rPr>
+              <w:t>控件类型</w:t>
+            </w:r>
+          </w:p>
+        </w:tc>
+        <w:tc>
+          <w:tcPr>
+            <w:tcW w:w="1276" w:type="dxa"/>
+            <w:shd w:val="clear" w:color="auto" w:fill="BFBFBF"/>
+          </w:tcPr>
+          <w:p>
+            <w:pPr>
+              <w:rPr>
+                <w:rFonts w:ascii="Microsoft YaHei UI" w:eastAsia="Microsoft YaHei UI" w:hAnsi="Microsoft YaHei UI"/>
+                <w:b/>
+                <w:bCs/>
+              </w:rPr>
             </w:pPr>
             <w:r>
               <w:rPr>
@@ -9932,75 +9342,29 @@
                 <w:b/>
                 <w:bCs/>
               </w:rPr>
-              <w:t>元素说明</w:t>
-            </w:r>
-          </w:p>
-        </w:tc>
-        <w:tc>
-          <w:tcPr>
-            <w:tcW w:w="1276" w:type="dxa"/>
+              <w:t>数据类型</w:t>
+            </w:r>
+          </w:p>
+        </w:tc>
+        <w:tc>
+          <w:tcPr>
+            <w:tcW w:w="2658" w:type="dxa"/>
             <w:shd w:val="clear" w:color="auto" w:fill="BFBFBF"/>
           </w:tcPr>
           <w:p>
             <w:pPr>
+              <w:rPr>
+                <w:rFonts w:ascii="Microsoft YaHei UI" w:eastAsia="Microsoft YaHei UI" w:hAnsi="Microsoft YaHei UI"/>
+                <w:b/>
+                <w:bCs/>
+              </w:rPr>
+            </w:pPr>
+            <w:r>
               <w:rPr>
                 <w:rFonts w:ascii="Microsoft YaHei UI" w:eastAsia="Microsoft YaHei UI" w:hAnsi="Microsoft YaHei UI" w:hint="eastAsia"/>
                 <w:b/>
                 <w:bCs/>
               </w:rPr>
-            </w:pPr>
-            <w:r>
-              <w:rPr>
-                <w:rFonts w:ascii="Microsoft YaHei UI" w:eastAsia="Microsoft YaHei UI" w:hAnsi="Microsoft YaHei UI" w:hint="eastAsia"/>
-                <w:b/>
-                <w:bCs/>
-              </w:rPr>
-              <w:t>控件类型</w:t>
-            </w:r>
-          </w:p>
-        </w:tc>
-        <w:tc>
-          <w:tcPr>
-            <w:tcW w:w="1276" w:type="dxa"/>
-            <w:shd w:val="clear" w:color="auto" w:fill="BFBFBF"/>
-          </w:tcPr>
-          <w:p>
-            <w:pPr>
-              <w:rPr>
-                <w:rFonts w:ascii="Microsoft YaHei UI" w:eastAsia="Microsoft YaHei UI" w:hAnsi="Microsoft YaHei UI" w:hint="eastAsia"/>
-                <w:b/>
-                <w:bCs/>
-              </w:rPr>
-            </w:pPr>
-            <w:r>
-              <w:rPr>
-                <w:rFonts w:ascii="Microsoft YaHei UI" w:eastAsia="Microsoft YaHei UI" w:hAnsi="Microsoft YaHei UI" w:hint="eastAsia"/>
-                <w:b/>
-                <w:bCs/>
-              </w:rPr>
-              <w:t>数据类型</w:t>
-            </w:r>
-          </w:p>
-        </w:tc>
-        <w:tc>
-          <w:tcPr>
-            <w:tcW w:w="2658" w:type="dxa"/>
-            <w:shd w:val="clear" w:color="auto" w:fill="BFBFBF"/>
-          </w:tcPr>
-          <w:p>
-            <w:pPr>
-              <w:rPr>
-                <w:rFonts w:ascii="Microsoft YaHei UI" w:eastAsia="Microsoft YaHei UI" w:hAnsi="Microsoft YaHei UI" w:hint="eastAsia"/>
-                <w:b/>
-                <w:bCs/>
-              </w:rPr>
-            </w:pPr>
-            <w:r>
-              <w:rPr>
-                <w:rFonts w:ascii="Microsoft YaHei UI" w:eastAsia="Microsoft YaHei UI" w:hAnsi="Microsoft YaHei UI" w:hint="eastAsia"/>
-                <w:b/>
-                <w:bCs/>
-              </w:rPr>
               <w:t>约束</w:t>
             </w:r>
           </w:p>
@@ -10013,16 +9377,9 @@
             <w:shd w:val="clear" w:color="auto" w:fill="auto"/>
           </w:tcPr>
           <w:p>
-            <w:pPr>
-              <w:rPr>
-                <w:rFonts w:hint="eastAsia"/>
-              </w:rPr>
-            </w:pPr>
-            <w:proofErr w:type="spellStart"/>
             <w:r>
               <w:t>videoId</w:t>
             </w:r>
-            <w:proofErr w:type="spellEnd"/>
           </w:p>
         </w:tc>
         <w:tc>
@@ -10031,11 +9388,6 @@
             <w:shd w:val="clear" w:color="auto" w:fill="auto"/>
           </w:tcPr>
           <w:p>
-            <w:pPr>
-              <w:rPr>
-                <w:rFonts w:hint="eastAsia"/>
-              </w:rPr>
-            </w:pPr>
             <w:r>
               <w:rPr>
                 <w:rFonts w:hint="eastAsia"/>
@@ -10050,11 +9402,6 @@
             <w:shd w:val="clear" w:color="auto" w:fill="auto"/>
           </w:tcPr>
           <w:p>
-            <w:pPr>
-              <w:rPr>
-                <w:rFonts w:hint="eastAsia"/>
-              </w:rPr>
-            </w:pPr>
             <w:r>
               <w:rPr>
                 <w:rFonts w:hint="eastAsia"/>
@@ -10069,11 +9416,6 @@
             <w:shd w:val="clear" w:color="auto" w:fill="auto"/>
           </w:tcPr>
           <w:p>
-            <w:pPr>
-              <w:rPr>
-                <w:rFonts w:hint="eastAsia"/>
-              </w:rPr>
-            </w:pPr>
             <w:r>
               <w:rPr>
                 <w:rFonts w:hint="eastAsia"/>
@@ -10088,11 +9430,6 @@
             <w:shd w:val="clear" w:color="auto" w:fill="auto"/>
           </w:tcPr>
           <w:p>
-            <w:pPr>
-              <w:rPr>
-                <w:rFonts w:hint="eastAsia"/>
-              </w:rPr>
-            </w:pPr>
             <w:r>
               <w:rPr>
                 <w:rFonts w:hint="eastAsia"/>
@@ -10109,11 +9446,6 @@
             <w:shd w:val="clear" w:color="auto" w:fill="auto"/>
           </w:tcPr>
           <w:p>
-            <w:pPr>
-              <w:rPr>
-                <w:rFonts w:hint="eastAsia"/>
-              </w:rPr>
-            </w:pPr>
             <w:r>
               <w:t>content</w:t>
             </w:r>
@@ -10125,11 +9457,6 @@
             <w:shd w:val="clear" w:color="auto" w:fill="auto"/>
           </w:tcPr>
           <w:p>
-            <w:pPr>
-              <w:rPr>
-                <w:rFonts w:hint="eastAsia"/>
-              </w:rPr>
-            </w:pPr>
             <w:r>
               <w:rPr>
                 <w:rFonts w:hint="eastAsia"/>
@@ -10144,11 +9471,6 @@
             <w:shd w:val="clear" w:color="auto" w:fill="auto"/>
           </w:tcPr>
           <w:p>
-            <w:pPr>
-              <w:rPr>
-                <w:rFonts w:hint="eastAsia"/>
-              </w:rPr>
-            </w:pPr>
             <w:r>
               <w:rPr>
                 <w:rFonts w:hint="eastAsia"/>
@@ -10163,11 +9485,6 @@
             <w:shd w:val="clear" w:color="auto" w:fill="auto"/>
           </w:tcPr>
           <w:p>
-            <w:pPr>
-              <w:rPr>
-                <w:rFonts w:hint="eastAsia"/>
-              </w:rPr>
-            </w:pPr>
             <w:r>
               <w:rPr>
                 <w:rFonts w:hint="eastAsia"/>
@@ -10182,11 +9499,6 @@
             <w:shd w:val="clear" w:color="auto" w:fill="auto"/>
           </w:tcPr>
           <w:p>
-            <w:pPr>
-              <w:rPr>
-                <w:rFonts w:hint="eastAsia"/>
-              </w:rPr>
-            </w:pPr>
             <w:r>
               <w:rPr>
                 <w:rFonts w:hint="eastAsia"/>
@@ -10200,13 +9512,7 @@
     <w:p/>
     <w:p/>
     <w:p/>
-    <w:p>
-      <w:pPr>
-        <w:rPr>
-          <w:rFonts w:hint="eastAsia"/>
-        </w:rPr>
-      </w:pPr>
-    </w:p>
+    <w:p/>
     <w:p>
       <w:pPr>
         <w:pStyle w:val="1"/>
@@ -19100,14 +18406,12 @@
       <w:pStyle w:val="a3"/>
       <w:jc w:val="both"/>
     </w:pPr>
-    <w:proofErr w:type="spellStart"/>
     <w:r>
       <w:rPr>
         <w:rFonts w:hint="eastAsia"/>
       </w:rPr>
       <w:t>VideoSite</w:t>
     </w:r>
-    <w:proofErr w:type="spellEnd"/>
     <w:r>
       <w:rPr>
         <w:rFonts w:hint="eastAsia"/>

--- a/cupde/videosite/docs/3.软件设计说明书.docx
+++ b/cupde/videosite/docs/3.软件设计说明书.docx
@@ -398,7 +398,7 @@
               <w:t>1</w:t>
             </w:r>
             <w:r>
-              <w:t>3</w:t>
+              <w:t>4</w:t>
             </w:r>
           </w:p>
         </w:tc>
@@ -772,7 +772,7 @@
               <w:t>2023/10/1</w:t>
             </w:r>
             <w:r>
-              <w:t>3</w:t>
+              <w:t>4</w:t>
             </w:r>
           </w:p>
         </w:tc>
@@ -938,7 +938,7 @@
       <w:r>
         <w:fldChar w:fldCharType="separate"/>
       </w:r>
-      <w:hyperlink w:anchor="_Toc148104367" w:history="1">
+      <w:hyperlink w:anchor="_Toc148205775" w:history="1">
         <w:r>
           <w:rPr>
             <w:rStyle w:val="a6"/>
@@ -972,7 +972,7 @@
             <w:noProof/>
             <w:webHidden/>
           </w:rPr>
-          <w:instrText xml:space="preserve"> PAGEREF _Toc148104367 \h </w:instrText>
+          <w:instrText xml:space="preserve"> PAGEREF _Toc148205775 \h </w:instrText>
         </w:r>
         <w:r>
           <w:rPr>
@@ -1016,7 +1016,7 @@
           <w:szCs w:val="22"/>
         </w:rPr>
       </w:pPr>
-      <w:hyperlink w:anchor="_Toc148104368" w:history="1">
+      <w:hyperlink w:anchor="_Toc148205776" w:history="1">
         <w:r>
           <w:rPr>
             <w:rStyle w:val="a6"/>
@@ -1050,7 +1050,7 @@
             <w:noProof/>
             <w:webHidden/>
           </w:rPr>
-          <w:instrText xml:space="preserve"> PAGEREF _Toc148104368 \h </w:instrText>
+          <w:instrText xml:space="preserve"> PAGEREF _Toc148205776 \h </w:instrText>
         </w:r>
         <w:r>
           <w:rPr>
@@ -1094,7 +1094,7 @@
           <w:szCs w:val="22"/>
         </w:rPr>
       </w:pPr>
-      <w:hyperlink w:anchor="_Toc148104369" w:history="1">
+      <w:hyperlink w:anchor="_Toc148205777" w:history="1">
         <w:r>
           <w:rPr>
             <w:rStyle w:val="a6"/>
@@ -1128,7 +1128,7 @@
             <w:noProof/>
             <w:webHidden/>
           </w:rPr>
-          <w:instrText xml:space="preserve"> PAGEREF _Toc148104369 \h </w:instrText>
+          <w:instrText xml:space="preserve"> PAGEREF _Toc148205777 \h </w:instrText>
         </w:r>
         <w:r>
           <w:rPr>
@@ -1172,7 +1172,7 @@
           <w:szCs w:val="22"/>
         </w:rPr>
       </w:pPr>
-      <w:hyperlink w:anchor="_Toc148104370" w:history="1">
+      <w:hyperlink w:anchor="_Toc148205778" w:history="1">
         <w:r>
           <w:rPr>
             <w:rStyle w:val="a6"/>
@@ -1206,7 +1206,7 @@
             <w:noProof/>
             <w:webHidden/>
           </w:rPr>
-          <w:instrText xml:space="preserve"> PAGEREF _Toc148104370 \h </w:instrText>
+          <w:instrText xml:space="preserve"> PAGEREF _Toc148205778 \h </w:instrText>
         </w:r>
         <w:r>
           <w:rPr>
@@ -1250,7 +1250,7 @@
           <w:szCs w:val="22"/>
         </w:rPr>
       </w:pPr>
-      <w:hyperlink w:anchor="_Toc148104371" w:history="1">
+      <w:hyperlink w:anchor="_Toc148205779" w:history="1">
         <w:r>
           <w:rPr>
             <w:rStyle w:val="a6"/>
@@ -1284,7 +1284,7 @@
             <w:noProof/>
             <w:webHidden/>
           </w:rPr>
-          <w:instrText xml:space="preserve"> PAGEREF _Toc148104371 \h </w:instrText>
+          <w:instrText xml:space="preserve"> PAGEREF _Toc148205779 \h </w:instrText>
         </w:r>
         <w:r>
           <w:rPr>
@@ -1328,7 +1328,7 @@
           <w:szCs w:val="22"/>
         </w:rPr>
       </w:pPr>
-      <w:hyperlink w:anchor="_Toc148104372" w:history="1">
+      <w:hyperlink w:anchor="_Toc148205780" w:history="1">
         <w:r>
           <w:rPr>
             <w:rStyle w:val="a6"/>
@@ -1362,7 +1362,7 @@
             <w:noProof/>
             <w:webHidden/>
           </w:rPr>
-          <w:instrText xml:space="preserve"> PAGEREF _Toc148104372 \h </w:instrText>
+          <w:instrText xml:space="preserve"> PAGEREF _Toc148205780 \h </w:instrText>
         </w:r>
         <w:r>
           <w:rPr>
@@ -1409,7 +1409,7 @@
           <w:szCs w:val="22"/>
         </w:rPr>
       </w:pPr>
-      <w:hyperlink w:anchor="_Toc148104373" w:history="1">
+      <w:hyperlink w:anchor="_Toc148205781" w:history="1">
         <w:r>
           <w:rPr>
             <w:rStyle w:val="a6"/>
@@ -1454,7 +1454,7 @@
             <w:noProof/>
             <w:webHidden/>
           </w:rPr>
-          <w:instrText xml:space="preserve"> PAGEREF _Toc148104373 \h </w:instrText>
+          <w:instrText xml:space="preserve"> PAGEREF _Toc148205781 \h </w:instrText>
         </w:r>
         <w:r>
           <w:rPr>
@@ -1500,7 +1500,7 @@
           <w:szCs w:val="22"/>
         </w:rPr>
       </w:pPr>
-      <w:hyperlink w:anchor="_Toc148104374" w:history="1">
+      <w:hyperlink w:anchor="_Toc148205782" w:history="1">
         <w:r>
           <w:rPr>
             <w:rStyle w:val="a6"/>
@@ -1534,7 +1534,7 @@
             <w:noProof/>
             <w:webHidden/>
           </w:rPr>
-          <w:instrText xml:space="preserve"> PAGEREF _Toc148104374 \h </w:instrText>
+          <w:instrText xml:space="preserve"> PAGEREF _Toc148205782 \h </w:instrText>
         </w:r>
         <w:r>
           <w:rPr>
@@ -1580,7 +1580,7 @@
           <w:szCs w:val="22"/>
         </w:rPr>
       </w:pPr>
-      <w:hyperlink w:anchor="_Toc148104375" w:history="1">
+      <w:hyperlink w:anchor="_Toc148205783" w:history="1">
         <w:r>
           <w:rPr>
             <w:rStyle w:val="a6"/>
@@ -1614,7 +1614,7 @@
             <w:noProof/>
             <w:webHidden/>
           </w:rPr>
-          <w:instrText xml:space="preserve"> PAGEREF _Toc148104375 \h </w:instrText>
+          <w:instrText xml:space="preserve"> PAGEREF _Toc148205783 \h </w:instrText>
         </w:r>
         <w:r>
           <w:rPr>
@@ -1658,7 +1658,7 @@
           <w:szCs w:val="22"/>
         </w:rPr>
       </w:pPr>
-      <w:hyperlink w:anchor="_Toc148104376" w:history="1">
+      <w:hyperlink w:anchor="_Toc148205784" w:history="1">
         <w:r>
           <w:rPr>
             <w:rStyle w:val="a6"/>
@@ -1692,7 +1692,7 @@
             <w:noProof/>
             <w:webHidden/>
           </w:rPr>
-          <w:instrText xml:space="preserve"> PAGEREF _Toc148104376 \h </w:instrText>
+          <w:instrText xml:space="preserve"> PAGEREF _Toc148205784 \h </w:instrText>
         </w:r>
         <w:r>
           <w:rPr>
@@ -1736,7 +1736,7 @@
           <w:szCs w:val="22"/>
         </w:rPr>
       </w:pPr>
-      <w:hyperlink w:anchor="_Toc148104377" w:history="1">
+      <w:hyperlink w:anchor="_Toc148205785" w:history="1">
         <w:r>
           <w:rPr>
             <w:rStyle w:val="a6"/>
@@ -1770,7 +1770,7 @@
             <w:noProof/>
             <w:webHidden/>
           </w:rPr>
-          <w:instrText xml:space="preserve"> PAGEREF _Toc148104377 \h </w:instrText>
+          <w:instrText xml:space="preserve"> PAGEREF _Toc148205785 \h </w:instrText>
         </w:r>
         <w:r>
           <w:rPr>
@@ -1816,7 +1816,7 @@
           <w:szCs w:val="22"/>
         </w:rPr>
       </w:pPr>
-      <w:hyperlink w:anchor="_Toc148104378" w:history="1">
+      <w:hyperlink w:anchor="_Toc148205786" w:history="1">
         <w:r>
           <w:rPr>
             <w:rStyle w:val="a6"/>
@@ -1850,7 +1850,7 @@
             <w:noProof/>
             <w:webHidden/>
           </w:rPr>
-          <w:instrText xml:space="preserve"> PAGEREF _Toc148104378 \h </w:instrText>
+          <w:instrText xml:space="preserve"> PAGEREF _Toc148205786 \h </w:instrText>
         </w:r>
         <w:r>
           <w:rPr>
@@ -1894,7 +1894,7 @@
           <w:szCs w:val="22"/>
         </w:rPr>
       </w:pPr>
-      <w:hyperlink w:anchor="_Toc148104379" w:history="1">
+      <w:hyperlink w:anchor="_Toc148205787" w:history="1">
         <w:r>
           <w:rPr>
             <w:rStyle w:val="a6"/>
@@ -1935,7 +1935,7 @@
             <w:noProof/>
             <w:webHidden/>
           </w:rPr>
-          <w:instrText xml:space="preserve"> PAGEREF _Toc148104379 \h </w:instrText>
+          <w:instrText xml:space="preserve"> PAGEREF _Toc148205787 \h </w:instrText>
         </w:r>
         <w:r>
           <w:rPr>
@@ -1979,7 +1979,7 @@
           <w:szCs w:val="22"/>
         </w:rPr>
       </w:pPr>
-      <w:hyperlink w:anchor="_Toc148104380" w:history="1">
+      <w:hyperlink w:anchor="_Toc148205788" w:history="1">
         <w:r>
           <w:rPr>
             <w:rStyle w:val="a6"/>
@@ -2020,7 +2020,7 @@
             <w:noProof/>
             <w:webHidden/>
           </w:rPr>
-          <w:instrText xml:space="preserve"> PAGEREF _Toc148104380 \h </w:instrText>
+          <w:instrText xml:space="preserve"> PAGEREF _Toc148205788 \h </w:instrText>
         </w:r>
         <w:r>
           <w:rPr>
@@ -2064,7 +2064,7 @@
           <w:szCs w:val="22"/>
         </w:rPr>
       </w:pPr>
-      <w:hyperlink w:anchor="_Toc148104381" w:history="1">
+      <w:hyperlink w:anchor="_Toc148205789" w:history="1">
         <w:r>
           <w:rPr>
             <w:rStyle w:val="a6"/>
@@ -2105,7 +2105,7 @@
             <w:noProof/>
             <w:webHidden/>
           </w:rPr>
-          <w:instrText xml:space="preserve"> PAGEREF _Toc148104381 \h </w:instrText>
+          <w:instrText xml:space="preserve"> PAGEREF _Toc148205789 \h </w:instrText>
         </w:r>
         <w:r>
           <w:rPr>
@@ -2151,7 +2151,7 @@
           <w:szCs w:val="22"/>
         </w:rPr>
       </w:pPr>
-      <w:hyperlink w:anchor="_Toc148104382" w:history="1">
+      <w:hyperlink w:anchor="_Toc148205790" w:history="1">
         <w:r>
           <w:rPr>
             <w:rStyle w:val="a6"/>
@@ -2185,7 +2185,7 @@
             <w:noProof/>
             <w:webHidden/>
           </w:rPr>
-          <w:instrText xml:space="preserve"> PAGEREF _Toc148104382 \h </w:instrText>
+          <w:instrText xml:space="preserve"> PAGEREF _Toc148205790 \h </w:instrText>
         </w:r>
         <w:r>
           <w:rPr>
@@ -2229,7 +2229,7 @@
           <w:szCs w:val="22"/>
         </w:rPr>
       </w:pPr>
-      <w:hyperlink w:anchor="_Toc148104383" w:history="1">
+      <w:hyperlink w:anchor="_Toc148205791" w:history="1">
         <w:r>
           <w:rPr>
             <w:rStyle w:val="a6"/>
@@ -2263,7 +2263,7 @@
             <w:noProof/>
             <w:webHidden/>
           </w:rPr>
-          <w:instrText xml:space="preserve"> PAGEREF _Toc148104383 \h </w:instrText>
+          <w:instrText xml:space="preserve"> PAGEREF _Toc148205791 \h </w:instrText>
         </w:r>
         <w:r>
           <w:rPr>
@@ -2307,7 +2307,7 @@
           <w:szCs w:val="22"/>
         </w:rPr>
       </w:pPr>
-      <w:hyperlink w:anchor="_Toc148104384" w:history="1">
+      <w:hyperlink w:anchor="_Toc148205792" w:history="1">
         <w:r>
           <w:rPr>
             <w:rStyle w:val="a6"/>
@@ -2341,7 +2341,7 @@
             <w:noProof/>
             <w:webHidden/>
           </w:rPr>
-          <w:instrText xml:space="preserve"> PAGEREF _Toc148104384 \h </w:instrText>
+          <w:instrText xml:space="preserve"> PAGEREF _Toc148205792 \h </w:instrText>
         </w:r>
         <w:r>
           <w:rPr>
@@ -2385,7 +2385,7 @@
           <w:szCs w:val="22"/>
         </w:rPr>
       </w:pPr>
-      <w:hyperlink w:anchor="_Toc148104385" w:history="1">
+      <w:hyperlink w:anchor="_Toc148205793" w:history="1">
         <w:r>
           <w:rPr>
             <w:rStyle w:val="a6"/>
@@ -2419,7 +2419,7 @@
             <w:noProof/>
             <w:webHidden/>
           </w:rPr>
-          <w:instrText xml:space="preserve"> PAGEREF _Toc148104385 \h </w:instrText>
+          <w:instrText xml:space="preserve"> PAGEREF _Toc148205793 \h </w:instrText>
         </w:r>
         <w:r>
           <w:rPr>
@@ -2463,7 +2463,7 @@
           <w:szCs w:val="22"/>
         </w:rPr>
       </w:pPr>
-      <w:hyperlink w:anchor="_Toc148104386" w:history="1">
+      <w:hyperlink w:anchor="_Toc148205794" w:history="1">
         <w:r>
           <w:rPr>
             <w:rStyle w:val="a6"/>
@@ -2497,7 +2497,7 @@
             <w:noProof/>
             <w:webHidden/>
           </w:rPr>
-          <w:instrText xml:space="preserve"> PAGEREF _Toc148104386 \h </w:instrText>
+          <w:instrText xml:space="preserve"> PAGEREF _Toc148205794 \h </w:instrText>
         </w:r>
         <w:r>
           <w:rPr>
@@ -2541,7 +2541,7 @@
           <w:szCs w:val="22"/>
         </w:rPr>
       </w:pPr>
-      <w:hyperlink w:anchor="_Toc148104387" w:history="1">
+      <w:hyperlink w:anchor="_Toc148205795" w:history="1">
         <w:r>
           <w:rPr>
             <w:rStyle w:val="a6"/>
@@ -2575,7 +2575,7 @@
             <w:noProof/>
             <w:webHidden/>
           </w:rPr>
-          <w:instrText xml:space="preserve"> PAGEREF _Toc148104387 \h </w:instrText>
+          <w:instrText xml:space="preserve"> PAGEREF _Toc148205795 \h </w:instrText>
         </w:r>
         <w:r>
           <w:rPr>
@@ -2619,7 +2619,7 @@
           <w:szCs w:val="22"/>
         </w:rPr>
       </w:pPr>
-      <w:hyperlink w:anchor="_Toc148104388" w:history="1">
+      <w:hyperlink w:anchor="_Toc148205796" w:history="1">
         <w:r>
           <w:rPr>
             <w:rStyle w:val="a6"/>
@@ -2653,7 +2653,7 @@
             <w:noProof/>
             <w:webHidden/>
           </w:rPr>
-          <w:instrText xml:space="preserve"> PAGEREF _Toc148104388 \h </w:instrText>
+          <w:instrText xml:space="preserve"> PAGEREF _Toc148205796 \h </w:instrText>
         </w:r>
         <w:r>
           <w:rPr>
@@ -2697,7 +2697,7 @@
           <w:szCs w:val="22"/>
         </w:rPr>
       </w:pPr>
-      <w:hyperlink w:anchor="_Toc148104389" w:history="1">
+      <w:hyperlink w:anchor="_Toc148205797" w:history="1">
         <w:r>
           <w:rPr>
             <w:rStyle w:val="a6"/>
@@ -2731,7 +2731,7 @@
             <w:noProof/>
             <w:webHidden/>
           </w:rPr>
-          <w:instrText xml:space="preserve"> PAGEREF _Toc148104389 \h </w:instrText>
+          <w:instrText xml:space="preserve"> PAGEREF _Toc148205797 \h </w:instrText>
         </w:r>
         <w:r>
           <w:rPr>
@@ -2777,7 +2777,7 @@
           <w:szCs w:val="22"/>
         </w:rPr>
       </w:pPr>
-      <w:hyperlink w:anchor="_Toc148104390" w:history="1">
+      <w:hyperlink w:anchor="_Toc148205798" w:history="1">
         <w:r>
           <w:rPr>
             <w:rStyle w:val="a6"/>
@@ -2811,7 +2811,7 @@
             <w:noProof/>
             <w:webHidden/>
           </w:rPr>
-          <w:instrText xml:space="preserve"> PAGEREF _Toc148104390 \h </w:instrText>
+          <w:instrText xml:space="preserve"> PAGEREF _Toc148205798 \h </w:instrText>
         </w:r>
         <w:r>
           <w:rPr>
@@ -2855,7 +2855,7 @@
           <w:szCs w:val="22"/>
         </w:rPr>
       </w:pPr>
-      <w:hyperlink w:anchor="_Toc148104391" w:history="1">
+      <w:hyperlink w:anchor="_Toc148205799" w:history="1">
         <w:r>
           <w:rPr>
             <w:rStyle w:val="a6"/>
@@ -2889,7 +2889,7 @@
             <w:noProof/>
             <w:webHidden/>
           </w:rPr>
-          <w:instrText xml:space="preserve"> PAGEREF _Toc148104391 \h </w:instrText>
+          <w:instrText xml:space="preserve"> PAGEREF _Toc148205799 \h </w:instrText>
         </w:r>
         <w:r>
           <w:rPr>
@@ -2933,7 +2933,7 @@
           <w:szCs w:val="22"/>
         </w:rPr>
       </w:pPr>
-      <w:hyperlink w:anchor="_Toc148104392" w:history="1">
+      <w:hyperlink w:anchor="_Toc148205800" w:history="1">
         <w:r>
           <w:rPr>
             <w:rStyle w:val="a6"/>
@@ -2967,7 +2967,7 @@
             <w:noProof/>
             <w:webHidden/>
           </w:rPr>
-          <w:instrText xml:space="preserve"> PAGEREF _Toc148104392 \h </w:instrText>
+          <w:instrText xml:space="preserve"> PAGEREF _Toc148205800 \h </w:instrText>
         </w:r>
         <w:r>
           <w:rPr>
@@ -3011,7 +3011,7 @@
           <w:szCs w:val="22"/>
         </w:rPr>
       </w:pPr>
-      <w:hyperlink w:anchor="_Toc148104393" w:history="1">
+      <w:hyperlink w:anchor="_Toc148205801" w:history="1">
         <w:r>
           <w:rPr>
             <w:rStyle w:val="a6"/>
@@ -3045,7 +3045,7 @@
             <w:noProof/>
             <w:webHidden/>
           </w:rPr>
-          <w:instrText xml:space="preserve"> PAGEREF _Toc148104393 \h </w:instrText>
+          <w:instrText xml:space="preserve"> PAGEREF _Toc148205801 \h </w:instrText>
         </w:r>
         <w:r>
           <w:rPr>
@@ -3089,7 +3089,7 @@
           <w:szCs w:val="22"/>
         </w:rPr>
       </w:pPr>
-      <w:hyperlink w:anchor="_Toc148104394" w:history="1">
+      <w:hyperlink w:anchor="_Toc148205802" w:history="1">
         <w:r>
           <w:rPr>
             <w:rStyle w:val="a6"/>
@@ -3123,7 +3123,7 @@
             <w:noProof/>
             <w:webHidden/>
           </w:rPr>
-          <w:instrText xml:space="preserve"> PAGEREF _Toc148104394 \h </w:instrText>
+          <w:instrText xml:space="preserve"> PAGEREF _Toc148205802 \h </w:instrText>
         </w:r>
         <w:r>
           <w:rPr>
@@ -3167,7 +3167,7 @@
           <w:szCs w:val="22"/>
         </w:rPr>
       </w:pPr>
-      <w:hyperlink w:anchor="_Toc148104395" w:history="1">
+      <w:hyperlink w:anchor="_Toc148205803" w:history="1">
         <w:r>
           <w:rPr>
             <w:rStyle w:val="a6"/>
@@ -3201,7 +3201,7 @@
             <w:noProof/>
             <w:webHidden/>
           </w:rPr>
-          <w:instrText xml:space="preserve"> PAGEREF _Toc148104395 \h </w:instrText>
+          <w:instrText xml:space="preserve"> PAGEREF _Toc148205803 \h </w:instrText>
         </w:r>
         <w:r>
           <w:rPr>
@@ -3247,7 +3247,7 @@
       <w:bookmarkStart w:id="1" w:name="_Toc16478129"/>
       <w:bookmarkStart w:id="2" w:name="_Toc16478463"/>
       <w:bookmarkStart w:id="3" w:name="_Toc16478862"/>
-      <w:bookmarkStart w:id="4" w:name="_Toc148104367"/>
+      <w:bookmarkStart w:id="4" w:name="_Toc148205775"/>
       <w:r>
         <w:rPr>
           <w:rFonts w:hint="eastAsia"/>
@@ -3279,7 +3279,7 @@
       <w:bookmarkStart w:id="7" w:name="_Toc16478130"/>
       <w:bookmarkStart w:id="8" w:name="_Toc16478464"/>
       <w:bookmarkStart w:id="9" w:name="_Toc16478863"/>
-      <w:bookmarkStart w:id="10" w:name="_Toc148104368"/>
+      <w:bookmarkStart w:id="10" w:name="_Toc148205776"/>
       <w:r>
         <w:rPr>
           <w:rFonts w:hint="eastAsia"/>
@@ -3403,7 +3403,7 @@
       <w:bookmarkStart w:id="13" w:name="_Toc16478131"/>
       <w:bookmarkStart w:id="14" w:name="_Toc16478465"/>
       <w:bookmarkStart w:id="15" w:name="_Toc16478864"/>
-      <w:bookmarkStart w:id="16" w:name="_Toc148104369"/>
+      <w:bookmarkStart w:id="16" w:name="_Toc148205777"/>
       <w:r>
         <w:rPr>
           <w:rFonts w:hint="eastAsia"/>
@@ -3499,7 +3499,7 @@
       <w:bookmarkStart w:id="19" w:name="_Toc16478132"/>
       <w:bookmarkStart w:id="20" w:name="_Toc16478466"/>
       <w:bookmarkStart w:id="21" w:name="_Toc16478865"/>
-      <w:bookmarkStart w:id="22" w:name="_Toc148104370"/>
+      <w:bookmarkStart w:id="22" w:name="_Toc148205778"/>
       <w:r>
         <w:rPr>
           <w:rFonts w:hint="eastAsia"/>
@@ -3542,7 +3542,7 @@
       <w:bookmarkStart w:id="25" w:name="_Toc16478133"/>
       <w:bookmarkStart w:id="26" w:name="_Toc16478467"/>
       <w:bookmarkStart w:id="27" w:name="_Toc16478866"/>
-      <w:bookmarkStart w:id="28" w:name="_Toc148104371"/>
+      <w:bookmarkStart w:id="28" w:name="_Toc148205779"/>
       <w:r>
         <w:rPr>
           <w:rFonts w:hint="eastAsia"/>
@@ -3571,7 +3571,7 @@
       <w:bookmarkStart w:id="31" w:name="_Toc16478134"/>
       <w:bookmarkStart w:id="32" w:name="_Toc16478468"/>
       <w:bookmarkStart w:id="33" w:name="_Toc16478867"/>
-      <w:bookmarkStart w:id="34" w:name="_Toc148104372"/>
+      <w:bookmarkStart w:id="34" w:name="_Toc148205780"/>
       <w:r>
         <w:rPr>
           <w:rFonts w:hint="eastAsia"/>
@@ -3908,7 +3908,7 @@
         </w:numPr>
         <w:spacing w:before="175" w:after="175"/>
       </w:pPr>
-      <w:bookmarkStart w:id="35" w:name="_Toc148104373"/>
+      <w:bookmarkStart w:id="35" w:name="_Toc148205781"/>
       <w:r>
         <w:rPr>
           <w:rFonts w:hint="eastAsia"/>
@@ -4079,7 +4079,7 @@
         <w:pageBreakBefore/>
         <w:spacing w:before="175" w:after="175"/>
       </w:pPr>
-      <w:bookmarkStart w:id="36" w:name="_Toc148104374"/>
+      <w:bookmarkStart w:id="36" w:name="_Toc148205782"/>
       <w:r>
         <w:lastRenderedPageBreak/>
         <w:t>2</w:t>
@@ -4252,7 +4252,7 @@
         <w:pStyle w:val="1"/>
         <w:spacing w:before="175" w:after="175"/>
       </w:pPr>
-      <w:bookmarkStart w:id="37" w:name="_Toc148104375"/>
+      <w:bookmarkStart w:id="37" w:name="_Toc148205783"/>
       <w:r>
         <w:t>3</w:t>
       </w:r>
@@ -4274,7 +4274,7 @@
       <w:pPr>
         <w:pStyle w:val="2"/>
       </w:pPr>
-      <w:bookmarkStart w:id="38" w:name="_Toc148104376"/>
+      <w:bookmarkStart w:id="38" w:name="_Toc148205784"/>
       <w:r>
         <w:t>3</w:t>
       </w:r>
@@ -4709,7 +4709,7 @@
       <w:pPr>
         <w:pStyle w:val="2"/>
       </w:pPr>
-      <w:bookmarkStart w:id="41" w:name="_Toc148104377"/>
+      <w:bookmarkStart w:id="41" w:name="_Toc148205785"/>
       <w:r>
         <w:lastRenderedPageBreak/>
         <w:t>3</w:t>
@@ -4758,7 +4758,7 @@
             <v:path o:extrusionok="f" gradientshapeok="t" o:connecttype="rect"/>
             <o:lock v:ext="edit" aspectratio="t"/>
           </v:shapetype>
-          <v:shape id="_x0000_i1025" type="#_x0000_t75" style="width:425.4pt;height:355.2pt;visibility:visible;mso-wrap-style:square">
+          <v:shape id="_x0000_i1025" type="#_x0000_t75" style="width:425.25pt;height:355.5pt;visibility:visible;mso-wrap-style:square">
             <v:imagedata r:id="rId7" o:title=""/>
           </v:shape>
         </w:pict>
@@ -4841,7 +4841,7 @@
         <w:pStyle w:val="1"/>
         <w:spacing w:before="175" w:after="175"/>
       </w:pPr>
-      <w:bookmarkStart w:id="42" w:name="_Toc148104378"/>
+      <w:bookmarkStart w:id="42" w:name="_Toc148205786"/>
       <w:r>
         <w:lastRenderedPageBreak/>
         <w:t>4</w:t>
@@ -4876,7 +4876,7 @@
       <w:pPr>
         <w:pStyle w:val="2"/>
       </w:pPr>
-      <w:bookmarkStart w:id="43" w:name="_Toc148104379"/>
+      <w:bookmarkStart w:id="43" w:name="_Toc148205787"/>
       <w:r>
         <w:t>4</w:t>
       </w:r>
@@ -5064,7 +5064,7 @@
                 <w:noProof/>
               </w:rPr>
               <w:pict w14:anchorId="51DAF5D0">
-                <v:shape id="_x0000_i1026" type="#_x0000_t75" style="width:357.6pt;height:153.6pt;visibility:visible;mso-wrap-style:square">
+                <v:shape id="_x0000_i1026" type="#_x0000_t75" style="width:357.75pt;height:153.75pt;visibility:visible;mso-wrap-style:square">
                   <v:imagedata r:id="rId8" o:title=""/>
                 </v:shape>
               </w:pict>
@@ -5082,7 +5082,7 @@
                 <w:noProof/>
               </w:rPr>
               <w:pict w14:anchorId="14BE028A">
-                <v:shape id="_x0000_i1027" type="#_x0000_t75" style="width:357pt;height:128.4pt;visibility:visible;mso-wrap-style:square">
+                <v:shape id="_x0000_i1027" type="#_x0000_t75" style="width:357pt;height:128.25pt;visibility:visible;mso-wrap-style:square">
                   <v:imagedata r:id="rId9" o:title=""/>
                 </v:shape>
               </w:pict>
@@ -5100,7 +5100,7 @@
                 <w:noProof/>
               </w:rPr>
               <w:pict w14:anchorId="6571DDF6">
-                <v:shape id="_x0000_i1028" type="#_x0000_t75" style="width:356.4pt;height:170.4pt;visibility:visible;mso-wrap-style:square">
+                <v:shape id="_x0000_i1028" type="#_x0000_t75" style="width:356.25pt;height:170.25pt;visibility:visible;mso-wrap-style:square">
                   <v:imagedata r:id="rId10" o:title=""/>
                 </v:shape>
               </w:pict>
@@ -5122,7 +5122,7 @@
               </w:rPr>
               <w:lastRenderedPageBreak/>
               <w:pict w14:anchorId="06595BFD">
-                <v:shape id="_x0000_i1029" type="#_x0000_t75" style="width:357.6pt;height:200.4pt;visibility:visible;mso-wrap-style:square">
+                <v:shape id="_x0000_i1029" type="#_x0000_t75" style="width:357.75pt;height:200.25pt;visibility:visible;mso-wrap-style:square">
                   <v:imagedata r:id="rId11" o:title=""/>
                 </v:shape>
               </w:pict>
@@ -5183,7 +5183,7 @@
                 <w:noProof/>
               </w:rPr>
               <w:pict w14:anchorId="20B82282">
-                <v:shape id="_x0000_i1030" type="#_x0000_t75" style="width:358.8pt;height:277.8pt;visibility:visible;mso-wrap-style:square">
+                <v:shape id="_x0000_i1030" type="#_x0000_t75" style="width:359.25pt;height:277.5pt;visibility:visible;mso-wrap-style:square">
                   <v:imagedata r:id="rId12" o:title=""/>
                 </v:shape>
               </w:pict>
@@ -5201,7 +5201,7 @@
               </w:rPr>
               <w:lastRenderedPageBreak/>
               <w:pict w14:anchorId="55051150">
-                <v:shape id="_x0000_i1031" type="#_x0000_t75" style="width:362.4pt;height:231.6pt;visibility:visible;mso-wrap-style:square">
+                <v:shape id="_x0000_i1031" type="#_x0000_t75" style="width:362.25pt;height:231.75pt;visibility:visible;mso-wrap-style:square">
                   <v:imagedata r:id="rId13" o:title=""/>
                 </v:shape>
               </w:pict>
@@ -5218,7 +5218,7 @@
                 <w:noProof/>
               </w:rPr>
               <w:pict w14:anchorId="2B51ABEF">
-                <v:shape id="_x0000_i1032" type="#_x0000_t75" style="width:362.4pt;height:185.4pt;visibility:visible;mso-wrap-style:square">
+                <v:shape id="_x0000_i1032" type="#_x0000_t75" style="width:362.25pt;height:185.25pt;visibility:visible;mso-wrap-style:square">
                   <v:imagedata r:id="rId14" o:title=""/>
                 </v:shape>
               </w:pict>
@@ -5235,7 +5235,7 @@
                 <w:noProof/>
               </w:rPr>
               <w:pict w14:anchorId="6A7FC89F">
-                <v:shape id="_x0000_i1033" type="#_x0000_t75" style="width:360.6pt;height:151.8pt;visibility:visible;mso-wrap-style:square">
+                <v:shape id="_x0000_i1033" type="#_x0000_t75" style="width:360.75pt;height:152.25pt;visibility:visible;mso-wrap-style:square">
                   <v:imagedata r:id="rId15" o:title=""/>
                 </v:shape>
               </w:pict>
@@ -5254,7 +5254,7 @@
               </w:rPr>
               <w:lastRenderedPageBreak/>
               <w:pict w14:anchorId="423B9945">
-                <v:shape id="_x0000_i1034" type="#_x0000_t75" style="width:364.2pt;height:258pt;visibility:visible;mso-wrap-style:square">
+                <v:shape id="_x0000_i1034" type="#_x0000_t75" style="width:364.5pt;height:258pt;visibility:visible;mso-wrap-style:square">
                   <v:imagedata r:id="rId16" o:title=""/>
                 </v:shape>
               </w:pict>
@@ -5325,7 +5325,7 @@
       <w:pPr>
         <w:pStyle w:val="2"/>
       </w:pPr>
-      <w:bookmarkStart w:id="44" w:name="_Toc148104380"/>
+      <w:bookmarkStart w:id="44" w:name="_Toc148205788"/>
       <w:r>
         <w:lastRenderedPageBreak/>
         <w:t>4</w:t>
@@ -5532,7 +5532,7 @@
                 <w:noProof/>
               </w:rPr>
               <w:pict w14:anchorId="1C63984F">
-                <v:shape id="_x0000_i1035" type="#_x0000_t75" style="width:359.4pt;height:376.2pt;visibility:visible;mso-wrap-style:square">
+                <v:shape id="_x0000_i1035" type="#_x0000_t75" style="width:359.25pt;height:376.5pt;visibility:visible;mso-wrap-style:square">
                   <v:imagedata r:id="rId17" o:title=""/>
                 </v:shape>
               </w:pict>
@@ -5551,7 +5551,7 @@
               </w:rPr>
               <w:lastRenderedPageBreak/>
               <w:pict w14:anchorId="48D62C43">
-                <v:shape id="图片 1" o:spid="_x0000_i1036" type="#_x0000_t75" style="width:5in;height:349.2pt;visibility:visible;mso-wrap-style:square">
+                <v:shape id="图片 1" o:spid="_x0000_i1036" type="#_x0000_t75" style="width:5in;height:348.75pt;visibility:visible;mso-wrap-style:square">
                   <v:imagedata r:id="rId18" o:title=""/>
                 </v:shape>
               </w:pict>
@@ -5570,7 +5570,7 @@
               </w:rPr>
               <w:lastRenderedPageBreak/>
               <w:pict w14:anchorId="63BAD03B">
-                <v:shape id="_x0000_i1037" type="#_x0000_t75" style="width:362.4pt;height:378.6pt;visibility:visible;mso-wrap-style:square">
+                <v:shape id="_x0000_i1037" type="#_x0000_t75" style="width:362.25pt;height:378.75pt;visibility:visible;mso-wrap-style:square">
                   <v:imagedata r:id="rId19" o:title=""/>
                 </v:shape>
               </w:pict>
@@ -5613,7 +5613,7 @@
                 <w:noProof/>
               </w:rPr>
               <w:pict w14:anchorId="7C1AEDE9">
-                <v:shape id="_x0000_i1039" type="#_x0000_t75" style="width:363.6pt;height:60.6pt;visibility:visible;mso-wrap-style:square">
+                <v:shape id="_x0000_i1039" type="#_x0000_t75" style="width:363.75pt;height:60.75pt;visibility:visible;mso-wrap-style:square">
                   <v:imagedata r:id="rId21" o:title=""/>
                 </v:shape>
               </w:pict>
@@ -5675,7 +5675,7 @@
                 <w:noProof/>
               </w:rPr>
               <w:pict w14:anchorId="3A95EB3D">
-                <v:shape id="_x0000_i1040" type="#_x0000_t75" style="width:362.4pt;height:150pt;visibility:visible;mso-wrap-style:square">
+                <v:shape id="_x0000_i1040" type="#_x0000_t75" style="width:363pt;height:150pt;visibility:visible;mso-wrap-style:square">
                   <v:imagedata r:id="rId22" o:title=""/>
                 </v:shape>
               </w:pict>
@@ -5751,7 +5751,7 @@
       <w:pPr>
         <w:pStyle w:val="2"/>
       </w:pPr>
-      <w:bookmarkStart w:id="45" w:name="_Toc148104381"/>
+      <w:bookmarkStart w:id="45" w:name="_Toc148205789"/>
       <w:r>
         <w:lastRenderedPageBreak/>
         <w:t>4</w:t>
@@ -6009,7 +6009,7 @@
                 <w:noProof/>
               </w:rPr>
               <w:pict w14:anchorId="6ACBC8EF">
-                <v:shape id="_x0000_i1041" type="#_x0000_t75" style="width:362.4pt;height:136.8pt;visibility:visible;mso-wrap-style:square">
+                <v:shape id="_x0000_i1041" type="#_x0000_t75" style="width:362.25pt;height:137.25pt;visibility:visible;mso-wrap-style:square">
                   <v:imagedata r:id="rId23" o:title=""/>
                 </v:shape>
               </w:pict>
@@ -6027,7 +6027,7 @@
                 <w:noProof/>
               </w:rPr>
               <w:pict w14:anchorId="786809FE">
-                <v:shape id="_x0000_i1042" type="#_x0000_t75" style="width:364.8pt;height:177pt;visibility:visible;mso-wrap-style:square">
+                <v:shape id="_x0000_i1042" type="#_x0000_t75" style="width:364.5pt;height:177pt;visibility:visible;mso-wrap-style:square">
                   <v:imagedata r:id="rId24" o:title=""/>
                 </v:shape>
               </w:pict>
@@ -6045,7 +6045,7 @@
                 <w:noProof/>
               </w:rPr>
               <w:pict w14:anchorId="4731A353">
-                <v:shape id="_x0000_i1043" type="#_x0000_t75" style="width:364.8pt;height:225.6pt;visibility:visible;mso-wrap-style:square">
+                <v:shape id="_x0000_i1043" type="#_x0000_t75" style="width:365.25pt;height:225.75pt;visibility:visible;mso-wrap-style:square">
                   <v:imagedata r:id="rId25" o:title=""/>
                 </v:shape>
               </w:pict>
@@ -6067,7 +6067,7 @@
               </w:rPr>
               <w:lastRenderedPageBreak/>
               <w:pict w14:anchorId="34058359">
-                <v:shape id="_x0000_i1044" type="#_x0000_t75" style="width:364.8pt;height:198pt;visibility:visible;mso-wrap-style:square">
+                <v:shape id="_x0000_i1044" type="#_x0000_t75" style="width:364.5pt;height:198pt;visibility:visible;mso-wrap-style:square">
                   <v:imagedata r:id="rId26" o:title=""/>
                 </v:shape>
               </w:pict>
@@ -6085,7 +6085,7 @@
                 <w:noProof/>
               </w:rPr>
               <w:pict w14:anchorId="05D055D4">
-                <v:shape id="_x0000_i1045" type="#_x0000_t75" style="width:364.2pt;height:294pt;visibility:visible;mso-wrap-style:square">
+                <v:shape id="_x0000_i1045" type="#_x0000_t75" style="width:363.75pt;height:294pt;visibility:visible;mso-wrap-style:square">
                   <v:imagedata r:id="rId27" o:title=""/>
                 </v:shape>
               </w:pict>
@@ -6104,7 +6104,7 @@
               </w:rPr>
               <w:lastRenderedPageBreak/>
               <w:pict w14:anchorId="34EA576C">
-                <v:shape id="_x0000_i1046" type="#_x0000_t75" style="width:362.4pt;height:204.6pt;visibility:visible;mso-wrap-style:square">
+                <v:shape id="_x0000_i1046" type="#_x0000_t75" style="width:362.25pt;height:204.75pt;visibility:visible;mso-wrap-style:square">
                   <v:imagedata r:id="rId28" o:title=""/>
                 </v:shape>
               </w:pict>
@@ -6122,7 +6122,7 @@
                 <w:noProof/>
               </w:rPr>
               <w:pict w14:anchorId="72F6F347">
-                <v:shape id="_x0000_i1047" type="#_x0000_t75" style="width:363pt;height:97.8pt;visibility:visible;mso-wrap-style:square">
+                <v:shape id="_x0000_i1047" type="#_x0000_t75" style="width:363pt;height:97.5pt;visibility:visible;mso-wrap-style:square">
                   <v:imagedata r:id="rId29" o:title=""/>
                 </v:shape>
               </w:pict>
@@ -6143,7 +6143,7 @@
                 <w:noProof/>
               </w:rPr>
               <w:pict w14:anchorId="4FE83D55">
-                <v:shape id="_x0000_i1048" type="#_x0000_t75" style="width:364.8pt;height:322.8pt;visibility:visible;mso-wrap-style:square">
+                <v:shape id="_x0000_i1048" type="#_x0000_t75" style="width:364.5pt;height:322.5pt;visibility:visible;mso-wrap-style:square">
                   <v:imagedata r:id="rId30" o:title=""/>
                 </v:shape>
               </w:pict>
@@ -6223,7 +6223,7 @@
         <w:pStyle w:val="1"/>
         <w:spacing w:before="175" w:after="175"/>
       </w:pPr>
-      <w:bookmarkStart w:id="46" w:name="_Toc148104382"/>
+      <w:bookmarkStart w:id="46" w:name="_Toc148205790"/>
       <w:r>
         <w:lastRenderedPageBreak/>
         <w:t>5</w:t>
@@ -6244,7 +6244,7 @@
         <w:pStyle w:val="2"/>
         <w:spacing w:before="175" w:after="175"/>
       </w:pPr>
-      <w:bookmarkStart w:id="47" w:name="_Toc148104383"/>
+      <w:bookmarkStart w:id="47" w:name="_Toc148205791"/>
       <w:r>
         <w:rPr>
           <w:rFonts w:hint="eastAsia"/>
@@ -6689,7 +6689,7 @@
       <w:pPr>
         <w:pStyle w:val="2"/>
       </w:pPr>
-      <w:bookmarkStart w:id="48" w:name="_Toc148104384"/>
+      <w:bookmarkStart w:id="48" w:name="_Toc148205792"/>
       <w:r>
         <w:rPr>
           <w:rFonts w:hint="eastAsia"/>
@@ -6987,7 +6987,7 @@
       <w:pPr>
         <w:pStyle w:val="2"/>
       </w:pPr>
-      <w:bookmarkStart w:id="49" w:name="_Toc148104385"/>
+      <w:bookmarkStart w:id="49" w:name="_Toc148205793"/>
       <w:r>
         <w:rPr>
           <w:rFonts w:hint="eastAsia"/>
@@ -7222,7 +7222,7 @@
       <w:pPr>
         <w:pStyle w:val="2"/>
       </w:pPr>
-      <w:bookmarkStart w:id="50" w:name="_Toc148104386"/>
+      <w:bookmarkStart w:id="50" w:name="_Toc148205794"/>
       <w:r>
         <w:rPr>
           <w:rFonts w:hint="eastAsia"/>
@@ -7537,7 +7537,13 @@
               <w:rPr>
                 <w:rFonts w:hint="eastAsia"/>
               </w:rPr>
-              <w:t>视频标志</w:t>
+              <w:t>视频</w:t>
+            </w:r>
+            <w:r>
+              <w:rPr>
+                <w:rFonts w:hint="eastAsia"/>
+              </w:rPr>
+              <w:t>封面</w:t>
             </w:r>
           </w:p>
         </w:tc>
@@ -8006,7 +8012,7 @@
       <w:pPr>
         <w:pStyle w:val="2"/>
       </w:pPr>
-      <w:bookmarkStart w:id="51" w:name="_Toc148104387"/>
+      <w:bookmarkStart w:id="51" w:name="_Toc148205795"/>
       <w:r>
         <w:rPr>
           <w:rFonts w:hint="eastAsia"/>
@@ -8391,7 +8397,13 @@
               <w:rPr>
                 <w:rFonts w:hint="eastAsia"/>
               </w:rPr>
-              <w:t>视频标志</w:t>
+              <w:t>视频</w:t>
+            </w:r>
+            <w:r>
+              <w:rPr>
+                <w:rFonts w:hint="eastAsia"/>
+              </w:rPr>
+              <w:t>封面</w:t>
             </w:r>
           </w:p>
         </w:tc>
@@ -8836,7 +8848,7 @@
       <w:pPr>
         <w:pStyle w:val="2"/>
       </w:pPr>
-      <w:bookmarkStart w:id="52" w:name="_Toc148104388"/>
+      <w:bookmarkStart w:id="52" w:name="_Toc148205796"/>
       <w:r>
         <w:rPr>
           <w:rFonts w:hint="eastAsia"/>
@@ -9215,7 +9227,7 @@
       <w:pPr>
         <w:pStyle w:val="2"/>
       </w:pPr>
-      <w:bookmarkStart w:id="53" w:name="_Toc148104389"/>
+      <w:bookmarkStart w:id="53" w:name="_Toc148205797"/>
       <w:r>
         <w:rPr>
           <w:rFonts w:hint="eastAsia"/>
@@ -9521,7 +9533,7 @@
         </w:numPr>
         <w:spacing w:before="175" w:after="175"/>
       </w:pPr>
-      <w:bookmarkStart w:id="55" w:name="_Toc148104390"/>
+      <w:bookmarkStart w:id="55" w:name="_Toc148205798"/>
       <w:r>
         <w:lastRenderedPageBreak/>
         <w:t>6</w:t>
@@ -9556,7 +9568,7 @@
       <w:pPr>
         <w:pStyle w:val="2"/>
       </w:pPr>
-      <w:bookmarkStart w:id="56" w:name="_Toc148104391"/>
+      <w:bookmarkStart w:id="56" w:name="_Toc148205799"/>
       <w:r>
         <w:t>6</w:t>
       </w:r>
@@ -11711,7 +11723,7 @@
       <w:pPr>
         <w:pStyle w:val="2"/>
       </w:pPr>
-      <w:bookmarkStart w:id="57" w:name="_Toc148104392"/>
+      <w:bookmarkStart w:id="57" w:name="_Toc148205800"/>
       <w:r>
         <w:t>6</w:t>
       </w:r>
@@ -13281,7 +13293,7 @@
       <w:pPr>
         <w:pStyle w:val="2"/>
       </w:pPr>
-      <w:bookmarkStart w:id="58" w:name="_Toc148104393"/>
+      <w:bookmarkStart w:id="58" w:name="_Toc148205801"/>
       <w:r>
         <w:t>6</w:t>
       </w:r>
@@ -14358,7 +14370,17 @@
                 <w:sz w:val="22"/>
                 <w:szCs w:val="22"/>
               </w:rPr>
-              <w:t>视频标志</w:t>
+              <w:t>视频</w:t>
+            </w:r>
+            <w:r>
+              <w:rPr>
+                <w:rFonts w:ascii="等线" w:eastAsia="等线" w:hAnsi="等线" w:cs="宋体" w:hint="eastAsia"/>
+                <w:color w:val="000000"/>
+                <w:kern w:val="0"/>
+                <w:sz w:val="22"/>
+                <w:szCs w:val="22"/>
+              </w:rPr>
+              <w:t>封面</w:t>
             </w:r>
           </w:p>
         </w:tc>
@@ -16402,7 +16424,7 @@
       <w:pPr>
         <w:pStyle w:val="2"/>
       </w:pPr>
-      <w:bookmarkStart w:id="59" w:name="_Toc148104394"/>
+      <w:bookmarkStart w:id="59" w:name="_Toc148205802"/>
       <w:r>
         <w:t>6</w:t>
       </w:r>
@@ -18167,7 +18189,7 @@
       <w:pPr>
         <w:pStyle w:val="2"/>
       </w:pPr>
-      <w:bookmarkStart w:id="60" w:name="_Toc148104395"/>
+      <w:bookmarkStart w:id="60" w:name="_Toc148205803"/>
       <w:r>
         <w:lastRenderedPageBreak/>
         <w:t>6</w:t>
@@ -18199,8 +18221,8 @@
         <w:rPr>
           <w:noProof/>
         </w:rPr>
-        <w:pict w14:anchorId="01240410">
-          <v:shape id="_x0000_i1049" type="#_x0000_t75" style="width:425.4pt;height:561.6pt;visibility:visible;mso-wrap-style:square">
+        <w:pict w14:anchorId="638CAB8D">
+          <v:shape id="_x0000_i1049" type="#_x0000_t75" style="width:425.25pt;height:586.5pt;visibility:visible;mso-wrap-style:square">
             <v:imagedata r:id="rId31" o:title=""/>
           </v:shape>
         </w:pict>
